--- a/BBDD/EJERCICIOS RESUELTOS BBDD.docx
+++ b/BBDD/EJERCICIOS RESUELTOS BBDD.docx
@@ -1102,132 +1102,5068 @@
     <w:p/>
     <w:p/>
     <w:p>
-      <w:r>
-        <w:t>7. Mostrar la suma total de ventas de la tabla de detalle de albaranes. Resultado: 9604190.61</w:t>
+      <w:pPr>
+        <w:pStyle w:val="Prrafodelista"/>
+        <w:numPr>
+          <w:ilvl w:val="0"/>
+          <w:numId w:val="1"/>
+        </w:numPr>
+      </w:pPr>
+      <w:r>
+        <w:rPr>
+          <w:color w:val="C45911" w:themeColor="accent2" w:themeShade="BF"/>
+        </w:rPr>
+        <w:t>Mostrar la suma total de ventas de la tabla de detalle de albaranes. Resultado: 9604190.61</w:t>
       </w:r>
     </w:p>
     <w:p>
-      <w:r>
-        <w:t>8. Mostrar cuantas líneas de venta tienen un importe entre 10000 y 20000. Resultado: 6. El valor de la línea de venta se obtiene de multiplicar las unidades por el precio.</w:t>
+      <w:pPr>
+        <w:rPr>
+          <w:lang w:val="en-GB"/>
+        </w:rPr>
+      </w:pPr>
+      <w:hyperlink r:id="rId13" w:tgtFrame="mysql_doc" w:history="1">
+        <w:r>
+          <w:rPr>
+            <w:rStyle w:val="Hipervnculo"/>
+            <w:rFonts w:ascii="Courier New" w:hAnsi="Courier New" w:cs="Courier New"/>
+            <w:color w:val="235A81"/>
+            <w:sz w:val="20"/>
+            <w:szCs w:val="20"/>
+            <w:u w:val="none"/>
+            <w:lang w:val="en-GB"/>
+          </w:rPr>
+          <w:t>SELECT</w:t>
+        </w:r>
+      </w:hyperlink>
+      <w:r>
+        <w:rPr>
+          <w:rFonts w:ascii="Courier New" w:hAnsi="Courier New" w:cs="Courier New"/>
+          <w:color w:val="444444"/>
+          <w:sz w:val="20"/>
+          <w:szCs w:val="20"/>
+          <w:shd w:val="clear" w:color="auto" w:fill="E5E5E5"/>
+          <w:lang w:val="en-GB"/>
+        </w:rPr>
+        <w:t> </w:t>
+      </w:r>
+      <w:hyperlink r:id="rId14" w:tgtFrame="mysql_doc" w:history="1">
+        <w:r>
+          <w:rPr>
+            <w:rStyle w:val="Hipervnculo"/>
+            <w:rFonts w:ascii="Courier New" w:hAnsi="Courier New" w:cs="Courier New"/>
+            <w:color w:val="235A81"/>
+            <w:sz w:val="20"/>
+            <w:szCs w:val="20"/>
+            <w:u w:val="none"/>
+            <w:lang w:val="en-GB"/>
+          </w:rPr>
+          <w:t>SUM</w:t>
+        </w:r>
+      </w:hyperlink>
+      <w:r>
+        <w:rPr>
+          <w:rStyle w:val="cm-bracket"/>
+          <w:rFonts w:ascii="Courier New" w:hAnsi="Courier New" w:cs="Courier New"/>
+          <w:color w:val="999977"/>
+          <w:sz w:val="20"/>
+          <w:szCs w:val="20"/>
+          <w:shd w:val="clear" w:color="auto" w:fill="E5E5E5"/>
+          <w:lang w:val="en-GB"/>
+        </w:rPr>
+        <w:t>(</w:t>
+      </w:r>
+      <w:r>
+        <w:rPr>
+          <w:rFonts w:ascii="Courier New" w:hAnsi="Courier New" w:cs="Courier New"/>
+          <w:color w:val="444444"/>
+          <w:sz w:val="20"/>
+          <w:szCs w:val="20"/>
+          <w:shd w:val="clear" w:color="auto" w:fill="E5E5E5"/>
+          <w:lang w:val="en-GB"/>
+        </w:rPr>
+        <w:t>orderdetails</w:t>
+      </w:r>
+      <w:r>
+        <w:rPr>
+          <w:rStyle w:val="cm-variable-2"/>
+          <w:rFonts w:ascii="Courier New" w:hAnsi="Courier New" w:cs="Courier New"/>
+          <w:color w:val="0055AA"/>
+          <w:sz w:val="20"/>
+          <w:szCs w:val="20"/>
+          <w:shd w:val="clear" w:color="auto" w:fill="E5E5E5"/>
+          <w:lang w:val="en-GB"/>
+        </w:rPr>
+        <w:t>.quantityOrdered</w:t>
+      </w:r>
+      <w:r>
+        <w:rPr>
+          <w:rStyle w:val="cm-operator"/>
+          <w:rFonts w:ascii="Courier New" w:hAnsi="Courier New" w:cs="Courier New"/>
+          <w:color w:val="FF00FF"/>
+          <w:sz w:val="20"/>
+          <w:szCs w:val="20"/>
+          <w:shd w:val="clear" w:color="auto" w:fill="E5E5E5"/>
+          <w:lang w:val="en-GB"/>
+        </w:rPr>
+        <w:t>*</w:t>
+      </w:r>
+      <w:r>
+        <w:rPr>
+          <w:rFonts w:ascii="Courier New" w:hAnsi="Courier New" w:cs="Courier New"/>
+          <w:color w:val="444444"/>
+          <w:sz w:val="20"/>
+          <w:szCs w:val="20"/>
+          <w:shd w:val="clear" w:color="auto" w:fill="E5E5E5"/>
+          <w:lang w:val="en-GB"/>
+        </w:rPr>
+        <w:t>orderdetails</w:t>
+      </w:r>
+      <w:r>
+        <w:rPr>
+          <w:rStyle w:val="cm-variable-2"/>
+          <w:rFonts w:ascii="Courier New" w:hAnsi="Courier New" w:cs="Courier New"/>
+          <w:color w:val="0055AA"/>
+          <w:sz w:val="20"/>
+          <w:szCs w:val="20"/>
+          <w:shd w:val="clear" w:color="auto" w:fill="E5E5E5"/>
+          <w:lang w:val="en-GB"/>
+        </w:rPr>
+        <w:t>.priceEach</w:t>
+      </w:r>
+      <w:r>
+        <w:rPr>
+          <w:rStyle w:val="cm-bracket"/>
+          <w:rFonts w:ascii="Courier New" w:hAnsi="Courier New" w:cs="Courier New"/>
+          <w:color w:val="999977"/>
+          <w:sz w:val="20"/>
+          <w:szCs w:val="20"/>
+          <w:shd w:val="clear" w:color="auto" w:fill="E5E5E5"/>
+          <w:lang w:val="en-GB"/>
+        </w:rPr>
+        <w:t>)</w:t>
+      </w:r>
+      <w:r>
+        <w:rPr>
+          <w:rFonts w:ascii="Courier New" w:hAnsi="Courier New" w:cs="Courier New"/>
+          <w:color w:val="444444"/>
+          <w:sz w:val="20"/>
+          <w:szCs w:val="20"/>
+          <w:shd w:val="clear" w:color="auto" w:fill="E5E5E5"/>
+          <w:lang w:val="en-GB"/>
+        </w:rPr>
+        <w:t> </w:t>
+      </w:r>
+      <w:r>
+        <w:rPr>
+          <w:rStyle w:val="cm-keyword"/>
+          <w:rFonts w:ascii="Courier New" w:hAnsi="Courier New" w:cs="Courier New"/>
+          <w:color w:val="770088"/>
+          <w:sz w:val="20"/>
+          <w:szCs w:val="20"/>
+          <w:shd w:val="clear" w:color="auto" w:fill="E5E5E5"/>
+          <w:lang w:val="en-GB"/>
+        </w:rPr>
+        <w:t>FROM</w:t>
+      </w:r>
+      <w:r>
+        <w:rPr>
+          <w:rFonts w:ascii="Courier New" w:hAnsi="Courier New" w:cs="Courier New"/>
+          <w:color w:val="444444"/>
+          <w:sz w:val="20"/>
+          <w:szCs w:val="20"/>
+          <w:shd w:val="clear" w:color="auto" w:fill="E5E5E5"/>
+          <w:lang w:val="en-GB"/>
+        </w:rPr>
+        <w:t> </w:t>
+      </w:r>
+      <w:r>
+        <w:rPr>
+          <w:rStyle w:val="cm-variable-2"/>
+          <w:rFonts w:ascii="Courier New" w:hAnsi="Courier New" w:cs="Courier New"/>
+          <w:color w:val="0055AA"/>
+          <w:sz w:val="20"/>
+          <w:szCs w:val="20"/>
+          <w:shd w:val="clear" w:color="auto" w:fill="E5E5E5"/>
+          <w:lang w:val="en-GB"/>
+        </w:rPr>
+        <w:t>`orderdetails`</w:t>
+      </w:r>
+      <w:r>
+        <w:rPr>
+          <w:rStyle w:val="cm-punctuation"/>
+          <w:rFonts w:ascii="Courier New" w:hAnsi="Courier New" w:cs="Courier New"/>
+          <w:color w:val="444444"/>
+          <w:sz w:val="20"/>
+          <w:szCs w:val="20"/>
+          <w:shd w:val="clear" w:color="auto" w:fill="E5E5E5"/>
+          <w:lang w:val="en-GB"/>
+        </w:rPr>
+        <w:t>;</w:t>
       </w:r>
     </w:p>
     <w:p>
-      <w:r>
-        <w:t>9. Mostrar cuantos países no tienen fecha de independencia. Resultado: 47</w:t>
-      </w:r>
+      <w:pPr>
+        <w:rPr>
+          <w:lang w:val="en-GB"/>
+        </w:rPr>
+      </w:pPr>
     </w:p>
     <w:p>
-      <w:r>
-        <w:t>10. Buscar cuantos países se independizaron entre 1920 y 1950.</w:t>
+      <w:pPr>
+        <w:pStyle w:val="Prrafodelista"/>
+        <w:numPr>
+          <w:ilvl w:val="0"/>
+          <w:numId w:val="1"/>
+        </w:numPr>
+      </w:pPr>
+      <w:r>
+        <w:rPr>
+          <w:color w:val="C45911" w:themeColor="accent2" w:themeShade="BF"/>
+        </w:rPr>
+        <w:t>Mostrar cuantas líneas de venta tienen un importe entre 10000 y 20000. Resultado: 6 El valor de la línea de venta se obtiene de multiplicar las unidades por el precio</w:t>
+      </w:r>
+      <w:r>
+        <w:rPr>
+          <w:color w:val="C45911" w:themeColor="accent2" w:themeShade="BF"/>
+        </w:rPr>
+        <w:t>.</w:t>
       </w:r>
     </w:p>
     <w:p>
-      <w:r>
-        <w:t>11. Buscar cuentas ciudades hay en Francia cuyo nombre termine en “</w:t>
-      </w:r>
-      <w:proofErr w:type="spellStart"/>
-      <w:r>
-        <w:t>is</w:t>
-      </w:r>
-      <w:proofErr w:type="spellEnd"/>
-      <w:r>
-        <w:t>”. Resultado: 1.</w:t>
+      <w:pPr>
+        <w:rPr>
+          <w:lang w:val="en-GB"/>
+        </w:rPr>
+      </w:pPr>
+      <w:hyperlink r:id="rId15" w:tgtFrame="mysql_doc" w:history="1">
+        <w:r>
+          <w:rPr>
+            <w:rStyle w:val="Hipervnculo"/>
+            <w:rFonts w:ascii="Courier New" w:hAnsi="Courier New" w:cs="Courier New"/>
+            <w:color w:val="235A81"/>
+            <w:sz w:val="20"/>
+            <w:szCs w:val="20"/>
+            <w:u w:val="none"/>
+            <w:lang w:val="en-GB"/>
+          </w:rPr>
+          <w:t>SELECT</w:t>
+        </w:r>
+      </w:hyperlink>
+      <w:r>
+        <w:rPr>
+          <w:rFonts w:ascii="Courier New" w:hAnsi="Courier New" w:cs="Courier New"/>
+          <w:color w:val="444444"/>
+          <w:sz w:val="20"/>
+          <w:szCs w:val="20"/>
+          <w:shd w:val="clear" w:color="auto" w:fill="E5E5E5"/>
+          <w:lang w:val="en-GB"/>
+        </w:rPr>
+        <w:t> </w:t>
+      </w:r>
+      <w:hyperlink r:id="rId16" w:tgtFrame="mysql_doc" w:history="1">
+        <w:r>
+          <w:rPr>
+            <w:rStyle w:val="Hipervnculo"/>
+            <w:rFonts w:ascii="Courier New" w:hAnsi="Courier New" w:cs="Courier New"/>
+            <w:color w:val="235A81"/>
+            <w:sz w:val="20"/>
+            <w:szCs w:val="20"/>
+            <w:u w:val="none"/>
+            <w:lang w:val="en-GB"/>
+          </w:rPr>
+          <w:t>COUNT</w:t>
+        </w:r>
+      </w:hyperlink>
+      <w:r>
+        <w:rPr>
+          <w:rStyle w:val="cm-bracket"/>
+          <w:rFonts w:ascii="Courier New" w:hAnsi="Courier New" w:cs="Courier New"/>
+          <w:color w:val="999977"/>
+          <w:sz w:val="20"/>
+          <w:szCs w:val="20"/>
+          <w:shd w:val="clear" w:color="auto" w:fill="E5E5E5"/>
+          <w:lang w:val="en-GB"/>
+        </w:rPr>
+        <w:t>(</w:t>
+      </w:r>
+      <w:r>
+        <w:rPr>
+          <w:rFonts w:ascii="Courier New" w:hAnsi="Courier New" w:cs="Courier New"/>
+          <w:color w:val="444444"/>
+          <w:sz w:val="20"/>
+          <w:szCs w:val="20"/>
+          <w:shd w:val="clear" w:color="auto" w:fill="E5E5E5"/>
+          <w:lang w:val="en-GB"/>
+        </w:rPr>
+        <w:t>orderLineNumber</w:t>
+      </w:r>
+      <w:r>
+        <w:rPr>
+          <w:rStyle w:val="cm-bracket"/>
+          <w:rFonts w:ascii="Courier New" w:hAnsi="Courier New" w:cs="Courier New"/>
+          <w:color w:val="999977"/>
+          <w:sz w:val="20"/>
+          <w:szCs w:val="20"/>
+          <w:shd w:val="clear" w:color="auto" w:fill="E5E5E5"/>
+          <w:lang w:val="en-GB"/>
+        </w:rPr>
+        <w:t>)</w:t>
+      </w:r>
+      <w:r>
+        <w:rPr>
+          <w:rFonts w:ascii="Courier New" w:hAnsi="Courier New" w:cs="Courier New"/>
+          <w:color w:val="444444"/>
+          <w:sz w:val="20"/>
+          <w:szCs w:val="20"/>
+          <w:shd w:val="clear" w:color="auto" w:fill="E5E5E5"/>
+          <w:lang w:val="en-GB"/>
+        </w:rPr>
+        <w:t> </w:t>
+      </w:r>
+      <w:r>
+        <w:rPr>
+          <w:rStyle w:val="cm-keyword"/>
+          <w:rFonts w:ascii="Courier New" w:hAnsi="Courier New" w:cs="Courier New"/>
+          <w:color w:val="770088"/>
+          <w:sz w:val="20"/>
+          <w:szCs w:val="20"/>
+          <w:shd w:val="clear" w:color="auto" w:fill="E5E5E5"/>
+          <w:lang w:val="en-GB"/>
+        </w:rPr>
+        <w:t>FROM</w:t>
+      </w:r>
+      <w:r>
+        <w:rPr>
+          <w:rFonts w:ascii="Courier New" w:hAnsi="Courier New" w:cs="Courier New"/>
+          <w:color w:val="444444"/>
+          <w:sz w:val="20"/>
+          <w:szCs w:val="20"/>
+          <w:shd w:val="clear" w:color="auto" w:fill="E5E5E5"/>
+          <w:lang w:val="en-GB"/>
+        </w:rPr>
+        <w:t> orderdetails </w:t>
+      </w:r>
+      <w:r>
+        <w:rPr>
+          <w:rStyle w:val="cm-keyword"/>
+          <w:rFonts w:ascii="Courier New" w:hAnsi="Courier New" w:cs="Courier New"/>
+          <w:color w:val="770088"/>
+          <w:sz w:val="20"/>
+          <w:szCs w:val="20"/>
+          <w:shd w:val="clear" w:color="auto" w:fill="E5E5E5"/>
+          <w:lang w:val="en-GB"/>
+        </w:rPr>
+        <w:t>WHERE</w:t>
+      </w:r>
+      <w:r>
+        <w:rPr>
+          <w:rFonts w:ascii="Courier New" w:hAnsi="Courier New" w:cs="Courier New"/>
+          <w:color w:val="444444"/>
+          <w:sz w:val="20"/>
+          <w:szCs w:val="20"/>
+          <w:shd w:val="clear" w:color="auto" w:fill="E5E5E5"/>
+          <w:lang w:val="en-GB"/>
+        </w:rPr>
+        <w:t> quantityOrdered</w:t>
+      </w:r>
+      <w:r>
+        <w:rPr>
+          <w:rStyle w:val="cm-operator"/>
+          <w:rFonts w:ascii="Courier New" w:hAnsi="Courier New" w:cs="Courier New"/>
+          <w:color w:val="FF00FF"/>
+          <w:sz w:val="20"/>
+          <w:szCs w:val="20"/>
+          <w:shd w:val="clear" w:color="auto" w:fill="E5E5E5"/>
+          <w:lang w:val="en-GB"/>
+        </w:rPr>
+        <w:t>*</w:t>
+      </w:r>
+      <w:r>
+        <w:rPr>
+          <w:rFonts w:ascii="Courier New" w:hAnsi="Courier New" w:cs="Courier New"/>
+          <w:color w:val="444444"/>
+          <w:sz w:val="20"/>
+          <w:szCs w:val="20"/>
+          <w:shd w:val="clear" w:color="auto" w:fill="E5E5E5"/>
+          <w:lang w:val="en-GB"/>
+        </w:rPr>
+        <w:t>priceEach </w:t>
+      </w:r>
+      <w:r>
+        <w:rPr>
+          <w:rStyle w:val="cm-keyword"/>
+          <w:rFonts w:ascii="Courier New" w:hAnsi="Courier New" w:cs="Courier New"/>
+          <w:color w:val="770088"/>
+          <w:sz w:val="20"/>
+          <w:szCs w:val="20"/>
+          <w:shd w:val="clear" w:color="auto" w:fill="E5E5E5"/>
+          <w:lang w:val="en-GB"/>
+        </w:rPr>
+        <w:t>BETWEEN</w:t>
+      </w:r>
+      <w:r>
+        <w:rPr>
+          <w:rFonts w:ascii="Courier New" w:hAnsi="Courier New" w:cs="Courier New"/>
+          <w:color w:val="444444"/>
+          <w:sz w:val="20"/>
+          <w:szCs w:val="20"/>
+          <w:shd w:val="clear" w:color="auto" w:fill="E5E5E5"/>
+          <w:lang w:val="en-GB"/>
+        </w:rPr>
+        <w:t> </w:t>
+      </w:r>
+      <w:r>
+        <w:rPr>
+          <w:rStyle w:val="cm-number"/>
+          <w:rFonts w:ascii="Courier New" w:hAnsi="Courier New" w:cs="Courier New"/>
+          <w:color w:val="116644"/>
+          <w:sz w:val="20"/>
+          <w:szCs w:val="20"/>
+          <w:shd w:val="clear" w:color="auto" w:fill="E5E5E5"/>
+          <w:lang w:val="en-GB"/>
+        </w:rPr>
+        <w:t>10000</w:t>
+      </w:r>
+      <w:r>
+        <w:rPr>
+          <w:rFonts w:ascii="Courier New" w:hAnsi="Courier New" w:cs="Courier New"/>
+          <w:color w:val="444444"/>
+          <w:sz w:val="20"/>
+          <w:szCs w:val="20"/>
+          <w:shd w:val="clear" w:color="auto" w:fill="E5E5E5"/>
+          <w:lang w:val="en-GB"/>
+        </w:rPr>
+        <w:t> </w:t>
+      </w:r>
+      <w:hyperlink r:id="rId17" w:tgtFrame="mysql_doc" w:history="1">
+        <w:r>
+          <w:rPr>
+            <w:rStyle w:val="Hipervnculo"/>
+            <w:rFonts w:ascii="Courier New" w:hAnsi="Courier New" w:cs="Courier New"/>
+            <w:color w:val="235A81"/>
+            <w:sz w:val="20"/>
+            <w:szCs w:val="20"/>
+            <w:u w:val="none"/>
+            <w:lang w:val="en-GB"/>
+          </w:rPr>
+          <w:t>AND</w:t>
+        </w:r>
+      </w:hyperlink>
+      <w:r>
+        <w:rPr>
+          <w:rFonts w:ascii="Courier New" w:hAnsi="Courier New" w:cs="Courier New"/>
+          <w:color w:val="444444"/>
+          <w:sz w:val="20"/>
+          <w:szCs w:val="20"/>
+          <w:shd w:val="clear" w:color="auto" w:fill="E5E5E5"/>
+          <w:lang w:val="en-GB"/>
+        </w:rPr>
+        <w:t> </w:t>
+      </w:r>
+      <w:r>
+        <w:rPr>
+          <w:rStyle w:val="cm-number"/>
+          <w:rFonts w:ascii="Courier New" w:hAnsi="Courier New" w:cs="Courier New"/>
+          <w:color w:val="116644"/>
+          <w:sz w:val="20"/>
+          <w:szCs w:val="20"/>
+          <w:shd w:val="clear" w:color="auto" w:fill="E5E5E5"/>
+          <w:lang w:val="en-GB"/>
+        </w:rPr>
+        <w:t>20000</w:t>
+      </w:r>
+      <w:r>
+        <w:rPr>
+          <w:rStyle w:val="cm-punctuation"/>
+          <w:rFonts w:ascii="Courier New" w:hAnsi="Courier New" w:cs="Courier New"/>
+          <w:color w:val="444444"/>
+          <w:sz w:val="20"/>
+          <w:szCs w:val="20"/>
+          <w:shd w:val="clear" w:color="auto" w:fill="E5E5E5"/>
+          <w:lang w:val="en-GB"/>
+        </w:rPr>
+        <w:t>;</w:t>
       </w:r>
     </w:p>
     <w:p>
-      <w:r>
-        <w:t>12. Mostrar en una línea la media, el máximo y el mínimo de los años de independencia de todos los países del mundo. Resultado: 1847.2604, 1994, -1523</w:t>
-      </w:r>
+      <w:pPr>
+        <w:rPr>
+          <w:lang w:val="en-GB"/>
+        </w:rPr>
+      </w:pPr>
     </w:p>
     <w:p>
-      <w:r>
-        <w:t xml:space="preserve">13. Mostrar los continentes donde haya países con el año de independencia informado. Resultado: Asia, </w:t>
-      </w:r>
-      <w:proofErr w:type="spellStart"/>
-      <w:r>
-        <w:t>Africa</w:t>
-      </w:r>
-      <w:proofErr w:type="spellEnd"/>
-      <w:r>
-        <w:t xml:space="preserve">, </w:t>
-      </w:r>
-      <w:proofErr w:type="spellStart"/>
-      <w:r>
-        <w:t>Europe</w:t>
-      </w:r>
-      <w:proofErr w:type="spellEnd"/>
-      <w:r>
-        <w:t xml:space="preserve">, South </w:t>
-      </w:r>
-      <w:proofErr w:type="spellStart"/>
-      <w:r>
-        <w:t>America</w:t>
-      </w:r>
-      <w:proofErr w:type="spellEnd"/>
-      <w:r>
-        <w:t xml:space="preserve">, North </w:t>
-      </w:r>
-      <w:proofErr w:type="spellStart"/>
-      <w:r>
-        <w:t>America</w:t>
-      </w:r>
-      <w:proofErr w:type="spellEnd"/>
-      <w:r>
-        <w:t xml:space="preserve"> y </w:t>
-      </w:r>
-      <w:proofErr w:type="spellStart"/>
-      <w:r>
-        <w:t>Oceania</w:t>
-      </w:r>
-      <w:proofErr w:type="spellEnd"/>
-      <w:r>
-        <w:t>.</w:t>
+      <w:pPr>
+        <w:pStyle w:val="Prrafodelista"/>
+        <w:numPr>
+          <w:ilvl w:val="0"/>
+          <w:numId w:val="1"/>
+        </w:numPr>
+      </w:pPr>
+      <w:r>
+        <w:rPr>
+          <w:color w:val="C45911" w:themeColor="accent2" w:themeShade="BF"/>
+        </w:rPr>
+        <w:t>Mostrar cuantos países no tienen fecha de independencia. Resultado: 47</w:t>
       </w:r>
     </w:p>
     <w:p>
-      <w:r>
-        <w:t>14. Cuántos países hay en el continente África. Resultado: 58.</w:t>
+      <w:pPr>
+        <w:rPr>
+          <w:lang w:val="en-GB"/>
+        </w:rPr>
+      </w:pPr>
+      <w:hyperlink r:id="rId18" w:tgtFrame="mysql_doc" w:history="1">
+        <w:r>
+          <w:rPr>
+            <w:rStyle w:val="Hipervnculo"/>
+            <w:rFonts w:ascii="Courier New" w:hAnsi="Courier New" w:cs="Courier New"/>
+            <w:color w:val="235A81"/>
+            <w:sz w:val="20"/>
+            <w:szCs w:val="20"/>
+            <w:u w:val="none"/>
+            <w:lang w:val="en-GB"/>
+          </w:rPr>
+          <w:t>SELECT</w:t>
+        </w:r>
+      </w:hyperlink>
+      <w:r>
+        <w:rPr>
+          <w:rFonts w:ascii="Courier New" w:hAnsi="Courier New" w:cs="Courier New"/>
+          <w:color w:val="444444"/>
+          <w:sz w:val="20"/>
+          <w:szCs w:val="20"/>
+          <w:shd w:val="clear" w:color="auto" w:fill="E5E5E5"/>
+          <w:lang w:val="en-GB"/>
+        </w:rPr>
+        <w:t> </w:t>
+      </w:r>
+      <w:hyperlink r:id="rId19" w:tgtFrame="mysql_doc" w:history="1">
+        <w:r>
+          <w:rPr>
+            <w:rStyle w:val="Hipervnculo"/>
+            <w:rFonts w:ascii="Courier New" w:hAnsi="Courier New" w:cs="Courier New"/>
+            <w:color w:val="235A81"/>
+            <w:sz w:val="20"/>
+            <w:szCs w:val="20"/>
+            <w:u w:val="none"/>
+            <w:lang w:val="en-GB"/>
+          </w:rPr>
+          <w:t>COUNT</w:t>
+        </w:r>
+      </w:hyperlink>
+      <w:r>
+        <w:rPr>
+          <w:rStyle w:val="cm-bracket"/>
+          <w:rFonts w:ascii="Courier New" w:hAnsi="Courier New" w:cs="Courier New"/>
+          <w:color w:val="999977"/>
+          <w:sz w:val="20"/>
+          <w:szCs w:val="20"/>
+          <w:shd w:val="clear" w:color="auto" w:fill="E5E5E5"/>
+          <w:lang w:val="en-GB"/>
+        </w:rPr>
+        <w:t>(</w:t>
+      </w:r>
+      <w:r>
+        <w:rPr>
+          <w:rStyle w:val="cm-operator"/>
+          <w:rFonts w:ascii="Courier New" w:hAnsi="Courier New" w:cs="Courier New"/>
+          <w:color w:val="FF00FF"/>
+          <w:sz w:val="20"/>
+          <w:szCs w:val="20"/>
+          <w:shd w:val="clear" w:color="auto" w:fill="E5E5E5"/>
+          <w:lang w:val="en-GB"/>
+        </w:rPr>
+        <w:t>*</w:t>
+      </w:r>
+      <w:r>
+        <w:rPr>
+          <w:rStyle w:val="cm-bracket"/>
+          <w:rFonts w:ascii="Courier New" w:hAnsi="Courier New" w:cs="Courier New"/>
+          <w:color w:val="999977"/>
+          <w:sz w:val="20"/>
+          <w:szCs w:val="20"/>
+          <w:shd w:val="clear" w:color="auto" w:fill="E5E5E5"/>
+          <w:lang w:val="en-GB"/>
+        </w:rPr>
+        <w:t>)</w:t>
+      </w:r>
+      <w:r>
+        <w:rPr>
+          <w:rFonts w:ascii="Courier New" w:hAnsi="Courier New" w:cs="Courier New"/>
+          <w:color w:val="444444"/>
+          <w:sz w:val="20"/>
+          <w:szCs w:val="20"/>
+          <w:shd w:val="clear" w:color="auto" w:fill="E5E5E5"/>
+          <w:lang w:val="en-GB"/>
+        </w:rPr>
+        <w:t> </w:t>
+      </w:r>
+      <w:r>
+        <w:rPr>
+          <w:rStyle w:val="cm-keyword"/>
+          <w:rFonts w:ascii="Courier New" w:hAnsi="Courier New" w:cs="Courier New"/>
+          <w:color w:val="770088"/>
+          <w:sz w:val="20"/>
+          <w:szCs w:val="20"/>
+          <w:shd w:val="clear" w:color="auto" w:fill="E5E5E5"/>
+          <w:lang w:val="en-GB"/>
+        </w:rPr>
+        <w:t>FROM</w:t>
+      </w:r>
+      <w:r>
+        <w:rPr>
+          <w:rFonts w:ascii="Courier New" w:hAnsi="Courier New" w:cs="Courier New"/>
+          <w:color w:val="444444"/>
+          <w:sz w:val="20"/>
+          <w:szCs w:val="20"/>
+          <w:shd w:val="clear" w:color="auto" w:fill="E5E5E5"/>
+          <w:lang w:val="en-GB"/>
+        </w:rPr>
+        <w:t> country </w:t>
+      </w:r>
+      <w:r>
+        <w:rPr>
+          <w:rStyle w:val="cm-keyword"/>
+          <w:rFonts w:ascii="Courier New" w:hAnsi="Courier New" w:cs="Courier New"/>
+          <w:color w:val="770088"/>
+          <w:sz w:val="20"/>
+          <w:szCs w:val="20"/>
+          <w:shd w:val="clear" w:color="auto" w:fill="E5E5E5"/>
+          <w:lang w:val="en-GB"/>
+        </w:rPr>
+        <w:t>WHERE</w:t>
+      </w:r>
+      <w:r>
+        <w:rPr>
+          <w:rFonts w:ascii="Courier New" w:hAnsi="Courier New" w:cs="Courier New"/>
+          <w:color w:val="444444"/>
+          <w:sz w:val="20"/>
+          <w:szCs w:val="20"/>
+          <w:shd w:val="clear" w:color="auto" w:fill="E5E5E5"/>
+          <w:lang w:val="en-GB"/>
+        </w:rPr>
+        <w:t> </w:t>
+      </w:r>
+      <w:proofErr w:type="spellStart"/>
+      <w:r>
+        <w:rPr>
+          <w:rFonts w:ascii="Courier New" w:hAnsi="Courier New" w:cs="Courier New"/>
+          <w:color w:val="444444"/>
+          <w:sz w:val="20"/>
+          <w:szCs w:val="20"/>
+          <w:shd w:val="clear" w:color="auto" w:fill="E5E5E5"/>
+          <w:lang w:val="en-GB"/>
+        </w:rPr>
+        <w:t>IndepYear</w:t>
+      </w:r>
+      <w:proofErr w:type="spellEnd"/>
+      <w:r>
+        <w:rPr>
+          <w:rFonts w:ascii="Courier New" w:hAnsi="Courier New" w:cs="Courier New"/>
+          <w:color w:val="444444"/>
+          <w:sz w:val="20"/>
+          <w:szCs w:val="20"/>
+          <w:shd w:val="clear" w:color="auto" w:fill="E5E5E5"/>
+          <w:lang w:val="en-GB"/>
+        </w:rPr>
+        <w:t> </w:t>
+      </w:r>
+      <w:hyperlink r:id="rId20" w:tgtFrame="mysql_doc" w:history="1">
+        <w:r>
+          <w:rPr>
+            <w:rStyle w:val="Hipervnculo"/>
+            <w:rFonts w:ascii="Courier New" w:hAnsi="Courier New" w:cs="Courier New"/>
+            <w:color w:val="235A81"/>
+            <w:sz w:val="20"/>
+            <w:szCs w:val="20"/>
+            <w:u w:val="none"/>
+            <w:lang w:val="en-GB"/>
+          </w:rPr>
+          <w:t>IS</w:t>
+        </w:r>
+      </w:hyperlink>
+      <w:r>
+        <w:rPr>
+          <w:rFonts w:ascii="Courier New" w:hAnsi="Courier New" w:cs="Courier New"/>
+          <w:color w:val="444444"/>
+          <w:sz w:val="20"/>
+          <w:szCs w:val="20"/>
+          <w:shd w:val="clear" w:color="auto" w:fill="E5E5E5"/>
+          <w:lang w:val="en-GB"/>
+        </w:rPr>
+        <w:t> </w:t>
+      </w:r>
+      <w:r>
+        <w:rPr>
+          <w:rStyle w:val="cm-atom"/>
+          <w:rFonts w:ascii="Courier New" w:hAnsi="Courier New" w:cs="Courier New"/>
+          <w:color w:val="221199"/>
+          <w:sz w:val="20"/>
+          <w:szCs w:val="20"/>
+          <w:shd w:val="clear" w:color="auto" w:fill="E5E5E5"/>
+          <w:lang w:val="en-GB"/>
+        </w:rPr>
+        <w:t>NULL</w:t>
+      </w:r>
+      <w:r>
+        <w:rPr>
+          <w:rStyle w:val="cm-punctuation"/>
+          <w:rFonts w:ascii="Courier New" w:hAnsi="Courier New" w:cs="Courier New"/>
+          <w:color w:val="444444"/>
+          <w:sz w:val="20"/>
+          <w:szCs w:val="20"/>
+          <w:shd w:val="clear" w:color="auto" w:fill="E5E5E5"/>
+          <w:lang w:val="en-GB"/>
+        </w:rPr>
+        <w:t>;</w:t>
       </w:r>
     </w:p>
     <w:p>
-      <w:r>
+      <w:pPr>
+        <w:pStyle w:val="Prrafodelista"/>
+        <w:numPr>
+          <w:ilvl w:val="0"/>
+          <w:numId w:val="1"/>
+        </w:numPr>
+      </w:pPr>
+      <w:r>
+        <w:rPr>
+          <w:color w:val="C45911" w:themeColor="accent2" w:themeShade="BF"/>
+        </w:rPr>
         <w:lastRenderedPageBreak/>
-        <w:t>15. Mostrar el número de países por cada año de independencia, donde el año de independencia sea superior a 1980. Resultado: 8 filas.</w:t>
+        <w:t>Buscar cuantos países se independizaron entre 1920 y 1950.</w:t>
       </w:r>
     </w:p>
     <w:p>
-      <w:r>
-        <w:t>16. Mostrar los años de independencia en los que dos o más países la consiguieron, donde el año de independencia sea superior a 1980. Resultado: 4 filas.</w:t>
+      <w:pPr>
+        <w:rPr>
+          <w:lang w:val="en-GB"/>
+        </w:rPr>
+      </w:pPr>
+      <w:hyperlink r:id="rId21" w:tgtFrame="mysql_doc" w:history="1">
+        <w:r>
+          <w:rPr>
+            <w:rStyle w:val="Hipervnculo"/>
+            <w:rFonts w:ascii="Courier New" w:hAnsi="Courier New" w:cs="Courier New"/>
+            <w:color w:val="235A81"/>
+            <w:sz w:val="20"/>
+            <w:szCs w:val="20"/>
+            <w:u w:val="none"/>
+            <w:lang w:val="en-GB"/>
+          </w:rPr>
+          <w:t>SELECT</w:t>
+        </w:r>
+      </w:hyperlink>
+      <w:r>
+        <w:rPr>
+          <w:rFonts w:ascii="Courier New" w:hAnsi="Courier New" w:cs="Courier New"/>
+          <w:color w:val="444444"/>
+          <w:sz w:val="20"/>
+          <w:szCs w:val="20"/>
+          <w:shd w:val="clear" w:color="auto" w:fill="E5E5E5"/>
+          <w:lang w:val="en-GB"/>
+        </w:rPr>
+        <w:t> </w:t>
+      </w:r>
+      <w:hyperlink r:id="rId22" w:tgtFrame="mysql_doc" w:history="1">
+        <w:r>
+          <w:rPr>
+            <w:rStyle w:val="Hipervnculo"/>
+            <w:rFonts w:ascii="Courier New" w:hAnsi="Courier New" w:cs="Courier New"/>
+            <w:color w:val="235A81"/>
+            <w:sz w:val="20"/>
+            <w:szCs w:val="20"/>
+            <w:u w:val="none"/>
+            <w:lang w:val="en-GB"/>
+          </w:rPr>
+          <w:t>COUNT</w:t>
+        </w:r>
+      </w:hyperlink>
+      <w:r>
+        <w:rPr>
+          <w:rStyle w:val="cm-bracket"/>
+          <w:rFonts w:ascii="Courier New" w:hAnsi="Courier New" w:cs="Courier New"/>
+          <w:color w:val="999977"/>
+          <w:sz w:val="20"/>
+          <w:szCs w:val="20"/>
+          <w:shd w:val="clear" w:color="auto" w:fill="E5E5E5"/>
+          <w:lang w:val="en-GB"/>
+        </w:rPr>
+        <w:t>(</w:t>
+      </w:r>
+      <w:r>
+        <w:rPr>
+          <w:rStyle w:val="cm-operator"/>
+          <w:rFonts w:ascii="Courier New" w:hAnsi="Courier New" w:cs="Courier New"/>
+          <w:color w:val="FF00FF"/>
+          <w:sz w:val="20"/>
+          <w:szCs w:val="20"/>
+          <w:shd w:val="clear" w:color="auto" w:fill="E5E5E5"/>
+          <w:lang w:val="en-GB"/>
+        </w:rPr>
+        <w:t>*</w:t>
+      </w:r>
+      <w:r>
+        <w:rPr>
+          <w:rStyle w:val="cm-bracket"/>
+          <w:rFonts w:ascii="Courier New" w:hAnsi="Courier New" w:cs="Courier New"/>
+          <w:color w:val="999977"/>
+          <w:sz w:val="20"/>
+          <w:szCs w:val="20"/>
+          <w:shd w:val="clear" w:color="auto" w:fill="E5E5E5"/>
+          <w:lang w:val="en-GB"/>
+        </w:rPr>
+        <w:t>)</w:t>
+      </w:r>
+      <w:r>
+        <w:rPr>
+          <w:rFonts w:ascii="Courier New" w:hAnsi="Courier New" w:cs="Courier New"/>
+          <w:color w:val="444444"/>
+          <w:sz w:val="20"/>
+          <w:szCs w:val="20"/>
+          <w:shd w:val="clear" w:color="auto" w:fill="E5E5E5"/>
+          <w:lang w:val="en-GB"/>
+        </w:rPr>
+        <w:t> </w:t>
+      </w:r>
+      <w:r>
+        <w:rPr>
+          <w:rStyle w:val="cm-keyword"/>
+          <w:rFonts w:ascii="Courier New" w:hAnsi="Courier New" w:cs="Courier New"/>
+          <w:color w:val="770088"/>
+          <w:sz w:val="20"/>
+          <w:szCs w:val="20"/>
+          <w:shd w:val="clear" w:color="auto" w:fill="E5E5E5"/>
+          <w:lang w:val="en-GB"/>
+        </w:rPr>
+        <w:t>FROM</w:t>
+      </w:r>
+      <w:r>
+        <w:rPr>
+          <w:rFonts w:ascii="Courier New" w:hAnsi="Courier New" w:cs="Courier New"/>
+          <w:color w:val="444444"/>
+          <w:sz w:val="20"/>
+          <w:szCs w:val="20"/>
+          <w:shd w:val="clear" w:color="auto" w:fill="E5E5E5"/>
+          <w:lang w:val="en-GB"/>
+        </w:rPr>
+        <w:t> country </w:t>
+      </w:r>
+      <w:r>
+        <w:rPr>
+          <w:rStyle w:val="cm-keyword"/>
+          <w:rFonts w:ascii="Courier New" w:hAnsi="Courier New" w:cs="Courier New"/>
+          <w:color w:val="770088"/>
+          <w:sz w:val="20"/>
+          <w:szCs w:val="20"/>
+          <w:shd w:val="clear" w:color="auto" w:fill="E5E5E5"/>
+          <w:lang w:val="en-GB"/>
+        </w:rPr>
+        <w:t>WHERE</w:t>
+      </w:r>
+      <w:r>
+        <w:rPr>
+          <w:rFonts w:ascii="Courier New" w:hAnsi="Courier New" w:cs="Courier New"/>
+          <w:color w:val="444444"/>
+          <w:sz w:val="20"/>
+          <w:szCs w:val="20"/>
+          <w:shd w:val="clear" w:color="auto" w:fill="E5E5E5"/>
+          <w:lang w:val="en-GB"/>
+        </w:rPr>
+        <w:t> IndepYear </w:t>
+      </w:r>
+      <w:r>
+        <w:rPr>
+          <w:rStyle w:val="cm-keyword"/>
+          <w:rFonts w:ascii="Courier New" w:hAnsi="Courier New" w:cs="Courier New"/>
+          <w:color w:val="770088"/>
+          <w:sz w:val="20"/>
+          <w:szCs w:val="20"/>
+          <w:shd w:val="clear" w:color="auto" w:fill="E5E5E5"/>
+          <w:lang w:val="en-GB"/>
+        </w:rPr>
+        <w:t>BETWEEN</w:t>
+      </w:r>
+      <w:r>
+        <w:rPr>
+          <w:rFonts w:ascii="Courier New" w:hAnsi="Courier New" w:cs="Courier New"/>
+          <w:color w:val="444444"/>
+          <w:sz w:val="20"/>
+          <w:szCs w:val="20"/>
+          <w:shd w:val="clear" w:color="auto" w:fill="E5E5E5"/>
+          <w:lang w:val="en-GB"/>
+        </w:rPr>
+        <w:t> </w:t>
+      </w:r>
+      <w:r>
+        <w:rPr>
+          <w:rStyle w:val="cm-number"/>
+          <w:rFonts w:ascii="Courier New" w:hAnsi="Courier New" w:cs="Courier New"/>
+          <w:color w:val="116644"/>
+          <w:sz w:val="20"/>
+          <w:szCs w:val="20"/>
+          <w:shd w:val="clear" w:color="auto" w:fill="E5E5E5"/>
+          <w:lang w:val="en-GB"/>
+        </w:rPr>
+        <w:t>1920</w:t>
+      </w:r>
+      <w:r>
+        <w:rPr>
+          <w:rFonts w:ascii="Courier New" w:hAnsi="Courier New" w:cs="Courier New"/>
+          <w:color w:val="444444"/>
+          <w:sz w:val="20"/>
+          <w:szCs w:val="20"/>
+          <w:shd w:val="clear" w:color="auto" w:fill="E5E5E5"/>
+          <w:lang w:val="en-GB"/>
+        </w:rPr>
+        <w:t> </w:t>
+      </w:r>
+      <w:hyperlink r:id="rId23" w:tgtFrame="mysql_doc" w:history="1">
+        <w:r>
+          <w:rPr>
+            <w:rStyle w:val="Hipervnculo"/>
+            <w:rFonts w:ascii="Courier New" w:hAnsi="Courier New" w:cs="Courier New"/>
+            <w:color w:val="235A81"/>
+            <w:sz w:val="20"/>
+            <w:szCs w:val="20"/>
+            <w:u w:val="none"/>
+            <w:lang w:val="en-GB"/>
+          </w:rPr>
+          <w:t>and</w:t>
+        </w:r>
+      </w:hyperlink>
+      <w:r>
+        <w:rPr>
+          <w:rFonts w:ascii="Courier New" w:hAnsi="Courier New" w:cs="Courier New"/>
+          <w:color w:val="444444"/>
+          <w:sz w:val="20"/>
+          <w:szCs w:val="20"/>
+          <w:shd w:val="clear" w:color="auto" w:fill="E5E5E5"/>
+          <w:lang w:val="en-GB"/>
+        </w:rPr>
+        <w:t> </w:t>
+      </w:r>
+      <w:r>
+        <w:rPr>
+          <w:rStyle w:val="cm-number"/>
+          <w:rFonts w:ascii="Courier New" w:hAnsi="Courier New" w:cs="Courier New"/>
+          <w:color w:val="116644"/>
+          <w:sz w:val="20"/>
+          <w:szCs w:val="20"/>
+          <w:shd w:val="clear" w:color="auto" w:fill="E5E5E5"/>
+          <w:lang w:val="en-GB"/>
+        </w:rPr>
+        <w:t>1950</w:t>
+      </w:r>
+      <w:r>
+        <w:rPr>
+          <w:rStyle w:val="cm-punctuation"/>
+          <w:rFonts w:ascii="Courier New" w:hAnsi="Courier New" w:cs="Courier New"/>
+          <w:color w:val="444444"/>
+          <w:sz w:val="20"/>
+          <w:szCs w:val="20"/>
+          <w:shd w:val="clear" w:color="auto" w:fill="E5E5E5"/>
+          <w:lang w:val="en-GB"/>
+        </w:rPr>
+        <w:t>;</w:t>
       </w:r>
     </w:p>
     <w:p>
-      <w:r>
-        <w:t>17. Mostrar las ciudades del mundo que existen más de una vez y cuántas veces se repiten. Resultado: 67 filas.</w:t>
-      </w:r>
+      <w:pPr>
+        <w:rPr>
+          <w:lang w:val="en-GB"/>
+        </w:rPr>
+      </w:pPr>
     </w:p>
     <w:p>
-      <w:r>
-        <w:t>18. Mostar las ciudades de más de un millón de habitantes donde se hable español en el país. Resultado: 39 filas.</w:t>
+      <w:pPr>
+        <w:pStyle w:val="Prrafodelista"/>
+        <w:numPr>
+          <w:ilvl w:val="0"/>
+          <w:numId w:val="1"/>
+        </w:numPr>
+      </w:pPr>
+      <w:r>
+        <w:rPr>
+          <w:color w:val="C45911" w:themeColor="accent2" w:themeShade="BF"/>
+        </w:rPr>
+        <w:t>Buscar cu</w:t>
+      </w:r>
+      <w:r>
+        <w:rPr>
+          <w:color w:val="C45911" w:themeColor="accent2" w:themeShade="BF"/>
+        </w:rPr>
+        <w:t>a</w:t>
+      </w:r>
+      <w:r>
+        <w:rPr>
+          <w:color w:val="C45911" w:themeColor="accent2" w:themeShade="BF"/>
+        </w:rPr>
+        <w:t>ntas ciudades hay en Francia cuyo nombre termine en “</w:t>
+      </w:r>
+      <w:proofErr w:type="spellStart"/>
+      <w:r>
+        <w:rPr>
+          <w:color w:val="C45911" w:themeColor="accent2" w:themeShade="BF"/>
+        </w:rPr>
+        <w:t>is</w:t>
+      </w:r>
+      <w:proofErr w:type="spellEnd"/>
+      <w:r>
+        <w:rPr>
+          <w:color w:val="C45911" w:themeColor="accent2" w:themeShade="BF"/>
+        </w:rPr>
+        <w:t>”. Resultado: 1</w:t>
       </w:r>
     </w:p>
     <w:p>
-      <w:r>
-        <w:t>19. Mostrar el número de clientes que ha comprado el producto S24_1937. Resultado: 24 clientes.</w:t>
+      <w:pPr>
+        <w:rPr>
+          <w:lang w:val="en-GB"/>
+        </w:rPr>
+      </w:pPr>
+      <w:hyperlink r:id="rId24" w:tgtFrame="mysql_doc" w:history="1">
+        <w:r>
+          <w:rPr>
+            <w:rStyle w:val="Hipervnculo"/>
+            <w:rFonts w:ascii="Courier New" w:hAnsi="Courier New" w:cs="Courier New"/>
+            <w:color w:val="235A81"/>
+            <w:sz w:val="20"/>
+            <w:szCs w:val="20"/>
+            <w:u w:val="none"/>
+            <w:lang w:val="en-GB"/>
+          </w:rPr>
+          <w:t>SELECT</w:t>
+        </w:r>
+      </w:hyperlink>
+      <w:r>
+        <w:rPr>
+          <w:rFonts w:ascii="Courier New" w:hAnsi="Courier New" w:cs="Courier New"/>
+          <w:color w:val="444444"/>
+          <w:sz w:val="20"/>
+          <w:szCs w:val="20"/>
+          <w:shd w:val="clear" w:color="auto" w:fill="E5E5E5"/>
+          <w:lang w:val="en-GB"/>
+        </w:rPr>
+        <w:t> </w:t>
+      </w:r>
+      <w:hyperlink r:id="rId25" w:tgtFrame="mysql_doc" w:history="1">
+        <w:r>
+          <w:rPr>
+            <w:rStyle w:val="Hipervnculo"/>
+            <w:rFonts w:ascii="Courier New" w:hAnsi="Courier New" w:cs="Courier New"/>
+            <w:color w:val="235A81"/>
+            <w:sz w:val="20"/>
+            <w:szCs w:val="20"/>
+            <w:u w:val="none"/>
+            <w:lang w:val="en-GB"/>
+          </w:rPr>
+          <w:t>COUNT</w:t>
+        </w:r>
+      </w:hyperlink>
+      <w:r>
+        <w:rPr>
+          <w:rStyle w:val="cm-bracket"/>
+          <w:rFonts w:ascii="Courier New" w:hAnsi="Courier New" w:cs="Courier New"/>
+          <w:color w:val="999977"/>
+          <w:sz w:val="20"/>
+          <w:szCs w:val="20"/>
+          <w:shd w:val="clear" w:color="auto" w:fill="E5E5E5"/>
+          <w:lang w:val="en-GB"/>
+        </w:rPr>
+        <w:t>(</w:t>
+      </w:r>
+      <w:r>
+        <w:rPr>
+          <w:rStyle w:val="cm-operator"/>
+          <w:rFonts w:ascii="Courier New" w:hAnsi="Courier New" w:cs="Courier New"/>
+          <w:color w:val="FF00FF"/>
+          <w:sz w:val="20"/>
+          <w:szCs w:val="20"/>
+          <w:shd w:val="clear" w:color="auto" w:fill="E5E5E5"/>
+          <w:lang w:val="en-GB"/>
+        </w:rPr>
+        <w:t>*</w:t>
+      </w:r>
+      <w:r>
+        <w:rPr>
+          <w:rStyle w:val="cm-bracket"/>
+          <w:rFonts w:ascii="Courier New" w:hAnsi="Courier New" w:cs="Courier New"/>
+          <w:color w:val="999977"/>
+          <w:sz w:val="20"/>
+          <w:szCs w:val="20"/>
+          <w:shd w:val="clear" w:color="auto" w:fill="E5E5E5"/>
+          <w:lang w:val="en-GB"/>
+        </w:rPr>
+        <w:t>)</w:t>
+      </w:r>
+      <w:r>
+        <w:rPr>
+          <w:rFonts w:ascii="Courier New" w:hAnsi="Courier New" w:cs="Courier New"/>
+          <w:color w:val="444444"/>
+          <w:sz w:val="20"/>
+          <w:szCs w:val="20"/>
+          <w:shd w:val="clear" w:color="auto" w:fill="E5E5E5"/>
+          <w:lang w:val="en-GB"/>
+        </w:rPr>
+        <w:t> </w:t>
+      </w:r>
+      <w:r>
+        <w:rPr>
+          <w:rStyle w:val="cm-keyword"/>
+          <w:rFonts w:ascii="Courier New" w:hAnsi="Courier New" w:cs="Courier New"/>
+          <w:color w:val="770088"/>
+          <w:sz w:val="20"/>
+          <w:szCs w:val="20"/>
+          <w:shd w:val="clear" w:color="auto" w:fill="E5E5E5"/>
+          <w:lang w:val="en-GB"/>
+        </w:rPr>
+        <w:t>FROM</w:t>
+      </w:r>
+      <w:r>
+        <w:rPr>
+          <w:rFonts w:ascii="Courier New" w:hAnsi="Courier New" w:cs="Courier New"/>
+          <w:color w:val="444444"/>
+          <w:sz w:val="20"/>
+          <w:szCs w:val="20"/>
+          <w:shd w:val="clear" w:color="auto" w:fill="E5E5E5"/>
+          <w:lang w:val="en-GB"/>
+        </w:rPr>
+        <w:t> city </w:t>
+      </w:r>
+      <w:r>
+        <w:rPr>
+          <w:rStyle w:val="cm-keyword"/>
+          <w:rFonts w:ascii="Courier New" w:hAnsi="Courier New" w:cs="Courier New"/>
+          <w:color w:val="770088"/>
+          <w:sz w:val="20"/>
+          <w:szCs w:val="20"/>
+          <w:shd w:val="clear" w:color="auto" w:fill="E5E5E5"/>
+          <w:lang w:val="en-GB"/>
+        </w:rPr>
+        <w:t>WHERE</w:t>
+      </w:r>
+      <w:r>
+        <w:rPr>
+          <w:rFonts w:ascii="Courier New" w:hAnsi="Courier New" w:cs="Courier New"/>
+          <w:color w:val="444444"/>
+          <w:sz w:val="20"/>
+          <w:szCs w:val="20"/>
+          <w:shd w:val="clear" w:color="auto" w:fill="E5E5E5"/>
+          <w:lang w:val="en-GB"/>
+        </w:rPr>
+        <w:t> CountryCode </w:t>
+      </w:r>
+      <w:r>
+        <w:rPr>
+          <w:rStyle w:val="cm-operator"/>
+          <w:rFonts w:ascii="Courier New" w:hAnsi="Courier New" w:cs="Courier New"/>
+          <w:color w:val="FF00FF"/>
+          <w:sz w:val="20"/>
+          <w:szCs w:val="20"/>
+          <w:shd w:val="clear" w:color="auto" w:fill="E5E5E5"/>
+          <w:lang w:val="en-GB"/>
+        </w:rPr>
+        <w:t>=</w:t>
+      </w:r>
+      <w:r>
+        <w:rPr>
+          <w:rFonts w:ascii="Courier New" w:hAnsi="Courier New" w:cs="Courier New"/>
+          <w:color w:val="444444"/>
+          <w:sz w:val="20"/>
+          <w:szCs w:val="20"/>
+          <w:shd w:val="clear" w:color="auto" w:fill="E5E5E5"/>
+          <w:lang w:val="en-GB"/>
+        </w:rPr>
+        <w:t> </w:t>
+      </w:r>
+      <w:r>
+        <w:rPr>
+          <w:rStyle w:val="cm-string"/>
+          <w:rFonts w:ascii="Courier New" w:hAnsi="Courier New" w:cs="Courier New"/>
+          <w:color w:val="AA1111"/>
+          <w:sz w:val="20"/>
+          <w:szCs w:val="20"/>
+          <w:shd w:val="clear" w:color="auto" w:fill="E5E5E5"/>
+          <w:lang w:val="en-GB"/>
+        </w:rPr>
+        <w:t>'FRA'</w:t>
+      </w:r>
+      <w:r>
+        <w:rPr>
+          <w:rFonts w:ascii="Courier New" w:hAnsi="Courier New" w:cs="Courier New"/>
+          <w:color w:val="444444"/>
+          <w:sz w:val="20"/>
+          <w:szCs w:val="20"/>
+          <w:shd w:val="clear" w:color="auto" w:fill="E5E5E5"/>
+          <w:lang w:val="en-GB"/>
+        </w:rPr>
+        <w:t> </w:t>
+      </w:r>
+      <w:hyperlink r:id="rId26" w:tgtFrame="mysql_doc" w:history="1">
+        <w:r>
+          <w:rPr>
+            <w:rStyle w:val="Hipervnculo"/>
+            <w:rFonts w:ascii="Courier New" w:hAnsi="Courier New" w:cs="Courier New"/>
+            <w:color w:val="235A81"/>
+            <w:sz w:val="20"/>
+            <w:szCs w:val="20"/>
+            <w:u w:val="none"/>
+            <w:lang w:val="en-GB"/>
+          </w:rPr>
+          <w:t>AND</w:t>
+        </w:r>
+      </w:hyperlink>
+      <w:r>
+        <w:rPr>
+          <w:rFonts w:ascii="Courier New" w:hAnsi="Courier New" w:cs="Courier New"/>
+          <w:color w:val="444444"/>
+          <w:sz w:val="20"/>
+          <w:szCs w:val="20"/>
+          <w:shd w:val="clear" w:color="auto" w:fill="E5E5E5"/>
+          <w:lang w:val="en-GB"/>
+        </w:rPr>
+        <w:t> Name </w:t>
+      </w:r>
+      <w:hyperlink r:id="rId27" w:tgtFrame="mysql_doc" w:history="1">
+        <w:r>
+          <w:rPr>
+            <w:rStyle w:val="Hipervnculo"/>
+            <w:rFonts w:ascii="Courier New" w:hAnsi="Courier New" w:cs="Courier New"/>
+            <w:color w:val="235A81"/>
+            <w:sz w:val="20"/>
+            <w:szCs w:val="20"/>
+            <w:u w:val="none"/>
+            <w:lang w:val="en-GB"/>
+          </w:rPr>
+          <w:t>LIKE</w:t>
+        </w:r>
+      </w:hyperlink>
+      <w:r>
+        <w:rPr>
+          <w:rFonts w:ascii="Courier New" w:hAnsi="Courier New" w:cs="Courier New"/>
+          <w:color w:val="444444"/>
+          <w:sz w:val="20"/>
+          <w:szCs w:val="20"/>
+          <w:shd w:val="clear" w:color="auto" w:fill="E5E5E5"/>
+          <w:lang w:val="en-GB"/>
+        </w:rPr>
+        <w:t> </w:t>
+      </w:r>
+      <w:r>
+        <w:rPr>
+          <w:rStyle w:val="cm-string"/>
+          <w:rFonts w:ascii="Courier New" w:hAnsi="Courier New" w:cs="Courier New"/>
+          <w:color w:val="AA1111"/>
+          <w:sz w:val="20"/>
+          <w:szCs w:val="20"/>
+          <w:shd w:val="clear" w:color="auto" w:fill="E5E5E5"/>
+          <w:lang w:val="en-GB"/>
+        </w:rPr>
+        <w:t>'%is'</w:t>
+      </w:r>
+      <w:r>
+        <w:rPr>
+          <w:rStyle w:val="cm-punctuation"/>
+          <w:rFonts w:ascii="Courier New" w:hAnsi="Courier New" w:cs="Courier New"/>
+          <w:color w:val="444444"/>
+          <w:sz w:val="20"/>
+          <w:szCs w:val="20"/>
+          <w:shd w:val="clear" w:color="auto" w:fill="E5E5E5"/>
+          <w:lang w:val="en-GB"/>
+        </w:rPr>
+        <w:t>;</w:t>
       </w:r>
     </w:p>
     <w:p>
-      <w:r>
-        <w:t>20. Obtener para cada categoría de producto (</w:t>
+      <w:pPr>
+        <w:rPr>
+          <w:lang w:val="en-GB"/>
+        </w:rPr>
+      </w:pPr>
+    </w:p>
+    <w:p>
+      <w:pPr>
+        <w:pStyle w:val="Prrafodelista"/>
+        <w:numPr>
+          <w:ilvl w:val="0"/>
+          <w:numId w:val="1"/>
+        </w:numPr>
+      </w:pPr>
+      <w:r>
+        <w:rPr>
+          <w:color w:val="C45911" w:themeColor="accent2" w:themeShade="BF"/>
+        </w:rPr>
+        <w:t>Mostrar en una línea la media, el máximo y el mínimo de los años de independencia de todos los países del mundo. Resultado: 1847.2604, 1994, -1523</w:t>
+      </w:r>
+    </w:p>
+    <w:p>
+      <w:pPr>
+        <w:rPr>
+          <w:lang w:val="en-GB"/>
+        </w:rPr>
+      </w:pPr>
+      <w:hyperlink r:id="rId28" w:tgtFrame="mysql_doc" w:history="1">
+        <w:r>
+          <w:rPr>
+            <w:rStyle w:val="Hipervnculo"/>
+            <w:rFonts w:ascii="Courier New" w:hAnsi="Courier New" w:cs="Courier New"/>
+            <w:color w:val="235A81"/>
+            <w:sz w:val="20"/>
+            <w:szCs w:val="20"/>
+            <w:u w:val="none"/>
+            <w:lang w:val="en-GB"/>
+          </w:rPr>
+          <w:t>SELECT</w:t>
+        </w:r>
+      </w:hyperlink>
+      <w:r>
+        <w:rPr>
+          <w:rFonts w:ascii="Courier New" w:hAnsi="Courier New" w:cs="Courier New"/>
+          <w:color w:val="444444"/>
+          <w:sz w:val="20"/>
+          <w:szCs w:val="20"/>
+          <w:shd w:val="clear" w:color="auto" w:fill="E5E5E5"/>
+          <w:lang w:val="en-GB"/>
+        </w:rPr>
+        <w:t> </w:t>
+      </w:r>
+      <w:hyperlink r:id="rId29" w:tgtFrame="mysql_doc" w:history="1">
+        <w:r>
+          <w:rPr>
+            <w:rStyle w:val="Hipervnculo"/>
+            <w:rFonts w:ascii="Courier New" w:hAnsi="Courier New" w:cs="Courier New"/>
+            <w:color w:val="235A81"/>
+            <w:sz w:val="20"/>
+            <w:szCs w:val="20"/>
+            <w:u w:val="none"/>
+            <w:lang w:val="en-GB"/>
+          </w:rPr>
+          <w:t>AVG</w:t>
+        </w:r>
+      </w:hyperlink>
+      <w:r>
+        <w:rPr>
+          <w:rStyle w:val="cm-bracket"/>
+          <w:rFonts w:ascii="Courier New" w:hAnsi="Courier New" w:cs="Courier New"/>
+          <w:color w:val="999977"/>
+          <w:sz w:val="20"/>
+          <w:szCs w:val="20"/>
+          <w:shd w:val="clear" w:color="auto" w:fill="E5E5E5"/>
+          <w:lang w:val="en-GB"/>
+        </w:rPr>
+        <w:t>(</w:t>
+      </w:r>
+      <w:r>
+        <w:rPr>
+          <w:rFonts w:ascii="Courier New" w:hAnsi="Courier New" w:cs="Courier New"/>
+          <w:color w:val="444444"/>
+          <w:sz w:val="20"/>
+          <w:szCs w:val="20"/>
+          <w:shd w:val="clear" w:color="auto" w:fill="E5E5E5"/>
+          <w:lang w:val="en-GB"/>
+        </w:rPr>
+        <w:t>IndepYear</w:t>
+      </w:r>
+      <w:r>
+        <w:rPr>
+          <w:rStyle w:val="cm-bracket"/>
+          <w:rFonts w:ascii="Courier New" w:hAnsi="Courier New" w:cs="Courier New"/>
+          <w:color w:val="999977"/>
+          <w:sz w:val="20"/>
+          <w:szCs w:val="20"/>
+          <w:shd w:val="clear" w:color="auto" w:fill="E5E5E5"/>
+          <w:lang w:val="en-GB"/>
+        </w:rPr>
+        <w:t>)</w:t>
+      </w:r>
+      <w:r>
+        <w:rPr>
+          <w:rStyle w:val="cm-punctuation"/>
+          <w:rFonts w:ascii="Courier New" w:hAnsi="Courier New" w:cs="Courier New"/>
+          <w:color w:val="444444"/>
+          <w:sz w:val="20"/>
+          <w:szCs w:val="20"/>
+          <w:shd w:val="clear" w:color="auto" w:fill="E5E5E5"/>
+          <w:lang w:val="en-GB"/>
+        </w:rPr>
+        <w:t>,</w:t>
+      </w:r>
+      <w:r>
+        <w:rPr>
+          <w:rFonts w:ascii="Courier New" w:hAnsi="Courier New" w:cs="Courier New"/>
+          <w:color w:val="444444"/>
+          <w:sz w:val="20"/>
+          <w:szCs w:val="20"/>
+          <w:shd w:val="clear" w:color="auto" w:fill="E5E5E5"/>
+          <w:lang w:val="en-GB"/>
+        </w:rPr>
+        <w:t> </w:t>
+      </w:r>
+      <w:hyperlink r:id="rId30" w:tgtFrame="mysql_doc" w:history="1">
+        <w:r>
+          <w:rPr>
+            <w:rStyle w:val="Hipervnculo"/>
+            <w:rFonts w:ascii="Courier New" w:hAnsi="Courier New" w:cs="Courier New"/>
+            <w:color w:val="235A81"/>
+            <w:sz w:val="20"/>
+            <w:szCs w:val="20"/>
+            <w:u w:val="none"/>
+            <w:lang w:val="en-GB"/>
+          </w:rPr>
+          <w:t>MAX</w:t>
+        </w:r>
+      </w:hyperlink>
+      <w:r>
+        <w:rPr>
+          <w:rStyle w:val="cm-bracket"/>
+          <w:rFonts w:ascii="Courier New" w:hAnsi="Courier New" w:cs="Courier New"/>
+          <w:color w:val="999977"/>
+          <w:sz w:val="20"/>
+          <w:szCs w:val="20"/>
+          <w:shd w:val="clear" w:color="auto" w:fill="E5E5E5"/>
+          <w:lang w:val="en-GB"/>
+        </w:rPr>
+        <w:t>(</w:t>
+      </w:r>
+      <w:r>
+        <w:rPr>
+          <w:rFonts w:ascii="Courier New" w:hAnsi="Courier New" w:cs="Courier New"/>
+          <w:color w:val="444444"/>
+          <w:sz w:val="20"/>
+          <w:szCs w:val="20"/>
+          <w:shd w:val="clear" w:color="auto" w:fill="E5E5E5"/>
+          <w:lang w:val="en-GB"/>
+        </w:rPr>
+        <w:t>IndepYear</w:t>
+      </w:r>
+      <w:r>
+        <w:rPr>
+          <w:rStyle w:val="cm-bracket"/>
+          <w:rFonts w:ascii="Courier New" w:hAnsi="Courier New" w:cs="Courier New"/>
+          <w:color w:val="999977"/>
+          <w:sz w:val="20"/>
+          <w:szCs w:val="20"/>
+          <w:shd w:val="clear" w:color="auto" w:fill="E5E5E5"/>
+          <w:lang w:val="en-GB"/>
+        </w:rPr>
+        <w:t>)</w:t>
+      </w:r>
+      <w:r>
+        <w:rPr>
+          <w:rStyle w:val="cm-punctuation"/>
+          <w:rFonts w:ascii="Courier New" w:hAnsi="Courier New" w:cs="Courier New"/>
+          <w:color w:val="444444"/>
+          <w:sz w:val="20"/>
+          <w:szCs w:val="20"/>
+          <w:shd w:val="clear" w:color="auto" w:fill="E5E5E5"/>
+          <w:lang w:val="en-GB"/>
+        </w:rPr>
+        <w:t>,</w:t>
+      </w:r>
+      <w:r>
+        <w:rPr>
+          <w:rFonts w:ascii="Courier New" w:hAnsi="Courier New" w:cs="Courier New"/>
+          <w:color w:val="444444"/>
+          <w:sz w:val="20"/>
+          <w:szCs w:val="20"/>
+          <w:shd w:val="clear" w:color="auto" w:fill="E5E5E5"/>
+          <w:lang w:val="en-GB"/>
+        </w:rPr>
+        <w:t> </w:t>
+      </w:r>
+      <w:hyperlink r:id="rId31" w:tgtFrame="mysql_doc" w:history="1">
+        <w:r>
+          <w:rPr>
+            <w:rStyle w:val="Hipervnculo"/>
+            <w:rFonts w:ascii="Courier New" w:hAnsi="Courier New" w:cs="Courier New"/>
+            <w:color w:val="235A81"/>
+            <w:sz w:val="20"/>
+            <w:szCs w:val="20"/>
+            <w:u w:val="none"/>
+            <w:lang w:val="en-GB"/>
+          </w:rPr>
+          <w:t>MIN</w:t>
+        </w:r>
+      </w:hyperlink>
+      <w:r>
+        <w:rPr>
+          <w:rStyle w:val="cm-bracket"/>
+          <w:rFonts w:ascii="Courier New" w:hAnsi="Courier New" w:cs="Courier New"/>
+          <w:color w:val="999977"/>
+          <w:sz w:val="20"/>
+          <w:szCs w:val="20"/>
+          <w:shd w:val="clear" w:color="auto" w:fill="E5E5E5"/>
+          <w:lang w:val="en-GB"/>
+        </w:rPr>
+        <w:t>(</w:t>
+      </w:r>
+      <w:r>
+        <w:rPr>
+          <w:rFonts w:ascii="Courier New" w:hAnsi="Courier New" w:cs="Courier New"/>
+          <w:color w:val="444444"/>
+          <w:sz w:val="20"/>
+          <w:szCs w:val="20"/>
+          <w:shd w:val="clear" w:color="auto" w:fill="E5E5E5"/>
+          <w:lang w:val="en-GB"/>
+        </w:rPr>
+        <w:t>IndepYear</w:t>
+      </w:r>
+      <w:r>
+        <w:rPr>
+          <w:rStyle w:val="cm-bracket"/>
+          <w:rFonts w:ascii="Courier New" w:hAnsi="Courier New" w:cs="Courier New"/>
+          <w:color w:val="999977"/>
+          <w:sz w:val="20"/>
+          <w:szCs w:val="20"/>
+          <w:shd w:val="clear" w:color="auto" w:fill="E5E5E5"/>
+          <w:lang w:val="en-GB"/>
+        </w:rPr>
+        <w:t>)</w:t>
+      </w:r>
+      <w:r>
+        <w:rPr>
+          <w:rFonts w:ascii="Courier New" w:hAnsi="Courier New" w:cs="Courier New"/>
+          <w:color w:val="444444"/>
+          <w:sz w:val="20"/>
+          <w:szCs w:val="20"/>
+          <w:shd w:val="clear" w:color="auto" w:fill="E5E5E5"/>
+          <w:lang w:val="en-GB"/>
+        </w:rPr>
+        <w:t> </w:t>
+      </w:r>
+      <w:r>
+        <w:rPr>
+          <w:rStyle w:val="cm-keyword"/>
+          <w:rFonts w:ascii="Courier New" w:hAnsi="Courier New" w:cs="Courier New"/>
+          <w:color w:val="770088"/>
+          <w:sz w:val="20"/>
+          <w:szCs w:val="20"/>
+          <w:shd w:val="clear" w:color="auto" w:fill="E5E5E5"/>
+          <w:lang w:val="en-GB"/>
+        </w:rPr>
+        <w:t>FROM</w:t>
+      </w:r>
+      <w:r>
+        <w:rPr>
+          <w:rFonts w:ascii="Courier New" w:hAnsi="Courier New" w:cs="Courier New"/>
+          <w:color w:val="444444"/>
+          <w:sz w:val="20"/>
+          <w:szCs w:val="20"/>
+          <w:shd w:val="clear" w:color="auto" w:fill="E5E5E5"/>
+          <w:lang w:val="en-GB"/>
+        </w:rPr>
+        <w:t> country</w:t>
+      </w:r>
+      <w:r>
+        <w:rPr>
+          <w:rStyle w:val="cm-punctuation"/>
+          <w:rFonts w:ascii="Courier New" w:hAnsi="Courier New" w:cs="Courier New"/>
+          <w:color w:val="444444"/>
+          <w:sz w:val="20"/>
+          <w:szCs w:val="20"/>
+          <w:shd w:val="clear" w:color="auto" w:fill="E5E5E5"/>
+          <w:lang w:val="en-GB"/>
+        </w:rPr>
+        <w:t>;</w:t>
+      </w:r>
+    </w:p>
+    <w:p>
+      <w:pPr>
+        <w:rPr>
+          <w:lang w:val="en-GB"/>
+        </w:rPr>
+      </w:pPr>
+    </w:p>
+    <w:p>
+      <w:pPr>
+        <w:pStyle w:val="Prrafodelista"/>
+        <w:numPr>
+          <w:ilvl w:val="0"/>
+          <w:numId w:val="1"/>
+        </w:numPr>
+      </w:pPr>
+      <w:r>
+        <w:rPr>
+          <w:color w:val="C45911" w:themeColor="accent2" w:themeShade="BF"/>
+        </w:rPr>
+        <w:t xml:space="preserve">Mostrar los continentes donde haya países con el año de independencia informado. Resultado: Asia, </w:t>
       </w:r>
       <w:proofErr w:type="spellStart"/>
       <w:r>
+        <w:rPr>
+          <w:color w:val="C45911" w:themeColor="accent2" w:themeShade="BF"/>
+        </w:rPr>
+        <w:t>Africa</w:t>
+      </w:r>
+      <w:proofErr w:type="spellEnd"/>
+      <w:r>
+        <w:rPr>
+          <w:color w:val="C45911" w:themeColor="accent2" w:themeShade="BF"/>
+        </w:rPr>
+        <w:t xml:space="preserve">, </w:t>
+      </w:r>
+      <w:proofErr w:type="spellStart"/>
+      <w:r>
+        <w:rPr>
+          <w:color w:val="C45911" w:themeColor="accent2" w:themeShade="BF"/>
+        </w:rPr>
+        <w:t>Europe</w:t>
+      </w:r>
+      <w:proofErr w:type="spellEnd"/>
+      <w:r>
+        <w:rPr>
+          <w:color w:val="C45911" w:themeColor="accent2" w:themeShade="BF"/>
+        </w:rPr>
+        <w:t xml:space="preserve">, South </w:t>
+      </w:r>
+      <w:proofErr w:type="spellStart"/>
+      <w:r>
+        <w:rPr>
+          <w:color w:val="C45911" w:themeColor="accent2" w:themeShade="BF"/>
+        </w:rPr>
+        <w:t>America</w:t>
+      </w:r>
+      <w:proofErr w:type="spellEnd"/>
+      <w:r>
+        <w:rPr>
+          <w:color w:val="C45911" w:themeColor="accent2" w:themeShade="BF"/>
+        </w:rPr>
+        <w:t xml:space="preserve">, North </w:t>
+      </w:r>
+      <w:proofErr w:type="spellStart"/>
+      <w:r>
+        <w:rPr>
+          <w:color w:val="C45911" w:themeColor="accent2" w:themeShade="BF"/>
+        </w:rPr>
+        <w:t>America</w:t>
+      </w:r>
+      <w:proofErr w:type="spellEnd"/>
+      <w:r>
+        <w:rPr>
+          <w:color w:val="C45911" w:themeColor="accent2" w:themeShade="BF"/>
+        </w:rPr>
+        <w:t xml:space="preserve"> y </w:t>
+      </w:r>
+      <w:proofErr w:type="spellStart"/>
+      <w:r>
+        <w:rPr>
+          <w:color w:val="C45911" w:themeColor="accent2" w:themeShade="BF"/>
+        </w:rPr>
+        <w:t>Oceania</w:t>
+      </w:r>
+      <w:proofErr w:type="spellEnd"/>
+      <w:r>
+        <w:rPr>
+          <w:color w:val="C45911" w:themeColor="accent2" w:themeShade="BF"/>
+        </w:rPr>
+        <w:t>.</w:t>
+      </w:r>
+    </w:p>
+    <w:p>
+      <w:pPr>
+        <w:rPr>
+          <w:lang w:val="en-GB"/>
+        </w:rPr>
+      </w:pPr>
+      <w:hyperlink r:id="rId32" w:tgtFrame="mysql_doc" w:history="1">
+        <w:r>
+          <w:rPr>
+            <w:rStyle w:val="Hipervnculo"/>
+            <w:rFonts w:ascii="Courier New" w:hAnsi="Courier New" w:cs="Courier New"/>
+            <w:color w:val="235A81"/>
+            <w:sz w:val="20"/>
+            <w:szCs w:val="20"/>
+            <w:lang w:val="en-GB"/>
+          </w:rPr>
+          <w:t>SELECT</w:t>
+        </w:r>
+      </w:hyperlink>
+      <w:r>
+        <w:rPr>
+          <w:rFonts w:ascii="Courier New" w:hAnsi="Courier New" w:cs="Courier New"/>
+          <w:color w:val="444444"/>
+          <w:sz w:val="20"/>
+          <w:szCs w:val="20"/>
+          <w:shd w:val="clear" w:color="auto" w:fill="E5E5E5"/>
+          <w:lang w:val="en-GB"/>
+        </w:rPr>
+        <w:t> Continent </w:t>
+      </w:r>
+      <w:r>
+        <w:rPr>
+          <w:rStyle w:val="cm-keyword"/>
+          <w:rFonts w:ascii="Courier New" w:hAnsi="Courier New" w:cs="Courier New"/>
+          <w:color w:val="770088"/>
+          <w:sz w:val="20"/>
+          <w:szCs w:val="20"/>
+          <w:shd w:val="clear" w:color="auto" w:fill="E5E5E5"/>
+          <w:lang w:val="en-GB"/>
+        </w:rPr>
+        <w:t>FROM</w:t>
+      </w:r>
+      <w:r>
+        <w:rPr>
+          <w:rFonts w:ascii="Courier New" w:hAnsi="Courier New" w:cs="Courier New"/>
+          <w:color w:val="444444"/>
+          <w:sz w:val="20"/>
+          <w:szCs w:val="20"/>
+          <w:shd w:val="clear" w:color="auto" w:fill="E5E5E5"/>
+          <w:lang w:val="en-GB"/>
+        </w:rPr>
+        <w:t> country </w:t>
+      </w:r>
+      <w:r>
+        <w:rPr>
+          <w:rStyle w:val="cm-keyword"/>
+          <w:rFonts w:ascii="Courier New" w:hAnsi="Courier New" w:cs="Courier New"/>
+          <w:color w:val="770088"/>
+          <w:sz w:val="20"/>
+          <w:szCs w:val="20"/>
+          <w:shd w:val="clear" w:color="auto" w:fill="E5E5E5"/>
+          <w:lang w:val="en-GB"/>
+        </w:rPr>
+        <w:t>WHERE</w:t>
+      </w:r>
+      <w:r>
+        <w:rPr>
+          <w:rFonts w:ascii="Courier New" w:hAnsi="Courier New" w:cs="Courier New"/>
+          <w:color w:val="444444"/>
+          <w:sz w:val="20"/>
+          <w:szCs w:val="20"/>
+          <w:shd w:val="clear" w:color="auto" w:fill="E5E5E5"/>
+          <w:lang w:val="en-GB"/>
+        </w:rPr>
+        <w:t> IndepYear </w:t>
+      </w:r>
+      <w:hyperlink r:id="rId33" w:tgtFrame="mysql_doc" w:history="1">
+        <w:r>
+          <w:rPr>
+            <w:rStyle w:val="Hipervnculo"/>
+            <w:rFonts w:ascii="Courier New" w:hAnsi="Courier New" w:cs="Courier New"/>
+            <w:color w:val="235A81"/>
+            <w:sz w:val="20"/>
+            <w:szCs w:val="20"/>
+            <w:u w:val="none"/>
+            <w:lang w:val="en-GB"/>
+          </w:rPr>
+          <w:t>IS</w:t>
+        </w:r>
+      </w:hyperlink>
+      <w:r>
+        <w:rPr>
+          <w:rFonts w:ascii="Courier New" w:hAnsi="Courier New" w:cs="Courier New"/>
+          <w:color w:val="444444"/>
+          <w:sz w:val="20"/>
+          <w:szCs w:val="20"/>
+          <w:shd w:val="clear" w:color="auto" w:fill="E5E5E5"/>
+          <w:lang w:val="en-GB"/>
+        </w:rPr>
+        <w:t> </w:t>
+      </w:r>
+      <w:hyperlink r:id="rId34" w:tgtFrame="mysql_doc" w:history="1">
+        <w:r>
+          <w:rPr>
+            <w:rStyle w:val="Hipervnculo"/>
+            <w:rFonts w:ascii="Courier New" w:hAnsi="Courier New" w:cs="Courier New"/>
+            <w:color w:val="235A81"/>
+            <w:sz w:val="20"/>
+            <w:szCs w:val="20"/>
+            <w:u w:val="none"/>
+            <w:lang w:val="en-GB"/>
+          </w:rPr>
+          <w:t>NOT</w:t>
+        </w:r>
+      </w:hyperlink>
+      <w:r>
+        <w:rPr>
+          <w:rFonts w:ascii="Courier New" w:hAnsi="Courier New" w:cs="Courier New"/>
+          <w:color w:val="444444"/>
+          <w:sz w:val="20"/>
+          <w:szCs w:val="20"/>
+          <w:shd w:val="clear" w:color="auto" w:fill="E5E5E5"/>
+          <w:lang w:val="en-GB"/>
+        </w:rPr>
+        <w:t> </w:t>
+      </w:r>
+      <w:r>
+        <w:rPr>
+          <w:rStyle w:val="cm-atom"/>
+          <w:rFonts w:ascii="Courier New" w:hAnsi="Courier New" w:cs="Courier New"/>
+          <w:color w:val="221199"/>
+          <w:sz w:val="20"/>
+          <w:szCs w:val="20"/>
+          <w:shd w:val="clear" w:color="auto" w:fill="E5E5E5"/>
+          <w:lang w:val="en-GB"/>
+        </w:rPr>
+        <w:t>NULL</w:t>
+      </w:r>
+      <w:r>
+        <w:rPr>
+          <w:rFonts w:ascii="Courier New" w:hAnsi="Courier New" w:cs="Courier New"/>
+          <w:color w:val="444444"/>
+          <w:sz w:val="20"/>
+          <w:szCs w:val="20"/>
+          <w:shd w:val="clear" w:color="auto" w:fill="E5E5E5"/>
+          <w:lang w:val="en-GB"/>
+        </w:rPr>
+        <w:t> </w:t>
+      </w:r>
+      <w:r>
+        <w:rPr>
+          <w:rStyle w:val="cm-keyword"/>
+          <w:rFonts w:ascii="Courier New" w:hAnsi="Courier New" w:cs="Courier New"/>
+          <w:color w:val="770088"/>
+          <w:sz w:val="20"/>
+          <w:szCs w:val="20"/>
+          <w:shd w:val="clear" w:color="auto" w:fill="E5E5E5"/>
+          <w:lang w:val="en-GB"/>
+        </w:rPr>
+        <w:t>GROUP</w:t>
+      </w:r>
+      <w:r>
+        <w:rPr>
+          <w:rFonts w:ascii="Courier New" w:hAnsi="Courier New" w:cs="Courier New"/>
+          <w:color w:val="444444"/>
+          <w:sz w:val="20"/>
+          <w:szCs w:val="20"/>
+          <w:shd w:val="clear" w:color="auto" w:fill="E5E5E5"/>
+          <w:lang w:val="en-GB"/>
+        </w:rPr>
+        <w:t> </w:t>
+      </w:r>
+      <w:r>
+        <w:rPr>
+          <w:rStyle w:val="cm-keyword"/>
+          <w:rFonts w:ascii="Courier New" w:hAnsi="Courier New" w:cs="Courier New"/>
+          <w:color w:val="770088"/>
+          <w:sz w:val="20"/>
+          <w:szCs w:val="20"/>
+          <w:shd w:val="clear" w:color="auto" w:fill="E5E5E5"/>
+          <w:lang w:val="en-GB"/>
+        </w:rPr>
+        <w:t>BY</w:t>
+      </w:r>
+      <w:r>
+        <w:rPr>
+          <w:rFonts w:ascii="Courier New" w:hAnsi="Courier New" w:cs="Courier New"/>
+          <w:color w:val="444444"/>
+          <w:sz w:val="20"/>
+          <w:szCs w:val="20"/>
+          <w:shd w:val="clear" w:color="auto" w:fill="E5E5E5"/>
+          <w:lang w:val="en-GB"/>
+        </w:rPr>
+        <w:t> Continent</w:t>
+      </w:r>
+      <w:r>
+        <w:rPr>
+          <w:rStyle w:val="cm-punctuation"/>
+          <w:rFonts w:ascii="Courier New" w:hAnsi="Courier New" w:cs="Courier New"/>
+          <w:color w:val="444444"/>
+          <w:sz w:val="20"/>
+          <w:szCs w:val="20"/>
+          <w:shd w:val="clear" w:color="auto" w:fill="E5E5E5"/>
+          <w:lang w:val="en-GB"/>
+        </w:rPr>
+        <w:t>;</w:t>
+      </w:r>
+    </w:p>
+    <w:p>
+      <w:pPr>
+        <w:rPr>
+          <w:lang w:val="en-GB"/>
+        </w:rPr>
+      </w:pPr>
+    </w:p>
+    <w:p>
+      <w:pPr>
+        <w:pStyle w:val="Prrafodelista"/>
+        <w:numPr>
+          <w:ilvl w:val="0"/>
+          <w:numId w:val="1"/>
+        </w:numPr>
+      </w:pPr>
+      <w:r>
+        <w:rPr>
+          <w:color w:val="C45911" w:themeColor="accent2" w:themeShade="BF"/>
+        </w:rPr>
+        <w:t>Cuántos países hay en el continente África. Resultado: 58.</w:t>
+      </w:r>
+    </w:p>
+    <w:p>
+      <w:pPr>
+        <w:rPr>
+          <w:lang w:val="en-GB"/>
+        </w:rPr>
+      </w:pPr>
+      <w:hyperlink r:id="rId35" w:tgtFrame="mysql_doc" w:history="1">
+        <w:r>
+          <w:rPr>
+            <w:rStyle w:val="Hipervnculo"/>
+            <w:rFonts w:ascii="Courier New" w:hAnsi="Courier New" w:cs="Courier New"/>
+            <w:color w:val="235A81"/>
+            <w:sz w:val="20"/>
+            <w:szCs w:val="20"/>
+            <w:u w:val="none"/>
+            <w:lang w:val="en-GB"/>
+          </w:rPr>
+          <w:t>SELECT</w:t>
+        </w:r>
+      </w:hyperlink>
+      <w:r>
+        <w:rPr>
+          <w:rFonts w:ascii="Courier New" w:hAnsi="Courier New" w:cs="Courier New"/>
+          <w:color w:val="444444"/>
+          <w:sz w:val="20"/>
+          <w:szCs w:val="20"/>
+          <w:shd w:val="clear" w:color="auto" w:fill="E5E5E5"/>
+          <w:lang w:val="en-GB"/>
+        </w:rPr>
+        <w:t> </w:t>
+      </w:r>
+      <w:hyperlink r:id="rId36" w:tgtFrame="mysql_doc" w:history="1">
+        <w:r>
+          <w:rPr>
+            <w:rStyle w:val="Hipervnculo"/>
+            <w:rFonts w:ascii="Courier New" w:hAnsi="Courier New" w:cs="Courier New"/>
+            <w:color w:val="235A81"/>
+            <w:sz w:val="20"/>
+            <w:szCs w:val="20"/>
+            <w:u w:val="none"/>
+            <w:lang w:val="en-GB"/>
+          </w:rPr>
+          <w:t>COUNT</w:t>
+        </w:r>
+      </w:hyperlink>
+      <w:r>
+        <w:rPr>
+          <w:rStyle w:val="cm-bracket"/>
+          <w:rFonts w:ascii="Courier New" w:hAnsi="Courier New" w:cs="Courier New"/>
+          <w:color w:val="999977"/>
+          <w:sz w:val="20"/>
+          <w:szCs w:val="20"/>
+          <w:shd w:val="clear" w:color="auto" w:fill="E5E5E5"/>
+          <w:lang w:val="en-GB"/>
+        </w:rPr>
+        <w:t>(</w:t>
+      </w:r>
+      <w:r>
+        <w:rPr>
+          <w:rStyle w:val="cm-operator"/>
+          <w:rFonts w:ascii="Courier New" w:hAnsi="Courier New" w:cs="Courier New"/>
+          <w:color w:val="FF00FF"/>
+          <w:sz w:val="20"/>
+          <w:szCs w:val="20"/>
+          <w:shd w:val="clear" w:color="auto" w:fill="E5E5E5"/>
+          <w:lang w:val="en-GB"/>
+        </w:rPr>
+        <w:t>*</w:t>
+      </w:r>
+      <w:r>
+        <w:rPr>
+          <w:rStyle w:val="cm-bracket"/>
+          <w:rFonts w:ascii="Courier New" w:hAnsi="Courier New" w:cs="Courier New"/>
+          <w:color w:val="999977"/>
+          <w:sz w:val="20"/>
+          <w:szCs w:val="20"/>
+          <w:shd w:val="clear" w:color="auto" w:fill="E5E5E5"/>
+          <w:lang w:val="en-GB"/>
+        </w:rPr>
+        <w:t>)</w:t>
+      </w:r>
+      <w:r>
+        <w:rPr>
+          <w:rFonts w:ascii="Courier New" w:hAnsi="Courier New" w:cs="Courier New"/>
+          <w:color w:val="444444"/>
+          <w:sz w:val="20"/>
+          <w:szCs w:val="20"/>
+          <w:shd w:val="clear" w:color="auto" w:fill="E5E5E5"/>
+          <w:lang w:val="en-GB"/>
+        </w:rPr>
+        <w:t> </w:t>
+      </w:r>
+      <w:r>
+        <w:rPr>
+          <w:rStyle w:val="cm-keyword"/>
+          <w:rFonts w:ascii="Courier New" w:hAnsi="Courier New" w:cs="Courier New"/>
+          <w:color w:val="770088"/>
+          <w:sz w:val="20"/>
+          <w:szCs w:val="20"/>
+          <w:shd w:val="clear" w:color="auto" w:fill="E5E5E5"/>
+          <w:lang w:val="en-GB"/>
+        </w:rPr>
+        <w:t>FROM</w:t>
+      </w:r>
+      <w:r>
+        <w:rPr>
+          <w:rFonts w:ascii="Courier New" w:hAnsi="Courier New" w:cs="Courier New"/>
+          <w:color w:val="444444"/>
+          <w:sz w:val="20"/>
+          <w:szCs w:val="20"/>
+          <w:shd w:val="clear" w:color="auto" w:fill="E5E5E5"/>
+          <w:lang w:val="en-GB"/>
+        </w:rPr>
+        <w:t> country </w:t>
+      </w:r>
+      <w:r>
+        <w:rPr>
+          <w:rStyle w:val="cm-keyword"/>
+          <w:rFonts w:ascii="Courier New" w:hAnsi="Courier New" w:cs="Courier New"/>
+          <w:color w:val="770088"/>
+          <w:sz w:val="20"/>
+          <w:szCs w:val="20"/>
+          <w:shd w:val="clear" w:color="auto" w:fill="E5E5E5"/>
+          <w:lang w:val="en-GB"/>
+        </w:rPr>
+        <w:t>WHERE</w:t>
+      </w:r>
+      <w:r>
+        <w:rPr>
+          <w:rFonts w:ascii="Courier New" w:hAnsi="Courier New" w:cs="Courier New"/>
+          <w:color w:val="444444"/>
+          <w:sz w:val="20"/>
+          <w:szCs w:val="20"/>
+          <w:shd w:val="clear" w:color="auto" w:fill="E5E5E5"/>
+          <w:lang w:val="en-GB"/>
+        </w:rPr>
+        <w:t> Continent </w:t>
+      </w:r>
+      <w:r>
+        <w:rPr>
+          <w:rStyle w:val="cm-operator"/>
+          <w:rFonts w:ascii="Courier New" w:hAnsi="Courier New" w:cs="Courier New"/>
+          <w:color w:val="FF00FF"/>
+          <w:sz w:val="20"/>
+          <w:szCs w:val="20"/>
+          <w:shd w:val="clear" w:color="auto" w:fill="E5E5E5"/>
+          <w:lang w:val="en-GB"/>
+        </w:rPr>
+        <w:t>=</w:t>
+      </w:r>
+      <w:r>
+        <w:rPr>
+          <w:rFonts w:ascii="Courier New" w:hAnsi="Courier New" w:cs="Courier New"/>
+          <w:color w:val="444444"/>
+          <w:sz w:val="20"/>
+          <w:szCs w:val="20"/>
+          <w:shd w:val="clear" w:color="auto" w:fill="E5E5E5"/>
+          <w:lang w:val="en-GB"/>
+        </w:rPr>
+        <w:t> </w:t>
+      </w:r>
+      <w:r>
+        <w:rPr>
+          <w:rStyle w:val="cm-string"/>
+          <w:rFonts w:ascii="Courier New" w:hAnsi="Courier New" w:cs="Courier New"/>
+          <w:color w:val="AA1111"/>
+          <w:sz w:val="20"/>
+          <w:szCs w:val="20"/>
+          <w:shd w:val="clear" w:color="auto" w:fill="E5E5E5"/>
+          <w:lang w:val="en-GB"/>
+        </w:rPr>
+        <w:t>'Africa'</w:t>
+      </w:r>
+      <w:r>
+        <w:rPr>
+          <w:rStyle w:val="cm-punctuation"/>
+          <w:rFonts w:ascii="Courier New" w:hAnsi="Courier New" w:cs="Courier New"/>
+          <w:color w:val="444444"/>
+          <w:sz w:val="20"/>
+          <w:szCs w:val="20"/>
+          <w:shd w:val="clear" w:color="auto" w:fill="E5E5E5"/>
+          <w:lang w:val="en-GB"/>
+        </w:rPr>
+        <w:t>;</w:t>
+      </w:r>
+    </w:p>
+    <w:p>
+      <w:pPr>
+        <w:rPr>
+          <w:lang w:val="en-GB"/>
+        </w:rPr>
+      </w:pPr>
+    </w:p>
+    <w:p>
+      <w:pPr>
+        <w:pStyle w:val="Prrafodelista"/>
+        <w:numPr>
+          <w:ilvl w:val="0"/>
+          <w:numId w:val="1"/>
+        </w:numPr>
+      </w:pPr>
+      <w:r>
+        <w:rPr>
+          <w:color w:val="C45911" w:themeColor="accent2" w:themeShade="BF"/>
+        </w:rPr>
+        <w:t>Mostrar el número de países por cada año de independencia, donde el año de independencia sea superior a 1980. Resultado: 8 filas.</w:t>
+      </w:r>
+    </w:p>
+    <w:p>
+      <w:pPr>
+        <w:rPr>
+          <w:lang w:val="en-GB"/>
+        </w:rPr>
+      </w:pPr>
+      <w:hyperlink r:id="rId37" w:tgtFrame="mysql_doc" w:history="1">
+        <w:r>
+          <w:rPr>
+            <w:rStyle w:val="Hipervnculo"/>
+            <w:rFonts w:ascii="Courier New" w:hAnsi="Courier New" w:cs="Courier New"/>
+            <w:color w:val="235A81"/>
+            <w:sz w:val="20"/>
+            <w:szCs w:val="20"/>
+            <w:u w:val="none"/>
+            <w:lang w:val="en-GB"/>
+          </w:rPr>
+          <w:t>SELECT</w:t>
+        </w:r>
+      </w:hyperlink>
+      <w:r>
+        <w:rPr>
+          <w:rFonts w:ascii="Courier New" w:hAnsi="Courier New" w:cs="Courier New"/>
+          <w:color w:val="444444"/>
+          <w:sz w:val="20"/>
+          <w:szCs w:val="20"/>
+          <w:shd w:val="clear" w:color="auto" w:fill="E5E5E5"/>
+          <w:lang w:val="en-GB"/>
+        </w:rPr>
+        <w:t> </w:t>
+      </w:r>
+      <w:hyperlink r:id="rId38" w:tgtFrame="mysql_doc" w:history="1">
+        <w:r>
+          <w:rPr>
+            <w:rStyle w:val="Hipervnculo"/>
+            <w:rFonts w:ascii="Courier New" w:hAnsi="Courier New" w:cs="Courier New"/>
+            <w:color w:val="235A81"/>
+            <w:sz w:val="20"/>
+            <w:szCs w:val="20"/>
+            <w:u w:val="none"/>
+            <w:lang w:val="en-GB"/>
+          </w:rPr>
+          <w:t>COUNT</w:t>
+        </w:r>
+      </w:hyperlink>
+      <w:r>
+        <w:rPr>
+          <w:rStyle w:val="cm-bracket"/>
+          <w:rFonts w:ascii="Courier New" w:hAnsi="Courier New" w:cs="Courier New"/>
+          <w:color w:val="999977"/>
+          <w:sz w:val="20"/>
+          <w:szCs w:val="20"/>
+          <w:shd w:val="clear" w:color="auto" w:fill="E5E5E5"/>
+          <w:lang w:val="en-GB"/>
+        </w:rPr>
+        <w:t>(</w:t>
+      </w:r>
+      <w:r>
+        <w:rPr>
+          <w:rFonts w:ascii="Courier New" w:hAnsi="Courier New" w:cs="Courier New"/>
+          <w:color w:val="444444"/>
+          <w:sz w:val="20"/>
+          <w:szCs w:val="20"/>
+          <w:shd w:val="clear" w:color="auto" w:fill="E5E5E5"/>
+          <w:lang w:val="en-GB"/>
+        </w:rPr>
+        <w:t>country</w:t>
+      </w:r>
+      <w:r>
+        <w:rPr>
+          <w:rStyle w:val="cm-variable-2"/>
+          <w:rFonts w:ascii="Courier New" w:hAnsi="Courier New" w:cs="Courier New"/>
+          <w:color w:val="0055AA"/>
+          <w:sz w:val="20"/>
+          <w:szCs w:val="20"/>
+          <w:shd w:val="clear" w:color="auto" w:fill="E5E5E5"/>
+          <w:lang w:val="en-GB"/>
+        </w:rPr>
+        <w:t>.IndepYear</w:t>
+      </w:r>
+      <w:r>
+        <w:rPr>
+          <w:rStyle w:val="cm-bracket"/>
+          <w:rFonts w:ascii="Courier New" w:hAnsi="Courier New" w:cs="Courier New"/>
+          <w:color w:val="999977"/>
+          <w:sz w:val="20"/>
+          <w:szCs w:val="20"/>
+          <w:shd w:val="clear" w:color="auto" w:fill="E5E5E5"/>
+          <w:lang w:val="en-GB"/>
+        </w:rPr>
+        <w:t>)</w:t>
+      </w:r>
+      <w:r>
+        <w:rPr>
+          <w:rFonts w:ascii="Courier New" w:hAnsi="Courier New" w:cs="Courier New"/>
+          <w:color w:val="444444"/>
+          <w:sz w:val="20"/>
+          <w:szCs w:val="20"/>
+          <w:shd w:val="clear" w:color="auto" w:fill="E5E5E5"/>
+          <w:lang w:val="en-GB"/>
+        </w:rPr>
+        <w:t> </w:t>
+      </w:r>
+      <w:r>
+        <w:rPr>
+          <w:rStyle w:val="cm-keyword"/>
+          <w:rFonts w:ascii="Courier New" w:hAnsi="Courier New" w:cs="Courier New"/>
+          <w:color w:val="770088"/>
+          <w:sz w:val="20"/>
+          <w:szCs w:val="20"/>
+          <w:shd w:val="clear" w:color="auto" w:fill="E5E5E5"/>
+          <w:lang w:val="en-GB"/>
+        </w:rPr>
+        <w:t>FROM</w:t>
+      </w:r>
+      <w:r>
+        <w:rPr>
+          <w:rFonts w:ascii="Courier New" w:hAnsi="Courier New" w:cs="Courier New"/>
+          <w:color w:val="444444"/>
+          <w:sz w:val="20"/>
+          <w:szCs w:val="20"/>
+          <w:shd w:val="clear" w:color="auto" w:fill="E5E5E5"/>
+          <w:lang w:val="en-GB"/>
+        </w:rPr>
+        <w:t> country </w:t>
+      </w:r>
+      <w:r>
+        <w:rPr>
+          <w:rStyle w:val="cm-keyword"/>
+          <w:rFonts w:ascii="Courier New" w:hAnsi="Courier New" w:cs="Courier New"/>
+          <w:color w:val="770088"/>
+          <w:sz w:val="20"/>
+          <w:szCs w:val="20"/>
+          <w:shd w:val="clear" w:color="auto" w:fill="E5E5E5"/>
+          <w:lang w:val="en-GB"/>
+        </w:rPr>
+        <w:t>WHERE</w:t>
+      </w:r>
+      <w:r>
+        <w:rPr>
+          <w:rFonts w:ascii="Courier New" w:hAnsi="Courier New" w:cs="Courier New"/>
+          <w:color w:val="444444"/>
+          <w:sz w:val="20"/>
+          <w:szCs w:val="20"/>
+          <w:shd w:val="clear" w:color="auto" w:fill="E5E5E5"/>
+          <w:lang w:val="en-GB"/>
+        </w:rPr>
+        <w:t> country</w:t>
+      </w:r>
+      <w:r>
+        <w:rPr>
+          <w:rStyle w:val="cm-variable-2"/>
+          <w:rFonts w:ascii="Courier New" w:hAnsi="Courier New" w:cs="Courier New"/>
+          <w:color w:val="0055AA"/>
+          <w:sz w:val="20"/>
+          <w:szCs w:val="20"/>
+          <w:shd w:val="clear" w:color="auto" w:fill="E5E5E5"/>
+          <w:lang w:val="en-GB"/>
+        </w:rPr>
+        <w:t>.IndepYear</w:t>
+      </w:r>
+      <w:r>
+        <w:rPr>
+          <w:rFonts w:ascii="Courier New" w:hAnsi="Courier New" w:cs="Courier New"/>
+          <w:color w:val="444444"/>
+          <w:sz w:val="20"/>
+          <w:szCs w:val="20"/>
+          <w:shd w:val="clear" w:color="auto" w:fill="E5E5E5"/>
+          <w:lang w:val="en-GB"/>
+        </w:rPr>
+        <w:t> </w:t>
+      </w:r>
+      <w:r>
+        <w:rPr>
+          <w:rStyle w:val="cm-operator"/>
+          <w:rFonts w:ascii="Courier New" w:hAnsi="Courier New" w:cs="Courier New"/>
+          <w:color w:val="FF00FF"/>
+          <w:sz w:val="20"/>
+          <w:szCs w:val="20"/>
+          <w:shd w:val="clear" w:color="auto" w:fill="E5E5E5"/>
+          <w:lang w:val="en-GB"/>
+        </w:rPr>
+        <w:t>&gt;</w:t>
+      </w:r>
+      <w:r>
+        <w:rPr>
+          <w:rFonts w:ascii="Courier New" w:hAnsi="Courier New" w:cs="Courier New"/>
+          <w:color w:val="444444"/>
+          <w:sz w:val="20"/>
+          <w:szCs w:val="20"/>
+          <w:shd w:val="clear" w:color="auto" w:fill="E5E5E5"/>
+          <w:lang w:val="en-GB"/>
+        </w:rPr>
+        <w:t> </w:t>
+      </w:r>
+      <w:r>
+        <w:rPr>
+          <w:rStyle w:val="cm-number"/>
+          <w:rFonts w:ascii="Courier New" w:hAnsi="Courier New" w:cs="Courier New"/>
+          <w:color w:val="116644"/>
+          <w:sz w:val="20"/>
+          <w:szCs w:val="20"/>
+          <w:shd w:val="clear" w:color="auto" w:fill="E5E5E5"/>
+          <w:lang w:val="en-GB"/>
+        </w:rPr>
+        <w:t>1980</w:t>
+      </w:r>
+      <w:r>
+        <w:rPr>
+          <w:rFonts w:ascii="Courier New" w:hAnsi="Courier New" w:cs="Courier New"/>
+          <w:color w:val="444444"/>
+          <w:sz w:val="20"/>
+          <w:szCs w:val="20"/>
+          <w:shd w:val="clear" w:color="auto" w:fill="E5E5E5"/>
+          <w:lang w:val="en-GB"/>
+        </w:rPr>
+        <w:t> </w:t>
+      </w:r>
+      <w:r>
+        <w:rPr>
+          <w:rStyle w:val="cm-keyword"/>
+          <w:rFonts w:ascii="Courier New" w:hAnsi="Courier New" w:cs="Courier New"/>
+          <w:color w:val="770088"/>
+          <w:sz w:val="20"/>
+          <w:szCs w:val="20"/>
+          <w:shd w:val="clear" w:color="auto" w:fill="E5E5E5"/>
+          <w:lang w:val="en-GB"/>
+        </w:rPr>
+        <w:t>GROUP</w:t>
+      </w:r>
+      <w:r>
+        <w:rPr>
+          <w:rFonts w:ascii="Courier New" w:hAnsi="Courier New" w:cs="Courier New"/>
+          <w:color w:val="444444"/>
+          <w:sz w:val="20"/>
+          <w:szCs w:val="20"/>
+          <w:shd w:val="clear" w:color="auto" w:fill="E5E5E5"/>
+          <w:lang w:val="en-GB"/>
+        </w:rPr>
+        <w:t> </w:t>
+      </w:r>
+      <w:r>
+        <w:rPr>
+          <w:rStyle w:val="cm-keyword"/>
+          <w:rFonts w:ascii="Courier New" w:hAnsi="Courier New" w:cs="Courier New"/>
+          <w:color w:val="770088"/>
+          <w:sz w:val="20"/>
+          <w:szCs w:val="20"/>
+          <w:shd w:val="clear" w:color="auto" w:fill="E5E5E5"/>
+          <w:lang w:val="en-GB"/>
+        </w:rPr>
+        <w:t>BY</w:t>
+      </w:r>
+      <w:r>
+        <w:rPr>
+          <w:rFonts w:ascii="Courier New" w:hAnsi="Courier New" w:cs="Courier New"/>
+          <w:color w:val="444444"/>
+          <w:sz w:val="20"/>
+          <w:szCs w:val="20"/>
+          <w:shd w:val="clear" w:color="auto" w:fill="E5E5E5"/>
+          <w:lang w:val="en-GB"/>
+        </w:rPr>
+        <w:t> country</w:t>
+      </w:r>
+      <w:r>
+        <w:rPr>
+          <w:rStyle w:val="cm-variable-2"/>
+          <w:rFonts w:ascii="Courier New" w:hAnsi="Courier New" w:cs="Courier New"/>
+          <w:color w:val="0055AA"/>
+          <w:sz w:val="20"/>
+          <w:szCs w:val="20"/>
+          <w:shd w:val="clear" w:color="auto" w:fill="E5E5E5"/>
+          <w:lang w:val="en-GB"/>
+        </w:rPr>
+        <w:t>.IndepYear</w:t>
+      </w:r>
+      <w:r>
+        <w:rPr>
+          <w:rStyle w:val="cm-punctuation"/>
+          <w:rFonts w:ascii="Courier New" w:hAnsi="Courier New" w:cs="Courier New"/>
+          <w:color w:val="444444"/>
+          <w:sz w:val="20"/>
+          <w:szCs w:val="20"/>
+          <w:shd w:val="clear" w:color="auto" w:fill="E5E5E5"/>
+          <w:lang w:val="en-GB"/>
+        </w:rPr>
+        <w:t>;</w:t>
+      </w:r>
+    </w:p>
+    <w:p>
+      <w:pPr>
+        <w:rPr>
+          <w:lang w:val="en-GB"/>
+        </w:rPr>
+      </w:pPr>
+    </w:p>
+    <w:p>
+      <w:pPr>
+        <w:pStyle w:val="Prrafodelista"/>
+        <w:numPr>
+          <w:ilvl w:val="0"/>
+          <w:numId w:val="1"/>
+        </w:numPr>
+      </w:pPr>
+      <w:r>
+        <w:rPr>
+          <w:color w:val="C45911" w:themeColor="accent2" w:themeShade="BF"/>
+        </w:rPr>
+        <w:t>Mostrar los años de independencia en los que dos o más países la consiguieron, donde el año de independencia sea superior a 1980. Resultado: 4 filas.</w:t>
+      </w:r>
+    </w:p>
+    <w:p>
+      <w:pPr>
+        <w:rPr>
+          <w:lang w:val="en-GB"/>
+        </w:rPr>
+      </w:pPr>
+      <w:hyperlink r:id="rId39" w:tgtFrame="mysql_doc" w:history="1">
+        <w:r>
+          <w:rPr>
+            <w:rStyle w:val="Hipervnculo"/>
+            <w:rFonts w:ascii="Courier New" w:hAnsi="Courier New" w:cs="Courier New"/>
+            <w:color w:val="235A81"/>
+            <w:sz w:val="20"/>
+            <w:szCs w:val="20"/>
+            <w:lang w:val="en-GB"/>
+          </w:rPr>
+          <w:t>SELECT</w:t>
+        </w:r>
+      </w:hyperlink>
+      <w:r>
+        <w:rPr>
+          <w:rFonts w:ascii="Courier New" w:hAnsi="Courier New" w:cs="Courier New"/>
+          <w:color w:val="444444"/>
+          <w:sz w:val="20"/>
+          <w:szCs w:val="20"/>
+          <w:shd w:val="clear" w:color="auto" w:fill="E5E5E5"/>
+          <w:lang w:val="en-GB"/>
+        </w:rPr>
+        <w:t> </w:t>
+      </w:r>
+      <w:hyperlink r:id="rId40" w:tgtFrame="mysql_doc" w:history="1">
+        <w:r>
+          <w:rPr>
+            <w:rStyle w:val="Hipervnculo"/>
+            <w:rFonts w:ascii="Courier New" w:hAnsi="Courier New" w:cs="Courier New"/>
+            <w:color w:val="235A81"/>
+            <w:sz w:val="20"/>
+            <w:szCs w:val="20"/>
+            <w:u w:val="none"/>
+            <w:lang w:val="en-GB"/>
+          </w:rPr>
+          <w:t>COUNT</w:t>
+        </w:r>
+      </w:hyperlink>
+      <w:r>
+        <w:rPr>
+          <w:rStyle w:val="cm-bracket"/>
+          <w:rFonts w:ascii="Courier New" w:hAnsi="Courier New" w:cs="Courier New"/>
+          <w:color w:val="999977"/>
+          <w:sz w:val="20"/>
+          <w:szCs w:val="20"/>
+          <w:shd w:val="clear" w:color="auto" w:fill="E5E5E5"/>
+          <w:lang w:val="en-GB"/>
+        </w:rPr>
+        <w:t>(</w:t>
+      </w:r>
+      <w:r>
+        <w:rPr>
+          <w:rStyle w:val="cm-operator"/>
+          <w:rFonts w:ascii="Courier New" w:hAnsi="Courier New" w:cs="Courier New"/>
+          <w:color w:val="FF00FF"/>
+          <w:sz w:val="20"/>
+          <w:szCs w:val="20"/>
+          <w:shd w:val="clear" w:color="auto" w:fill="E5E5E5"/>
+          <w:lang w:val="en-GB"/>
+        </w:rPr>
+        <w:t>*</w:t>
+      </w:r>
+      <w:r>
+        <w:rPr>
+          <w:rStyle w:val="cm-bracket"/>
+          <w:rFonts w:ascii="Courier New" w:hAnsi="Courier New" w:cs="Courier New"/>
+          <w:color w:val="999977"/>
+          <w:sz w:val="20"/>
+          <w:szCs w:val="20"/>
+          <w:shd w:val="clear" w:color="auto" w:fill="E5E5E5"/>
+          <w:lang w:val="en-GB"/>
+        </w:rPr>
+        <w:t>)</w:t>
+      </w:r>
+      <w:r>
+        <w:rPr>
+          <w:rStyle w:val="cm-punctuation"/>
+          <w:rFonts w:ascii="Courier New" w:hAnsi="Courier New" w:cs="Courier New"/>
+          <w:color w:val="444444"/>
+          <w:sz w:val="20"/>
+          <w:szCs w:val="20"/>
+          <w:shd w:val="clear" w:color="auto" w:fill="E5E5E5"/>
+          <w:lang w:val="en-GB"/>
+        </w:rPr>
+        <w:t>,</w:t>
+      </w:r>
+      <w:r>
+        <w:rPr>
+          <w:rFonts w:ascii="Courier New" w:hAnsi="Courier New" w:cs="Courier New"/>
+          <w:color w:val="444444"/>
+          <w:sz w:val="20"/>
+          <w:szCs w:val="20"/>
+          <w:shd w:val="clear" w:color="auto" w:fill="E5E5E5"/>
+          <w:lang w:val="en-GB"/>
+        </w:rPr>
+        <w:t> IndepYear </w:t>
+      </w:r>
+      <w:r>
+        <w:rPr>
+          <w:rStyle w:val="cm-keyword"/>
+          <w:rFonts w:ascii="Courier New" w:hAnsi="Courier New" w:cs="Courier New"/>
+          <w:color w:val="770088"/>
+          <w:sz w:val="20"/>
+          <w:szCs w:val="20"/>
+          <w:shd w:val="clear" w:color="auto" w:fill="E5E5E5"/>
+          <w:lang w:val="en-GB"/>
+        </w:rPr>
+        <w:t>FROM</w:t>
+      </w:r>
+      <w:r>
+        <w:rPr>
+          <w:rFonts w:ascii="Courier New" w:hAnsi="Courier New" w:cs="Courier New"/>
+          <w:color w:val="444444"/>
+          <w:sz w:val="20"/>
+          <w:szCs w:val="20"/>
+          <w:shd w:val="clear" w:color="auto" w:fill="E5E5E5"/>
+          <w:lang w:val="en-GB"/>
+        </w:rPr>
+        <w:t> country </w:t>
+      </w:r>
+      <w:r>
+        <w:rPr>
+          <w:rStyle w:val="cm-keyword"/>
+          <w:rFonts w:ascii="Courier New" w:hAnsi="Courier New" w:cs="Courier New"/>
+          <w:color w:val="770088"/>
+          <w:sz w:val="20"/>
+          <w:szCs w:val="20"/>
+          <w:shd w:val="clear" w:color="auto" w:fill="E5E5E5"/>
+          <w:lang w:val="en-GB"/>
+        </w:rPr>
+        <w:t>WHERE</w:t>
+      </w:r>
+      <w:r>
+        <w:rPr>
+          <w:rFonts w:ascii="Courier New" w:hAnsi="Courier New" w:cs="Courier New"/>
+          <w:color w:val="444444"/>
+          <w:sz w:val="20"/>
+          <w:szCs w:val="20"/>
+          <w:shd w:val="clear" w:color="auto" w:fill="E5E5E5"/>
+          <w:lang w:val="en-GB"/>
+        </w:rPr>
+        <w:t> country</w:t>
+      </w:r>
+      <w:r>
+        <w:rPr>
+          <w:rStyle w:val="cm-variable-2"/>
+          <w:rFonts w:ascii="Courier New" w:hAnsi="Courier New" w:cs="Courier New"/>
+          <w:color w:val="0055AA"/>
+          <w:sz w:val="20"/>
+          <w:szCs w:val="20"/>
+          <w:shd w:val="clear" w:color="auto" w:fill="E5E5E5"/>
+          <w:lang w:val="en-GB"/>
+        </w:rPr>
+        <w:t>.IndepYear</w:t>
+      </w:r>
+      <w:r>
+        <w:rPr>
+          <w:rFonts w:ascii="Courier New" w:hAnsi="Courier New" w:cs="Courier New"/>
+          <w:color w:val="444444"/>
+          <w:sz w:val="20"/>
+          <w:szCs w:val="20"/>
+          <w:shd w:val="clear" w:color="auto" w:fill="E5E5E5"/>
+          <w:lang w:val="en-GB"/>
+        </w:rPr>
+        <w:t> </w:t>
+      </w:r>
+      <w:r>
+        <w:rPr>
+          <w:rStyle w:val="cm-operator"/>
+          <w:rFonts w:ascii="Courier New" w:hAnsi="Courier New" w:cs="Courier New"/>
+          <w:color w:val="FF00FF"/>
+          <w:sz w:val="20"/>
+          <w:szCs w:val="20"/>
+          <w:shd w:val="clear" w:color="auto" w:fill="E5E5E5"/>
+          <w:lang w:val="en-GB"/>
+        </w:rPr>
+        <w:t>&gt;</w:t>
+      </w:r>
+      <w:r>
+        <w:rPr>
+          <w:rFonts w:ascii="Courier New" w:hAnsi="Courier New" w:cs="Courier New"/>
+          <w:color w:val="444444"/>
+          <w:sz w:val="20"/>
+          <w:szCs w:val="20"/>
+          <w:shd w:val="clear" w:color="auto" w:fill="E5E5E5"/>
+          <w:lang w:val="en-GB"/>
+        </w:rPr>
+        <w:t> </w:t>
+      </w:r>
+      <w:r>
+        <w:rPr>
+          <w:rStyle w:val="cm-number"/>
+          <w:rFonts w:ascii="Courier New" w:hAnsi="Courier New" w:cs="Courier New"/>
+          <w:color w:val="116644"/>
+          <w:sz w:val="20"/>
+          <w:szCs w:val="20"/>
+          <w:shd w:val="clear" w:color="auto" w:fill="E5E5E5"/>
+          <w:lang w:val="en-GB"/>
+        </w:rPr>
+        <w:t>1980</w:t>
+      </w:r>
+      <w:r>
+        <w:rPr>
+          <w:rFonts w:ascii="Courier New" w:hAnsi="Courier New" w:cs="Courier New"/>
+          <w:color w:val="444444"/>
+          <w:sz w:val="20"/>
+          <w:szCs w:val="20"/>
+          <w:shd w:val="clear" w:color="auto" w:fill="E5E5E5"/>
+          <w:lang w:val="en-GB"/>
+        </w:rPr>
+        <w:t> </w:t>
+      </w:r>
+      <w:r>
+        <w:rPr>
+          <w:rStyle w:val="cm-keyword"/>
+          <w:rFonts w:ascii="Courier New" w:hAnsi="Courier New" w:cs="Courier New"/>
+          <w:color w:val="770088"/>
+          <w:sz w:val="20"/>
+          <w:szCs w:val="20"/>
+          <w:shd w:val="clear" w:color="auto" w:fill="E5E5E5"/>
+          <w:lang w:val="en-GB"/>
+        </w:rPr>
+        <w:t>GROUP</w:t>
+      </w:r>
+      <w:r>
+        <w:rPr>
+          <w:rFonts w:ascii="Courier New" w:hAnsi="Courier New" w:cs="Courier New"/>
+          <w:color w:val="444444"/>
+          <w:sz w:val="20"/>
+          <w:szCs w:val="20"/>
+          <w:shd w:val="clear" w:color="auto" w:fill="E5E5E5"/>
+          <w:lang w:val="en-GB"/>
+        </w:rPr>
+        <w:t> </w:t>
+      </w:r>
+      <w:r>
+        <w:rPr>
+          <w:rStyle w:val="cm-keyword"/>
+          <w:rFonts w:ascii="Courier New" w:hAnsi="Courier New" w:cs="Courier New"/>
+          <w:color w:val="770088"/>
+          <w:sz w:val="20"/>
+          <w:szCs w:val="20"/>
+          <w:shd w:val="clear" w:color="auto" w:fill="E5E5E5"/>
+          <w:lang w:val="en-GB"/>
+        </w:rPr>
+        <w:t>BY</w:t>
+      </w:r>
+      <w:r>
+        <w:rPr>
+          <w:rFonts w:ascii="Courier New" w:hAnsi="Courier New" w:cs="Courier New"/>
+          <w:color w:val="444444"/>
+          <w:sz w:val="20"/>
+          <w:szCs w:val="20"/>
+          <w:shd w:val="clear" w:color="auto" w:fill="E5E5E5"/>
+          <w:lang w:val="en-GB"/>
+        </w:rPr>
+        <w:t> country</w:t>
+      </w:r>
+      <w:r>
+        <w:rPr>
+          <w:rStyle w:val="cm-variable-2"/>
+          <w:rFonts w:ascii="Courier New" w:hAnsi="Courier New" w:cs="Courier New"/>
+          <w:color w:val="0055AA"/>
+          <w:sz w:val="20"/>
+          <w:szCs w:val="20"/>
+          <w:shd w:val="clear" w:color="auto" w:fill="E5E5E5"/>
+          <w:lang w:val="en-GB"/>
+        </w:rPr>
+        <w:t>.IndepYear</w:t>
+      </w:r>
+      <w:r>
+        <w:rPr>
+          <w:rFonts w:ascii="Courier New" w:hAnsi="Courier New" w:cs="Courier New"/>
+          <w:color w:val="444444"/>
+          <w:sz w:val="20"/>
+          <w:szCs w:val="20"/>
+          <w:shd w:val="clear" w:color="auto" w:fill="E5E5E5"/>
+          <w:lang w:val="en-GB"/>
+        </w:rPr>
+        <w:t> </w:t>
+      </w:r>
+      <w:r>
+        <w:rPr>
+          <w:rStyle w:val="cm-keyword"/>
+          <w:rFonts w:ascii="Courier New" w:hAnsi="Courier New" w:cs="Courier New"/>
+          <w:color w:val="770088"/>
+          <w:sz w:val="20"/>
+          <w:szCs w:val="20"/>
+          <w:shd w:val="clear" w:color="auto" w:fill="E5E5E5"/>
+          <w:lang w:val="en-GB"/>
+        </w:rPr>
+        <w:t>HAVING</w:t>
+      </w:r>
+      <w:r>
+        <w:rPr>
+          <w:rFonts w:ascii="Courier New" w:hAnsi="Courier New" w:cs="Courier New"/>
+          <w:color w:val="444444"/>
+          <w:sz w:val="20"/>
+          <w:szCs w:val="20"/>
+          <w:shd w:val="clear" w:color="auto" w:fill="E5E5E5"/>
+          <w:lang w:val="en-GB"/>
+        </w:rPr>
+        <w:t> </w:t>
+      </w:r>
+      <w:hyperlink r:id="rId41" w:tgtFrame="mysql_doc" w:history="1">
+        <w:r>
+          <w:rPr>
+            <w:rStyle w:val="Hipervnculo"/>
+            <w:rFonts w:ascii="Courier New" w:hAnsi="Courier New" w:cs="Courier New"/>
+            <w:color w:val="235A81"/>
+            <w:sz w:val="20"/>
+            <w:szCs w:val="20"/>
+            <w:u w:val="none"/>
+            <w:lang w:val="en-GB"/>
+          </w:rPr>
+          <w:t>COUNT</w:t>
+        </w:r>
+      </w:hyperlink>
+      <w:r>
+        <w:rPr>
+          <w:rStyle w:val="cm-bracket"/>
+          <w:rFonts w:ascii="Courier New" w:hAnsi="Courier New" w:cs="Courier New"/>
+          <w:color w:val="999977"/>
+          <w:sz w:val="20"/>
+          <w:szCs w:val="20"/>
+          <w:shd w:val="clear" w:color="auto" w:fill="E5E5E5"/>
+          <w:lang w:val="en-GB"/>
+        </w:rPr>
+        <w:t>(</w:t>
+      </w:r>
+      <w:r>
+        <w:rPr>
+          <w:rStyle w:val="cm-operator"/>
+          <w:rFonts w:ascii="Courier New" w:hAnsi="Courier New" w:cs="Courier New"/>
+          <w:color w:val="FF00FF"/>
+          <w:sz w:val="20"/>
+          <w:szCs w:val="20"/>
+          <w:shd w:val="clear" w:color="auto" w:fill="E5E5E5"/>
+          <w:lang w:val="en-GB"/>
+        </w:rPr>
+        <w:t>*</w:t>
+      </w:r>
+      <w:r>
+        <w:rPr>
+          <w:rStyle w:val="cm-bracket"/>
+          <w:rFonts w:ascii="Courier New" w:hAnsi="Courier New" w:cs="Courier New"/>
+          <w:color w:val="999977"/>
+          <w:sz w:val="20"/>
+          <w:szCs w:val="20"/>
+          <w:shd w:val="clear" w:color="auto" w:fill="E5E5E5"/>
+          <w:lang w:val="en-GB"/>
+        </w:rPr>
+        <w:t>)</w:t>
+      </w:r>
+      <w:r>
+        <w:rPr>
+          <w:rFonts w:ascii="Courier New" w:hAnsi="Courier New" w:cs="Courier New"/>
+          <w:color w:val="444444"/>
+          <w:sz w:val="20"/>
+          <w:szCs w:val="20"/>
+          <w:shd w:val="clear" w:color="auto" w:fill="E5E5E5"/>
+          <w:lang w:val="en-GB"/>
+        </w:rPr>
+        <w:t> </w:t>
+      </w:r>
+      <w:r>
+        <w:rPr>
+          <w:rStyle w:val="cm-operator"/>
+          <w:rFonts w:ascii="Courier New" w:hAnsi="Courier New" w:cs="Courier New"/>
+          <w:color w:val="FF00FF"/>
+          <w:sz w:val="20"/>
+          <w:szCs w:val="20"/>
+          <w:shd w:val="clear" w:color="auto" w:fill="E5E5E5"/>
+          <w:lang w:val="en-GB"/>
+        </w:rPr>
+        <w:t>&gt;</w:t>
+      </w:r>
+      <w:r>
+        <w:rPr>
+          <w:rFonts w:ascii="Courier New" w:hAnsi="Courier New" w:cs="Courier New"/>
+          <w:color w:val="444444"/>
+          <w:sz w:val="20"/>
+          <w:szCs w:val="20"/>
+          <w:shd w:val="clear" w:color="auto" w:fill="E5E5E5"/>
+          <w:lang w:val="en-GB"/>
+        </w:rPr>
+        <w:t> </w:t>
+      </w:r>
+      <w:r>
+        <w:rPr>
+          <w:rStyle w:val="cm-number"/>
+          <w:rFonts w:ascii="Courier New" w:hAnsi="Courier New" w:cs="Courier New"/>
+          <w:color w:val="116644"/>
+          <w:sz w:val="20"/>
+          <w:szCs w:val="20"/>
+          <w:shd w:val="clear" w:color="auto" w:fill="E5E5E5"/>
+          <w:lang w:val="en-GB"/>
+        </w:rPr>
+        <w:t>1</w:t>
+      </w:r>
+      <w:r>
+        <w:rPr>
+          <w:rStyle w:val="cm-punctuation"/>
+          <w:rFonts w:ascii="Courier New" w:hAnsi="Courier New" w:cs="Courier New"/>
+          <w:color w:val="444444"/>
+          <w:sz w:val="20"/>
+          <w:szCs w:val="20"/>
+          <w:shd w:val="clear" w:color="auto" w:fill="E5E5E5"/>
+          <w:lang w:val="en-GB"/>
+        </w:rPr>
+        <w:t>;</w:t>
+      </w:r>
+    </w:p>
+    <w:p>
+      <w:pPr>
+        <w:rPr>
+          <w:lang w:val="en-GB"/>
+        </w:rPr>
+      </w:pPr>
+    </w:p>
+    <w:p>
+      <w:pPr>
+        <w:pStyle w:val="Prrafodelista"/>
+        <w:numPr>
+          <w:ilvl w:val="0"/>
+          <w:numId w:val="1"/>
+        </w:numPr>
+      </w:pPr>
+      <w:r>
+        <w:rPr>
+          <w:color w:val="C45911" w:themeColor="accent2" w:themeShade="BF"/>
+        </w:rPr>
+        <w:t>Mostrar las ciudades del mundo que existen más de una vez y cuántas veces se repiten. Resultado: 67 filas.</w:t>
+      </w:r>
+    </w:p>
+    <w:p>
+      <w:pPr>
+        <w:rPr>
+          <w:lang w:val="en-GB"/>
+        </w:rPr>
+      </w:pPr>
+      <w:hyperlink r:id="rId42" w:tgtFrame="mysql_doc" w:history="1">
+        <w:r>
+          <w:rPr>
+            <w:rStyle w:val="Hipervnculo"/>
+            <w:rFonts w:ascii="Courier New" w:hAnsi="Courier New" w:cs="Courier New"/>
+            <w:color w:val="235A81"/>
+            <w:sz w:val="20"/>
+            <w:szCs w:val="20"/>
+            <w:u w:val="none"/>
+            <w:lang w:val="en-GB"/>
+          </w:rPr>
+          <w:t>SELECT</w:t>
+        </w:r>
+      </w:hyperlink>
+      <w:r>
+        <w:rPr>
+          <w:rFonts w:ascii="Courier New" w:hAnsi="Courier New" w:cs="Courier New"/>
+          <w:color w:val="444444"/>
+          <w:sz w:val="20"/>
+          <w:szCs w:val="20"/>
+          <w:shd w:val="clear" w:color="auto" w:fill="E5E5E5"/>
+          <w:lang w:val="en-GB"/>
+        </w:rPr>
+        <w:t> city</w:t>
+      </w:r>
+      <w:r>
+        <w:rPr>
+          <w:rStyle w:val="cm-variable-2"/>
+          <w:rFonts w:ascii="Courier New" w:hAnsi="Courier New" w:cs="Courier New"/>
+          <w:color w:val="0055AA"/>
+          <w:sz w:val="20"/>
+          <w:szCs w:val="20"/>
+          <w:shd w:val="clear" w:color="auto" w:fill="E5E5E5"/>
+          <w:lang w:val="en-GB"/>
+        </w:rPr>
+        <w:t>.Name</w:t>
+      </w:r>
+      <w:r>
+        <w:rPr>
+          <w:rStyle w:val="cm-punctuation"/>
+          <w:rFonts w:ascii="Courier New" w:hAnsi="Courier New" w:cs="Courier New"/>
+          <w:color w:val="444444"/>
+          <w:sz w:val="20"/>
+          <w:szCs w:val="20"/>
+          <w:shd w:val="clear" w:color="auto" w:fill="E5E5E5"/>
+          <w:lang w:val="en-GB"/>
+        </w:rPr>
+        <w:t>,</w:t>
+      </w:r>
+      <w:r>
+        <w:rPr>
+          <w:rFonts w:ascii="Courier New" w:hAnsi="Courier New" w:cs="Courier New"/>
+          <w:color w:val="444444"/>
+          <w:sz w:val="20"/>
+          <w:szCs w:val="20"/>
+          <w:shd w:val="clear" w:color="auto" w:fill="E5E5E5"/>
+          <w:lang w:val="en-GB"/>
+        </w:rPr>
+        <w:t> </w:t>
+      </w:r>
+      <w:hyperlink r:id="rId43" w:tgtFrame="mysql_doc" w:history="1">
+        <w:r>
+          <w:rPr>
+            <w:rStyle w:val="Hipervnculo"/>
+            <w:rFonts w:ascii="Courier New" w:hAnsi="Courier New" w:cs="Courier New"/>
+            <w:color w:val="235A81"/>
+            <w:sz w:val="20"/>
+            <w:szCs w:val="20"/>
+            <w:u w:val="none"/>
+            <w:lang w:val="en-GB"/>
+          </w:rPr>
+          <w:t>COUNT</w:t>
+        </w:r>
+      </w:hyperlink>
+      <w:r>
+        <w:rPr>
+          <w:rStyle w:val="cm-bracket"/>
+          <w:rFonts w:ascii="Courier New" w:hAnsi="Courier New" w:cs="Courier New"/>
+          <w:color w:val="999977"/>
+          <w:sz w:val="20"/>
+          <w:szCs w:val="20"/>
+          <w:shd w:val="clear" w:color="auto" w:fill="E5E5E5"/>
+          <w:lang w:val="en-GB"/>
+        </w:rPr>
+        <w:t>(</w:t>
+      </w:r>
+      <w:r>
+        <w:rPr>
+          <w:rFonts w:ascii="Courier New" w:hAnsi="Courier New" w:cs="Courier New"/>
+          <w:color w:val="444444"/>
+          <w:sz w:val="20"/>
+          <w:szCs w:val="20"/>
+          <w:shd w:val="clear" w:color="auto" w:fill="E5E5E5"/>
+          <w:lang w:val="en-GB"/>
+        </w:rPr>
+        <w:t>city</w:t>
+      </w:r>
+      <w:r>
+        <w:rPr>
+          <w:rStyle w:val="cm-variable-2"/>
+          <w:rFonts w:ascii="Courier New" w:hAnsi="Courier New" w:cs="Courier New"/>
+          <w:color w:val="0055AA"/>
+          <w:sz w:val="20"/>
+          <w:szCs w:val="20"/>
+          <w:shd w:val="clear" w:color="auto" w:fill="E5E5E5"/>
+          <w:lang w:val="en-GB"/>
+        </w:rPr>
+        <w:t>.name</w:t>
+      </w:r>
+      <w:r>
+        <w:rPr>
+          <w:rStyle w:val="cm-bracket"/>
+          <w:rFonts w:ascii="Courier New" w:hAnsi="Courier New" w:cs="Courier New"/>
+          <w:color w:val="999977"/>
+          <w:sz w:val="20"/>
+          <w:szCs w:val="20"/>
+          <w:shd w:val="clear" w:color="auto" w:fill="E5E5E5"/>
+          <w:lang w:val="en-GB"/>
+        </w:rPr>
+        <w:t>)</w:t>
+      </w:r>
+      <w:r>
+        <w:rPr>
+          <w:rFonts w:ascii="Courier New" w:hAnsi="Courier New" w:cs="Courier New"/>
+          <w:color w:val="444444"/>
+          <w:sz w:val="20"/>
+          <w:szCs w:val="20"/>
+          <w:shd w:val="clear" w:color="auto" w:fill="E5E5E5"/>
+          <w:lang w:val="en-GB"/>
+        </w:rPr>
+        <w:t> </w:t>
+      </w:r>
+      <w:r>
+        <w:rPr>
+          <w:rStyle w:val="cm-keyword"/>
+          <w:rFonts w:ascii="Courier New" w:hAnsi="Courier New" w:cs="Courier New"/>
+          <w:color w:val="770088"/>
+          <w:sz w:val="20"/>
+          <w:szCs w:val="20"/>
+          <w:shd w:val="clear" w:color="auto" w:fill="E5E5E5"/>
+          <w:lang w:val="en-GB"/>
+        </w:rPr>
+        <w:t>FROM</w:t>
+      </w:r>
+      <w:r>
+        <w:rPr>
+          <w:rFonts w:ascii="Courier New" w:hAnsi="Courier New" w:cs="Courier New"/>
+          <w:color w:val="444444"/>
+          <w:sz w:val="20"/>
+          <w:szCs w:val="20"/>
+          <w:shd w:val="clear" w:color="auto" w:fill="E5E5E5"/>
+          <w:lang w:val="en-GB"/>
+        </w:rPr>
+        <w:t> city </w:t>
+      </w:r>
+      <w:r>
+        <w:rPr>
+          <w:rStyle w:val="cm-keyword"/>
+          <w:rFonts w:ascii="Courier New" w:hAnsi="Courier New" w:cs="Courier New"/>
+          <w:color w:val="770088"/>
+          <w:sz w:val="20"/>
+          <w:szCs w:val="20"/>
+          <w:shd w:val="clear" w:color="auto" w:fill="E5E5E5"/>
+          <w:lang w:val="en-GB"/>
+        </w:rPr>
+        <w:t>GROUP</w:t>
+      </w:r>
+      <w:r>
+        <w:rPr>
+          <w:rFonts w:ascii="Courier New" w:hAnsi="Courier New" w:cs="Courier New"/>
+          <w:color w:val="444444"/>
+          <w:sz w:val="20"/>
+          <w:szCs w:val="20"/>
+          <w:shd w:val="clear" w:color="auto" w:fill="E5E5E5"/>
+          <w:lang w:val="en-GB"/>
+        </w:rPr>
+        <w:t> </w:t>
+      </w:r>
+      <w:r>
+        <w:rPr>
+          <w:rStyle w:val="cm-keyword"/>
+          <w:rFonts w:ascii="Courier New" w:hAnsi="Courier New" w:cs="Courier New"/>
+          <w:color w:val="770088"/>
+          <w:sz w:val="20"/>
+          <w:szCs w:val="20"/>
+          <w:shd w:val="clear" w:color="auto" w:fill="E5E5E5"/>
+          <w:lang w:val="en-GB"/>
+        </w:rPr>
+        <w:t>BY</w:t>
+      </w:r>
+      <w:r>
+        <w:rPr>
+          <w:rFonts w:ascii="Courier New" w:hAnsi="Courier New" w:cs="Courier New"/>
+          <w:color w:val="444444"/>
+          <w:sz w:val="20"/>
+          <w:szCs w:val="20"/>
+          <w:shd w:val="clear" w:color="auto" w:fill="E5E5E5"/>
+          <w:lang w:val="en-GB"/>
+        </w:rPr>
+        <w:t> city</w:t>
+      </w:r>
+      <w:r>
+        <w:rPr>
+          <w:rStyle w:val="cm-variable-2"/>
+          <w:rFonts w:ascii="Courier New" w:hAnsi="Courier New" w:cs="Courier New"/>
+          <w:color w:val="0055AA"/>
+          <w:sz w:val="20"/>
+          <w:szCs w:val="20"/>
+          <w:shd w:val="clear" w:color="auto" w:fill="E5E5E5"/>
+          <w:lang w:val="en-GB"/>
+        </w:rPr>
+        <w:t>.Name</w:t>
+      </w:r>
+      <w:r>
+        <w:rPr>
+          <w:rFonts w:ascii="Courier New" w:hAnsi="Courier New" w:cs="Courier New"/>
+          <w:color w:val="444444"/>
+          <w:sz w:val="20"/>
+          <w:szCs w:val="20"/>
+          <w:shd w:val="clear" w:color="auto" w:fill="E5E5E5"/>
+          <w:lang w:val="en-GB"/>
+        </w:rPr>
+        <w:t> </w:t>
+      </w:r>
+      <w:r>
+        <w:rPr>
+          <w:rStyle w:val="cm-keyword"/>
+          <w:rFonts w:ascii="Courier New" w:hAnsi="Courier New" w:cs="Courier New"/>
+          <w:color w:val="770088"/>
+          <w:sz w:val="20"/>
+          <w:szCs w:val="20"/>
+          <w:shd w:val="clear" w:color="auto" w:fill="E5E5E5"/>
+          <w:lang w:val="en-GB"/>
+        </w:rPr>
+        <w:t>HAVING</w:t>
+      </w:r>
+      <w:r>
+        <w:rPr>
+          <w:rFonts w:ascii="Courier New" w:hAnsi="Courier New" w:cs="Courier New"/>
+          <w:color w:val="444444"/>
+          <w:sz w:val="20"/>
+          <w:szCs w:val="20"/>
+          <w:shd w:val="clear" w:color="auto" w:fill="E5E5E5"/>
+          <w:lang w:val="en-GB"/>
+        </w:rPr>
+        <w:t> </w:t>
+      </w:r>
+      <w:hyperlink r:id="rId44" w:tgtFrame="mysql_doc" w:history="1">
+        <w:r>
+          <w:rPr>
+            <w:rStyle w:val="Hipervnculo"/>
+            <w:rFonts w:ascii="Courier New" w:hAnsi="Courier New" w:cs="Courier New"/>
+            <w:color w:val="235A81"/>
+            <w:sz w:val="20"/>
+            <w:szCs w:val="20"/>
+            <w:u w:val="none"/>
+            <w:lang w:val="en-GB"/>
+          </w:rPr>
+          <w:t>COUNT</w:t>
+        </w:r>
+      </w:hyperlink>
+      <w:r>
+        <w:rPr>
+          <w:rStyle w:val="cm-bracket"/>
+          <w:rFonts w:ascii="Courier New" w:hAnsi="Courier New" w:cs="Courier New"/>
+          <w:color w:val="999977"/>
+          <w:sz w:val="20"/>
+          <w:szCs w:val="20"/>
+          <w:shd w:val="clear" w:color="auto" w:fill="E5E5E5"/>
+          <w:lang w:val="en-GB"/>
+        </w:rPr>
+        <w:t>(</w:t>
+      </w:r>
+      <w:r>
+        <w:rPr>
+          <w:rStyle w:val="cm-operator"/>
+          <w:rFonts w:ascii="Courier New" w:hAnsi="Courier New" w:cs="Courier New"/>
+          <w:color w:val="FF00FF"/>
+          <w:sz w:val="20"/>
+          <w:szCs w:val="20"/>
+          <w:shd w:val="clear" w:color="auto" w:fill="E5E5E5"/>
+          <w:lang w:val="en-GB"/>
+        </w:rPr>
+        <w:t>*</w:t>
+      </w:r>
+      <w:r>
+        <w:rPr>
+          <w:rStyle w:val="cm-bracket"/>
+          <w:rFonts w:ascii="Courier New" w:hAnsi="Courier New" w:cs="Courier New"/>
+          <w:color w:val="999977"/>
+          <w:sz w:val="20"/>
+          <w:szCs w:val="20"/>
+          <w:shd w:val="clear" w:color="auto" w:fill="E5E5E5"/>
+          <w:lang w:val="en-GB"/>
+        </w:rPr>
+        <w:t>)</w:t>
+      </w:r>
+      <w:r>
+        <w:rPr>
+          <w:rFonts w:ascii="Courier New" w:hAnsi="Courier New" w:cs="Courier New"/>
+          <w:color w:val="444444"/>
+          <w:sz w:val="20"/>
+          <w:szCs w:val="20"/>
+          <w:shd w:val="clear" w:color="auto" w:fill="E5E5E5"/>
+          <w:lang w:val="en-GB"/>
+        </w:rPr>
+        <w:t> </w:t>
+      </w:r>
+      <w:r>
+        <w:rPr>
+          <w:rStyle w:val="cm-operator"/>
+          <w:rFonts w:ascii="Courier New" w:hAnsi="Courier New" w:cs="Courier New"/>
+          <w:color w:val="FF00FF"/>
+          <w:sz w:val="20"/>
+          <w:szCs w:val="20"/>
+          <w:shd w:val="clear" w:color="auto" w:fill="E5E5E5"/>
+          <w:lang w:val="en-GB"/>
+        </w:rPr>
+        <w:t>&gt;</w:t>
+      </w:r>
+      <w:r>
+        <w:rPr>
+          <w:rFonts w:ascii="Courier New" w:hAnsi="Courier New" w:cs="Courier New"/>
+          <w:color w:val="444444"/>
+          <w:sz w:val="20"/>
+          <w:szCs w:val="20"/>
+          <w:shd w:val="clear" w:color="auto" w:fill="E5E5E5"/>
+          <w:lang w:val="en-GB"/>
+        </w:rPr>
+        <w:t> </w:t>
+      </w:r>
+      <w:r>
+        <w:rPr>
+          <w:rStyle w:val="cm-number"/>
+          <w:rFonts w:ascii="Courier New" w:hAnsi="Courier New" w:cs="Courier New"/>
+          <w:color w:val="116644"/>
+          <w:sz w:val="20"/>
+          <w:szCs w:val="20"/>
+          <w:shd w:val="clear" w:color="auto" w:fill="E5E5E5"/>
+          <w:lang w:val="en-GB"/>
+        </w:rPr>
+        <w:t>1</w:t>
+      </w:r>
+      <w:r>
+        <w:rPr>
+          <w:rStyle w:val="cm-punctuation"/>
+          <w:rFonts w:ascii="Courier New" w:hAnsi="Courier New" w:cs="Courier New"/>
+          <w:color w:val="444444"/>
+          <w:sz w:val="20"/>
+          <w:szCs w:val="20"/>
+          <w:shd w:val="clear" w:color="auto" w:fill="E5E5E5"/>
+          <w:lang w:val="en-GB"/>
+        </w:rPr>
+        <w:t>;</w:t>
+      </w:r>
+    </w:p>
+    <w:p>
+      <w:pPr>
+        <w:rPr>
+          <w:lang w:val="en-GB"/>
+        </w:rPr>
+      </w:pPr>
+    </w:p>
+    <w:p>
+      <w:pPr>
+        <w:rPr>
+          <w:lang w:val="en-GB"/>
+        </w:rPr>
+      </w:pPr>
+    </w:p>
+    <w:p>
+      <w:pPr>
+        <w:pStyle w:val="Prrafodelista"/>
+        <w:numPr>
+          <w:ilvl w:val="0"/>
+          <w:numId w:val="1"/>
+        </w:numPr>
+      </w:pPr>
+      <w:r>
+        <w:rPr>
+          <w:color w:val="C45911" w:themeColor="accent2" w:themeShade="BF"/>
+        </w:rPr>
+        <w:lastRenderedPageBreak/>
+        <w:t>Mostar las ciudades de más de un millón de habitantes donde se hable español en el país. Resultado: 39 filas.</w:t>
+      </w:r>
+    </w:p>
+    <w:p>
+      <w:pPr>
+        <w:rPr>
+          <w:lang w:val="en-GB"/>
+        </w:rPr>
+      </w:pPr>
+      <w:hyperlink r:id="rId45" w:tgtFrame="mysql_doc" w:history="1">
+        <w:r>
+          <w:rPr>
+            <w:rStyle w:val="Hipervnculo"/>
+            <w:rFonts w:ascii="Courier New" w:hAnsi="Courier New" w:cs="Courier New"/>
+            <w:color w:val="235A81"/>
+            <w:sz w:val="20"/>
+            <w:szCs w:val="20"/>
+            <w:lang w:val="en-GB"/>
+          </w:rPr>
+          <w:t>SELECT</w:t>
+        </w:r>
+      </w:hyperlink>
+      <w:r>
+        <w:rPr>
+          <w:rFonts w:ascii="Courier New" w:hAnsi="Courier New" w:cs="Courier New"/>
+          <w:color w:val="444444"/>
+          <w:sz w:val="20"/>
+          <w:szCs w:val="20"/>
+          <w:shd w:val="clear" w:color="auto" w:fill="E5E5E5"/>
+          <w:lang w:val="en-GB"/>
+        </w:rPr>
+        <w:t> city</w:t>
+      </w:r>
+      <w:r>
+        <w:rPr>
+          <w:rStyle w:val="cm-variable-2"/>
+          <w:rFonts w:ascii="Courier New" w:hAnsi="Courier New" w:cs="Courier New"/>
+          <w:color w:val="0055AA"/>
+          <w:sz w:val="20"/>
+          <w:szCs w:val="20"/>
+          <w:shd w:val="clear" w:color="auto" w:fill="E5E5E5"/>
+          <w:lang w:val="en-GB"/>
+        </w:rPr>
+        <w:t>.Name</w:t>
+      </w:r>
+      <w:r>
+        <w:rPr>
+          <w:rStyle w:val="cm-punctuation"/>
+          <w:rFonts w:ascii="Courier New" w:hAnsi="Courier New" w:cs="Courier New"/>
+          <w:color w:val="444444"/>
+          <w:sz w:val="20"/>
+          <w:szCs w:val="20"/>
+          <w:shd w:val="clear" w:color="auto" w:fill="E5E5E5"/>
+          <w:lang w:val="en-GB"/>
+        </w:rPr>
+        <w:t>,</w:t>
+      </w:r>
+      <w:r>
+        <w:rPr>
+          <w:rFonts w:ascii="Courier New" w:hAnsi="Courier New" w:cs="Courier New"/>
+          <w:color w:val="444444"/>
+          <w:sz w:val="20"/>
+          <w:szCs w:val="20"/>
+          <w:shd w:val="clear" w:color="auto" w:fill="E5E5E5"/>
+          <w:lang w:val="en-GB"/>
+        </w:rPr>
+        <w:t> countrylanguage</w:t>
+      </w:r>
+      <w:r>
+        <w:rPr>
+          <w:rStyle w:val="cm-variable-2"/>
+          <w:rFonts w:ascii="Courier New" w:hAnsi="Courier New" w:cs="Courier New"/>
+          <w:color w:val="0055AA"/>
+          <w:sz w:val="20"/>
+          <w:szCs w:val="20"/>
+          <w:shd w:val="clear" w:color="auto" w:fill="E5E5E5"/>
+          <w:lang w:val="en-GB"/>
+        </w:rPr>
+        <w:t>.Language</w:t>
+      </w:r>
+      <w:r>
+        <w:rPr>
+          <w:rFonts w:ascii="Courier New" w:hAnsi="Courier New" w:cs="Courier New"/>
+          <w:color w:val="444444"/>
+          <w:sz w:val="20"/>
+          <w:szCs w:val="20"/>
+          <w:shd w:val="clear" w:color="auto" w:fill="E5E5E5"/>
+          <w:lang w:val="en-GB"/>
+        </w:rPr>
+        <w:t> </w:t>
+      </w:r>
+      <w:r>
+        <w:rPr>
+          <w:rStyle w:val="cm-keyword"/>
+          <w:rFonts w:ascii="Courier New" w:hAnsi="Courier New" w:cs="Courier New"/>
+          <w:color w:val="770088"/>
+          <w:sz w:val="20"/>
+          <w:szCs w:val="20"/>
+          <w:shd w:val="clear" w:color="auto" w:fill="E5E5E5"/>
+          <w:lang w:val="en-GB"/>
+        </w:rPr>
+        <w:t>FROM</w:t>
+      </w:r>
+      <w:r>
+        <w:rPr>
+          <w:rFonts w:ascii="Courier New" w:hAnsi="Courier New" w:cs="Courier New"/>
+          <w:color w:val="444444"/>
+          <w:sz w:val="20"/>
+          <w:szCs w:val="20"/>
+          <w:shd w:val="clear" w:color="auto" w:fill="E5E5E5"/>
+          <w:lang w:val="en-GB"/>
+        </w:rPr>
+        <w:t> city</w:t>
+      </w:r>
+      <w:r>
+        <w:rPr>
+          <w:rStyle w:val="cm-punctuation"/>
+          <w:rFonts w:ascii="Courier New" w:hAnsi="Courier New" w:cs="Courier New"/>
+          <w:color w:val="444444"/>
+          <w:sz w:val="20"/>
+          <w:szCs w:val="20"/>
+          <w:shd w:val="clear" w:color="auto" w:fill="E5E5E5"/>
+          <w:lang w:val="en-GB"/>
+        </w:rPr>
+        <w:t>,</w:t>
+      </w:r>
+      <w:r>
+        <w:rPr>
+          <w:rFonts w:ascii="Courier New" w:hAnsi="Courier New" w:cs="Courier New"/>
+          <w:color w:val="444444"/>
+          <w:sz w:val="20"/>
+          <w:szCs w:val="20"/>
+          <w:shd w:val="clear" w:color="auto" w:fill="E5E5E5"/>
+          <w:lang w:val="en-GB"/>
+        </w:rPr>
+        <w:t> countrylanguage </w:t>
+      </w:r>
+      <w:r>
+        <w:rPr>
+          <w:rStyle w:val="cm-keyword"/>
+          <w:rFonts w:ascii="Courier New" w:hAnsi="Courier New" w:cs="Courier New"/>
+          <w:color w:val="770088"/>
+          <w:sz w:val="20"/>
+          <w:szCs w:val="20"/>
+          <w:shd w:val="clear" w:color="auto" w:fill="E5E5E5"/>
+          <w:lang w:val="en-GB"/>
+        </w:rPr>
+        <w:t>WHERE</w:t>
+      </w:r>
+      <w:r>
+        <w:rPr>
+          <w:rFonts w:ascii="Courier New" w:hAnsi="Courier New" w:cs="Courier New"/>
+          <w:color w:val="444444"/>
+          <w:sz w:val="20"/>
+          <w:szCs w:val="20"/>
+          <w:shd w:val="clear" w:color="auto" w:fill="E5E5E5"/>
+          <w:lang w:val="en-GB"/>
+        </w:rPr>
+        <w:t> city</w:t>
+      </w:r>
+      <w:r>
+        <w:rPr>
+          <w:rStyle w:val="cm-variable-2"/>
+          <w:rFonts w:ascii="Courier New" w:hAnsi="Courier New" w:cs="Courier New"/>
+          <w:color w:val="0055AA"/>
+          <w:sz w:val="20"/>
+          <w:szCs w:val="20"/>
+          <w:shd w:val="clear" w:color="auto" w:fill="E5E5E5"/>
+          <w:lang w:val="en-GB"/>
+        </w:rPr>
+        <w:t>.Population</w:t>
+      </w:r>
+      <w:r>
+        <w:rPr>
+          <w:rFonts w:ascii="Courier New" w:hAnsi="Courier New" w:cs="Courier New"/>
+          <w:color w:val="444444"/>
+          <w:sz w:val="20"/>
+          <w:szCs w:val="20"/>
+          <w:shd w:val="clear" w:color="auto" w:fill="E5E5E5"/>
+          <w:lang w:val="en-GB"/>
+        </w:rPr>
+        <w:t> </w:t>
+      </w:r>
+      <w:r>
+        <w:rPr>
+          <w:rStyle w:val="cm-operator"/>
+          <w:rFonts w:ascii="Courier New" w:hAnsi="Courier New" w:cs="Courier New"/>
+          <w:color w:val="FF00FF"/>
+          <w:sz w:val="20"/>
+          <w:szCs w:val="20"/>
+          <w:shd w:val="clear" w:color="auto" w:fill="E5E5E5"/>
+          <w:lang w:val="en-GB"/>
+        </w:rPr>
+        <w:t>&gt;</w:t>
+      </w:r>
+      <w:r>
+        <w:rPr>
+          <w:rFonts w:ascii="Courier New" w:hAnsi="Courier New" w:cs="Courier New"/>
+          <w:color w:val="444444"/>
+          <w:sz w:val="20"/>
+          <w:szCs w:val="20"/>
+          <w:shd w:val="clear" w:color="auto" w:fill="E5E5E5"/>
+          <w:lang w:val="en-GB"/>
+        </w:rPr>
+        <w:t> </w:t>
+      </w:r>
+      <w:r>
+        <w:rPr>
+          <w:rStyle w:val="cm-number"/>
+          <w:rFonts w:ascii="Courier New" w:hAnsi="Courier New" w:cs="Courier New"/>
+          <w:color w:val="116644"/>
+          <w:sz w:val="20"/>
+          <w:szCs w:val="20"/>
+          <w:shd w:val="clear" w:color="auto" w:fill="E5E5E5"/>
+          <w:lang w:val="en-GB"/>
+        </w:rPr>
+        <w:t>1000000</w:t>
+      </w:r>
+      <w:r>
+        <w:rPr>
+          <w:rFonts w:ascii="Courier New" w:hAnsi="Courier New" w:cs="Courier New"/>
+          <w:color w:val="444444"/>
+          <w:sz w:val="20"/>
+          <w:szCs w:val="20"/>
+          <w:shd w:val="clear" w:color="auto" w:fill="E5E5E5"/>
+          <w:lang w:val="en-GB"/>
+        </w:rPr>
+        <w:t> </w:t>
+      </w:r>
+      <w:hyperlink r:id="rId46" w:tgtFrame="mysql_doc" w:history="1">
+        <w:r>
+          <w:rPr>
+            <w:rStyle w:val="Hipervnculo"/>
+            <w:rFonts w:ascii="Courier New" w:hAnsi="Courier New" w:cs="Courier New"/>
+            <w:color w:val="235A81"/>
+            <w:sz w:val="20"/>
+            <w:szCs w:val="20"/>
+            <w:u w:val="none"/>
+            <w:lang w:val="en-GB"/>
+          </w:rPr>
+          <w:t>AND</w:t>
+        </w:r>
+      </w:hyperlink>
+      <w:r>
+        <w:rPr>
+          <w:rFonts w:ascii="Courier New" w:hAnsi="Courier New" w:cs="Courier New"/>
+          <w:color w:val="444444"/>
+          <w:sz w:val="20"/>
+          <w:szCs w:val="20"/>
+          <w:shd w:val="clear" w:color="auto" w:fill="E5E5E5"/>
+          <w:lang w:val="en-GB"/>
+        </w:rPr>
+        <w:t> countrylanguage</w:t>
+      </w:r>
+      <w:r>
+        <w:rPr>
+          <w:rStyle w:val="cm-variable-2"/>
+          <w:rFonts w:ascii="Courier New" w:hAnsi="Courier New" w:cs="Courier New"/>
+          <w:color w:val="0055AA"/>
+          <w:sz w:val="20"/>
+          <w:szCs w:val="20"/>
+          <w:shd w:val="clear" w:color="auto" w:fill="E5E5E5"/>
+          <w:lang w:val="en-GB"/>
+        </w:rPr>
+        <w:t>.Language</w:t>
+      </w:r>
+      <w:r>
+        <w:rPr>
+          <w:rFonts w:ascii="Courier New" w:hAnsi="Courier New" w:cs="Courier New"/>
+          <w:color w:val="444444"/>
+          <w:sz w:val="20"/>
+          <w:szCs w:val="20"/>
+          <w:shd w:val="clear" w:color="auto" w:fill="E5E5E5"/>
+          <w:lang w:val="en-GB"/>
+        </w:rPr>
+        <w:t> </w:t>
+      </w:r>
+      <w:r>
+        <w:rPr>
+          <w:rStyle w:val="cm-operator"/>
+          <w:rFonts w:ascii="Courier New" w:hAnsi="Courier New" w:cs="Courier New"/>
+          <w:color w:val="FF00FF"/>
+          <w:sz w:val="20"/>
+          <w:szCs w:val="20"/>
+          <w:shd w:val="clear" w:color="auto" w:fill="E5E5E5"/>
+          <w:lang w:val="en-GB"/>
+        </w:rPr>
+        <w:t>=</w:t>
+      </w:r>
+      <w:r>
+        <w:rPr>
+          <w:rFonts w:ascii="Courier New" w:hAnsi="Courier New" w:cs="Courier New"/>
+          <w:color w:val="444444"/>
+          <w:sz w:val="20"/>
+          <w:szCs w:val="20"/>
+          <w:shd w:val="clear" w:color="auto" w:fill="E5E5E5"/>
+          <w:lang w:val="en-GB"/>
+        </w:rPr>
+        <w:t> </w:t>
+      </w:r>
+      <w:r>
+        <w:rPr>
+          <w:rStyle w:val="cm-string"/>
+          <w:rFonts w:ascii="Courier New" w:hAnsi="Courier New" w:cs="Courier New"/>
+          <w:color w:val="AA1111"/>
+          <w:sz w:val="20"/>
+          <w:szCs w:val="20"/>
+          <w:shd w:val="clear" w:color="auto" w:fill="E5E5E5"/>
+          <w:lang w:val="en-GB"/>
+        </w:rPr>
+        <w:t>'Spanish'</w:t>
+      </w:r>
+      <w:r>
+        <w:rPr>
+          <w:rFonts w:ascii="Courier New" w:hAnsi="Courier New" w:cs="Courier New"/>
+          <w:color w:val="444444"/>
+          <w:sz w:val="20"/>
+          <w:szCs w:val="20"/>
+          <w:shd w:val="clear" w:color="auto" w:fill="E5E5E5"/>
+          <w:lang w:val="en-GB"/>
+        </w:rPr>
+        <w:t> </w:t>
+      </w:r>
+      <w:hyperlink r:id="rId47" w:tgtFrame="mysql_doc" w:history="1">
+        <w:r>
+          <w:rPr>
+            <w:rStyle w:val="Hipervnculo"/>
+            <w:rFonts w:ascii="Courier New" w:hAnsi="Courier New" w:cs="Courier New"/>
+            <w:color w:val="235A81"/>
+            <w:sz w:val="20"/>
+            <w:szCs w:val="20"/>
+            <w:u w:val="none"/>
+            <w:lang w:val="en-GB"/>
+          </w:rPr>
+          <w:t>AND</w:t>
+        </w:r>
+      </w:hyperlink>
+      <w:r>
+        <w:rPr>
+          <w:rFonts w:ascii="Courier New" w:hAnsi="Courier New" w:cs="Courier New"/>
+          <w:color w:val="444444"/>
+          <w:sz w:val="20"/>
+          <w:szCs w:val="20"/>
+          <w:shd w:val="clear" w:color="auto" w:fill="E5E5E5"/>
+          <w:lang w:val="en-GB"/>
+        </w:rPr>
+        <w:t> city</w:t>
+      </w:r>
+      <w:r>
+        <w:rPr>
+          <w:rStyle w:val="cm-variable-2"/>
+          <w:rFonts w:ascii="Courier New" w:hAnsi="Courier New" w:cs="Courier New"/>
+          <w:color w:val="0055AA"/>
+          <w:sz w:val="20"/>
+          <w:szCs w:val="20"/>
+          <w:shd w:val="clear" w:color="auto" w:fill="E5E5E5"/>
+          <w:lang w:val="en-GB"/>
+        </w:rPr>
+        <w:t>.CountryCode</w:t>
+      </w:r>
+      <w:r>
+        <w:rPr>
+          <w:rFonts w:ascii="Courier New" w:hAnsi="Courier New" w:cs="Courier New"/>
+          <w:color w:val="444444"/>
+          <w:sz w:val="20"/>
+          <w:szCs w:val="20"/>
+          <w:shd w:val="clear" w:color="auto" w:fill="E5E5E5"/>
+          <w:lang w:val="en-GB"/>
+        </w:rPr>
+        <w:t> </w:t>
+      </w:r>
+      <w:r>
+        <w:rPr>
+          <w:rStyle w:val="cm-operator"/>
+          <w:rFonts w:ascii="Courier New" w:hAnsi="Courier New" w:cs="Courier New"/>
+          <w:color w:val="FF00FF"/>
+          <w:sz w:val="20"/>
+          <w:szCs w:val="20"/>
+          <w:shd w:val="clear" w:color="auto" w:fill="E5E5E5"/>
+          <w:lang w:val="en-GB"/>
+        </w:rPr>
+        <w:t>=</w:t>
+      </w:r>
+      <w:r>
+        <w:rPr>
+          <w:rFonts w:ascii="Courier New" w:hAnsi="Courier New" w:cs="Courier New"/>
+          <w:color w:val="444444"/>
+          <w:sz w:val="20"/>
+          <w:szCs w:val="20"/>
+          <w:shd w:val="clear" w:color="auto" w:fill="E5E5E5"/>
+          <w:lang w:val="en-GB"/>
+        </w:rPr>
+        <w:t> countrylanguage</w:t>
+      </w:r>
+      <w:r>
+        <w:rPr>
+          <w:rStyle w:val="cm-variable-2"/>
+          <w:rFonts w:ascii="Courier New" w:hAnsi="Courier New" w:cs="Courier New"/>
+          <w:color w:val="0055AA"/>
+          <w:sz w:val="20"/>
+          <w:szCs w:val="20"/>
+          <w:shd w:val="clear" w:color="auto" w:fill="E5E5E5"/>
+          <w:lang w:val="en-GB"/>
+        </w:rPr>
+        <w:t>.CountryCode</w:t>
+      </w:r>
+      <w:r>
+        <w:rPr>
+          <w:rStyle w:val="cm-punctuation"/>
+          <w:rFonts w:ascii="Courier New" w:hAnsi="Courier New" w:cs="Courier New"/>
+          <w:color w:val="444444"/>
+          <w:sz w:val="20"/>
+          <w:szCs w:val="20"/>
+          <w:shd w:val="clear" w:color="auto" w:fill="E5E5E5"/>
+          <w:lang w:val="en-GB"/>
+        </w:rPr>
+        <w:t>;</w:t>
+      </w:r>
+    </w:p>
+    <w:p>
+      <w:pPr>
+        <w:rPr>
+          <w:lang w:val="en-GB"/>
+        </w:rPr>
+      </w:pPr>
+    </w:p>
+    <w:p>
+      <w:pPr>
+        <w:pStyle w:val="Prrafodelista"/>
+        <w:numPr>
+          <w:ilvl w:val="0"/>
+          <w:numId w:val="1"/>
+        </w:numPr>
+      </w:pPr>
+      <w:r>
+        <w:rPr>
+          <w:color w:val="C45911" w:themeColor="accent2" w:themeShade="BF"/>
+        </w:rPr>
+        <w:t>Mostrar el número de clientes que ha comprado el producto S24_1937. Resultado: 24 clientes.</w:t>
+      </w:r>
+    </w:p>
+    <w:p>
+      <w:pPr>
+        <w:rPr>
+          <w:lang w:val="en-GB"/>
+        </w:rPr>
+      </w:pPr>
+      <w:hyperlink r:id="rId48" w:tgtFrame="mysql_doc" w:history="1">
+        <w:r>
+          <w:rPr>
+            <w:rStyle w:val="Hipervnculo"/>
+            <w:rFonts w:ascii="Courier New" w:hAnsi="Courier New" w:cs="Courier New"/>
+            <w:color w:val="235A81"/>
+            <w:sz w:val="20"/>
+            <w:szCs w:val="20"/>
+            <w:u w:val="none"/>
+            <w:lang w:val="en-GB"/>
+          </w:rPr>
+          <w:t>SELECT</w:t>
+        </w:r>
+      </w:hyperlink>
+      <w:r>
+        <w:rPr>
+          <w:rFonts w:ascii="Courier New" w:hAnsi="Courier New" w:cs="Courier New"/>
+          <w:color w:val="444444"/>
+          <w:sz w:val="20"/>
+          <w:szCs w:val="20"/>
+          <w:shd w:val="clear" w:color="auto" w:fill="E5E5E5"/>
+          <w:lang w:val="en-GB"/>
+        </w:rPr>
+        <w:t> </w:t>
+      </w:r>
+      <w:r>
+        <w:rPr>
+          <w:rStyle w:val="cm-keyword"/>
+          <w:rFonts w:ascii="Courier New" w:hAnsi="Courier New" w:cs="Courier New"/>
+          <w:color w:val="770088"/>
+          <w:sz w:val="20"/>
+          <w:szCs w:val="20"/>
+          <w:shd w:val="clear" w:color="auto" w:fill="E5E5E5"/>
+          <w:lang w:val="en-GB"/>
+        </w:rPr>
+        <w:t>DISTINCT</w:t>
+      </w:r>
+      <w:r>
+        <w:rPr>
+          <w:rFonts w:ascii="Courier New" w:hAnsi="Courier New" w:cs="Courier New"/>
+          <w:color w:val="444444"/>
+          <w:sz w:val="20"/>
+          <w:szCs w:val="20"/>
+          <w:shd w:val="clear" w:color="auto" w:fill="E5E5E5"/>
+          <w:lang w:val="en-GB"/>
+        </w:rPr>
+        <w:t> customers</w:t>
+      </w:r>
+      <w:r>
+        <w:rPr>
+          <w:rStyle w:val="cm-variable-2"/>
+          <w:rFonts w:ascii="Courier New" w:hAnsi="Courier New" w:cs="Courier New"/>
+          <w:color w:val="0055AA"/>
+          <w:sz w:val="20"/>
+          <w:szCs w:val="20"/>
+          <w:shd w:val="clear" w:color="auto" w:fill="E5E5E5"/>
+          <w:lang w:val="en-GB"/>
+        </w:rPr>
+        <w:t>.customerNumber</w:t>
+      </w:r>
+      <w:r>
+        <w:rPr>
+          <w:rFonts w:ascii="Courier New" w:hAnsi="Courier New" w:cs="Courier New"/>
+          <w:color w:val="444444"/>
+          <w:sz w:val="20"/>
+          <w:szCs w:val="20"/>
+          <w:shd w:val="clear" w:color="auto" w:fill="E5E5E5"/>
+          <w:lang w:val="en-GB"/>
+        </w:rPr>
+        <w:t> </w:t>
+      </w:r>
+      <w:r>
+        <w:rPr>
+          <w:rStyle w:val="cm-keyword"/>
+          <w:rFonts w:ascii="Courier New" w:hAnsi="Courier New" w:cs="Courier New"/>
+          <w:color w:val="770088"/>
+          <w:sz w:val="20"/>
+          <w:szCs w:val="20"/>
+          <w:shd w:val="clear" w:color="auto" w:fill="E5E5E5"/>
+          <w:lang w:val="en-GB"/>
+        </w:rPr>
+        <w:t>FROM</w:t>
+      </w:r>
+      <w:r>
+        <w:rPr>
+          <w:rFonts w:ascii="Courier New" w:hAnsi="Courier New" w:cs="Courier New"/>
+          <w:color w:val="444444"/>
+          <w:sz w:val="20"/>
+          <w:szCs w:val="20"/>
+          <w:shd w:val="clear" w:color="auto" w:fill="E5E5E5"/>
+          <w:lang w:val="en-GB"/>
+        </w:rPr>
+        <w:t> customers</w:t>
+      </w:r>
+      <w:r>
+        <w:rPr>
+          <w:rStyle w:val="cm-punctuation"/>
+          <w:rFonts w:ascii="Courier New" w:hAnsi="Courier New" w:cs="Courier New"/>
+          <w:color w:val="444444"/>
+          <w:sz w:val="20"/>
+          <w:szCs w:val="20"/>
+          <w:shd w:val="clear" w:color="auto" w:fill="E5E5E5"/>
+          <w:lang w:val="en-GB"/>
+        </w:rPr>
+        <w:t>,</w:t>
+      </w:r>
+      <w:r>
+        <w:rPr>
+          <w:rFonts w:ascii="Courier New" w:hAnsi="Courier New" w:cs="Courier New"/>
+          <w:color w:val="444444"/>
+          <w:sz w:val="20"/>
+          <w:szCs w:val="20"/>
+          <w:shd w:val="clear" w:color="auto" w:fill="E5E5E5"/>
+          <w:lang w:val="en-GB"/>
+        </w:rPr>
+        <w:t> orders</w:t>
+      </w:r>
+      <w:r>
+        <w:rPr>
+          <w:rStyle w:val="cm-punctuation"/>
+          <w:rFonts w:ascii="Courier New" w:hAnsi="Courier New" w:cs="Courier New"/>
+          <w:color w:val="444444"/>
+          <w:sz w:val="20"/>
+          <w:szCs w:val="20"/>
+          <w:shd w:val="clear" w:color="auto" w:fill="E5E5E5"/>
+          <w:lang w:val="en-GB"/>
+        </w:rPr>
+        <w:t>,</w:t>
+      </w:r>
+      <w:r>
+        <w:rPr>
+          <w:rFonts w:ascii="Courier New" w:hAnsi="Courier New" w:cs="Courier New"/>
+          <w:color w:val="444444"/>
+          <w:sz w:val="20"/>
+          <w:szCs w:val="20"/>
+          <w:shd w:val="clear" w:color="auto" w:fill="E5E5E5"/>
+          <w:lang w:val="en-GB"/>
+        </w:rPr>
+        <w:t> orderdetails </w:t>
+      </w:r>
+      <w:r>
+        <w:rPr>
+          <w:rStyle w:val="cm-keyword"/>
+          <w:rFonts w:ascii="Courier New" w:hAnsi="Courier New" w:cs="Courier New"/>
+          <w:color w:val="770088"/>
+          <w:sz w:val="20"/>
+          <w:szCs w:val="20"/>
+          <w:shd w:val="clear" w:color="auto" w:fill="E5E5E5"/>
+          <w:lang w:val="en-GB"/>
+        </w:rPr>
+        <w:t>WHERE</w:t>
+      </w:r>
+      <w:r>
+        <w:rPr>
+          <w:rFonts w:ascii="Courier New" w:hAnsi="Courier New" w:cs="Courier New"/>
+          <w:color w:val="444444"/>
+          <w:sz w:val="20"/>
+          <w:szCs w:val="20"/>
+          <w:shd w:val="clear" w:color="auto" w:fill="E5E5E5"/>
+          <w:lang w:val="en-GB"/>
+        </w:rPr>
+        <w:t> orderdetails</w:t>
+      </w:r>
+      <w:r>
+        <w:rPr>
+          <w:rStyle w:val="cm-variable-2"/>
+          <w:rFonts w:ascii="Courier New" w:hAnsi="Courier New" w:cs="Courier New"/>
+          <w:color w:val="0055AA"/>
+          <w:sz w:val="20"/>
+          <w:szCs w:val="20"/>
+          <w:shd w:val="clear" w:color="auto" w:fill="E5E5E5"/>
+          <w:lang w:val="en-GB"/>
+        </w:rPr>
+        <w:t>.productCode</w:t>
+      </w:r>
+      <w:r>
+        <w:rPr>
+          <w:rFonts w:ascii="Courier New" w:hAnsi="Courier New" w:cs="Courier New"/>
+          <w:color w:val="444444"/>
+          <w:sz w:val="20"/>
+          <w:szCs w:val="20"/>
+          <w:shd w:val="clear" w:color="auto" w:fill="E5E5E5"/>
+          <w:lang w:val="en-GB"/>
+        </w:rPr>
+        <w:t> </w:t>
+      </w:r>
+      <w:r>
+        <w:rPr>
+          <w:rStyle w:val="cm-operator"/>
+          <w:rFonts w:ascii="Courier New" w:hAnsi="Courier New" w:cs="Courier New"/>
+          <w:color w:val="FF00FF"/>
+          <w:sz w:val="20"/>
+          <w:szCs w:val="20"/>
+          <w:shd w:val="clear" w:color="auto" w:fill="E5E5E5"/>
+          <w:lang w:val="en-GB"/>
+        </w:rPr>
+        <w:t>=</w:t>
+      </w:r>
+      <w:r>
+        <w:rPr>
+          <w:rFonts w:ascii="Courier New" w:hAnsi="Courier New" w:cs="Courier New"/>
+          <w:color w:val="444444"/>
+          <w:sz w:val="20"/>
+          <w:szCs w:val="20"/>
+          <w:shd w:val="clear" w:color="auto" w:fill="E5E5E5"/>
+          <w:lang w:val="en-GB"/>
+        </w:rPr>
+        <w:t> </w:t>
+      </w:r>
+      <w:r>
+        <w:rPr>
+          <w:rStyle w:val="cm-string"/>
+          <w:rFonts w:ascii="Courier New" w:hAnsi="Courier New" w:cs="Courier New"/>
+          <w:color w:val="AA1111"/>
+          <w:sz w:val="20"/>
+          <w:szCs w:val="20"/>
+          <w:shd w:val="clear" w:color="auto" w:fill="E5E5E5"/>
+          <w:lang w:val="en-GB"/>
+        </w:rPr>
+        <w:t>'S24_1937'</w:t>
+      </w:r>
+      <w:r>
+        <w:rPr>
+          <w:rFonts w:ascii="Courier New" w:hAnsi="Courier New" w:cs="Courier New"/>
+          <w:color w:val="444444"/>
+          <w:sz w:val="20"/>
+          <w:szCs w:val="20"/>
+          <w:shd w:val="clear" w:color="auto" w:fill="E5E5E5"/>
+          <w:lang w:val="en-GB"/>
+        </w:rPr>
+        <w:t> </w:t>
+      </w:r>
+      <w:hyperlink r:id="rId49" w:tgtFrame="mysql_doc" w:history="1">
+        <w:r>
+          <w:rPr>
+            <w:rStyle w:val="Hipervnculo"/>
+            <w:rFonts w:ascii="Courier New" w:hAnsi="Courier New" w:cs="Courier New"/>
+            <w:color w:val="235A81"/>
+            <w:sz w:val="20"/>
+            <w:szCs w:val="20"/>
+            <w:u w:val="none"/>
+            <w:lang w:val="en-GB"/>
+          </w:rPr>
+          <w:t>AND</w:t>
+        </w:r>
+      </w:hyperlink>
+      <w:r>
+        <w:rPr>
+          <w:rFonts w:ascii="Courier New" w:hAnsi="Courier New" w:cs="Courier New"/>
+          <w:color w:val="444444"/>
+          <w:sz w:val="20"/>
+          <w:szCs w:val="20"/>
+          <w:shd w:val="clear" w:color="auto" w:fill="E5E5E5"/>
+          <w:lang w:val="en-GB"/>
+        </w:rPr>
+        <w:t> customers</w:t>
+      </w:r>
+      <w:r>
+        <w:rPr>
+          <w:rStyle w:val="cm-variable-2"/>
+          <w:rFonts w:ascii="Courier New" w:hAnsi="Courier New" w:cs="Courier New"/>
+          <w:color w:val="0055AA"/>
+          <w:sz w:val="20"/>
+          <w:szCs w:val="20"/>
+          <w:shd w:val="clear" w:color="auto" w:fill="E5E5E5"/>
+          <w:lang w:val="en-GB"/>
+        </w:rPr>
+        <w:t>.customerNumber</w:t>
+      </w:r>
+      <w:r>
+        <w:rPr>
+          <w:rFonts w:ascii="Courier New" w:hAnsi="Courier New" w:cs="Courier New"/>
+          <w:color w:val="444444"/>
+          <w:sz w:val="20"/>
+          <w:szCs w:val="20"/>
+          <w:shd w:val="clear" w:color="auto" w:fill="E5E5E5"/>
+          <w:lang w:val="en-GB"/>
+        </w:rPr>
+        <w:t> </w:t>
+      </w:r>
+      <w:r>
+        <w:rPr>
+          <w:rStyle w:val="cm-operator"/>
+          <w:rFonts w:ascii="Courier New" w:hAnsi="Courier New" w:cs="Courier New"/>
+          <w:color w:val="FF00FF"/>
+          <w:sz w:val="20"/>
+          <w:szCs w:val="20"/>
+          <w:shd w:val="clear" w:color="auto" w:fill="E5E5E5"/>
+          <w:lang w:val="en-GB"/>
+        </w:rPr>
+        <w:t>=</w:t>
+      </w:r>
+      <w:r>
+        <w:rPr>
+          <w:rFonts w:ascii="Courier New" w:hAnsi="Courier New" w:cs="Courier New"/>
+          <w:color w:val="444444"/>
+          <w:sz w:val="20"/>
+          <w:szCs w:val="20"/>
+          <w:shd w:val="clear" w:color="auto" w:fill="E5E5E5"/>
+          <w:lang w:val="en-GB"/>
+        </w:rPr>
+        <w:t> orders</w:t>
+      </w:r>
+      <w:r>
+        <w:rPr>
+          <w:rStyle w:val="cm-variable-2"/>
+          <w:rFonts w:ascii="Courier New" w:hAnsi="Courier New" w:cs="Courier New"/>
+          <w:color w:val="0055AA"/>
+          <w:sz w:val="20"/>
+          <w:szCs w:val="20"/>
+          <w:shd w:val="clear" w:color="auto" w:fill="E5E5E5"/>
+          <w:lang w:val="en-GB"/>
+        </w:rPr>
+        <w:t>.customerNumber</w:t>
+      </w:r>
+      <w:r>
+        <w:rPr>
+          <w:rFonts w:ascii="Courier New" w:hAnsi="Courier New" w:cs="Courier New"/>
+          <w:color w:val="444444"/>
+          <w:sz w:val="20"/>
+          <w:szCs w:val="20"/>
+          <w:shd w:val="clear" w:color="auto" w:fill="E5E5E5"/>
+          <w:lang w:val="en-GB"/>
+        </w:rPr>
+        <w:t> </w:t>
+      </w:r>
+      <w:hyperlink r:id="rId50" w:tgtFrame="mysql_doc" w:history="1">
+        <w:r>
+          <w:rPr>
+            <w:rStyle w:val="Hipervnculo"/>
+            <w:rFonts w:ascii="Courier New" w:hAnsi="Courier New" w:cs="Courier New"/>
+            <w:color w:val="235A81"/>
+            <w:sz w:val="20"/>
+            <w:szCs w:val="20"/>
+            <w:u w:val="none"/>
+            <w:lang w:val="en-GB"/>
+          </w:rPr>
+          <w:t>AND</w:t>
+        </w:r>
+      </w:hyperlink>
+      <w:r>
+        <w:rPr>
+          <w:rFonts w:ascii="Courier New" w:hAnsi="Courier New" w:cs="Courier New"/>
+          <w:color w:val="444444"/>
+          <w:sz w:val="20"/>
+          <w:szCs w:val="20"/>
+          <w:shd w:val="clear" w:color="auto" w:fill="E5E5E5"/>
+          <w:lang w:val="en-GB"/>
+        </w:rPr>
+        <w:t> orders</w:t>
+      </w:r>
+      <w:r>
+        <w:rPr>
+          <w:rStyle w:val="cm-variable-2"/>
+          <w:rFonts w:ascii="Courier New" w:hAnsi="Courier New" w:cs="Courier New"/>
+          <w:color w:val="0055AA"/>
+          <w:sz w:val="20"/>
+          <w:szCs w:val="20"/>
+          <w:shd w:val="clear" w:color="auto" w:fill="E5E5E5"/>
+          <w:lang w:val="en-GB"/>
+        </w:rPr>
+        <w:t>.orderNumber</w:t>
+      </w:r>
+      <w:r>
+        <w:rPr>
+          <w:rFonts w:ascii="Courier New" w:hAnsi="Courier New" w:cs="Courier New"/>
+          <w:color w:val="444444"/>
+          <w:sz w:val="20"/>
+          <w:szCs w:val="20"/>
+          <w:shd w:val="clear" w:color="auto" w:fill="E5E5E5"/>
+          <w:lang w:val="en-GB"/>
+        </w:rPr>
+        <w:t> </w:t>
+      </w:r>
+      <w:r>
+        <w:rPr>
+          <w:rStyle w:val="cm-operator"/>
+          <w:rFonts w:ascii="Courier New" w:hAnsi="Courier New" w:cs="Courier New"/>
+          <w:color w:val="FF00FF"/>
+          <w:sz w:val="20"/>
+          <w:szCs w:val="20"/>
+          <w:shd w:val="clear" w:color="auto" w:fill="E5E5E5"/>
+          <w:lang w:val="en-GB"/>
+        </w:rPr>
+        <w:t>=</w:t>
+      </w:r>
+      <w:r>
+        <w:rPr>
+          <w:rFonts w:ascii="Courier New" w:hAnsi="Courier New" w:cs="Courier New"/>
+          <w:color w:val="444444"/>
+          <w:sz w:val="20"/>
+          <w:szCs w:val="20"/>
+          <w:shd w:val="clear" w:color="auto" w:fill="E5E5E5"/>
+          <w:lang w:val="en-GB"/>
+        </w:rPr>
+        <w:t> orderdetails</w:t>
+      </w:r>
+      <w:r>
+        <w:rPr>
+          <w:rStyle w:val="cm-variable-2"/>
+          <w:rFonts w:ascii="Courier New" w:hAnsi="Courier New" w:cs="Courier New"/>
+          <w:color w:val="0055AA"/>
+          <w:sz w:val="20"/>
+          <w:szCs w:val="20"/>
+          <w:shd w:val="clear" w:color="auto" w:fill="E5E5E5"/>
+          <w:lang w:val="en-GB"/>
+        </w:rPr>
+        <w:t>.orderNumber</w:t>
+      </w:r>
+      <w:r>
+        <w:rPr>
+          <w:rStyle w:val="cm-punctuation"/>
+          <w:rFonts w:ascii="Courier New" w:hAnsi="Courier New" w:cs="Courier New"/>
+          <w:color w:val="444444"/>
+          <w:sz w:val="20"/>
+          <w:szCs w:val="20"/>
+          <w:shd w:val="clear" w:color="auto" w:fill="E5E5E5"/>
+          <w:lang w:val="en-GB"/>
+        </w:rPr>
+        <w:t>;</w:t>
+      </w:r>
+    </w:p>
+    <w:p>
+      <w:pPr>
+        <w:rPr>
+          <w:lang w:val="en-GB"/>
+        </w:rPr>
+      </w:pPr>
+    </w:p>
+    <w:p>
+      <w:pPr>
+        <w:pStyle w:val="Prrafodelista"/>
+        <w:numPr>
+          <w:ilvl w:val="0"/>
+          <w:numId w:val="1"/>
+        </w:numPr>
+      </w:pPr>
+      <w:r>
+        <w:rPr>
+          <w:color w:val="C45911" w:themeColor="accent2" w:themeShade="BF"/>
+        </w:rPr>
+        <w:t>Obtener para cada categoría de producto (</w:t>
+      </w:r>
+      <w:proofErr w:type="spellStart"/>
+      <w:r>
+        <w:rPr>
+          <w:color w:val="C45911" w:themeColor="accent2" w:themeShade="BF"/>
+        </w:rPr>
         <w:t>productLine</w:t>
       </w:r>
       <w:proofErr w:type="spellEnd"/>
       <w:r>
+        <w:rPr>
+          <w:color w:val="C45911" w:themeColor="accent2" w:themeShade="BF"/>
+        </w:rPr>
         <w:t>) el precio máximo, mínimo y medio de la categoría.</w:t>
       </w:r>
     </w:p>
+    <w:p>
+      <w:pPr>
+        <w:rPr>
+          <w:lang w:val="en-GB"/>
+        </w:rPr>
+      </w:pPr>
+      <w:hyperlink r:id="rId51" w:tgtFrame="mysql_doc" w:history="1">
+        <w:r>
+          <w:rPr>
+            <w:rStyle w:val="Hipervnculo"/>
+            <w:rFonts w:ascii="Courier New" w:hAnsi="Courier New" w:cs="Courier New"/>
+            <w:color w:val="235A81"/>
+            <w:sz w:val="20"/>
+            <w:szCs w:val="20"/>
+            <w:u w:val="none"/>
+            <w:lang w:val="en-GB"/>
+          </w:rPr>
+          <w:t>SELECT</w:t>
+        </w:r>
+      </w:hyperlink>
+      <w:r>
+        <w:rPr>
+          <w:rFonts w:ascii="Courier New" w:hAnsi="Courier New" w:cs="Courier New"/>
+          <w:color w:val="444444"/>
+          <w:sz w:val="20"/>
+          <w:szCs w:val="20"/>
+          <w:shd w:val="clear" w:color="auto" w:fill="E5E5E5"/>
+          <w:lang w:val="en-GB"/>
+        </w:rPr>
+        <w:t> productlines</w:t>
+      </w:r>
+      <w:r>
+        <w:rPr>
+          <w:rStyle w:val="cm-variable-2"/>
+          <w:rFonts w:ascii="Courier New" w:hAnsi="Courier New" w:cs="Courier New"/>
+          <w:color w:val="0055AA"/>
+          <w:sz w:val="20"/>
+          <w:szCs w:val="20"/>
+          <w:shd w:val="clear" w:color="auto" w:fill="E5E5E5"/>
+          <w:lang w:val="en-GB"/>
+        </w:rPr>
+        <w:t>.textDescription</w:t>
+      </w:r>
+      <w:r>
+        <w:rPr>
+          <w:rStyle w:val="cm-punctuation"/>
+          <w:rFonts w:ascii="Courier New" w:hAnsi="Courier New" w:cs="Courier New"/>
+          <w:color w:val="444444"/>
+          <w:sz w:val="20"/>
+          <w:szCs w:val="20"/>
+          <w:shd w:val="clear" w:color="auto" w:fill="E5E5E5"/>
+          <w:lang w:val="en-GB"/>
+        </w:rPr>
+        <w:t>,</w:t>
+      </w:r>
+      <w:r>
+        <w:rPr>
+          <w:rFonts w:ascii="Courier New" w:hAnsi="Courier New" w:cs="Courier New"/>
+          <w:color w:val="444444"/>
+          <w:sz w:val="20"/>
+          <w:szCs w:val="20"/>
+          <w:shd w:val="clear" w:color="auto" w:fill="E5E5E5"/>
+          <w:lang w:val="en-GB"/>
+        </w:rPr>
+        <w:t> </w:t>
+      </w:r>
+      <w:hyperlink r:id="rId52" w:tgtFrame="mysql_doc" w:history="1">
+        <w:r>
+          <w:rPr>
+            <w:rStyle w:val="Hipervnculo"/>
+            <w:rFonts w:ascii="Courier New" w:hAnsi="Courier New" w:cs="Courier New"/>
+            <w:color w:val="235A81"/>
+            <w:sz w:val="20"/>
+            <w:szCs w:val="20"/>
+            <w:u w:val="none"/>
+            <w:lang w:val="en-GB"/>
+          </w:rPr>
+          <w:t>MAX</w:t>
+        </w:r>
+      </w:hyperlink>
+      <w:r>
+        <w:rPr>
+          <w:rStyle w:val="cm-bracket"/>
+          <w:rFonts w:ascii="Courier New" w:hAnsi="Courier New" w:cs="Courier New"/>
+          <w:color w:val="999977"/>
+          <w:sz w:val="20"/>
+          <w:szCs w:val="20"/>
+          <w:shd w:val="clear" w:color="auto" w:fill="E5E5E5"/>
+          <w:lang w:val="en-GB"/>
+        </w:rPr>
+        <w:t>(</w:t>
+      </w:r>
+      <w:r>
+        <w:rPr>
+          <w:rFonts w:ascii="Courier New" w:hAnsi="Courier New" w:cs="Courier New"/>
+          <w:color w:val="444444"/>
+          <w:sz w:val="20"/>
+          <w:szCs w:val="20"/>
+          <w:shd w:val="clear" w:color="auto" w:fill="E5E5E5"/>
+          <w:lang w:val="en-GB"/>
+        </w:rPr>
+        <w:t>products</w:t>
+      </w:r>
+      <w:r>
+        <w:rPr>
+          <w:rStyle w:val="cm-variable-2"/>
+          <w:rFonts w:ascii="Courier New" w:hAnsi="Courier New" w:cs="Courier New"/>
+          <w:color w:val="0055AA"/>
+          <w:sz w:val="20"/>
+          <w:szCs w:val="20"/>
+          <w:shd w:val="clear" w:color="auto" w:fill="E5E5E5"/>
+          <w:lang w:val="en-GB"/>
+        </w:rPr>
+        <w:t>.buyPrice</w:t>
+      </w:r>
+      <w:r>
+        <w:rPr>
+          <w:rStyle w:val="cm-bracket"/>
+          <w:rFonts w:ascii="Courier New" w:hAnsi="Courier New" w:cs="Courier New"/>
+          <w:color w:val="999977"/>
+          <w:sz w:val="20"/>
+          <w:szCs w:val="20"/>
+          <w:shd w:val="clear" w:color="auto" w:fill="E5E5E5"/>
+          <w:lang w:val="en-GB"/>
+        </w:rPr>
+        <w:t>)</w:t>
+      </w:r>
+      <w:r>
+        <w:rPr>
+          <w:rStyle w:val="cm-punctuation"/>
+          <w:rFonts w:ascii="Courier New" w:hAnsi="Courier New" w:cs="Courier New"/>
+          <w:color w:val="444444"/>
+          <w:sz w:val="20"/>
+          <w:szCs w:val="20"/>
+          <w:shd w:val="clear" w:color="auto" w:fill="E5E5E5"/>
+          <w:lang w:val="en-GB"/>
+        </w:rPr>
+        <w:t>,</w:t>
+      </w:r>
+      <w:r>
+        <w:rPr>
+          <w:rFonts w:ascii="Courier New" w:hAnsi="Courier New" w:cs="Courier New"/>
+          <w:color w:val="444444"/>
+          <w:sz w:val="20"/>
+          <w:szCs w:val="20"/>
+          <w:shd w:val="clear" w:color="auto" w:fill="E5E5E5"/>
+          <w:lang w:val="en-GB"/>
+        </w:rPr>
+        <w:t> </w:t>
+      </w:r>
+      <w:hyperlink r:id="rId53" w:tgtFrame="mysql_doc" w:history="1">
+        <w:r>
+          <w:rPr>
+            <w:rStyle w:val="Hipervnculo"/>
+            <w:rFonts w:ascii="Courier New" w:hAnsi="Courier New" w:cs="Courier New"/>
+            <w:color w:val="235A81"/>
+            <w:sz w:val="20"/>
+            <w:szCs w:val="20"/>
+            <w:u w:val="none"/>
+            <w:lang w:val="en-GB"/>
+          </w:rPr>
+          <w:t>MIN</w:t>
+        </w:r>
+      </w:hyperlink>
+      <w:r>
+        <w:rPr>
+          <w:rStyle w:val="cm-bracket"/>
+          <w:rFonts w:ascii="Courier New" w:hAnsi="Courier New" w:cs="Courier New"/>
+          <w:color w:val="999977"/>
+          <w:sz w:val="20"/>
+          <w:szCs w:val="20"/>
+          <w:shd w:val="clear" w:color="auto" w:fill="E5E5E5"/>
+          <w:lang w:val="en-GB"/>
+        </w:rPr>
+        <w:t>(</w:t>
+      </w:r>
+      <w:r>
+        <w:rPr>
+          <w:rFonts w:ascii="Courier New" w:hAnsi="Courier New" w:cs="Courier New"/>
+          <w:color w:val="444444"/>
+          <w:sz w:val="20"/>
+          <w:szCs w:val="20"/>
+          <w:shd w:val="clear" w:color="auto" w:fill="E5E5E5"/>
+          <w:lang w:val="en-GB"/>
+        </w:rPr>
+        <w:t>products</w:t>
+      </w:r>
+      <w:r>
+        <w:rPr>
+          <w:rStyle w:val="cm-variable-2"/>
+          <w:rFonts w:ascii="Courier New" w:hAnsi="Courier New" w:cs="Courier New"/>
+          <w:color w:val="0055AA"/>
+          <w:sz w:val="20"/>
+          <w:szCs w:val="20"/>
+          <w:shd w:val="clear" w:color="auto" w:fill="E5E5E5"/>
+          <w:lang w:val="en-GB"/>
+        </w:rPr>
+        <w:t>.buyPrice</w:t>
+      </w:r>
+      <w:r>
+        <w:rPr>
+          <w:rStyle w:val="cm-bracket"/>
+          <w:rFonts w:ascii="Courier New" w:hAnsi="Courier New" w:cs="Courier New"/>
+          <w:color w:val="999977"/>
+          <w:sz w:val="20"/>
+          <w:szCs w:val="20"/>
+          <w:shd w:val="clear" w:color="auto" w:fill="E5E5E5"/>
+          <w:lang w:val="en-GB"/>
+        </w:rPr>
+        <w:t>)</w:t>
+      </w:r>
+      <w:r>
+        <w:rPr>
+          <w:rStyle w:val="cm-punctuation"/>
+          <w:rFonts w:ascii="Courier New" w:hAnsi="Courier New" w:cs="Courier New"/>
+          <w:color w:val="444444"/>
+          <w:sz w:val="20"/>
+          <w:szCs w:val="20"/>
+          <w:shd w:val="clear" w:color="auto" w:fill="E5E5E5"/>
+          <w:lang w:val="en-GB"/>
+        </w:rPr>
+        <w:t>,</w:t>
+      </w:r>
+      <w:r>
+        <w:rPr>
+          <w:rFonts w:ascii="Courier New" w:hAnsi="Courier New" w:cs="Courier New"/>
+          <w:color w:val="444444"/>
+          <w:sz w:val="20"/>
+          <w:szCs w:val="20"/>
+          <w:shd w:val="clear" w:color="auto" w:fill="E5E5E5"/>
+          <w:lang w:val="en-GB"/>
+        </w:rPr>
+        <w:t> </w:t>
+      </w:r>
+      <w:hyperlink r:id="rId54" w:tgtFrame="mysql_doc" w:history="1">
+        <w:r>
+          <w:rPr>
+            <w:rStyle w:val="Hipervnculo"/>
+            <w:rFonts w:ascii="Courier New" w:hAnsi="Courier New" w:cs="Courier New"/>
+            <w:color w:val="235A81"/>
+            <w:sz w:val="20"/>
+            <w:szCs w:val="20"/>
+            <w:u w:val="none"/>
+            <w:lang w:val="en-GB"/>
+          </w:rPr>
+          <w:t>AVG</w:t>
+        </w:r>
+      </w:hyperlink>
+      <w:r>
+        <w:rPr>
+          <w:rStyle w:val="cm-bracket"/>
+          <w:rFonts w:ascii="Courier New" w:hAnsi="Courier New" w:cs="Courier New"/>
+          <w:color w:val="999977"/>
+          <w:sz w:val="20"/>
+          <w:szCs w:val="20"/>
+          <w:shd w:val="clear" w:color="auto" w:fill="E5E5E5"/>
+          <w:lang w:val="en-GB"/>
+        </w:rPr>
+        <w:t>(</w:t>
+      </w:r>
+      <w:r>
+        <w:rPr>
+          <w:rFonts w:ascii="Courier New" w:hAnsi="Courier New" w:cs="Courier New"/>
+          <w:color w:val="444444"/>
+          <w:sz w:val="20"/>
+          <w:szCs w:val="20"/>
+          <w:shd w:val="clear" w:color="auto" w:fill="E5E5E5"/>
+          <w:lang w:val="en-GB"/>
+        </w:rPr>
+        <w:t>products</w:t>
+      </w:r>
+      <w:r>
+        <w:rPr>
+          <w:rStyle w:val="cm-variable-2"/>
+          <w:rFonts w:ascii="Courier New" w:hAnsi="Courier New" w:cs="Courier New"/>
+          <w:color w:val="0055AA"/>
+          <w:sz w:val="20"/>
+          <w:szCs w:val="20"/>
+          <w:shd w:val="clear" w:color="auto" w:fill="E5E5E5"/>
+          <w:lang w:val="en-GB"/>
+        </w:rPr>
+        <w:t>.buyPrice</w:t>
+      </w:r>
+      <w:r>
+        <w:rPr>
+          <w:rStyle w:val="cm-bracket"/>
+          <w:rFonts w:ascii="Courier New" w:hAnsi="Courier New" w:cs="Courier New"/>
+          <w:color w:val="999977"/>
+          <w:sz w:val="20"/>
+          <w:szCs w:val="20"/>
+          <w:shd w:val="clear" w:color="auto" w:fill="E5E5E5"/>
+          <w:lang w:val="en-GB"/>
+        </w:rPr>
+        <w:t>)</w:t>
+      </w:r>
+      <w:r>
+        <w:rPr>
+          <w:rFonts w:ascii="Courier New" w:hAnsi="Courier New" w:cs="Courier New"/>
+          <w:color w:val="444444"/>
+          <w:sz w:val="20"/>
+          <w:szCs w:val="20"/>
+          <w:shd w:val="clear" w:color="auto" w:fill="E5E5E5"/>
+          <w:lang w:val="en-GB"/>
+        </w:rPr>
+        <w:t> </w:t>
+      </w:r>
+      <w:r>
+        <w:rPr>
+          <w:rStyle w:val="cm-keyword"/>
+          <w:rFonts w:ascii="Courier New" w:hAnsi="Courier New" w:cs="Courier New"/>
+          <w:color w:val="770088"/>
+          <w:sz w:val="20"/>
+          <w:szCs w:val="20"/>
+          <w:shd w:val="clear" w:color="auto" w:fill="E5E5E5"/>
+          <w:lang w:val="en-GB"/>
+        </w:rPr>
+        <w:t>FROM</w:t>
+      </w:r>
+      <w:r>
+        <w:rPr>
+          <w:rFonts w:ascii="Courier New" w:hAnsi="Courier New" w:cs="Courier New"/>
+          <w:color w:val="444444"/>
+          <w:sz w:val="20"/>
+          <w:szCs w:val="20"/>
+          <w:shd w:val="clear" w:color="auto" w:fill="E5E5E5"/>
+          <w:lang w:val="en-GB"/>
+        </w:rPr>
+        <w:t> products</w:t>
+      </w:r>
+      <w:r>
+        <w:rPr>
+          <w:rStyle w:val="cm-punctuation"/>
+          <w:rFonts w:ascii="Courier New" w:hAnsi="Courier New" w:cs="Courier New"/>
+          <w:color w:val="444444"/>
+          <w:sz w:val="20"/>
+          <w:szCs w:val="20"/>
+          <w:shd w:val="clear" w:color="auto" w:fill="E5E5E5"/>
+          <w:lang w:val="en-GB"/>
+        </w:rPr>
+        <w:t>,</w:t>
+      </w:r>
+      <w:r>
+        <w:rPr>
+          <w:rFonts w:ascii="Courier New" w:hAnsi="Courier New" w:cs="Courier New"/>
+          <w:color w:val="444444"/>
+          <w:sz w:val="20"/>
+          <w:szCs w:val="20"/>
+          <w:shd w:val="clear" w:color="auto" w:fill="E5E5E5"/>
+          <w:lang w:val="en-GB"/>
+        </w:rPr>
+        <w:t> productlines </w:t>
+      </w:r>
+      <w:r>
+        <w:rPr>
+          <w:rStyle w:val="cm-keyword"/>
+          <w:rFonts w:ascii="Courier New" w:hAnsi="Courier New" w:cs="Courier New"/>
+          <w:color w:val="770088"/>
+          <w:sz w:val="20"/>
+          <w:szCs w:val="20"/>
+          <w:shd w:val="clear" w:color="auto" w:fill="E5E5E5"/>
+          <w:lang w:val="en-GB"/>
+        </w:rPr>
+        <w:t>WHERE</w:t>
+      </w:r>
+      <w:r>
+        <w:rPr>
+          <w:rFonts w:ascii="Courier New" w:hAnsi="Courier New" w:cs="Courier New"/>
+          <w:color w:val="444444"/>
+          <w:sz w:val="20"/>
+          <w:szCs w:val="20"/>
+          <w:shd w:val="clear" w:color="auto" w:fill="E5E5E5"/>
+          <w:lang w:val="en-GB"/>
+        </w:rPr>
+        <w:t> productlines</w:t>
+      </w:r>
+      <w:r>
+        <w:rPr>
+          <w:rStyle w:val="cm-variable-2"/>
+          <w:rFonts w:ascii="Courier New" w:hAnsi="Courier New" w:cs="Courier New"/>
+          <w:color w:val="0055AA"/>
+          <w:sz w:val="20"/>
+          <w:szCs w:val="20"/>
+          <w:shd w:val="clear" w:color="auto" w:fill="E5E5E5"/>
+          <w:lang w:val="en-GB"/>
+        </w:rPr>
+        <w:t>.productLine</w:t>
+      </w:r>
+      <w:r>
+        <w:rPr>
+          <w:rFonts w:ascii="Courier New" w:hAnsi="Courier New" w:cs="Courier New"/>
+          <w:color w:val="444444"/>
+          <w:sz w:val="20"/>
+          <w:szCs w:val="20"/>
+          <w:shd w:val="clear" w:color="auto" w:fill="E5E5E5"/>
+          <w:lang w:val="en-GB"/>
+        </w:rPr>
+        <w:t> </w:t>
+      </w:r>
+      <w:r>
+        <w:rPr>
+          <w:rStyle w:val="cm-operator"/>
+          <w:rFonts w:ascii="Courier New" w:hAnsi="Courier New" w:cs="Courier New"/>
+          <w:color w:val="FF00FF"/>
+          <w:sz w:val="20"/>
+          <w:szCs w:val="20"/>
+          <w:shd w:val="clear" w:color="auto" w:fill="E5E5E5"/>
+          <w:lang w:val="en-GB"/>
+        </w:rPr>
+        <w:t>=</w:t>
+      </w:r>
+      <w:r>
+        <w:rPr>
+          <w:rFonts w:ascii="Courier New" w:hAnsi="Courier New" w:cs="Courier New"/>
+          <w:color w:val="444444"/>
+          <w:sz w:val="20"/>
+          <w:szCs w:val="20"/>
+          <w:shd w:val="clear" w:color="auto" w:fill="E5E5E5"/>
+          <w:lang w:val="en-GB"/>
+        </w:rPr>
+        <w:t> products</w:t>
+      </w:r>
+      <w:r>
+        <w:rPr>
+          <w:rStyle w:val="cm-variable-2"/>
+          <w:rFonts w:ascii="Courier New" w:hAnsi="Courier New" w:cs="Courier New"/>
+          <w:color w:val="0055AA"/>
+          <w:sz w:val="20"/>
+          <w:szCs w:val="20"/>
+          <w:shd w:val="clear" w:color="auto" w:fill="E5E5E5"/>
+          <w:lang w:val="en-GB"/>
+        </w:rPr>
+        <w:t>.productLine</w:t>
+      </w:r>
+      <w:r>
+        <w:rPr>
+          <w:rFonts w:ascii="Courier New" w:hAnsi="Courier New" w:cs="Courier New"/>
+          <w:color w:val="444444"/>
+          <w:sz w:val="20"/>
+          <w:szCs w:val="20"/>
+          <w:shd w:val="clear" w:color="auto" w:fill="E5E5E5"/>
+          <w:lang w:val="en-GB"/>
+        </w:rPr>
+        <w:t> </w:t>
+      </w:r>
+      <w:r>
+        <w:rPr>
+          <w:rStyle w:val="cm-keyword"/>
+          <w:rFonts w:ascii="Courier New" w:hAnsi="Courier New" w:cs="Courier New"/>
+          <w:color w:val="770088"/>
+          <w:sz w:val="20"/>
+          <w:szCs w:val="20"/>
+          <w:shd w:val="clear" w:color="auto" w:fill="E5E5E5"/>
+          <w:lang w:val="en-GB"/>
+        </w:rPr>
+        <w:t>GROUP</w:t>
+      </w:r>
+      <w:r>
+        <w:rPr>
+          <w:rFonts w:ascii="Courier New" w:hAnsi="Courier New" w:cs="Courier New"/>
+          <w:color w:val="444444"/>
+          <w:sz w:val="20"/>
+          <w:szCs w:val="20"/>
+          <w:shd w:val="clear" w:color="auto" w:fill="E5E5E5"/>
+          <w:lang w:val="en-GB"/>
+        </w:rPr>
+        <w:t> </w:t>
+      </w:r>
+      <w:r>
+        <w:rPr>
+          <w:rStyle w:val="cm-keyword"/>
+          <w:rFonts w:ascii="Courier New" w:hAnsi="Courier New" w:cs="Courier New"/>
+          <w:color w:val="770088"/>
+          <w:sz w:val="20"/>
+          <w:szCs w:val="20"/>
+          <w:shd w:val="clear" w:color="auto" w:fill="E5E5E5"/>
+          <w:lang w:val="en-GB"/>
+        </w:rPr>
+        <w:t>BY</w:t>
+      </w:r>
+      <w:r>
+        <w:rPr>
+          <w:rFonts w:ascii="Courier New" w:hAnsi="Courier New" w:cs="Courier New"/>
+          <w:color w:val="444444"/>
+          <w:sz w:val="20"/>
+          <w:szCs w:val="20"/>
+          <w:shd w:val="clear" w:color="auto" w:fill="E5E5E5"/>
+          <w:lang w:val="en-GB"/>
+        </w:rPr>
+        <w:t> </w:t>
+      </w:r>
+      <w:r>
+        <w:rPr>
+          <w:rStyle w:val="cm-number"/>
+          <w:rFonts w:ascii="Courier New" w:hAnsi="Courier New" w:cs="Courier New"/>
+          <w:color w:val="116644"/>
+          <w:sz w:val="20"/>
+          <w:szCs w:val="20"/>
+          <w:shd w:val="clear" w:color="auto" w:fill="E5E5E5"/>
+          <w:lang w:val="en-GB"/>
+        </w:rPr>
+        <w:t>1</w:t>
+      </w:r>
+      <w:r>
+        <w:rPr>
+          <w:rStyle w:val="cm-punctuation"/>
+          <w:rFonts w:ascii="Courier New" w:hAnsi="Courier New" w:cs="Courier New"/>
+          <w:color w:val="444444"/>
+          <w:sz w:val="20"/>
+          <w:szCs w:val="20"/>
+          <w:shd w:val="clear" w:color="auto" w:fill="E5E5E5"/>
+          <w:lang w:val="en-GB"/>
+        </w:rPr>
+        <w:t>;</w:t>
+      </w:r>
+    </w:p>
+    <w:p>
+      <w:pPr>
+        <w:rPr>
+          <w:lang w:val="en-GB"/>
+        </w:rPr>
+      </w:pPr>
+    </w:p>
+    <w:p>
+      <w:pPr>
+        <w:pStyle w:val="Prrafodelista"/>
+        <w:numPr>
+          <w:ilvl w:val="0"/>
+          <w:numId w:val="1"/>
+        </w:numPr>
+      </w:pPr>
+      <w:r>
+        <w:rPr>
+          <w:color w:val="C45911" w:themeColor="accent2" w:themeShade="BF"/>
+        </w:rPr>
+        <w:t>Obtener la lista de empleados con el nombre de su jefe.</w:t>
+      </w:r>
+    </w:p>
+    <w:p>
+      <w:pPr>
+        <w:rPr>
+          <w:lang w:val="en-GB"/>
+        </w:rPr>
+      </w:pPr>
+      <w:hyperlink r:id="rId55" w:tgtFrame="mysql_doc" w:history="1">
+        <w:r>
+          <w:rPr>
+            <w:rStyle w:val="Hipervnculo"/>
+            <w:rFonts w:ascii="Courier New" w:hAnsi="Courier New" w:cs="Courier New"/>
+            <w:color w:val="235A81"/>
+            <w:sz w:val="20"/>
+            <w:szCs w:val="20"/>
+            <w:u w:val="none"/>
+            <w:lang w:val="en-GB"/>
+          </w:rPr>
+          <w:t>SELECT</w:t>
+        </w:r>
+      </w:hyperlink>
+      <w:r>
+        <w:rPr>
+          <w:rFonts w:ascii="Courier New" w:hAnsi="Courier New" w:cs="Courier New"/>
+          <w:color w:val="444444"/>
+          <w:sz w:val="20"/>
+          <w:szCs w:val="20"/>
+          <w:shd w:val="clear" w:color="auto" w:fill="E5E5E5"/>
+          <w:lang w:val="en-GB"/>
+        </w:rPr>
+        <w:t> </w:t>
+      </w:r>
+      <w:proofErr w:type="gramStart"/>
+      <w:r>
+        <w:rPr>
+          <w:rFonts w:ascii="Courier New" w:hAnsi="Courier New" w:cs="Courier New"/>
+          <w:color w:val="444444"/>
+          <w:sz w:val="20"/>
+          <w:szCs w:val="20"/>
+          <w:shd w:val="clear" w:color="auto" w:fill="E5E5E5"/>
+          <w:lang w:val="en-GB"/>
+        </w:rPr>
+        <w:t>a</w:t>
+      </w:r>
+      <w:r>
+        <w:rPr>
+          <w:rStyle w:val="cm-variable-2"/>
+          <w:rFonts w:ascii="Courier New" w:hAnsi="Courier New" w:cs="Courier New"/>
+          <w:color w:val="0055AA"/>
+          <w:sz w:val="20"/>
+          <w:szCs w:val="20"/>
+          <w:shd w:val="clear" w:color="auto" w:fill="E5E5E5"/>
+          <w:lang w:val="en-GB"/>
+        </w:rPr>
+        <w:t>.firstName</w:t>
+      </w:r>
+      <w:proofErr w:type="gramEnd"/>
+      <w:r>
+        <w:rPr>
+          <w:rStyle w:val="cm-punctuation"/>
+          <w:rFonts w:ascii="Courier New" w:hAnsi="Courier New" w:cs="Courier New"/>
+          <w:color w:val="444444"/>
+          <w:sz w:val="20"/>
+          <w:szCs w:val="20"/>
+          <w:shd w:val="clear" w:color="auto" w:fill="E5E5E5"/>
+          <w:lang w:val="en-GB"/>
+        </w:rPr>
+        <w:t>,</w:t>
+      </w:r>
+      <w:r>
+        <w:rPr>
+          <w:rFonts w:ascii="Courier New" w:hAnsi="Courier New" w:cs="Courier New"/>
+          <w:color w:val="444444"/>
+          <w:sz w:val="20"/>
+          <w:szCs w:val="20"/>
+          <w:shd w:val="clear" w:color="auto" w:fill="E5E5E5"/>
+          <w:lang w:val="en-GB"/>
+        </w:rPr>
+        <w:t> a</w:t>
+      </w:r>
+      <w:r>
+        <w:rPr>
+          <w:rStyle w:val="cm-variable-2"/>
+          <w:rFonts w:ascii="Courier New" w:hAnsi="Courier New" w:cs="Courier New"/>
+          <w:color w:val="0055AA"/>
+          <w:sz w:val="20"/>
+          <w:szCs w:val="20"/>
+          <w:shd w:val="clear" w:color="auto" w:fill="E5E5E5"/>
+          <w:lang w:val="en-GB"/>
+        </w:rPr>
+        <w:t>.lastName</w:t>
+      </w:r>
+      <w:r>
+        <w:rPr>
+          <w:rStyle w:val="cm-punctuation"/>
+          <w:rFonts w:ascii="Courier New" w:hAnsi="Courier New" w:cs="Courier New"/>
+          <w:color w:val="444444"/>
+          <w:sz w:val="20"/>
+          <w:szCs w:val="20"/>
+          <w:shd w:val="clear" w:color="auto" w:fill="E5E5E5"/>
+          <w:lang w:val="en-GB"/>
+        </w:rPr>
+        <w:t>,</w:t>
+      </w:r>
+      <w:r>
+        <w:rPr>
+          <w:rFonts w:ascii="Courier New" w:hAnsi="Courier New" w:cs="Courier New"/>
+          <w:color w:val="444444"/>
+          <w:sz w:val="20"/>
+          <w:szCs w:val="20"/>
+          <w:shd w:val="clear" w:color="auto" w:fill="E5E5E5"/>
+          <w:lang w:val="en-GB"/>
+        </w:rPr>
+        <w:t> b</w:t>
+      </w:r>
+      <w:r>
+        <w:rPr>
+          <w:rStyle w:val="cm-variable-2"/>
+          <w:rFonts w:ascii="Courier New" w:hAnsi="Courier New" w:cs="Courier New"/>
+          <w:color w:val="0055AA"/>
+          <w:sz w:val="20"/>
+          <w:szCs w:val="20"/>
+          <w:shd w:val="clear" w:color="auto" w:fill="E5E5E5"/>
+          <w:lang w:val="en-GB"/>
+        </w:rPr>
+        <w:t>.firstName</w:t>
+      </w:r>
+      <w:r>
+        <w:rPr>
+          <w:rStyle w:val="cm-punctuation"/>
+          <w:rFonts w:ascii="Courier New" w:hAnsi="Courier New" w:cs="Courier New"/>
+          <w:color w:val="444444"/>
+          <w:sz w:val="20"/>
+          <w:szCs w:val="20"/>
+          <w:shd w:val="clear" w:color="auto" w:fill="E5E5E5"/>
+          <w:lang w:val="en-GB"/>
+        </w:rPr>
+        <w:t>,</w:t>
+      </w:r>
+      <w:r>
+        <w:rPr>
+          <w:rFonts w:ascii="Courier New" w:hAnsi="Courier New" w:cs="Courier New"/>
+          <w:color w:val="444444"/>
+          <w:sz w:val="20"/>
+          <w:szCs w:val="20"/>
+          <w:shd w:val="clear" w:color="auto" w:fill="E5E5E5"/>
+          <w:lang w:val="en-GB"/>
+        </w:rPr>
+        <w:t> b</w:t>
+      </w:r>
+      <w:r>
+        <w:rPr>
+          <w:rStyle w:val="cm-variable-2"/>
+          <w:rFonts w:ascii="Courier New" w:hAnsi="Courier New" w:cs="Courier New"/>
+          <w:color w:val="0055AA"/>
+          <w:sz w:val="20"/>
+          <w:szCs w:val="20"/>
+          <w:shd w:val="clear" w:color="auto" w:fill="E5E5E5"/>
+          <w:lang w:val="en-GB"/>
+        </w:rPr>
+        <w:t>.lastName</w:t>
+      </w:r>
+      <w:r>
+        <w:rPr>
+          <w:rFonts w:ascii="Courier New" w:hAnsi="Courier New" w:cs="Courier New"/>
+          <w:color w:val="444444"/>
+          <w:sz w:val="20"/>
+          <w:szCs w:val="20"/>
+          <w:shd w:val="clear" w:color="auto" w:fill="E5E5E5"/>
+          <w:lang w:val="en-GB"/>
+        </w:rPr>
+        <w:t> </w:t>
+      </w:r>
+      <w:r>
+        <w:rPr>
+          <w:rStyle w:val="cm-keyword"/>
+          <w:rFonts w:ascii="Courier New" w:hAnsi="Courier New" w:cs="Courier New"/>
+          <w:color w:val="770088"/>
+          <w:sz w:val="20"/>
+          <w:szCs w:val="20"/>
+          <w:shd w:val="clear" w:color="auto" w:fill="E5E5E5"/>
+          <w:lang w:val="en-GB"/>
+        </w:rPr>
+        <w:t>FROM</w:t>
+      </w:r>
+      <w:r>
+        <w:rPr>
+          <w:rFonts w:ascii="Courier New" w:hAnsi="Courier New" w:cs="Courier New"/>
+          <w:color w:val="444444"/>
+          <w:sz w:val="20"/>
+          <w:szCs w:val="20"/>
+          <w:shd w:val="clear" w:color="auto" w:fill="E5E5E5"/>
+          <w:lang w:val="en-GB"/>
+        </w:rPr>
+        <w:t> employees </w:t>
+      </w:r>
+      <w:r>
+        <w:rPr>
+          <w:rStyle w:val="cm-keyword"/>
+          <w:rFonts w:ascii="Courier New" w:hAnsi="Courier New" w:cs="Courier New"/>
+          <w:color w:val="770088"/>
+          <w:sz w:val="20"/>
+          <w:szCs w:val="20"/>
+          <w:shd w:val="clear" w:color="auto" w:fill="E5E5E5"/>
+          <w:lang w:val="en-GB"/>
+        </w:rPr>
+        <w:t>as</w:t>
+      </w:r>
+      <w:r>
+        <w:rPr>
+          <w:rFonts w:ascii="Courier New" w:hAnsi="Courier New" w:cs="Courier New"/>
+          <w:color w:val="444444"/>
+          <w:sz w:val="20"/>
+          <w:szCs w:val="20"/>
+          <w:shd w:val="clear" w:color="auto" w:fill="E5E5E5"/>
+          <w:lang w:val="en-GB"/>
+        </w:rPr>
+        <w:t> a</w:t>
+      </w:r>
+      <w:r>
+        <w:rPr>
+          <w:rStyle w:val="cm-punctuation"/>
+          <w:rFonts w:ascii="Courier New" w:hAnsi="Courier New" w:cs="Courier New"/>
+          <w:color w:val="444444"/>
+          <w:sz w:val="20"/>
+          <w:szCs w:val="20"/>
+          <w:shd w:val="clear" w:color="auto" w:fill="E5E5E5"/>
+          <w:lang w:val="en-GB"/>
+        </w:rPr>
+        <w:t>,</w:t>
+      </w:r>
+      <w:r>
+        <w:rPr>
+          <w:rFonts w:ascii="Courier New" w:hAnsi="Courier New" w:cs="Courier New"/>
+          <w:color w:val="444444"/>
+          <w:sz w:val="20"/>
+          <w:szCs w:val="20"/>
+          <w:shd w:val="clear" w:color="auto" w:fill="E5E5E5"/>
+          <w:lang w:val="en-GB"/>
+        </w:rPr>
+        <w:t> employees </w:t>
+      </w:r>
+      <w:r>
+        <w:rPr>
+          <w:rStyle w:val="cm-keyword"/>
+          <w:rFonts w:ascii="Courier New" w:hAnsi="Courier New" w:cs="Courier New"/>
+          <w:color w:val="770088"/>
+          <w:sz w:val="20"/>
+          <w:szCs w:val="20"/>
+          <w:shd w:val="clear" w:color="auto" w:fill="E5E5E5"/>
+          <w:lang w:val="en-GB"/>
+        </w:rPr>
+        <w:t>as</w:t>
+      </w:r>
+      <w:r>
+        <w:rPr>
+          <w:rFonts w:ascii="Courier New" w:hAnsi="Courier New" w:cs="Courier New"/>
+          <w:color w:val="444444"/>
+          <w:sz w:val="20"/>
+          <w:szCs w:val="20"/>
+          <w:shd w:val="clear" w:color="auto" w:fill="E5E5E5"/>
+          <w:lang w:val="en-GB"/>
+        </w:rPr>
+        <w:t> b </w:t>
+      </w:r>
+      <w:r>
+        <w:rPr>
+          <w:rStyle w:val="cm-keyword"/>
+          <w:rFonts w:ascii="Courier New" w:hAnsi="Courier New" w:cs="Courier New"/>
+          <w:color w:val="770088"/>
+          <w:sz w:val="20"/>
+          <w:szCs w:val="20"/>
+          <w:shd w:val="clear" w:color="auto" w:fill="E5E5E5"/>
+          <w:lang w:val="en-GB"/>
+        </w:rPr>
+        <w:t>WHERE</w:t>
+      </w:r>
+      <w:r>
+        <w:rPr>
+          <w:rFonts w:ascii="Courier New" w:hAnsi="Courier New" w:cs="Courier New"/>
+          <w:color w:val="444444"/>
+          <w:sz w:val="20"/>
+          <w:szCs w:val="20"/>
+          <w:shd w:val="clear" w:color="auto" w:fill="E5E5E5"/>
+          <w:lang w:val="en-GB"/>
+        </w:rPr>
+        <w:t> a</w:t>
+      </w:r>
+      <w:r>
+        <w:rPr>
+          <w:rStyle w:val="cm-variable-2"/>
+          <w:rFonts w:ascii="Courier New" w:hAnsi="Courier New" w:cs="Courier New"/>
+          <w:color w:val="0055AA"/>
+          <w:sz w:val="20"/>
+          <w:szCs w:val="20"/>
+          <w:shd w:val="clear" w:color="auto" w:fill="E5E5E5"/>
+          <w:lang w:val="en-GB"/>
+        </w:rPr>
+        <w:t>.reportsTo</w:t>
+      </w:r>
+      <w:r>
+        <w:rPr>
+          <w:rFonts w:ascii="Courier New" w:hAnsi="Courier New" w:cs="Courier New"/>
+          <w:color w:val="444444"/>
+          <w:sz w:val="20"/>
+          <w:szCs w:val="20"/>
+          <w:shd w:val="clear" w:color="auto" w:fill="E5E5E5"/>
+          <w:lang w:val="en-GB"/>
+        </w:rPr>
+        <w:t> </w:t>
+      </w:r>
+      <w:r>
+        <w:rPr>
+          <w:rStyle w:val="cm-operator"/>
+          <w:rFonts w:ascii="Courier New" w:hAnsi="Courier New" w:cs="Courier New"/>
+          <w:color w:val="FF00FF"/>
+          <w:sz w:val="20"/>
+          <w:szCs w:val="20"/>
+          <w:shd w:val="clear" w:color="auto" w:fill="E5E5E5"/>
+          <w:lang w:val="en-GB"/>
+        </w:rPr>
+        <w:t>=</w:t>
+      </w:r>
+      <w:r>
+        <w:rPr>
+          <w:rFonts w:ascii="Courier New" w:hAnsi="Courier New" w:cs="Courier New"/>
+          <w:color w:val="444444"/>
+          <w:sz w:val="20"/>
+          <w:szCs w:val="20"/>
+          <w:shd w:val="clear" w:color="auto" w:fill="E5E5E5"/>
+          <w:lang w:val="en-GB"/>
+        </w:rPr>
+        <w:t> b</w:t>
+      </w:r>
+      <w:r>
+        <w:rPr>
+          <w:rStyle w:val="cm-variable-2"/>
+          <w:rFonts w:ascii="Courier New" w:hAnsi="Courier New" w:cs="Courier New"/>
+          <w:color w:val="0055AA"/>
+          <w:sz w:val="20"/>
+          <w:szCs w:val="20"/>
+          <w:shd w:val="clear" w:color="auto" w:fill="E5E5E5"/>
+          <w:lang w:val="en-GB"/>
+        </w:rPr>
+        <w:t>.employeeNumber</w:t>
+      </w:r>
+      <w:r>
+        <w:rPr>
+          <w:rStyle w:val="cm-punctuation"/>
+          <w:rFonts w:ascii="Courier New" w:hAnsi="Courier New" w:cs="Courier New"/>
+          <w:color w:val="444444"/>
+          <w:sz w:val="20"/>
+          <w:szCs w:val="20"/>
+          <w:shd w:val="clear" w:color="auto" w:fill="E5E5E5"/>
+          <w:lang w:val="en-GB"/>
+        </w:rPr>
+        <w:t>;</w:t>
+      </w:r>
+    </w:p>
+    <w:p>
+      <w:pPr>
+        <w:rPr>
+          <w:lang w:val="en-GB"/>
+        </w:rPr>
+      </w:pPr>
+    </w:p>
+    <w:p>
+      <w:pPr>
+        <w:pStyle w:val="Prrafodelista"/>
+        <w:numPr>
+          <w:ilvl w:val="0"/>
+          <w:numId w:val="1"/>
+        </w:numPr>
+      </w:pPr>
+      <w:r>
+        <w:rPr>
+          <w:color w:val="C45911" w:themeColor="accent2" w:themeShade="BF"/>
+        </w:rPr>
+        <w:t>Obtener las ventas de cada empleado por meses.</w:t>
+      </w:r>
+    </w:p>
+    <w:p/>
     <w:sectPr>
       <w:pgSz w:w="11906" w:h="16838"/>
       <w:pgMar w:top="1417" w:right="1701" w:bottom="1417" w:left="1701" w:header="708" w:footer="708" w:gutter="0"/>
@@ -1819,6 +6755,11 @@
     <w:basedOn w:val="Fuentedeprrafopredeter"/>
     <w:rsid w:val="00FD7B39"/>
   </w:style>
+  <w:style w:type="character" w:customStyle="1" w:styleId="cm-atom">
+    <w:name w:val="cm-atom"/>
+    <w:basedOn w:val="Fuentedeprrafopredeter"/>
+    <w:rsid w:val="00B022EE"/>
+  </w:style>
 </w:styles>
 </file>
 

--- a/BBDD/EJERCICIOS RESUELTOS BBDD.docx
+++ b/BBDD/EJERCICIOS RESUELTOS BBDD.docx
@@ -237,19 +237,7 @@
           <w:shd w:val="clear" w:color="auto" w:fill="E5E5E5"/>
           <w:lang w:val="en-GB"/>
         </w:rPr>
-        <w:t> </w:t>
-      </w:r>
-      <w:proofErr w:type="spellStart"/>
-      <w:r>
-        <w:rPr>
-          <w:rFonts w:ascii="Courier New" w:hAnsi="Courier New" w:cs="Courier New"/>
-          <w:color w:val="444444"/>
-          <w:sz w:val="20"/>
-          <w:szCs w:val="20"/>
-          <w:shd w:val="clear" w:color="auto" w:fill="E5E5E5"/>
-          <w:lang w:val="en-GB"/>
-        </w:rPr>
-        <w:t>city</w:t>
+        <w:t> city</w:t>
       </w:r>
       <w:r>
         <w:rPr>
@@ -263,7 +251,6 @@
         </w:rPr>
         <w:t>.Population</w:t>
       </w:r>
-      <w:proofErr w:type="spellEnd"/>
       <w:r>
         <w:rPr>
           <w:rFonts w:ascii="Courier New" w:hAnsi="Courier New" w:cs="Courier New"/>
@@ -342,18 +329,12 @@
         <w:rPr>
           <w:color w:val="C45911" w:themeColor="accent2" w:themeShade="BF"/>
         </w:rPr>
-        <w:t>Mostrar los países que tengan año de independencia. Resultado: 192. 3. Mostrar la media de población mundial por país. Resultado: 25434098.1172</w:t>
+        <w:t>Mostrar los países que tengan año de independencia. Resultado: 192.</w:t>
       </w:r>
     </w:p>
     <w:p>
       <w:pPr>
         <w:rPr>
-          <w:rStyle w:val="cm-punctuation"/>
-          <w:rFonts w:ascii="Courier New" w:hAnsi="Courier New" w:cs="Courier New"/>
-          <w:color w:val="444444"/>
-          <w:sz w:val="20"/>
-          <w:szCs w:val="20"/>
-          <w:shd w:val="clear" w:color="auto" w:fill="E5E5E5"/>
           <w:lang w:val="en-GB"/>
         </w:rPr>
       </w:pPr>
@@ -510,6 +491,38 @@
           <w:lang w:val="en-GB"/>
         </w:rPr>
       </w:pPr>
+    </w:p>
+    <w:p>
+      <w:pPr>
+        <w:pStyle w:val="Prrafodelista"/>
+        <w:numPr>
+          <w:ilvl w:val="0"/>
+          <w:numId w:val="1"/>
+        </w:numPr>
+        <w:rPr>
+          <w:rStyle w:val="cm-punctuation"/>
+        </w:rPr>
+      </w:pPr>
+      <w:r>
+        <w:rPr>
+          <w:color w:val="C45911" w:themeColor="accent2" w:themeShade="BF"/>
+          <w:lang w:val="en-GB"/>
+        </w:rPr>
+        <w:t xml:space="preserve"> </w:t>
+      </w:r>
+      <w:r>
+        <w:rPr>
+          <w:color w:val="C45911" w:themeColor="accent2" w:themeShade="BF"/>
+        </w:rPr>
+        <w:t>3. Mostrar la media de población mundial por país. Resultado: 25434098.1172</w:t>
+      </w:r>
+    </w:p>
+    <w:p>
+      <w:pPr>
+        <w:rPr>
+          <w:lang w:val="en-GB"/>
+        </w:rPr>
+      </w:pPr>
       <w:hyperlink r:id="rId8" w:tgtFrame="mysql_doc" w:history="1">
         <w:r>
           <w:rPr>
@@ -1099,26 +1112,15 @@
         <w:t>Mostrar nombres de ciudades de Italia que tengan las vocales ‘a’, ‘e’ y ‘o’ en alguna parte de su nombre. Resultado: 56.</w:t>
       </w:r>
     </w:p>
-    <w:p/>
-    <w:p/>
     <w:p>
       <w:pPr>
-        <w:pStyle w:val="Prrafodelista"/>
-        <w:numPr>
-          <w:ilvl w:val="0"/>
-          <w:numId w:val="1"/>
-        </w:numPr>
-      </w:pPr>
-      <w:r>
-        <w:rPr>
-          <w:color w:val="C45911" w:themeColor="accent2" w:themeShade="BF"/>
-        </w:rPr>
-        <w:t>Mostrar la suma total de ventas de la tabla de detalle de albaranes. Resultado: 9604190.61</w:t>
-      </w:r>
-    </w:p>
-    <w:p>
-      <w:pPr>
-        <w:rPr>
+        <w:rPr>
+          <w:rStyle w:val="cm-punctuation"/>
+          <w:rFonts w:ascii="Courier New" w:hAnsi="Courier New" w:cs="Courier New"/>
+          <w:color w:val="444444"/>
+          <w:sz w:val="20"/>
+          <w:szCs w:val="20"/>
+          <w:shd w:val="clear" w:color="auto" w:fill="E5E5E5"/>
           <w:lang w:val="en-GB"/>
         </w:rPr>
       </w:pPr>
@@ -1145,9 +1147,410 @@
           <w:shd w:val="clear" w:color="auto" w:fill="E5E5E5"/>
           <w:lang w:val="en-GB"/>
         </w:rPr>
+        <w:t> Name </w:t>
+      </w:r>
+      <w:r>
+        <w:rPr>
+          <w:rStyle w:val="cm-keyword"/>
+          <w:rFonts w:ascii="Courier New" w:hAnsi="Courier New" w:cs="Courier New"/>
+          <w:color w:val="770088"/>
+          <w:sz w:val="20"/>
+          <w:szCs w:val="20"/>
+          <w:shd w:val="clear" w:color="auto" w:fill="E5E5E5"/>
+          <w:lang w:val="en-GB"/>
+        </w:rPr>
+        <w:t>FROM</w:t>
+      </w:r>
+      <w:r>
+        <w:rPr>
+          <w:rFonts w:ascii="Courier New" w:hAnsi="Courier New" w:cs="Courier New"/>
+          <w:color w:val="444444"/>
+          <w:sz w:val="20"/>
+          <w:szCs w:val="20"/>
+          <w:shd w:val="clear" w:color="auto" w:fill="E5E5E5"/>
+          <w:lang w:val="en-GB"/>
+        </w:rPr>
+        <w:t> city </w:t>
+      </w:r>
+      <w:r>
+        <w:rPr>
+          <w:rStyle w:val="cm-keyword"/>
+          <w:rFonts w:ascii="Courier New" w:hAnsi="Courier New" w:cs="Courier New"/>
+          <w:color w:val="770088"/>
+          <w:sz w:val="20"/>
+          <w:szCs w:val="20"/>
+          <w:shd w:val="clear" w:color="auto" w:fill="E5E5E5"/>
+          <w:lang w:val="en-GB"/>
+        </w:rPr>
+        <w:t>WHERE</w:t>
+      </w:r>
+      <w:r>
+        <w:rPr>
+          <w:rFonts w:ascii="Courier New" w:hAnsi="Courier New" w:cs="Courier New"/>
+          <w:color w:val="444444"/>
+          <w:sz w:val="20"/>
+          <w:szCs w:val="20"/>
+          <w:shd w:val="clear" w:color="auto" w:fill="E5E5E5"/>
+          <w:lang w:val="en-GB"/>
+        </w:rPr>
+        <w:t> CountryCode </w:t>
+      </w:r>
+      <w:r>
+        <w:rPr>
+          <w:rStyle w:val="cm-operator"/>
+          <w:rFonts w:ascii="Courier New" w:hAnsi="Courier New" w:cs="Courier New"/>
+          <w:color w:val="FF00FF"/>
+          <w:sz w:val="20"/>
+          <w:szCs w:val="20"/>
+          <w:shd w:val="clear" w:color="auto" w:fill="E5E5E5"/>
+          <w:lang w:val="en-GB"/>
+        </w:rPr>
+        <w:t>=</w:t>
+      </w:r>
+      <w:r>
+        <w:rPr>
+          <w:rFonts w:ascii="Courier New" w:hAnsi="Courier New" w:cs="Courier New"/>
+          <w:color w:val="444444"/>
+          <w:sz w:val="20"/>
+          <w:szCs w:val="20"/>
+          <w:shd w:val="clear" w:color="auto" w:fill="E5E5E5"/>
+          <w:lang w:val="en-GB"/>
+        </w:rPr>
+        <w:t> </w:t>
+      </w:r>
+      <w:r>
+        <w:rPr>
+          <w:rStyle w:val="cm-string"/>
+          <w:rFonts w:ascii="Courier New" w:hAnsi="Courier New" w:cs="Courier New"/>
+          <w:color w:val="AA1111"/>
+          <w:sz w:val="20"/>
+          <w:szCs w:val="20"/>
+          <w:shd w:val="clear" w:color="auto" w:fill="E5E5E5"/>
+          <w:lang w:val="en-GB"/>
+        </w:rPr>
+        <w:t>'ITA'</w:t>
+      </w:r>
+      <w:r>
+        <w:rPr>
+          <w:rFonts w:ascii="Courier New" w:hAnsi="Courier New" w:cs="Courier New"/>
+          <w:color w:val="444444"/>
+          <w:sz w:val="20"/>
+          <w:szCs w:val="20"/>
+          <w:shd w:val="clear" w:color="auto" w:fill="E5E5E5"/>
+          <w:lang w:val="en-GB"/>
+        </w:rPr>
         <w:t> </w:t>
       </w:r>
       <w:hyperlink r:id="rId14" w:tgtFrame="mysql_doc" w:history="1">
+        <w:r>
+          <w:rPr>
+            <w:rStyle w:val="Hipervnculo"/>
+            <w:rFonts w:ascii="Courier New" w:hAnsi="Courier New" w:cs="Courier New"/>
+            <w:color w:val="235A81"/>
+            <w:sz w:val="20"/>
+            <w:szCs w:val="20"/>
+            <w:u w:val="none"/>
+            <w:lang w:val="en-GB"/>
+          </w:rPr>
+          <w:t>AND</w:t>
+        </w:r>
+      </w:hyperlink>
+      <w:r>
+        <w:rPr>
+          <w:rFonts w:ascii="Courier New" w:hAnsi="Courier New" w:cs="Courier New"/>
+          <w:color w:val="444444"/>
+          <w:sz w:val="20"/>
+          <w:szCs w:val="20"/>
+          <w:shd w:val="clear" w:color="auto" w:fill="E5E5E5"/>
+          <w:lang w:val="en-GB"/>
+        </w:rPr>
+        <w:t> </w:t>
+      </w:r>
+      <w:r>
+        <w:rPr>
+          <w:rStyle w:val="cm-bracket"/>
+          <w:rFonts w:ascii="Courier New" w:hAnsi="Courier New" w:cs="Courier New"/>
+          <w:color w:val="999977"/>
+          <w:sz w:val="20"/>
+          <w:szCs w:val="20"/>
+          <w:shd w:val="clear" w:color="auto" w:fill="E5E5E5"/>
+          <w:lang w:val="en-GB"/>
+        </w:rPr>
+        <w:t>(</w:t>
+      </w:r>
+      <w:r>
+        <w:rPr>
+          <w:rFonts w:ascii="Courier New" w:hAnsi="Courier New" w:cs="Courier New"/>
+          <w:color w:val="444444"/>
+          <w:sz w:val="20"/>
+          <w:szCs w:val="20"/>
+          <w:shd w:val="clear" w:color="auto" w:fill="E5E5E5"/>
+          <w:lang w:val="en-GB"/>
+        </w:rPr>
+        <w:t>Name </w:t>
+      </w:r>
+      <w:hyperlink r:id="rId15" w:tgtFrame="mysql_doc" w:history="1">
+        <w:r>
+          <w:rPr>
+            <w:rStyle w:val="Hipervnculo"/>
+            <w:rFonts w:ascii="Courier New" w:hAnsi="Courier New" w:cs="Courier New"/>
+            <w:color w:val="235A81"/>
+            <w:sz w:val="20"/>
+            <w:szCs w:val="20"/>
+            <w:u w:val="none"/>
+            <w:lang w:val="en-GB"/>
+          </w:rPr>
+          <w:t>LIKE</w:t>
+        </w:r>
+      </w:hyperlink>
+      <w:r>
+        <w:rPr>
+          <w:rFonts w:ascii="Courier New" w:hAnsi="Courier New" w:cs="Courier New"/>
+          <w:color w:val="444444"/>
+          <w:sz w:val="20"/>
+          <w:szCs w:val="20"/>
+          <w:shd w:val="clear" w:color="auto" w:fill="E5E5E5"/>
+          <w:lang w:val="en-GB"/>
+        </w:rPr>
+        <w:t> </w:t>
+      </w:r>
+      <w:r>
+        <w:rPr>
+          <w:rStyle w:val="cm-string"/>
+          <w:rFonts w:ascii="Courier New" w:hAnsi="Courier New" w:cs="Courier New"/>
+          <w:color w:val="AA1111"/>
+          <w:sz w:val="20"/>
+          <w:szCs w:val="20"/>
+          <w:shd w:val="clear" w:color="auto" w:fill="E5E5E5"/>
+          <w:lang w:val="en-GB"/>
+        </w:rPr>
+        <w:t>'%a%'</w:t>
+      </w:r>
+      <w:r>
+        <w:rPr>
+          <w:rFonts w:ascii="Courier New" w:hAnsi="Courier New" w:cs="Courier New"/>
+          <w:color w:val="444444"/>
+          <w:sz w:val="20"/>
+          <w:szCs w:val="20"/>
+          <w:shd w:val="clear" w:color="auto" w:fill="E5E5E5"/>
+          <w:lang w:val="en-GB"/>
+        </w:rPr>
+        <w:t> </w:t>
+      </w:r>
+      <w:hyperlink r:id="rId16" w:tgtFrame="mysql_doc" w:history="1">
+        <w:r>
+          <w:rPr>
+            <w:rStyle w:val="Hipervnculo"/>
+            <w:rFonts w:ascii="Courier New" w:hAnsi="Courier New" w:cs="Courier New"/>
+            <w:color w:val="235A81"/>
+            <w:sz w:val="20"/>
+            <w:szCs w:val="20"/>
+            <w:u w:val="none"/>
+            <w:lang w:val="en-GB"/>
+          </w:rPr>
+          <w:t>OR</w:t>
+        </w:r>
+      </w:hyperlink>
+      <w:r>
+        <w:rPr>
+          <w:rFonts w:ascii="Courier New" w:hAnsi="Courier New" w:cs="Courier New"/>
+          <w:color w:val="444444"/>
+          <w:sz w:val="20"/>
+          <w:szCs w:val="20"/>
+          <w:shd w:val="clear" w:color="auto" w:fill="E5E5E5"/>
+          <w:lang w:val="en-GB"/>
+        </w:rPr>
+        <w:t> Name </w:t>
+      </w:r>
+      <w:hyperlink r:id="rId17" w:tgtFrame="mysql_doc" w:history="1">
+        <w:r>
+          <w:rPr>
+            <w:rStyle w:val="Hipervnculo"/>
+            <w:rFonts w:ascii="Courier New" w:hAnsi="Courier New" w:cs="Courier New"/>
+            <w:color w:val="235A81"/>
+            <w:sz w:val="20"/>
+            <w:szCs w:val="20"/>
+            <w:u w:val="none"/>
+            <w:lang w:val="en-GB"/>
+          </w:rPr>
+          <w:t>LIKE</w:t>
+        </w:r>
+      </w:hyperlink>
+      <w:r>
+        <w:rPr>
+          <w:rFonts w:ascii="Courier New" w:hAnsi="Courier New" w:cs="Courier New"/>
+          <w:color w:val="444444"/>
+          <w:sz w:val="20"/>
+          <w:szCs w:val="20"/>
+          <w:shd w:val="clear" w:color="auto" w:fill="E5E5E5"/>
+          <w:lang w:val="en-GB"/>
+        </w:rPr>
+        <w:t> </w:t>
+      </w:r>
+      <w:r>
+        <w:rPr>
+          <w:rStyle w:val="cm-string"/>
+          <w:rFonts w:ascii="Courier New" w:hAnsi="Courier New" w:cs="Courier New"/>
+          <w:color w:val="AA1111"/>
+          <w:sz w:val="20"/>
+          <w:szCs w:val="20"/>
+          <w:shd w:val="clear" w:color="auto" w:fill="E5E5E5"/>
+          <w:lang w:val="en-GB"/>
+        </w:rPr>
+        <w:t>'%e%'</w:t>
+      </w:r>
+      <w:r>
+        <w:rPr>
+          <w:rFonts w:ascii="Courier New" w:hAnsi="Courier New" w:cs="Courier New"/>
+          <w:color w:val="444444"/>
+          <w:sz w:val="20"/>
+          <w:szCs w:val="20"/>
+          <w:shd w:val="clear" w:color="auto" w:fill="E5E5E5"/>
+          <w:lang w:val="en-GB"/>
+        </w:rPr>
+        <w:t> </w:t>
+      </w:r>
+      <w:hyperlink r:id="rId18" w:tgtFrame="mysql_doc" w:history="1">
+        <w:r>
+          <w:rPr>
+            <w:rStyle w:val="Hipervnculo"/>
+            <w:rFonts w:ascii="Courier New" w:hAnsi="Courier New" w:cs="Courier New"/>
+            <w:color w:val="235A81"/>
+            <w:sz w:val="20"/>
+            <w:szCs w:val="20"/>
+            <w:u w:val="none"/>
+            <w:lang w:val="en-GB"/>
+          </w:rPr>
+          <w:t>OR</w:t>
+        </w:r>
+      </w:hyperlink>
+      <w:r>
+        <w:rPr>
+          <w:rFonts w:ascii="Courier New" w:hAnsi="Courier New" w:cs="Courier New"/>
+          <w:color w:val="444444"/>
+          <w:sz w:val="20"/>
+          <w:szCs w:val="20"/>
+          <w:shd w:val="clear" w:color="auto" w:fill="E5E5E5"/>
+          <w:lang w:val="en-GB"/>
+        </w:rPr>
+        <w:t> Name </w:t>
+      </w:r>
+      <w:hyperlink r:id="rId19" w:tgtFrame="mysql_doc" w:history="1">
+        <w:r>
+          <w:rPr>
+            <w:rStyle w:val="Hipervnculo"/>
+            <w:rFonts w:ascii="Courier New" w:hAnsi="Courier New" w:cs="Courier New"/>
+            <w:color w:val="235A81"/>
+            <w:sz w:val="20"/>
+            <w:szCs w:val="20"/>
+            <w:u w:val="none"/>
+            <w:lang w:val="en-GB"/>
+          </w:rPr>
+          <w:t>LIKE</w:t>
+        </w:r>
+      </w:hyperlink>
+      <w:r>
+        <w:rPr>
+          <w:rFonts w:ascii="Courier New" w:hAnsi="Courier New" w:cs="Courier New"/>
+          <w:color w:val="444444"/>
+          <w:sz w:val="20"/>
+          <w:szCs w:val="20"/>
+          <w:shd w:val="clear" w:color="auto" w:fill="E5E5E5"/>
+          <w:lang w:val="en-GB"/>
+        </w:rPr>
+        <w:t> </w:t>
+      </w:r>
+      <w:r>
+        <w:rPr>
+          <w:rStyle w:val="cm-string"/>
+          <w:rFonts w:ascii="Courier New" w:hAnsi="Courier New" w:cs="Courier New"/>
+          <w:color w:val="AA1111"/>
+          <w:sz w:val="20"/>
+          <w:szCs w:val="20"/>
+          <w:shd w:val="clear" w:color="auto" w:fill="E5E5E5"/>
+          <w:lang w:val="en-GB"/>
+        </w:rPr>
+        <w:t>'%o%'</w:t>
+      </w:r>
+      <w:r>
+        <w:rPr>
+          <w:rStyle w:val="cm-bracket"/>
+          <w:rFonts w:ascii="Courier New" w:hAnsi="Courier New" w:cs="Courier New"/>
+          <w:color w:val="999977"/>
+          <w:sz w:val="20"/>
+          <w:szCs w:val="20"/>
+          <w:shd w:val="clear" w:color="auto" w:fill="E5E5E5"/>
+          <w:lang w:val="en-GB"/>
+        </w:rPr>
+        <w:t>)</w:t>
+      </w:r>
+      <w:r>
+        <w:rPr>
+          <w:rStyle w:val="cm-punctuation"/>
+          <w:rFonts w:ascii="Courier New" w:hAnsi="Courier New" w:cs="Courier New"/>
+          <w:color w:val="444444"/>
+          <w:sz w:val="20"/>
+          <w:szCs w:val="20"/>
+          <w:shd w:val="clear" w:color="auto" w:fill="E5E5E5"/>
+          <w:lang w:val="en-GB"/>
+        </w:rPr>
+        <w:t>;</w:t>
+      </w:r>
+    </w:p>
+    <w:p>
+      <w:pPr>
+        <w:rPr>
+          <w:lang w:val="en-GB"/>
+        </w:rPr>
+      </w:pPr>
+    </w:p>
+    <w:p>
+      <w:pPr>
+        <w:pStyle w:val="Prrafodelista"/>
+        <w:numPr>
+          <w:ilvl w:val="0"/>
+          <w:numId w:val="1"/>
+        </w:numPr>
+      </w:pPr>
+      <w:r>
+        <w:rPr>
+          <w:color w:val="C45911" w:themeColor="accent2" w:themeShade="BF"/>
+        </w:rPr>
+        <w:t>Mostrar la suma total de ventas de la tabla de detalle de albaranes. Resultado: 9604190.61</w:t>
+      </w:r>
+    </w:p>
+    <w:p>
+      <w:pPr>
+        <w:rPr>
+          <w:lang w:val="en-GB"/>
+        </w:rPr>
+      </w:pPr>
+      <w:hyperlink r:id="rId20" w:tgtFrame="mysql_doc" w:history="1">
+        <w:r>
+          <w:rPr>
+            <w:rStyle w:val="Hipervnculo"/>
+            <w:rFonts w:ascii="Courier New" w:hAnsi="Courier New" w:cs="Courier New"/>
+            <w:color w:val="235A81"/>
+            <w:sz w:val="20"/>
+            <w:szCs w:val="20"/>
+            <w:u w:val="none"/>
+            <w:lang w:val="en-GB"/>
+          </w:rPr>
+          <w:t>SELECT</w:t>
+        </w:r>
+      </w:hyperlink>
+      <w:r>
+        <w:rPr>
+          <w:rFonts w:ascii="Courier New" w:hAnsi="Courier New" w:cs="Courier New"/>
+          <w:color w:val="444444"/>
+          <w:sz w:val="20"/>
+          <w:szCs w:val="20"/>
+          <w:shd w:val="clear" w:color="auto" w:fill="E5E5E5"/>
+          <w:lang w:val="en-GB"/>
+        </w:rPr>
+        <w:t> </w:t>
+      </w:r>
+      <w:hyperlink r:id="rId21" w:tgtFrame="mysql_doc" w:history="1">
         <w:r>
           <w:rPr>
             <w:rStyle w:val="Hipervnculo"/>
@@ -1336,7 +1739,7 @@
           <w:lang w:val="en-GB"/>
         </w:rPr>
       </w:pPr>
-      <w:hyperlink r:id="rId15" w:tgtFrame="mysql_doc" w:history="1">
+      <w:hyperlink r:id="rId22" w:tgtFrame="mysql_doc" w:history="1">
         <w:r>
           <w:rPr>
             <w:rStyle w:val="Hipervnculo"/>
@@ -1361,7 +1764,7 @@
         </w:rPr>
         <w:t> </w:t>
       </w:r>
-      <w:hyperlink r:id="rId16" w:tgtFrame="mysql_doc" w:history="1">
+      <w:hyperlink r:id="rId23" w:tgtFrame="mysql_doc" w:history="1">
         <w:r>
           <w:rPr>
             <w:rStyle w:val="Hipervnculo"/>
@@ -1536,7 +1939,7 @@
         </w:rPr>
         <w:t> </w:t>
       </w:r>
-      <w:hyperlink r:id="rId17" w:tgtFrame="mysql_doc" w:history="1">
+      <w:hyperlink r:id="rId24" w:tgtFrame="mysql_doc" w:history="1">
         <w:r>
           <w:rPr>
             <w:rStyle w:val="Hipervnculo"/>
@@ -1605,16 +2008,23 @@
         <w:rPr>
           <w:color w:val="C45911" w:themeColor="accent2" w:themeShade="BF"/>
         </w:rPr>
+        <w:lastRenderedPageBreak/>
         <w:t>Mostrar cuantos países no tienen fecha de independencia. Resultado: 47</w:t>
       </w:r>
     </w:p>
     <w:p>
       <w:pPr>
         <w:rPr>
+          <w:rStyle w:val="cm-punctuation"/>
+          <w:rFonts w:ascii="Courier New" w:hAnsi="Courier New" w:cs="Courier New"/>
+          <w:color w:val="444444"/>
+          <w:sz w:val="20"/>
+          <w:szCs w:val="20"/>
+          <w:shd w:val="clear" w:color="auto" w:fill="E5E5E5"/>
           <w:lang w:val="en-GB"/>
         </w:rPr>
       </w:pPr>
-      <w:hyperlink r:id="rId18" w:tgtFrame="mysql_doc" w:history="1">
+      <w:hyperlink r:id="rId25" w:tgtFrame="mysql_doc" w:history="1">
         <w:r>
           <w:rPr>
             <w:rStyle w:val="Hipervnculo"/>
@@ -1639,7 +2049,7 @@
         </w:rPr>
         <w:t> </w:t>
       </w:r>
-      <w:hyperlink r:id="rId19" w:tgtFrame="mysql_doc" w:history="1">
+      <w:hyperlink r:id="rId26" w:tgtFrame="mysql_doc" w:history="1">
         <w:r>
           <w:rPr>
             <w:rStyle w:val="Hipervnculo"/>
@@ -1770,7 +2180,7 @@
         </w:rPr>
         <w:t> </w:t>
       </w:r>
-      <w:hyperlink r:id="rId20" w:tgtFrame="mysql_doc" w:history="1">
+      <w:hyperlink r:id="rId27" w:tgtFrame="mysql_doc" w:history="1">
         <w:r>
           <w:rPr>
             <w:rStyle w:val="Hipervnculo"/>
@@ -1822,256 +2232,6 @@
     </w:p>
     <w:p>
       <w:pPr>
-        <w:pStyle w:val="Prrafodelista"/>
-        <w:numPr>
-          <w:ilvl w:val="0"/>
-          <w:numId w:val="1"/>
-        </w:numPr>
-      </w:pPr>
-      <w:r>
-        <w:rPr>
-          <w:color w:val="C45911" w:themeColor="accent2" w:themeShade="BF"/>
-        </w:rPr>
-        <w:lastRenderedPageBreak/>
-        <w:t>Buscar cuantos países se independizaron entre 1920 y 1950.</w:t>
-      </w:r>
-    </w:p>
-    <w:p>
-      <w:pPr>
-        <w:rPr>
-          <w:lang w:val="en-GB"/>
-        </w:rPr>
-      </w:pPr>
-      <w:hyperlink r:id="rId21" w:tgtFrame="mysql_doc" w:history="1">
-        <w:r>
-          <w:rPr>
-            <w:rStyle w:val="Hipervnculo"/>
-            <w:rFonts w:ascii="Courier New" w:hAnsi="Courier New" w:cs="Courier New"/>
-            <w:color w:val="235A81"/>
-            <w:sz w:val="20"/>
-            <w:szCs w:val="20"/>
-            <w:u w:val="none"/>
-            <w:lang w:val="en-GB"/>
-          </w:rPr>
-          <w:t>SELECT</w:t>
-        </w:r>
-      </w:hyperlink>
-      <w:r>
-        <w:rPr>
-          <w:rFonts w:ascii="Courier New" w:hAnsi="Courier New" w:cs="Courier New"/>
-          <w:color w:val="444444"/>
-          <w:sz w:val="20"/>
-          <w:szCs w:val="20"/>
-          <w:shd w:val="clear" w:color="auto" w:fill="E5E5E5"/>
-          <w:lang w:val="en-GB"/>
-        </w:rPr>
-        <w:t> </w:t>
-      </w:r>
-      <w:hyperlink r:id="rId22" w:tgtFrame="mysql_doc" w:history="1">
-        <w:r>
-          <w:rPr>
-            <w:rStyle w:val="Hipervnculo"/>
-            <w:rFonts w:ascii="Courier New" w:hAnsi="Courier New" w:cs="Courier New"/>
-            <w:color w:val="235A81"/>
-            <w:sz w:val="20"/>
-            <w:szCs w:val="20"/>
-            <w:u w:val="none"/>
-            <w:lang w:val="en-GB"/>
-          </w:rPr>
-          <w:t>COUNT</w:t>
-        </w:r>
-      </w:hyperlink>
-      <w:r>
-        <w:rPr>
-          <w:rStyle w:val="cm-bracket"/>
-          <w:rFonts w:ascii="Courier New" w:hAnsi="Courier New" w:cs="Courier New"/>
-          <w:color w:val="999977"/>
-          <w:sz w:val="20"/>
-          <w:szCs w:val="20"/>
-          <w:shd w:val="clear" w:color="auto" w:fill="E5E5E5"/>
-          <w:lang w:val="en-GB"/>
-        </w:rPr>
-        <w:t>(</w:t>
-      </w:r>
-      <w:r>
-        <w:rPr>
-          <w:rStyle w:val="cm-operator"/>
-          <w:rFonts w:ascii="Courier New" w:hAnsi="Courier New" w:cs="Courier New"/>
-          <w:color w:val="FF00FF"/>
-          <w:sz w:val="20"/>
-          <w:szCs w:val="20"/>
-          <w:shd w:val="clear" w:color="auto" w:fill="E5E5E5"/>
-          <w:lang w:val="en-GB"/>
-        </w:rPr>
-        <w:t>*</w:t>
-      </w:r>
-      <w:r>
-        <w:rPr>
-          <w:rStyle w:val="cm-bracket"/>
-          <w:rFonts w:ascii="Courier New" w:hAnsi="Courier New" w:cs="Courier New"/>
-          <w:color w:val="999977"/>
-          <w:sz w:val="20"/>
-          <w:szCs w:val="20"/>
-          <w:shd w:val="clear" w:color="auto" w:fill="E5E5E5"/>
-          <w:lang w:val="en-GB"/>
-        </w:rPr>
-        <w:t>)</w:t>
-      </w:r>
-      <w:r>
-        <w:rPr>
-          <w:rFonts w:ascii="Courier New" w:hAnsi="Courier New" w:cs="Courier New"/>
-          <w:color w:val="444444"/>
-          <w:sz w:val="20"/>
-          <w:szCs w:val="20"/>
-          <w:shd w:val="clear" w:color="auto" w:fill="E5E5E5"/>
-          <w:lang w:val="en-GB"/>
-        </w:rPr>
-        <w:t> </w:t>
-      </w:r>
-      <w:r>
-        <w:rPr>
-          <w:rStyle w:val="cm-keyword"/>
-          <w:rFonts w:ascii="Courier New" w:hAnsi="Courier New" w:cs="Courier New"/>
-          <w:color w:val="770088"/>
-          <w:sz w:val="20"/>
-          <w:szCs w:val="20"/>
-          <w:shd w:val="clear" w:color="auto" w:fill="E5E5E5"/>
-          <w:lang w:val="en-GB"/>
-        </w:rPr>
-        <w:t>FROM</w:t>
-      </w:r>
-      <w:r>
-        <w:rPr>
-          <w:rFonts w:ascii="Courier New" w:hAnsi="Courier New" w:cs="Courier New"/>
-          <w:color w:val="444444"/>
-          <w:sz w:val="20"/>
-          <w:szCs w:val="20"/>
-          <w:shd w:val="clear" w:color="auto" w:fill="E5E5E5"/>
-          <w:lang w:val="en-GB"/>
-        </w:rPr>
-        <w:t> country </w:t>
-      </w:r>
-      <w:r>
-        <w:rPr>
-          <w:rStyle w:val="cm-keyword"/>
-          <w:rFonts w:ascii="Courier New" w:hAnsi="Courier New" w:cs="Courier New"/>
-          <w:color w:val="770088"/>
-          <w:sz w:val="20"/>
-          <w:szCs w:val="20"/>
-          <w:shd w:val="clear" w:color="auto" w:fill="E5E5E5"/>
-          <w:lang w:val="en-GB"/>
-        </w:rPr>
-        <w:t>WHERE</w:t>
-      </w:r>
-      <w:r>
-        <w:rPr>
-          <w:rFonts w:ascii="Courier New" w:hAnsi="Courier New" w:cs="Courier New"/>
-          <w:color w:val="444444"/>
-          <w:sz w:val="20"/>
-          <w:szCs w:val="20"/>
-          <w:shd w:val="clear" w:color="auto" w:fill="E5E5E5"/>
-          <w:lang w:val="en-GB"/>
-        </w:rPr>
-        <w:t> IndepYear </w:t>
-      </w:r>
-      <w:r>
-        <w:rPr>
-          <w:rStyle w:val="cm-keyword"/>
-          <w:rFonts w:ascii="Courier New" w:hAnsi="Courier New" w:cs="Courier New"/>
-          <w:color w:val="770088"/>
-          <w:sz w:val="20"/>
-          <w:szCs w:val="20"/>
-          <w:shd w:val="clear" w:color="auto" w:fill="E5E5E5"/>
-          <w:lang w:val="en-GB"/>
-        </w:rPr>
-        <w:t>BETWEEN</w:t>
-      </w:r>
-      <w:r>
-        <w:rPr>
-          <w:rFonts w:ascii="Courier New" w:hAnsi="Courier New" w:cs="Courier New"/>
-          <w:color w:val="444444"/>
-          <w:sz w:val="20"/>
-          <w:szCs w:val="20"/>
-          <w:shd w:val="clear" w:color="auto" w:fill="E5E5E5"/>
-          <w:lang w:val="en-GB"/>
-        </w:rPr>
-        <w:t> </w:t>
-      </w:r>
-      <w:r>
-        <w:rPr>
-          <w:rStyle w:val="cm-number"/>
-          <w:rFonts w:ascii="Courier New" w:hAnsi="Courier New" w:cs="Courier New"/>
-          <w:color w:val="116644"/>
-          <w:sz w:val="20"/>
-          <w:szCs w:val="20"/>
-          <w:shd w:val="clear" w:color="auto" w:fill="E5E5E5"/>
-          <w:lang w:val="en-GB"/>
-        </w:rPr>
-        <w:t>1920</w:t>
-      </w:r>
-      <w:r>
-        <w:rPr>
-          <w:rFonts w:ascii="Courier New" w:hAnsi="Courier New" w:cs="Courier New"/>
-          <w:color w:val="444444"/>
-          <w:sz w:val="20"/>
-          <w:szCs w:val="20"/>
-          <w:shd w:val="clear" w:color="auto" w:fill="E5E5E5"/>
-          <w:lang w:val="en-GB"/>
-        </w:rPr>
-        <w:t> </w:t>
-      </w:r>
-      <w:hyperlink r:id="rId23" w:tgtFrame="mysql_doc" w:history="1">
-        <w:r>
-          <w:rPr>
-            <w:rStyle w:val="Hipervnculo"/>
-            <w:rFonts w:ascii="Courier New" w:hAnsi="Courier New" w:cs="Courier New"/>
-            <w:color w:val="235A81"/>
-            <w:sz w:val="20"/>
-            <w:szCs w:val="20"/>
-            <w:u w:val="none"/>
-            <w:lang w:val="en-GB"/>
-          </w:rPr>
-          <w:t>and</w:t>
-        </w:r>
-      </w:hyperlink>
-      <w:r>
-        <w:rPr>
-          <w:rFonts w:ascii="Courier New" w:hAnsi="Courier New" w:cs="Courier New"/>
-          <w:color w:val="444444"/>
-          <w:sz w:val="20"/>
-          <w:szCs w:val="20"/>
-          <w:shd w:val="clear" w:color="auto" w:fill="E5E5E5"/>
-          <w:lang w:val="en-GB"/>
-        </w:rPr>
-        <w:t> </w:t>
-      </w:r>
-      <w:r>
-        <w:rPr>
-          <w:rStyle w:val="cm-number"/>
-          <w:rFonts w:ascii="Courier New" w:hAnsi="Courier New" w:cs="Courier New"/>
-          <w:color w:val="116644"/>
-          <w:sz w:val="20"/>
-          <w:szCs w:val="20"/>
-          <w:shd w:val="clear" w:color="auto" w:fill="E5E5E5"/>
-          <w:lang w:val="en-GB"/>
-        </w:rPr>
-        <w:t>1950</w:t>
-      </w:r>
-      <w:r>
-        <w:rPr>
-          <w:rStyle w:val="cm-punctuation"/>
-          <w:rFonts w:ascii="Courier New" w:hAnsi="Courier New" w:cs="Courier New"/>
-          <w:color w:val="444444"/>
-          <w:sz w:val="20"/>
-          <w:szCs w:val="20"/>
-          <w:shd w:val="clear" w:color="auto" w:fill="E5E5E5"/>
-          <w:lang w:val="en-GB"/>
-        </w:rPr>
-        <w:t>;</w:t>
-      </w:r>
-    </w:p>
-    <w:p>
-      <w:pPr>
         <w:rPr>
           <w:lang w:val="en-GB"/>
         </w:rPr>
@@ -2089,314 +2249,7 @@
         <w:rPr>
           <w:color w:val="C45911" w:themeColor="accent2" w:themeShade="BF"/>
         </w:rPr>
-        <w:t>Buscar cu</w:t>
-      </w:r>
-      <w:r>
-        <w:rPr>
-          <w:color w:val="C45911" w:themeColor="accent2" w:themeShade="BF"/>
-        </w:rPr>
-        <w:t>a</w:t>
-      </w:r>
-      <w:r>
-        <w:rPr>
-          <w:color w:val="C45911" w:themeColor="accent2" w:themeShade="BF"/>
-        </w:rPr>
-        <w:t>ntas ciudades hay en Francia cuyo nombre termine en “</w:t>
-      </w:r>
-      <w:proofErr w:type="spellStart"/>
-      <w:r>
-        <w:rPr>
-          <w:color w:val="C45911" w:themeColor="accent2" w:themeShade="BF"/>
-        </w:rPr>
-        <w:t>is</w:t>
-      </w:r>
-      <w:proofErr w:type="spellEnd"/>
-      <w:r>
-        <w:rPr>
-          <w:color w:val="C45911" w:themeColor="accent2" w:themeShade="BF"/>
-        </w:rPr>
-        <w:t>”. Resultado: 1</w:t>
-      </w:r>
-    </w:p>
-    <w:p>
-      <w:pPr>
-        <w:rPr>
-          <w:lang w:val="en-GB"/>
-        </w:rPr>
-      </w:pPr>
-      <w:hyperlink r:id="rId24" w:tgtFrame="mysql_doc" w:history="1">
-        <w:r>
-          <w:rPr>
-            <w:rStyle w:val="Hipervnculo"/>
-            <w:rFonts w:ascii="Courier New" w:hAnsi="Courier New" w:cs="Courier New"/>
-            <w:color w:val="235A81"/>
-            <w:sz w:val="20"/>
-            <w:szCs w:val="20"/>
-            <w:u w:val="none"/>
-            <w:lang w:val="en-GB"/>
-          </w:rPr>
-          <w:t>SELECT</w:t>
-        </w:r>
-      </w:hyperlink>
-      <w:r>
-        <w:rPr>
-          <w:rFonts w:ascii="Courier New" w:hAnsi="Courier New" w:cs="Courier New"/>
-          <w:color w:val="444444"/>
-          <w:sz w:val="20"/>
-          <w:szCs w:val="20"/>
-          <w:shd w:val="clear" w:color="auto" w:fill="E5E5E5"/>
-          <w:lang w:val="en-GB"/>
-        </w:rPr>
-        <w:t> </w:t>
-      </w:r>
-      <w:hyperlink r:id="rId25" w:tgtFrame="mysql_doc" w:history="1">
-        <w:r>
-          <w:rPr>
-            <w:rStyle w:val="Hipervnculo"/>
-            <w:rFonts w:ascii="Courier New" w:hAnsi="Courier New" w:cs="Courier New"/>
-            <w:color w:val="235A81"/>
-            <w:sz w:val="20"/>
-            <w:szCs w:val="20"/>
-            <w:u w:val="none"/>
-            <w:lang w:val="en-GB"/>
-          </w:rPr>
-          <w:t>COUNT</w:t>
-        </w:r>
-      </w:hyperlink>
-      <w:r>
-        <w:rPr>
-          <w:rStyle w:val="cm-bracket"/>
-          <w:rFonts w:ascii="Courier New" w:hAnsi="Courier New" w:cs="Courier New"/>
-          <w:color w:val="999977"/>
-          <w:sz w:val="20"/>
-          <w:szCs w:val="20"/>
-          <w:shd w:val="clear" w:color="auto" w:fill="E5E5E5"/>
-          <w:lang w:val="en-GB"/>
-        </w:rPr>
-        <w:t>(</w:t>
-      </w:r>
-      <w:r>
-        <w:rPr>
-          <w:rStyle w:val="cm-operator"/>
-          <w:rFonts w:ascii="Courier New" w:hAnsi="Courier New" w:cs="Courier New"/>
-          <w:color w:val="FF00FF"/>
-          <w:sz w:val="20"/>
-          <w:szCs w:val="20"/>
-          <w:shd w:val="clear" w:color="auto" w:fill="E5E5E5"/>
-          <w:lang w:val="en-GB"/>
-        </w:rPr>
-        <w:t>*</w:t>
-      </w:r>
-      <w:r>
-        <w:rPr>
-          <w:rStyle w:val="cm-bracket"/>
-          <w:rFonts w:ascii="Courier New" w:hAnsi="Courier New" w:cs="Courier New"/>
-          <w:color w:val="999977"/>
-          <w:sz w:val="20"/>
-          <w:szCs w:val="20"/>
-          <w:shd w:val="clear" w:color="auto" w:fill="E5E5E5"/>
-          <w:lang w:val="en-GB"/>
-        </w:rPr>
-        <w:t>)</w:t>
-      </w:r>
-      <w:r>
-        <w:rPr>
-          <w:rFonts w:ascii="Courier New" w:hAnsi="Courier New" w:cs="Courier New"/>
-          <w:color w:val="444444"/>
-          <w:sz w:val="20"/>
-          <w:szCs w:val="20"/>
-          <w:shd w:val="clear" w:color="auto" w:fill="E5E5E5"/>
-          <w:lang w:val="en-GB"/>
-        </w:rPr>
-        <w:t> </w:t>
-      </w:r>
-      <w:r>
-        <w:rPr>
-          <w:rStyle w:val="cm-keyword"/>
-          <w:rFonts w:ascii="Courier New" w:hAnsi="Courier New" w:cs="Courier New"/>
-          <w:color w:val="770088"/>
-          <w:sz w:val="20"/>
-          <w:szCs w:val="20"/>
-          <w:shd w:val="clear" w:color="auto" w:fill="E5E5E5"/>
-          <w:lang w:val="en-GB"/>
-        </w:rPr>
-        <w:t>FROM</w:t>
-      </w:r>
-      <w:r>
-        <w:rPr>
-          <w:rFonts w:ascii="Courier New" w:hAnsi="Courier New" w:cs="Courier New"/>
-          <w:color w:val="444444"/>
-          <w:sz w:val="20"/>
-          <w:szCs w:val="20"/>
-          <w:shd w:val="clear" w:color="auto" w:fill="E5E5E5"/>
-          <w:lang w:val="en-GB"/>
-        </w:rPr>
-        <w:t> city </w:t>
-      </w:r>
-      <w:r>
-        <w:rPr>
-          <w:rStyle w:val="cm-keyword"/>
-          <w:rFonts w:ascii="Courier New" w:hAnsi="Courier New" w:cs="Courier New"/>
-          <w:color w:val="770088"/>
-          <w:sz w:val="20"/>
-          <w:szCs w:val="20"/>
-          <w:shd w:val="clear" w:color="auto" w:fill="E5E5E5"/>
-          <w:lang w:val="en-GB"/>
-        </w:rPr>
-        <w:t>WHERE</w:t>
-      </w:r>
-      <w:r>
-        <w:rPr>
-          <w:rFonts w:ascii="Courier New" w:hAnsi="Courier New" w:cs="Courier New"/>
-          <w:color w:val="444444"/>
-          <w:sz w:val="20"/>
-          <w:szCs w:val="20"/>
-          <w:shd w:val="clear" w:color="auto" w:fill="E5E5E5"/>
-          <w:lang w:val="en-GB"/>
-        </w:rPr>
-        <w:t> CountryCode </w:t>
-      </w:r>
-      <w:r>
-        <w:rPr>
-          <w:rStyle w:val="cm-operator"/>
-          <w:rFonts w:ascii="Courier New" w:hAnsi="Courier New" w:cs="Courier New"/>
-          <w:color w:val="FF00FF"/>
-          <w:sz w:val="20"/>
-          <w:szCs w:val="20"/>
-          <w:shd w:val="clear" w:color="auto" w:fill="E5E5E5"/>
-          <w:lang w:val="en-GB"/>
-        </w:rPr>
-        <w:t>=</w:t>
-      </w:r>
-      <w:r>
-        <w:rPr>
-          <w:rFonts w:ascii="Courier New" w:hAnsi="Courier New" w:cs="Courier New"/>
-          <w:color w:val="444444"/>
-          <w:sz w:val="20"/>
-          <w:szCs w:val="20"/>
-          <w:shd w:val="clear" w:color="auto" w:fill="E5E5E5"/>
-          <w:lang w:val="en-GB"/>
-        </w:rPr>
-        <w:t> </w:t>
-      </w:r>
-      <w:r>
-        <w:rPr>
-          <w:rStyle w:val="cm-string"/>
-          <w:rFonts w:ascii="Courier New" w:hAnsi="Courier New" w:cs="Courier New"/>
-          <w:color w:val="AA1111"/>
-          <w:sz w:val="20"/>
-          <w:szCs w:val="20"/>
-          <w:shd w:val="clear" w:color="auto" w:fill="E5E5E5"/>
-          <w:lang w:val="en-GB"/>
-        </w:rPr>
-        <w:t>'FRA'</w:t>
-      </w:r>
-      <w:r>
-        <w:rPr>
-          <w:rFonts w:ascii="Courier New" w:hAnsi="Courier New" w:cs="Courier New"/>
-          <w:color w:val="444444"/>
-          <w:sz w:val="20"/>
-          <w:szCs w:val="20"/>
-          <w:shd w:val="clear" w:color="auto" w:fill="E5E5E5"/>
-          <w:lang w:val="en-GB"/>
-        </w:rPr>
-        <w:t> </w:t>
-      </w:r>
-      <w:hyperlink r:id="rId26" w:tgtFrame="mysql_doc" w:history="1">
-        <w:r>
-          <w:rPr>
-            <w:rStyle w:val="Hipervnculo"/>
-            <w:rFonts w:ascii="Courier New" w:hAnsi="Courier New" w:cs="Courier New"/>
-            <w:color w:val="235A81"/>
-            <w:sz w:val="20"/>
-            <w:szCs w:val="20"/>
-            <w:u w:val="none"/>
-            <w:lang w:val="en-GB"/>
-          </w:rPr>
-          <w:t>AND</w:t>
-        </w:r>
-      </w:hyperlink>
-      <w:r>
-        <w:rPr>
-          <w:rFonts w:ascii="Courier New" w:hAnsi="Courier New" w:cs="Courier New"/>
-          <w:color w:val="444444"/>
-          <w:sz w:val="20"/>
-          <w:szCs w:val="20"/>
-          <w:shd w:val="clear" w:color="auto" w:fill="E5E5E5"/>
-          <w:lang w:val="en-GB"/>
-        </w:rPr>
-        <w:t> Name </w:t>
-      </w:r>
-      <w:hyperlink r:id="rId27" w:tgtFrame="mysql_doc" w:history="1">
-        <w:r>
-          <w:rPr>
-            <w:rStyle w:val="Hipervnculo"/>
-            <w:rFonts w:ascii="Courier New" w:hAnsi="Courier New" w:cs="Courier New"/>
-            <w:color w:val="235A81"/>
-            <w:sz w:val="20"/>
-            <w:szCs w:val="20"/>
-            <w:u w:val="none"/>
-            <w:lang w:val="en-GB"/>
-          </w:rPr>
-          <w:t>LIKE</w:t>
-        </w:r>
-      </w:hyperlink>
-      <w:r>
-        <w:rPr>
-          <w:rFonts w:ascii="Courier New" w:hAnsi="Courier New" w:cs="Courier New"/>
-          <w:color w:val="444444"/>
-          <w:sz w:val="20"/>
-          <w:szCs w:val="20"/>
-          <w:shd w:val="clear" w:color="auto" w:fill="E5E5E5"/>
-          <w:lang w:val="en-GB"/>
-        </w:rPr>
-        <w:t> </w:t>
-      </w:r>
-      <w:r>
-        <w:rPr>
-          <w:rStyle w:val="cm-string"/>
-          <w:rFonts w:ascii="Courier New" w:hAnsi="Courier New" w:cs="Courier New"/>
-          <w:color w:val="AA1111"/>
-          <w:sz w:val="20"/>
-          <w:szCs w:val="20"/>
-          <w:shd w:val="clear" w:color="auto" w:fill="E5E5E5"/>
-          <w:lang w:val="en-GB"/>
-        </w:rPr>
-        <w:t>'%is'</w:t>
-      </w:r>
-      <w:r>
-        <w:rPr>
-          <w:rStyle w:val="cm-punctuation"/>
-          <w:rFonts w:ascii="Courier New" w:hAnsi="Courier New" w:cs="Courier New"/>
-          <w:color w:val="444444"/>
-          <w:sz w:val="20"/>
-          <w:szCs w:val="20"/>
-          <w:shd w:val="clear" w:color="auto" w:fill="E5E5E5"/>
-          <w:lang w:val="en-GB"/>
-        </w:rPr>
-        <w:t>;</w:t>
-      </w:r>
-    </w:p>
-    <w:p>
-      <w:pPr>
-        <w:rPr>
-          <w:lang w:val="en-GB"/>
-        </w:rPr>
-      </w:pPr>
-    </w:p>
-    <w:p>
-      <w:pPr>
-        <w:pStyle w:val="Prrafodelista"/>
-        <w:numPr>
-          <w:ilvl w:val="0"/>
-          <w:numId w:val="1"/>
-        </w:numPr>
-      </w:pPr>
-      <w:r>
-        <w:rPr>
-          <w:color w:val="C45911" w:themeColor="accent2" w:themeShade="BF"/>
-        </w:rPr>
-        <w:t>Mostrar en una línea la media, el máximo y el mínimo de los años de independencia de todos los países del mundo. Resultado: 1847.2604, 1994, -1523</w:t>
+        <w:t>Buscar cuantos países se independizaron entre 1920 y 1950.</w:t>
       </w:r>
     </w:p>
     <w:p>
@@ -2441,7 +2294,7 @@
             <w:u w:val="none"/>
             <w:lang w:val="en-GB"/>
           </w:rPr>
-          <w:t>AVG</w:t>
+          <w:t>COUNT</w:t>
         </w:r>
       </w:hyperlink>
       <w:r>
@@ -2458,14 +2311,15 @@
       </w:r>
       <w:r>
         <w:rPr>
-          <w:rFonts w:ascii="Courier New" w:hAnsi="Courier New" w:cs="Courier New"/>
-          <w:color w:val="444444"/>
-          <w:sz w:val="20"/>
-          <w:szCs w:val="20"/>
-          <w:shd w:val="clear" w:color="auto" w:fill="E5E5E5"/>
-          <w:lang w:val="en-GB"/>
-        </w:rPr>
-        <w:t>IndepYear</w:t>
+          <w:rStyle w:val="cm-operator"/>
+          <w:rFonts w:ascii="Courier New" w:hAnsi="Courier New" w:cs="Courier New"/>
+          <w:color w:val="FF00FF"/>
+          <w:sz w:val="20"/>
+          <w:szCs w:val="20"/>
+          <w:shd w:val="clear" w:color="auto" w:fill="E5E5E5"/>
+          <w:lang w:val="en-GB"/>
+        </w:rPr>
+        <w:t>*</w:t>
       </w:r>
       <w:r>
         <w:rPr>
@@ -2481,15 +2335,95 @@
       </w:r>
       <w:r>
         <w:rPr>
-          <w:rStyle w:val="cm-punctuation"/>
-          <w:rFonts w:ascii="Courier New" w:hAnsi="Courier New" w:cs="Courier New"/>
-          <w:color w:val="444444"/>
-          <w:sz w:val="20"/>
-          <w:szCs w:val="20"/>
-          <w:shd w:val="clear" w:color="auto" w:fill="E5E5E5"/>
-          <w:lang w:val="en-GB"/>
-        </w:rPr>
-        <w:t>,</w:t>
+          <w:rFonts w:ascii="Courier New" w:hAnsi="Courier New" w:cs="Courier New"/>
+          <w:color w:val="444444"/>
+          <w:sz w:val="20"/>
+          <w:szCs w:val="20"/>
+          <w:shd w:val="clear" w:color="auto" w:fill="E5E5E5"/>
+          <w:lang w:val="en-GB"/>
+        </w:rPr>
+        <w:t> </w:t>
+      </w:r>
+      <w:r>
+        <w:rPr>
+          <w:rStyle w:val="cm-keyword"/>
+          <w:rFonts w:ascii="Courier New" w:hAnsi="Courier New" w:cs="Courier New"/>
+          <w:color w:val="770088"/>
+          <w:sz w:val="20"/>
+          <w:szCs w:val="20"/>
+          <w:shd w:val="clear" w:color="auto" w:fill="E5E5E5"/>
+          <w:lang w:val="en-GB"/>
+        </w:rPr>
+        <w:t>FROM</w:t>
+      </w:r>
+      <w:r>
+        <w:rPr>
+          <w:rFonts w:ascii="Courier New" w:hAnsi="Courier New" w:cs="Courier New"/>
+          <w:color w:val="444444"/>
+          <w:sz w:val="20"/>
+          <w:szCs w:val="20"/>
+          <w:shd w:val="clear" w:color="auto" w:fill="E5E5E5"/>
+          <w:lang w:val="en-GB"/>
+        </w:rPr>
+        <w:t> country </w:t>
+      </w:r>
+      <w:r>
+        <w:rPr>
+          <w:rStyle w:val="cm-keyword"/>
+          <w:rFonts w:ascii="Courier New" w:hAnsi="Courier New" w:cs="Courier New"/>
+          <w:color w:val="770088"/>
+          <w:sz w:val="20"/>
+          <w:szCs w:val="20"/>
+          <w:shd w:val="clear" w:color="auto" w:fill="E5E5E5"/>
+          <w:lang w:val="en-GB"/>
+        </w:rPr>
+        <w:t>WHERE</w:t>
+      </w:r>
+      <w:r>
+        <w:rPr>
+          <w:rFonts w:ascii="Courier New" w:hAnsi="Courier New" w:cs="Courier New"/>
+          <w:color w:val="444444"/>
+          <w:sz w:val="20"/>
+          <w:szCs w:val="20"/>
+          <w:shd w:val="clear" w:color="auto" w:fill="E5E5E5"/>
+          <w:lang w:val="en-GB"/>
+        </w:rPr>
+        <w:t> IndepYear </w:t>
+      </w:r>
+      <w:r>
+        <w:rPr>
+          <w:rStyle w:val="cm-keyword"/>
+          <w:rFonts w:ascii="Courier New" w:hAnsi="Courier New" w:cs="Courier New"/>
+          <w:color w:val="770088"/>
+          <w:sz w:val="20"/>
+          <w:szCs w:val="20"/>
+          <w:shd w:val="clear" w:color="auto" w:fill="E5E5E5"/>
+          <w:lang w:val="en-GB"/>
+        </w:rPr>
+        <w:t>BETWEEN</w:t>
+      </w:r>
+      <w:r>
+        <w:rPr>
+          <w:rFonts w:ascii="Courier New" w:hAnsi="Courier New" w:cs="Courier New"/>
+          <w:color w:val="444444"/>
+          <w:sz w:val="20"/>
+          <w:szCs w:val="20"/>
+          <w:shd w:val="clear" w:color="auto" w:fill="E5E5E5"/>
+          <w:lang w:val="en-GB"/>
+        </w:rPr>
+        <w:t> </w:t>
+      </w:r>
+      <w:r>
+        <w:rPr>
+          <w:rStyle w:val="cm-number"/>
+          <w:rFonts w:ascii="Courier New" w:hAnsi="Courier New" w:cs="Courier New"/>
+          <w:color w:val="116644"/>
+          <w:sz w:val="20"/>
+          <w:szCs w:val="20"/>
+          <w:shd w:val="clear" w:color="auto" w:fill="E5E5E5"/>
+          <w:lang w:val="en-GB"/>
+        </w:rPr>
+        <w:t>1920</w:t>
       </w:r>
       <w:r>
         <w:rPr>
@@ -2513,43 +2447,31 @@
             <w:u w:val="none"/>
             <w:lang w:val="en-GB"/>
           </w:rPr>
-          <w:t>MAX</w:t>
+          <w:t>and</w:t>
         </w:r>
       </w:hyperlink>
       <w:r>
         <w:rPr>
-          <w:rStyle w:val="cm-bracket"/>
-          <w:rFonts w:ascii="Courier New" w:hAnsi="Courier New" w:cs="Courier New"/>
-          <w:color w:val="999977"/>
-          <w:sz w:val="20"/>
-          <w:szCs w:val="20"/>
-          <w:shd w:val="clear" w:color="auto" w:fill="E5E5E5"/>
-          <w:lang w:val="en-GB"/>
-        </w:rPr>
-        <w:t>(</w:t>
-      </w:r>
-      <w:r>
-        <w:rPr>
-          <w:rFonts w:ascii="Courier New" w:hAnsi="Courier New" w:cs="Courier New"/>
-          <w:color w:val="444444"/>
-          <w:sz w:val="20"/>
-          <w:szCs w:val="20"/>
-          <w:shd w:val="clear" w:color="auto" w:fill="E5E5E5"/>
-          <w:lang w:val="en-GB"/>
-        </w:rPr>
-        <w:t>IndepYear</w:t>
-      </w:r>
-      <w:r>
-        <w:rPr>
-          <w:rStyle w:val="cm-bracket"/>
-          <w:rFonts w:ascii="Courier New" w:hAnsi="Courier New" w:cs="Courier New"/>
-          <w:color w:val="999977"/>
-          <w:sz w:val="20"/>
-          <w:szCs w:val="20"/>
-          <w:shd w:val="clear" w:color="auto" w:fill="E5E5E5"/>
-          <w:lang w:val="en-GB"/>
-        </w:rPr>
-        <w:t>)</w:t>
+          <w:rFonts w:ascii="Courier New" w:hAnsi="Courier New" w:cs="Courier New"/>
+          <w:color w:val="444444"/>
+          <w:sz w:val="20"/>
+          <w:szCs w:val="20"/>
+          <w:shd w:val="clear" w:color="auto" w:fill="E5E5E5"/>
+          <w:lang w:val="en-GB"/>
+        </w:rPr>
+        <w:t> </w:t>
+      </w:r>
+      <w:r>
+        <w:rPr>
+          <w:rStyle w:val="cm-number"/>
+          <w:rFonts w:ascii="Courier New" w:hAnsi="Courier New" w:cs="Courier New"/>
+          <w:color w:val="116644"/>
+          <w:sz w:val="20"/>
+          <w:szCs w:val="20"/>
+          <w:shd w:val="clear" w:color="auto" w:fill="E5E5E5"/>
+          <w:lang w:val="en-GB"/>
+        </w:rPr>
+        <w:t>1950</w:t>
       </w:r>
       <w:r>
         <w:rPr>
@@ -2561,19 +2483,63 @@
           <w:shd w:val="clear" w:color="auto" w:fill="E5E5E5"/>
           <w:lang w:val="en-GB"/>
         </w:rPr>
-        <w:t>,</w:t>
-      </w:r>
-      <w:r>
-        <w:rPr>
-          <w:rFonts w:ascii="Courier New" w:hAnsi="Courier New" w:cs="Courier New"/>
-          <w:color w:val="444444"/>
-          <w:sz w:val="20"/>
-          <w:szCs w:val="20"/>
-          <w:shd w:val="clear" w:color="auto" w:fill="E5E5E5"/>
-          <w:lang w:val="en-GB"/>
-        </w:rPr>
-        <w:t> </w:t>
-      </w:r>
+        <w:t>;</w:t>
+      </w:r>
+    </w:p>
+    <w:p>
+      <w:pPr>
+        <w:rPr>
+          <w:lang w:val="en-GB"/>
+        </w:rPr>
+      </w:pPr>
+    </w:p>
+    <w:p>
+      <w:pPr>
+        <w:pStyle w:val="Prrafodelista"/>
+        <w:numPr>
+          <w:ilvl w:val="0"/>
+          <w:numId w:val="1"/>
+        </w:numPr>
+      </w:pPr>
+      <w:r>
+        <w:rPr>
+          <w:color w:val="C45911" w:themeColor="accent2" w:themeShade="BF"/>
+        </w:rPr>
+        <w:t>Buscar cu</w:t>
+      </w:r>
+      <w:r>
+        <w:rPr>
+          <w:color w:val="C45911" w:themeColor="accent2" w:themeShade="BF"/>
+        </w:rPr>
+        <w:t>a</w:t>
+      </w:r>
+      <w:r>
+        <w:rPr>
+          <w:color w:val="C45911" w:themeColor="accent2" w:themeShade="BF"/>
+        </w:rPr>
+        <w:t>ntas ciudades hay en Francia cuyo nombre termine en “</w:t>
+      </w:r>
+      <w:proofErr w:type="spellStart"/>
+      <w:r>
+        <w:rPr>
+          <w:color w:val="C45911" w:themeColor="accent2" w:themeShade="BF"/>
+        </w:rPr>
+        <w:t>is</w:t>
+      </w:r>
+      <w:proofErr w:type="spellEnd"/>
+      <w:r>
+        <w:rPr>
+          <w:color w:val="C45911" w:themeColor="accent2" w:themeShade="BF"/>
+        </w:rPr>
+        <w:t>”. Resultado: 1</w:t>
+      </w:r>
+    </w:p>
+    <w:p>
+      <w:pPr>
+        <w:rPr>
+          <w:lang w:val="en-GB"/>
+        </w:rPr>
+      </w:pPr>
       <w:hyperlink r:id="rId31" w:tgtFrame="mysql_doc" w:history="1">
         <w:r>
           <w:rPr>
@@ -2585,189 +2551,20 @@
             <w:u w:val="none"/>
             <w:lang w:val="en-GB"/>
           </w:rPr>
-          <w:t>MIN</w:t>
+          <w:t>SELECT</w:t>
         </w:r>
       </w:hyperlink>
       <w:r>
         <w:rPr>
-          <w:rStyle w:val="cm-bracket"/>
-          <w:rFonts w:ascii="Courier New" w:hAnsi="Courier New" w:cs="Courier New"/>
-          <w:color w:val="999977"/>
-          <w:sz w:val="20"/>
-          <w:szCs w:val="20"/>
-          <w:shd w:val="clear" w:color="auto" w:fill="E5E5E5"/>
-          <w:lang w:val="en-GB"/>
-        </w:rPr>
-        <w:t>(</w:t>
-      </w:r>
-      <w:r>
-        <w:rPr>
-          <w:rFonts w:ascii="Courier New" w:hAnsi="Courier New" w:cs="Courier New"/>
-          <w:color w:val="444444"/>
-          <w:sz w:val="20"/>
-          <w:szCs w:val="20"/>
-          <w:shd w:val="clear" w:color="auto" w:fill="E5E5E5"/>
-          <w:lang w:val="en-GB"/>
-        </w:rPr>
-        <w:t>IndepYear</w:t>
-      </w:r>
-      <w:r>
-        <w:rPr>
-          <w:rStyle w:val="cm-bracket"/>
-          <w:rFonts w:ascii="Courier New" w:hAnsi="Courier New" w:cs="Courier New"/>
-          <w:color w:val="999977"/>
-          <w:sz w:val="20"/>
-          <w:szCs w:val="20"/>
-          <w:shd w:val="clear" w:color="auto" w:fill="E5E5E5"/>
-          <w:lang w:val="en-GB"/>
-        </w:rPr>
-        <w:t>)</w:t>
-      </w:r>
-      <w:r>
-        <w:rPr>
-          <w:rFonts w:ascii="Courier New" w:hAnsi="Courier New" w:cs="Courier New"/>
-          <w:color w:val="444444"/>
-          <w:sz w:val="20"/>
-          <w:szCs w:val="20"/>
-          <w:shd w:val="clear" w:color="auto" w:fill="E5E5E5"/>
-          <w:lang w:val="en-GB"/>
-        </w:rPr>
-        <w:t> </w:t>
-      </w:r>
-      <w:r>
-        <w:rPr>
-          <w:rStyle w:val="cm-keyword"/>
-          <w:rFonts w:ascii="Courier New" w:hAnsi="Courier New" w:cs="Courier New"/>
-          <w:color w:val="770088"/>
-          <w:sz w:val="20"/>
-          <w:szCs w:val="20"/>
-          <w:shd w:val="clear" w:color="auto" w:fill="E5E5E5"/>
-          <w:lang w:val="en-GB"/>
-        </w:rPr>
-        <w:t>FROM</w:t>
-      </w:r>
-      <w:r>
-        <w:rPr>
-          <w:rFonts w:ascii="Courier New" w:hAnsi="Courier New" w:cs="Courier New"/>
-          <w:color w:val="444444"/>
-          <w:sz w:val="20"/>
-          <w:szCs w:val="20"/>
-          <w:shd w:val="clear" w:color="auto" w:fill="E5E5E5"/>
-          <w:lang w:val="en-GB"/>
-        </w:rPr>
-        <w:t> country</w:t>
-      </w:r>
-      <w:r>
-        <w:rPr>
-          <w:rStyle w:val="cm-punctuation"/>
-          <w:rFonts w:ascii="Courier New" w:hAnsi="Courier New" w:cs="Courier New"/>
-          <w:color w:val="444444"/>
-          <w:sz w:val="20"/>
-          <w:szCs w:val="20"/>
-          <w:shd w:val="clear" w:color="auto" w:fill="E5E5E5"/>
-          <w:lang w:val="en-GB"/>
-        </w:rPr>
-        <w:t>;</w:t>
-      </w:r>
-    </w:p>
-    <w:p>
-      <w:pPr>
-        <w:rPr>
-          <w:lang w:val="en-GB"/>
-        </w:rPr>
-      </w:pPr>
-    </w:p>
-    <w:p>
-      <w:pPr>
-        <w:pStyle w:val="Prrafodelista"/>
-        <w:numPr>
-          <w:ilvl w:val="0"/>
-          <w:numId w:val="1"/>
-        </w:numPr>
-      </w:pPr>
-      <w:r>
-        <w:rPr>
-          <w:color w:val="C45911" w:themeColor="accent2" w:themeShade="BF"/>
-        </w:rPr>
-        <w:t xml:space="preserve">Mostrar los continentes donde haya países con el año de independencia informado. Resultado: Asia, </w:t>
-      </w:r>
-      <w:proofErr w:type="spellStart"/>
-      <w:r>
-        <w:rPr>
-          <w:color w:val="C45911" w:themeColor="accent2" w:themeShade="BF"/>
-        </w:rPr>
-        <w:t>Africa</w:t>
-      </w:r>
-      <w:proofErr w:type="spellEnd"/>
-      <w:r>
-        <w:rPr>
-          <w:color w:val="C45911" w:themeColor="accent2" w:themeShade="BF"/>
-        </w:rPr>
-        <w:t xml:space="preserve">, </w:t>
-      </w:r>
-      <w:proofErr w:type="spellStart"/>
-      <w:r>
-        <w:rPr>
-          <w:color w:val="C45911" w:themeColor="accent2" w:themeShade="BF"/>
-        </w:rPr>
-        <w:t>Europe</w:t>
-      </w:r>
-      <w:proofErr w:type="spellEnd"/>
-      <w:r>
-        <w:rPr>
-          <w:color w:val="C45911" w:themeColor="accent2" w:themeShade="BF"/>
-        </w:rPr>
-        <w:t xml:space="preserve">, South </w:t>
-      </w:r>
-      <w:proofErr w:type="spellStart"/>
-      <w:r>
-        <w:rPr>
-          <w:color w:val="C45911" w:themeColor="accent2" w:themeShade="BF"/>
-        </w:rPr>
-        <w:t>America</w:t>
-      </w:r>
-      <w:proofErr w:type="spellEnd"/>
-      <w:r>
-        <w:rPr>
-          <w:color w:val="C45911" w:themeColor="accent2" w:themeShade="BF"/>
-        </w:rPr>
-        <w:t xml:space="preserve">, North </w:t>
-      </w:r>
-      <w:proofErr w:type="spellStart"/>
-      <w:r>
-        <w:rPr>
-          <w:color w:val="C45911" w:themeColor="accent2" w:themeShade="BF"/>
-        </w:rPr>
-        <w:t>America</w:t>
-      </w:r>
-      <w:proofErr w:type="spellEnd"/>
-      <w:r>
-        <w:rPr>
-          <w:color w:val="C45911" w:themeColor="accent2" w:themeShade="BF"/>
-        </w:rPr>
-        <w:t xml:space="preserve"> y </w:t>
-      </w:r>
-      <w:proofErr w:type="spellStart"/>
-      <w:r>
-        <w:rPr>
-          <w:color w:val="C45911" w:themeColor="accent2" w:themeShade="BF"/>
-        </w:rPr>
-        <w:t>Oceania</w:t>
-      </w:r>
-      <w:proofErr w:type="spellEnd"/>
-      <w:r>
-        <w:rPr>
-          <w:color w:val="C45911" w:themeColor="accent2" w:themeShade="BF"/>
-        </w:rPr>
-        <w:t>.</w:t>
-      </w:r>
-    </w:p>
-    <w:p>
-      <w:pPr>
-        <w:rPr>
-          <w:lang w:val="en-GB"/>
-        </w:rPr>
-      </w:pPr>
+          <w:rFonts w:ascii="Courier New" w:hAnsi="Courier New" w:cs="Courier New"/>
+          <w:color w:val="444444"/>
+          <w:sz w:val="20"/>
+          <w:szCs w:val="20"/>
+          <w:shd w:val="clear" w:color="auto" w:fill="E5E5E5"/>
+          <w:lang w:val="en-GB"/>
+        </w:rPr>
+        <w:t> </w:t>
+      </w:r>
       <w:hyperlink r:id="rId32" w:tgtFrame="mysql_doc" w:history="1">
         <w:r>
           <w:rPr>
@@ -2776,21 +2573,58 @@
             <w:color w:val="235A81"/>
             <w:sz w:val="20"/>
             <w:szCs w:val="20"/>
+            <w:u w:val="none"/>
             <w:lang w:val="en-GB"/>
           </w:rPr>
-          <w:t>SELECT</w:t>
+          <w:t>COUNT</w:t>
         </w:r>
       </w:hyperlink>
       <w:r>
         <w:rPr>
-          <w:rFonts w:ascii="Courier New" w:hAnsi="Courier New" w:cs="Courier New"/>
-          <w:color w:val="444444"/>
-          <w:sz w:val="20"/>
-          <w:szCs w:val="20"/>
-          <w:shd w:val="clear" w:color="auto" w:fill="E5E5E5"/>
-          <w:lang w:val="en-GB"/>
-        </w:rPr>
-        <w:t> Continent </w:t>
+          <w:rStyle w:val="cm-bracket"/>
+          <w:rFonts w:ascii="Courier New" w:hAnsi="Courier New" w:cs="Courier New"/>
+          <w:color w:val="999977"/>
+          <w:sz w:val="20"/>
+          <w:szCs w:val="20"/>
+          <w:shd w:val="clear" w:color="auto" w:fill="E5E5E5"/>
+          <w:lang w:val="en-GB"/>
+        </w:rPr>
+        <w:t>(</w:t>
+      </w:r>
+      <w:r>
+        <w:rPr>
+          <w:rStyle w:val="cm-operator"/>
+          <w:rFonts w:ascii="Courier New" w:hAnsi="Courier New" w:cs="Courier New"/>
+          <w:color w:val="FF00FF"/>
+          <w:sz w:val="20"/>
+          <w:szCs w:val="20"/>
+          <w:shd w:val="clear" w:color="auto" w:fill="E5E5E5"/>
+          <w:lang w:val="en-GB"/>
+        </w:rPr>
+        <w:t>*</w:t>
+      </w:r>
+      <w:r>
+        <w:rPr>
+          <w:rStyle w:val="cm-bracket"/>
+          <w:rFonts w:ascii="Courier New" w:hAnsi="Courier New" w:cs="Courier New"/>
+          <w:color w:val="999977"/>
+          <w:sz w:val="20"/>
+          <w:szCs w:val="20"/>
+          <w:shd w:val="clear" w:color="auto" w:fill="E5E5E5"/>
+          <w:lang w:val="en-GB"/>
+        </w:rPr>
+        <w:t>)</w:t>
+      </w:r>
+      <w:r>
+        <w:rPr>
+          <w:rFonts w:ascii="Courier New" w:hAnsi="Courier New" w:cs="Courier New"/>
+          <w:color w:val="444444"/>
+          <w:sz w:val="20"/>
+          <w:szCs w:val="20"/>
+          <w:shd w:val="clear" w:color="auto" w:fill="E5E5E5"/>
+          <w:lang w:val="en-GB"/>
+        </w:rPr>
+        <w:t> </w:t>
       </w:r>
       <w:r>
         <w:rPr>
@@ -2813,7 +2647,7 @@
           <w:shd w:val="clear" w:color="auto" w:fill="E5E5E5"/>
           <w:lang w:val="en-GB"/>
         </w:rPr>
-        <w:t> country </w:t>
+        <w:t> city </w:t>
       </w:r>
       <w:r>
         <w:rPr>
@@ -2836,7 +2670,53 @@
           <w:shd w:val="clear" w:color="auto" w:fill="E5E5E5"/>
           <w:lang w:val="en-GB"/>
         </w:rPr>
-        <w:t> IndepYear </w:t>
+        <w:t> CountryCode </w:t>
+      </w:r>
+      <w:r>
+        <w:rPr>
+          <w:rStyle w:val="cm-operator"/>
+          <w:rFonts w:ascii="Courier New" w:hAnsi="Courier New" w:cs="Courier New"/>
+          <w:color w:val="FF00FF"/>
+          <w:sz w:val="20"/>
+          <w:szCs w:val="20"/>
+          <w:shd w:val="clear" w:color="auto" w:fill="E5E5E5"/>
+          <w:lang w:val="en-GB"/>
+        </w:rPr>
+        <w:t>=</w:t>
+      </w:r>
+      <w:r>
+        <w:rPr>
+          <w:rFonts w:ascii="Courier New" w:hAnsi="Courier New" w:cs="Courier New"/>
+          <w:color w:val="444444"/>
+          <w:sz w:val="20"/>
+          <w:szCs w:val="20"/>
+          <w:shd w:val="clear" w:color="auto" w:fill="E5E5E5"/>
+          <w:lang w:val="en-GB"/>
+        </w:rPr>
+        <w:t> </w:t>
+      </w:r>
+      <w:r>
+        <w:rPr>
+          <w:rStyle w:val="cm-string"/>
+          <w:rFonts w:ascii="Courier New" w:hAnsi="Courier New" w:cs="Courier New"/>
+          <w:color w:val="AA1111"/>
+          <w:sz w:val="20"/>
+          <w:szCs w:val="20"/>
+          <w:shd w:val="clear" w:color="auto" w:fill="E5E5E5"/>
+          <w:lang w:val="en-GB"/>
+        </w:rPr>
+        <w:t>'FRA'</w:t>
+      </w:r>
+      <w:r>
+        <w:rPr>
+          <w:rFonts w:ascii="Courier New" w:hAnsi="Courier New" w:cs="Courier New"/>
+          <w:color w:val="444444"/>
+          <w:sz w:val="20"/>
+          <w:szCs w:val="20"/>
+          <w:shd w:val="clear" w:color="auto" w:fill="E5E5E5"/>
+          <w:lang w:val="en-GB"/>
+        </w:rPr>
+        <w:t> </w:t>
       </w:r>
       <w:hyperlink r:id="rId33" w:tgtFrame="mysql_doc" w:history="1">
         <w:r>
@@ -2849,7 +2729,7 @@
             <w:u w:val="none"/>
             <w:lang w:val="en-GB"/>
           </w:rPr>
-          <w:t>IS</w:t>
+          <w:t>AND</w:t>
         </w:r>
       </w:hyperlink>
       <w:r>
@@ -2861,7 +2741,7 @@
           <w:shd w:val="clear" w:color="auto" w:fill="E5E5E5"/>
           <w:lang w:val="en-GB"/>
         </w:rPr>
-        <w:t> </w:t>
+        <w:t> Name </w:t>
       </w:r>
       <w:hyperlink r:id="rId34" w:tgtFrame="mysql_doc" w:history="1">
         <w:r>
@@ -2874,7 +2754,7 @@
             <w:u w:val="none"/>
             <w:lang w:val="en-GB"/>
           </w:rPr>
-          <w:t>NOT</w:t>
+          <w:t>LIKE</w:t>
         </w:r>
       </w:hyperlink>
       <w:r>
@@ -2890,72 +2770,15 @@
       </w:r>
       <w:r>
         <w:rPr>
-          <w:rStyle w:val="cm-atom"/>
-          <w:rFonts w:ascii="Courier New" w:hAnsi="Courier New" w:cs="Courier New"/>
-          <w:color w:val="221199"/>
-          <w:sz w:val="20"/>
-          <w:szCs w:val="20"/>
-          <w:shd w:val="clear" w:color="auto" w:fill="E5E5E5"/>
-          <w:lang w:val="en-GB"/>
-        </w:rPr>
-        <w:t>NULL</w:t>
-      </w:r>
-      <w:r>
-        <w:rPr>
-          <w:rFonts w:ascii="Courier New" w:hAnsi="Courier New" w:cs="Courier New"/>
-          <w:color w:val="444444"/>
-          <w:sz w:val="20"/>
-          <w:szCs w:val="20"/>
-          <w:shd w:val="clear" w:color="auto" w:fill="E5E5E5"/>
-          <w:lang w:val="en-GB"/>
-        </w:rPr>
-        <w:t> </w:t>
-      </w:r>
-      <w:r>
-        <w:rPr>
-          <w:rStyle w:val="cm-keyword"/>
-          <w:rFonts w:ascii="Courier New" w:hAnsi="Courier New" w:cs="Courier New"/>
-          <w:color w:val="770088"/>
-          <w:sz w:val="20"/>
-          <w:szCs w:val="20"/>
-          <w:shd w:val="clear" w:color="auto" w:fill="E5E5E5"/>
-          <w:lang w:val="en-GB"/>
-        </w:rPr>
-        <w:t>GROUP</w:t>
-      </w:r>
-      <w:r>
-        <w:rPr>
-          <w:rFonts w:ascii="Courier New" w:hAnsi="Courier New" w:cs="Courier New"/>
-          <w:color w:val="444444"/>
-          <w:sz w:val="20"/>
-          <w:szCs w:val="20"/>
-          <w:shd w:val="clear" w:color="auto" w:fill="E5E5E5"/>
-          <w:lang w:val="en-GB"/>
-        </w:rPr>
-        <w:t> </w:t>
-      </w:r>
-      <w:r>
-        <w:rPr>
-          <w:rStyle w:val="cm-keyword"/>
-          <w:rFonts w:ascii="Courier New" w:hAnsi="Courier New" w:cs="Courier New"/>
-          <w:color w:val="770088"/>
-          <w:sz w:val="20"/>
-          <w:szCs w:val="20"/>
-          <w:shd w:val="clear" w:color="auto" w:fill="E5E5E5"/>
-          <w:lang w:val="en-GB"/>
-        </w:rPr>
-        <w:t>BY</w:t>
-      </w:r>
-      <w:r>
-        <w:rPr>
-          <w:rFonts w:ascii="Courier New" w:hAnsi="Courier New" w:cs="Courier New"/>
-          <w:color w:val="444444"/>
-          <w:sz w:val="20"/>
-          <w:szCs w:val="20"/>
-          <w:shd w:val="clear" w:color="auto" w:fill="E5E5E5"/>
-          <w:lang w:val="en-GB"/>
-        </w:rPr>
-        <w:t> Continent</w:t>
+          <w:rStyle w:val="cm-string"/>
+          <w:rFonts w:ascii="Courier New" w:hAnsi="Courier New" w:cs="Courier New"/>
+          <w:color w:val="AA1111"/>
+          <w:sz w:val="20"/>
+          <w:szCs w:val="20"/>
+          <w:shd w:val="clear" w:color="auto" w:fill="E5E5E5"/>
+          <w:lang w:val="en-GB"/>
+        </w:rPr>
+        <w:t>'%is'</w:t>
       </w:r>
       <w:r>
         <w:rPr>
@@ -2989,7 +2812,7 @@
         <w:rPr>
           <w:color w:val="C45911" w:themeColor="accent2" w:themeShade="BF"/>
         </w:rPr>
-        <w:t>Cuántos países hay en el continente África. Resultado: 58.</w:t>
+        <w:t>Mostrar en una línea la media, el máximo y el mínimo de los años de independencia de todos los países del mundo. Resultado: 1847.2604, 1994, -1523</w:t>
       </w:r>
     </w:p>
     <w:p>
@@ -3034,7 +2857,7 @@
             <w:u w:val="none"/>
             <w:lang w:val="en-GB"/>
           </w:rPr>
-          <w:t>COUNT</w:t>
+          <w:t>AVG</w:t>
         </w:r>
       </w:hyperlink>
       <w:r>
@@ -3051,15 +2874,14 @@
       </w:r>
       <w:r>
         <w:rPr>
-          <w:rStyle w:val="cm-operator"/>
-          <w:rFonts w:ascii="Courier New" w:hAnsi="Courier New" w:cs="Courier New"/>
-          <w:color w:val="FF00FF"/>
-          <w:sz w:val="20"/>
-          <w:szCs w:val="20"/>
-          <w:shd w:val="clear" w:color="auto" w:fill="E5E5E5"/>
-          <w:lang w:val="en-GB"/>
-        </w:rPr>
-        <w:t>*</w:t>
+          <w:rFonts w:ascii="Courier New" w:hAnsi="Courier New" w:cs="Courier New"/>
+          <w:color w:val="444444"/>
+          <w:sz w:val="20"/>
+          <w:szCs w:val="20"/>
+          <w:shd w:val="clear" w:color="auto" w:fill="E5E5E5"/>
+          <w:lang w:val="en-GB"/>
+        </w:rPr>
+        <w:t>IndepYear</w:t>
       </w:r>
       <w:r>
         <w:rPr>
@@ -3075,98 +2897,6 @@
       </w:r>
       <w:r>
         <w:rPr>
-          <w:rFonts w:ascii="Courier New" w:hAnsi="Courier New" w:cs="Courier New"/>
-          <w:color w:val="444444"/>
-          <w:sz w:val="20"/>
-          <w:szCs w:val="20"/>
-          <w:shd w:val="clear" w:color="auto" w:fill="E5E5E5"/>
-          <w:lang w:val="en-GB"/>
-        </w:rPr>
-        <w:t> </w:t>
-      </w:r>
-      <w:r>
-        <w:rPr>
-          <w:rStyle w:val="cm-keyword"/>
-          <w:rFonts w:ascii="Courier New" w:hAnsi="Courier New" w:cs="Courier New"/>
-          <w:color w:val="770088"/>
-          <w:sz w:val="20"/>
-          <w:szCs w:val="20"/>
-          <w:shd w:val="clear" w:color="auto" w:fill="E5E5E5"/>
-          <w:lang w:val="en-GB"/>
-        </w:rPr>
-        <w:t>FROM</w:t>
-      </w:r>
-      <w:r>
-        <w:rPr>
-          <w:rFonts w:ascii="Courier New" w:hAnsi="Courier New" w:cs="Courier New"/>
-          <w:color w:val="444444"/>
-          <w:sz w:val="20"/>
-          <w:szCs w:val="20"/>
-          <w:shd w:val="clear" w:color="auto" w:fill="E5E5E5"/>
-          <w:lang w:val="en-GB"/>
-        </w:rPr>
-        <w:t> country </w:t>
-      </w:r>
-      <w:r>
-        <w:rPr>
-          <w:rStyle w:val="cm-keyword"/>
-          <w:rFonts w:ascii="Courier New" w:hAnsi="Courier New" w:cs="Courier New"/>
-          <w:color w:val="770088"/>
-          <w:sz w:val="20"/>
-          <w:szCs w:val="20"/>
-          <w:shd w:val="clear" w:color="auto" w:fill="E5E5E5"/>
-          <w:lang w:val="en-GB"/>
-        </w:rPr>
-        <w:t>WHERE</w:t>
-      </w:r>
-      <w:r>
-        <w:rPr>
-          <w:rFonts w:ascii="Courier New" w:hAnsi="Courier New" w:cs="Courier New"/>
-          <w:color w:val="444444"/>
-          <w:sz w:val="20"/>
-          <w:szCs w:val="20"/>
-          <w:shd w:val="clear" w:color="auto" w:fill="E5E5E5"/>
-          <w:lang w:val="en-GB"/>
-        </w:rPr>
-        <w:t> Continent </w:t>
-      </w:r>
-      <w:r>
-        <w:rPr>
-          <w:rStyle w:val="cm-operator"/>
-          <w:rFonts w:ascii="Courier New" w:hAnsi="Courier New" w:cs="Courier New"/>
-          <w:color w:val="FF00FF"/>
-          <w:sz w:val="20"/>
-          <w:szCs w:val="20"/>
-          <w:shd w:val="clear" w:color="auto" w:fill="E5E5E5"/>
-          <w:lang w:val="en-GB"/>
-        </w:rPr>
-        <w:t>=</w:t>
-      </w:r>
-      <w:r>
-        <w:rPr>
-          <w:rFonts w:ascii="Courier New" w:hAnsi="Courier New" w:cs="Courier New"/>
-          <w:color w:val="444444"/>
-          <w:sz w:val="20"/>
-          <w:szCs w:val="20"/>
-          <w:shd w:val="clear" w:color="auto" w:fill="E5E5E5"/>
-          <w:lang w:val="en-GB"/>
-        </w:rPr>
-        <w:t> </w:t>
-      </w:r>
-      <w:r>
-        <w:rPr>
-          <w:rStyle w:val="cm-string"/>
-          <w:rFonts w:ascii="Courier New" w:hAnsi="Courier New" w:cs="Courier New"/>
-          <w:color w:val="AA1111"/>
-          <w:sz w:val="20"/>
-          <w:szCs w:val="20"/>
-          <w:shd w:val="clear" w:color="auto" w:fill="E5E5E5"/>
-          <w:lang w:val="en-GB"/>
-        </w:rPr>
-        <w:t>'Africa'</w:t>
-      </w:r>
-      <w:r>
-        <w:rPr>
           <w:rStyle w:val="cm-punctuation"/>
           <w:rFonts w:ascii="Courier New" w:hAnsi="Courier New" w:cs="Courier New"/>
           <w:color w:val="444444"/>
@@ -3175,37 +2905,19 @@
           <w:shd w:val="clear" w:color="auto" w:fill="E5E5E5"/>
           <w:lang w:val="en-GB"/>
         </w:rPr>
-        <w:t>;</w:t>
-      </w:r>
-    </w:p>
-    <w:p>
-      <w:pPr>
-        <w:rPr>
-          <w:lang w:val="en-GB"/>
-        </w:rPr>
-      </w:pPr>
-    </w:p>
-    <w:p>
-      <w:pPr>
-        <w:pStyle w:val="Prrafodelista"/>
-        <w:numPr>
-          <w:ilvl w:val="0"/>
-          <w:numId w:val="1"/>
-        </w:numPr>
-      </w:pPr>
-      <w:r>
-        <w:rPr>
-          <w:color w:val="C45911" w:themeColor="accent2" w:themeShade="BF"/>
-        </w:rPr>
-        <w:t>Mostrar el número de países por cada año de independencia, donde el año de independencia sea superior a 1980. Resultado: 8 filas.</w:t>
-      </w:r>
-    </w:p>
-    <w:p>
-      <w:pPr>
-        <w:rPr>
-          <w:lang w:val="en-GB"/>
-        </w:rPr>
-      </w:pPr>
+        <w:t>,</w:t>
+      </w:r>
+      <w:r>
+        <w:rPr>
+          <w:rFonts w:ascii="Courier New" w:hAnsi="Courier New" w:cs="Courier New"/>
+          <w:color w:val="444444"/>
+          <w:sz w:val="20"/>
+          <w:szCs w:val="20"/>
+          <w:shd w:val="clear" w:color="auto" w:fill="E5E5E5"/>
+          <w:lang w:val="en-GB"/>
+        </w:rPr>
+        <w:t> </w:t>
+      </w:r>
       <w:hyperlink r:id="rId37" w:tgtFrame="mysql_doc" w:history="1">
         <w:r>
           <w:rPr>
@@ -3217,9 +2929,56 @@
             <w:u w:val="none"/>
             <w:lang w:val="en-GB"/>
           </w:rPr>
-          <w:t>SELECT</w:t>
+          <w:t>MAX</w:t>
         </w:r>
       </w:hyperlink>
+      <w:r>
+        <w:rPr>
+          <w:rStyle w:val="cm-bracket"/>
+          <w:rFonts w:ascii="Courier New" w:hAnsi="Courier New" w:cs="Courier New"/>
+          <w:color w:val="999977"/>
+          <w:sz w:val="20"/>
+          <w:szCs w:val="20"/>
+          <w:shd w:val="clear" w:color="auto" w:fill="E5E5E5"/>
+          <w:lang w:val="en-GB"/>
+        </w:rPr>
+        <w:t>(</w:t>
+      </w:r>
+      <w:r>
+        <w:rPr>
+          <w:rFonts w:ascii="Courier New" w:hAnsi="Courier New" w:cs="Courier New"/>
+          <w:color w:val="444444"/>
+          <w:sz w:val="20"/>
+          <w:szCs w:val="20"/>
+          <w:shd w:val="clear" w:color="auto" w:fill="E5E5E5"/>
+          <w:lang w:val="en-GB"/>
+        </w:rPr>
+        <w:t>IndepYear</w:t>
+      </w:r>
+      <w:r>
+        <w:rPr>
+          <w:rStyle w:val="cm-bracket"/>
+          <w:rFonts w:ascii="Courier New" w:hAnsi="Courier New" w:cs="Courier New"/>
+          <w:color w:val="999977"/>
+          <w:sz w:val="20"/>
+          <w:szCs w:val="20"/>
+          <w:shd w:val="clear" w:color="auto" w:fill="E5E5E5"/>
+          <w:lang w:val="en-GB"/>
+        </w:rPr>
+        <w:t>)</w:t>
+      </w:r>
+      <w:r>
+        <w:rPr>
+          <w:rStyle w:val="cm-punctuation"/>
+          <w:rFonts w:ascii="Courier New" w:hAnsi="Courier New" w:cs="Courier New"/>
+          <w:color w:val="444444"/>
+          <w:sz w:val="20"/>
+          <w:szCs w:val="20"/>
+          <w:shd w:val="clear" w:color="auto" w:fill="E5E5E5"/>
+          <w:lang w:val="en-GB"/>
+        </w:rPr>
+        <w:t>,</w:t>
+      </w:r>
       <w:r>
         <w:rPr>
           <w:rFonts w:ascii="Courier New" w:hAnsi="Courier New" w:cs="Courier New"/>
@@ -3242,7 +3001,7 @@
             <w:u w:val="none"/>
             <w:lang w:val="en-GB"/>
           </w:rPr>
-          <w:t>COUNT</w:t>
+          <w:t>MIN</w:t>
         </w:r>
       </w:hyperlink>
       <w:r>
@@ -3266,19 +3025,7 @@
           <w:shd w:val="clear" w:color="auto" w:fill="E5E5E5"/>
           <w:lang w:val="en-GB"/>
         </w:rPr>
-        <w:t>country</w:t>
-      </w:r>
-      <w:r>
-        <w:rPr>
-          <w:rStyle w:val="cm-variable-2"/>
-          <w:rFonts w:ascii="Courier New" w:hAnsi="Courier New" w:cs="Courier New"/>
-          <w:color w:val="0055AA"/>
-          <w:sz w:val="20"/>
-          <w:szCs w:val="20"/>
-          <w:shd w:val="clear" w:color="auto" w:fill="E5E5E5"/>
-          <w:lang w:val="en-GB"/>
-        </w:rPr>
-        <w:t>.IndepYear</w:t>
+        <w:t>IndepYear</w:t>
       </w:r>
       <w:r>
         <w:rPr>
@@ -3324,157 +3071,7 @@
           <w:shd w:val="clear" w:color="auto" w:fill="E5E5E5"/>
           <w:lang w:val="en-GB"/>
         </w:rPr>
-        <w:t> country </w:t>
-      </w:r>
-      <w:r>
-        <w:rPr>
-          <w:rStyle w:val="cm-keyword"/>
-          <w:rFonts w:ascii="Courier New" w:hAnsi="Courier New" w:cs="Courier New"/>
-          <w:color w:val="770088"/>
-          <w:sz w:val="20"/>
-          <w:szCs w:val="20"/>
-          <w:shd w:val="clear" w:color="auto" w:fill="E5E5E5"/>
-          <w:lang w:val="en-GB"/>
-        </w:rPr>
-        <w:t>WHERE</w:t>
-      </w:r>
-      <w:r>
-        <w:rPr>
-          <w:rFonts w:ascii="Courier New" w:hAnsi="Courier New" w:cs="Courier New"/>
-          <w:color w:val="444444"/>
-          <w:sz w:val="20"/>
-          <w:szCs w:val="20"/>
-          <w:shd w:val="clear" w:color="auto" w:fill="E5E5E5"/>
-          <w:lang w:val="en-GB"/>
-        </w:rPr>
         <w:t> country</w:t>
-      </w:r>
-      <w:r>
-        <w:rPr>
-          <w:rStyle w:val="cm-variable-2"/>
-          <w:rFonts w:ascii="Courier New" w:hAnsi="Courier New" w:cs="Courier New"/>
-          <w:color w:val="0055AA"/>
-          <w:sz w:val="20"/>
-          <w:szCs w:val="20"/>
-          <w:shd w:val="clear" w:color="auto" w:fill="E5E5E5"/>
-          <w:lang w:val="en-GB"/>
-        </w:rPr>
-        <w:t>.IndepYear</w:t>
-      </w:r>
-      <w:r>
-        <w:rPr>
-          <w:rFonts w:ascii="Courier New" w:hAnsi="Courier New" w:cs="Courier New"/>
-          <w:color w:val="444444"/>
-          <w:sz w:val="20"/>
-          <w:szCs w:val="20"/>
-          <w:shd w:val="clear" w:color="auto" w:fill="E5E5E5"/>
-          <w:lang w:val="en-GB"/>
-        </w:rPr>
-        <w:t> </w:t>
-      </w:r>
-      <w:r>
-        <w:rPr>
-          <w:rStyle w:val="cm-operator"/>
-          <w:rFonts w:ascii="Courier New" w:hAnsi="Courier New" w:cs="Courier New"/>
-          <w:color w:val="FF00FF"/>
-          <w:sz w:val="20"/>
-          <w:szCs w:val="20"/>
-          <w:shd w:val="clear" w:color="auto" w:fill="E5E5E5"/>
-          <w:lang w:val="en-GB"/>
-        </w:rPr>
-        <w:t>&gt;</w:t>
-      </w:r>
-      <w:r>
-        <w:rPr>
-          <w:rFonts w:ascii="Courier New" w:hAnsi="Courier New" w:cs="Courier New"/>
-          <w:color w:val="444444"/>
-          <w:sz w:val="20"/>
-          <w:szCs w:val="20"/>
-          <w:shd w:val="clear" w:color="auto" w:fill="E5E5E5"/>
-          <w:lang w:val="en-GB"/>
-        </w:rPr>
-        <w:t> </w:t>
-      </w:r>
-      <w:r>
-        <w:rPr>
-          <w:rStyle w:val="cm-number"/>
-          <w:rFonts w:ascii="Courier New" w:hAnsi="Courier New" w:cs="Courier New"/>
-          <w:color w:val="116644"/>
-          <w:sz w:val="20"/>
-          <w:szCs w:val="20"/>
-          <w:shd w:val="clear" w:color="auto" w:fill="E5E5E5"/>
-          <w:lang w:val="en-GB"/>
-        </w:rPr>
-        <w:t>1980</w:t>
-      </w:r>
-      <w:r>
-        <w:rPr>
-          <w:rFonts w:ascii="Courier New" w:hAnsi="Courier New" w:cs="Courier New"/>
-          <w:color w:val="444444"/>
-          <w:sz w:val="20"/>
-          <w:szCs w:val="20"/>
-          <w:shd w:val="clear" w:color="auto" w:fill="E5E5E5"/>
-          <w:lang w:val="en-GB"/>
-        </w:rPr>
-        <w:t> </w:t>
-      </w:r>
-      <w:r>
-        <w:rPr>
-          <w:rStyle w:val="cm-keyword"/>
-          <w:rFonts w:ascii="Courier New" w:hAnsi="Courier New" w:cs="Courier New"/>
-          <w:color w:val="770088"/>
-          <w:sz w:val="20"/>
-          <w:szCs w:val="20"/>
-          <w:shd w:val="clear" w:color="auto" w:fill="E5E5E5"/>
-          <w:lang w:val="en-GB"/>
-        </w:rPr>
-        <w:t>GROUP</w:t>
-      </w:r>
-      <w:r>
-        <w:rPr>
-          <w:rFonts w:ascii="Courier New" w:hAnsi="Courier New" w:cs="Courier New"/>
-          <w:color w:val="444444"/>
-          <w:sz w:val="20"/>
-          <w:szCs w:val="20"/>
-          <w:shd w:val="clear" w:color="auto" w:fill="E5E5E5"/>
-          <w:lang w:val="en-GB"/>
-        </w:rPr>
-        <w:t> </w:t>
-      </w:r>
-      <w:r>
-        <w:rPr>
-          <w:rStyle w:val="cm-keyword"/>
-          <w:rFonts w:ascii="Courier New" w:hAnsi="Courier New" w:cs="Courier New"/>
-          <w:color w:val="770088"/>
-          <w:sz w:val="20"/>
-          <w:szCs w:val="20"/>
-          <w:shd w:val="clear" w:color="auto" w:fill="E5E5E5"/>
-          <w:lang w:val="en-GB"/>
-        </w:rPr>
-        <w:t>BY</w:t>
-      </w:r>
-      <w:r>
-        <w:rPr>
-          <w:rFonts w:ascii="Courier New" w:hAnsi="Courier New" w:cs="Courier New"/>
-          <w:color w:val="444444"/>
-          <w:sz w:val="20"/>
-          <w:szCs w:val="20"/>
-          <w:shd w:val="clear" w:color="auto" w:fill="E5E5E5"/>
-          <w:lang w:val="en-GB"/>
-        </w:rPr>
-        <w:t> country</w:t>
-      </w:r>
-      <w:r>
-        <w:rPr>
-          <w:rStyle w:val="cm-variable-2"/>
-          <w:rFonts w:ascii="Courier New" w:hAnsi="Courier New" w:cs="Courier New"/>
-          <w:color w:val="0055AA"/>
-          <w:sz w:val="20"/>
-          <w:szCs w:val="20"/>
-          <w:shd w:val="clear" w:color="auto" w:fill="E5E5E5"/>
-          <w:lang w:val="en-GB"/>
-        </w:rPr>
-        <w:t>.IndepYear</w:t>
       </w:r>
       <w:r>
         <w:rPr>
@@ -3508,7 +3105,77 @@
         <w:rPr>
           <w:color w:val="C45911" w:themeColor="accent2" w:themeShade="BF"/>
         </w:rPr>
-        <w:t>Mostrar los años de independencia en los que dos o más países la consiguieron, donde el año de independencia sea superior a 1980. Resultado: 4 filas.</w:t>
+        <w:t xml:space="preserve">Mostrar los continentes donde haya países con el año de independencia informado. Resultado: Asia, </w:t>
+      </w:r>
+      <w:proofErr w:type="spellStart"/>
+      <w:r>
+        <w:rPr>
+          <w:color w:val="C45911" w:themeColor="accent2" w:themeShade="BF"/>
+        </w:rPr>
+        <w:t>Africa</w:t>
+      </w:r>
+      <w:proofErr w:type="spellEnd"/>
+      <w:r>
+        <w:rPr>
+          <w:color w:val="C45911" w:themeColor="accent2" w:themeShade="BF"/>
+        </w:rPr>
+        <w:t xml:space="preserve">, </w:t>
+      </w:r>
+      <w:proofErr w:type="spellStart"/>
+      <w:r>
+        <w:rPr>
+          <w:color w:val="C45911" w:themeColor="accent2" w:themeShade="BF"/>
+        </w:rPr>
+        <w:t>Europe</w:t>
+      </w:r>
+      <w:proofErr w:type="spellEnd"/>
+      <w:r>
+        <w:rPr>
+          <w:color w:val="C45911" w:themeColor="accent2" w:themeShade="BF"/>
+        </w:rPr>
+        <w:t xml:space="preserve">, South </w:t>
+      </w:r>
+      <w:proofErr w:type="spellStart"/>
+      <w:r>
+        <w:rPr>
+          <w:color w:val="C45911" w:themeColor="accent2" w:themeShade="BF"/>
+        </w:rPr>
+        <w:t>America</w:t>
+      </w:r>
+      <w:proofErr w:type="spellEnd"/>
+      <w:r>
+        <w:rPr>
+          <w:color w:val="C45911" w:themeColor="accent2" w:themeShade="BF"/>
+        </w:rPr>
+        <w:t xml:space="preserve">, North </w:t>
+      </w:r>
+      <w:proofErr w:type="spellStart"/>
+      <w:r>
+        <w:rPr>
+          <w:color w:val="C45911" w:themeColor="accent2" w:themeShade="BF"/>
+        </w:rPr>
+        <w:t>America</w:t>
+      </w:r>
+      <w:proofErr w:type="spellEnd"/>
+      <w:r>
+        <w:rPr>
+          <w:color w:val="C45911" w:themeColor="accent2" w:themeShade="BF"/>
+        </w:rPr>
+        <w:t xml:space="preserve"> y </w:t>
+      </w:r>
+      <w:proofErr w:type="spellStart"/>
+      <w:r>
+        <w:rPr>
+          <w:color w:val="C45911" w:themeColor="accent2" w:themeShade="BF"/>
+        </w:rPr>
+        <w:t>Oceania</w:t>
+      </w:r>
+      <w:proofErr w:type="spellEnd"/>
+      <w:r>
+        <w:rPr>
+          <w:color w:val="C45911" w:themeColor="accent2" w:themeShade="BF"/>
+        </w:rPr>
+        <w:t>.</w:t>
       </w:r>
     </w:p>
     <w:p>
@@ -3539,7 +3206,53 @@
           <w:shd w:val="clear" w:color="auto" w:fill="E5E5E5"/>
           <w:lang w:val="en-GB"/>
         </w:rPr>
-        <w:t> </w:t>
+        <w:t> Continent </w:t>
+      </w:r>
+      <w:r>
+        <w:rPr>
+          <w:rStyle w:val="cm-keyword"/>
+          <w:rFonts w:ascii="Courier New" w:hAnsi="Courier New" w:cs="Courier New"/>
+          <w:color w:val="770088"/>
+          <w:sz w:val="20"/>
+          <w:szCs w:val="20"/>
+          <w:shd w:val="clear" w:color="auto" w:fill="E5E5E5"/>
+          <w:lang w:val="en-GB"/>
+        </w:rPr>
+        <w:t>FROM</w:t>
+      </w:r>
+      <w:r>
+        <w:rPr>
+          <w:rFonts w:ascii="Courier New" w:hAnsi="Courier New" w:cs="Courier New"/>
+          <w:color w:val="444444"/>
+          <w:sz w:val="20"/>
+          <w:szCs w:val="20"/>
+          <w:shd w:val="clear" w:color="auto" w:fill="E5E5E5"/>
+          <w:lang w:val="en-GB"/>
+        </w:rPr>
+        <w:t> country </w:t>
+      </w:r>
+      <w:r>
+        <w:rPr>
+          <w:rStyle w:val="cm-keyword"/>
+          <w:rFonts w:ascii="Courier New" w:hAnsi="Courier New" w:cs="Courier New"/>
+          <w:color w:val="770088"/>
+          <w:sz w:val="20"/>
+          <w:szCs w:val="20"/>
+          <w:shd w:val="clear" w:color="auto" w:fill="E5E5E5"/>
+          <w:lang w:val="en-GB"/>
+        </w:rPr>
+        <w:t>WHERE</w:t>
+      </w:r>
+      <w:r>
+        <w:rPr>
+          <w:rFonts w:ascii="Courier New" w:hAnsi="Courier New" w:cs="Courier New"/>
+          <w:color w:val="444444"/>
+          <w:sz w:val="20"/>
+          <w:szCs w:val="20"/>
+          <w:shd w:val="clear" w:color="auto" w:fill="E5E5E5"/>
+          <w:lang w:val="en-GB"/>
+        </w:rPr>
+        <w:t> IndepYear </w:t>
       </w:r>
       <w:hyperlink r:id="rId40" w:tgtFrame="mysql_doc" w:history="1">
         <w:r>
@@ -3552,264 +3265,9 @@
             <w:u w:val="none"/>
             <w:lang w:val="en-GB"/>
           </w:rPr>
-          <w:t>COUNT</w:t>
+          <w:t>IS</w:t>
         </w:r>
       </w:hyperlink>
-      <w:r>
-        <w:rPr>
-          <w:rStyle w:val="cm-bracket"/>
-          <w:rFonts w:ascii="Courier New" w:hAnsi="Courier New" w:cs="Courier New"/>
-          <w:color w:val="999977"/>
-          <w:sz w:val="20"/>
-          <w:szCs w:val="20"/>
-          <w:shd w:val="clear" w:color="auto" w:fill="E5E5E5"/>
-          <w:lang w:val="en-GB"/>
-        </w:rPr>
-        <w:t>(</w:t>
-      </w:r>
-      <w:r>
-        <w:rPr>
-          <w:rStyle w:val="cm-operator"/>
-          <w:rFonts w:ascii="Courier New" w:hAnsi="Courier New" w:cs="Courier New"/>
-          <w:color w:val="FF00FF"/>
-          <w:sz w:val="20"/>
-          <w:szCs w:val="20"/>
-          <w:shd w:val="clear" w:color="auto" w:fill="E5E5E5"/>
-          <w:lang w:val="en-GB"/>
-        </w:rPr>
-        <w:t>*</w:t>
-      </w:r>
-      <w:r>
-        <w:rPr>
-          <w:rStyle w:val="cm-bracket"/>
-          <w:rFonts w:ascii="Courier New" w:hAnsi="Courier New" w:cs="Courier New"/>
-          <w:color w:val="999977"/>
-          <w:sz w:val="20"/>
-          <w:szCs w:val="20"/>
-          <w:shd w:val="clear" w:color="auto" w:fill="E5E5E5"/>
-          <w:lang w:val="en-GB"/>
-        </w:rPr>
-        <w:t>)</w:t>
-      </w:r>
-      <w:r>
-        <w:rPr>
-          <w:rStyle w:val="cm-punctuation"/>
-          <w:rFonts w:ascii="Courier New" w:hAnsi="Courier New" w:cs="Courier New"/>
-          <w:color w:val="444444"/>
-          <w:sz w:val="20"/>
-          <w:szCs w:val="20"/>
-          <w:shd w:val="clear" w:color="auto" w:fill="E5E5E5"/>
-          <w:lang w:val="en-GB"/>
-        </w:rPr>
-        <w:t>,</w:t>
-      </w:r>
-      <w:r>
-        <w:rPr>
-          <w:rFonts w:ascii="Courier New" w:hAnsi="Courier New" w:cs="Courier New"/>
-          <w:color w:val="444444"/>
-          <w:sz w:val="20"/>
-          <w:szCs w:val="20"/>
-          <w:shd w:val="clear" w:color="auto" w:fill="E5E5E5"/>
-          <w:lang w:val="en-GB"/>
-        </w:rPr>
-        <w:t> IndepYear </w:t>
-      </w:r>
-      <w:r>
-        <w:rPr>
-          <w:rStyle w:val="cm-keyword"/>
-          <w:rFonts w:ascii="Courier New" w:hAnsi="Courier New" w:cs="Courier New"/>
-          <w:color w:val="770088"/>
-          <w:sz w:val="20"/>
-          <w:szCs w:val="20"/>
-          <w:shd w:val="clear" w:color="auto" w:fill="E5E5E5"/>
-          <w:lang w:val="en-GB"/>
-        </w:rPr>
-        <w:t>FROM</w:t>
-      </w:r>
-      <w:r>
-        <w:rPr>
-          <w:rFonts w:ascii="Courier New" w:hAnsi="Courier New" w:cs="Courier New"/>
-          <w:color w:val="444444"/>
-          <w:sz w:val="20"/>
-          <w:szCs w:val="20"/>
-          <w:shd w:val="clear" w:color="auto" w:fill="E5E5E5"/>
-          <w:lang w:val="en-GB"/>
-        </w:rPr>
-        <w:t> country </w:t>
-      </w:r>
-      <w:r>
-        <w:rPr>
-          <w:rStyle w:val="cm-keyword"/>
-          <w:rFonts w:ascii="Courier New" w:hAnsi="Courier New" w:cs="Courier New"/>
-          <w:color w:val="770088"/>
-          <w:sz w:val="20"/>
-          <w:szCs w:val="20"/>
-          <w:shd w:val="clear" w:color="auto" w:fill="E5E5E5"/>
-          <w:lang w:val="en-GB"/>
-        </w:rPr>
-        <w:t>WHERE</w:t>
-      </w:r>
-      <w:r>
-        <w:rPr>
-          <w:rFonts w:ascii="Courier New" w:hAnsi="Courier New" w:cs="Courier New"/>
-          <w:color w:val="444444"/>
-          <w:sz w:val="20"/>
-          <w:szCs w:val="20"/>
-          <w:shd w:val="clear" w:color="auto" w:fill="E5E5E5"/>
-          <w:lang w:val="en-GB"/>
-        </w:rPr>
-        <w:t> country</w:t>
-      </w:r>
-      <w:r>
-        <w:rPr>
-          <w:rStyle w:val="cm-variable-2"/>
-          <w:rFonts w:ascii="Courier New" w:hAnsi="Courier New" w:cs="Courier New"/>
-          <w:color w:val="0055AA"/>
-          <w:sz w:val="20"/>
-          <w:szCs w:val="20"/>
-          <w:shd w:val="clear" w:color="auto" w:fill="E5E5E5"/>
-          <w:lang w:val="en-GB"/>
-        </w:rPr>
-        <w:t>.IndepYear</w:t>
-      </w:r>
-      <w:r>
-        <w:rPr>
-          <w:rFonts w:ascii="Courier New" w:hAnsi="Courier New" w:cs="Courier New"/>
-          <w:color w:val="444444"/>
-          <w:sz w:val="20"/>
-          <w:szCs w:val="20"/>
-          <w:shd w:val="clear" w:color="auto" w:fill="E5E5E5"/>
-          <w:lang w:val="en-GB"/>
-        </w:rPr>
-        <w:t> </w:t>
-      </w:r>
-      <w:r>
-        <w:rPr>
-          <w:rStyle w:val="cm-operator"/>
-          <w:rFonts w:ascii="Courier New" w:hAnsi="Courier New" w:cs="Courier New"/>
-          <w:color w:val="FF00FF"/>
-          <w:sz w:val="20"/>
-          <w:szCs w:val="20"/>
-          <w:shd w:val="clear" w:color="auto" w:fill="E5E5E5"/>
-          <w:lang w:val="en-GB"/>
-        </w:rPr>
-        <w:t>&gt;</w:t>
-      </w:r>
-      <w:r>
-        <w:rPr>
-          <w:rFonts w:ascii="Courier New" w:hAnsi="Courier New" w:cs="Courier New"/>
-          <w:color w:val="444444"/>
-          <w:sz w:val="20"/>
-          <w:szCs w:val="20"/>
-          <w:shd w:val="clear" w:color="auto" w:fill="E5E5E5"/>
-          <w:lang w:val="en-GB"/>
-        </w:rPr>
-        <w:t> </w:t>
-      </w:r>
-      <w:r>
-        <w:rPr>
-          <w:rStyle w:val="cm-number"/>
-          <w:rFonts w:ascii="Courier New" w:hAnsi="Courier New" w:cs="Courier New"/>
-          <w:color w:val="116644"/>
-          <w:sz w:val="20"/>
-          <w:szCs w:val="20"/>
-          <w:shd w:val="clear" w:color="auto" w:fill="E5E5E5"/>
-          <w:lang w:val="en-GB"/>
-        </w:rPr>
-        <w:t>1980</w:t>
-      </w:r>
-      <w:r>
-        <w:rPr>
-          <w:rFonts w:ascii="Courier New" w:hAnsi="Courier New" w:cs="Courier New"/>
-          <w:color w:val="444444"/>
-          <w:sz w:val="20"/>
-          <w:szCs w:val="20"/>
-          <w:shd w:val="clear" w:color="auto" w:fill="E5E5E5"/>
-          <w:lang w:val="en-GB"/>
-        </w:rPr>
-        <w:t> </w:t>
-      </w:r>
-      <w:r>
-        <w:rPr>
-          <w:rStyle w:val="cm-keyword"/>
-          <w:rFonts w:ascii="Courier New" w:hAnsi="Courier New" w:cs="Courier New"/>
-          <w:color w:val="770088"/>
-          <w:sz w:val="20"/>
-          <w:szCs w:val="20"/>
-          <w:shd w:val="clear" w:color="auto" w:fill="E5E5E5"/>
-          <w:lang w:val="en-GB"/>
-        </w:rPr>
-        <w:t>GROUP</w:t>
-      </w:r>
-      <w:r>
-        <w:rPr>
-          <w:rFonts w:ascii="Courier New" w:hAnsi="Courier New" w:cs="Courier New"/>
-          <w:color w:val="444444"/>
-          <w:sz w:val="20"/>
-          <w:szCs w:val="20"/>
-          <w:shd w:val="clear" w:color="auto" w:fill="E5E5E5"/>
-          <w:lang w:val="en-GB"/>
-        </w:rPr>
-        <w:t> </w:t>
-      </w:r>
-      <w:r>
-        <w:rPr>
-          <w:rStyle w:val="cm-keyword"/>
-          <w:rFonts w:ascii="Courier New" w:hAnsi="Courier New" w:cs="Courier New"/>
-          <w:color w:val="770088"/>
-          <w:sz w:val="20"/>
-          <w:szCs w:val="20"/>
-          <w:shd w:val="clear" w:color="auto" w:fill="E5E5E5"/>
-          <w:lang w:val="en-GB"/>
-        </w:rPr>
-        <w:t>BY</w:t>
-      </w:r>
-      <w:r>
-        <w:rPr>
-          <w:rFonts w:ascii="Courier New" w:hAnsi="Courier New" w:cs="Courier New"/>
-          <w:color w:val="444444"/>
-          <w:sz w:val="20"/>
-          <w:szCs w:val="20"/>
-          <w:shd w:val="clear" w:color="auto" w:fill="E5E5E5"/>
-          <w:lang w:val="en-GB"/>
-        </w:rPr>
-        <w:t> country</w:t>
-      </w:r>
-      <w:r>
-        <w:rPr>
-          <w:rStyle w:val="cm-variable-2"/>
-          <w:rFonts w:ascii="Courier New" w:hAnsi="Courier New" w:cs="Courier New"/>
-          <w:color w:val="0055AA"/>
-          <w:sz w:val="20"/>
-          <w:szCs w:val="20"/>
-          <w:shd w:val="clear" w:color="auto" w:fill="E5E5E5"/>
-          <w:lang w:val="en-GB"/>
-        </w:rPr>
-        <w:t>.IndepYear</w:t>
-      </w:r>
-      <w:r>
-        <w:rPr>
-          <w:rFonts w:ascii="Courier New" w:hAnsi="Courier New" w:cs="Courier New"/>
-          <w:color w:val="444444"/>
-          <w:sz w:val="20"/>
-          <w:szCs w:val="20"/>
-          <w:shd w:val="clear" w:color="auto" w:fill="E5E5E5"/>
-          <w:lang w:val="en-GB"/>
-        </w:rPr>
-        <w:t> </w:t>
-      </w:r>
-      <w:r>
-        <w:rPr>
-          <w:rStyle w:val="cm-keyword"/>
-          <w:rFonts w:ascii="Courier New" w:hAnsi="Courier New" w:cs="Courier New"/>
-          <w:color w:val="770088"/>
-          <w:sz w:val="20"/>
-          <w:szCs w:val="20"/>
-          <w:shd w:val="clear" w:color="auto" w:fill="E5E5E5"/>
-          <w:lang w:val="en-GB"/>
-        </w:rPr>
-        <w:t>HAVING</w:t>
-      </w:r>
       <w:r>
         <w:rPr>
           <w:rFonts w:ascii="Courier New" w:hAnsi="Courier New" w:cs="Courier New"/>
@@ -3832,90 +3290,88 @@
             <w:u w:val="none"/>
             <w:lang w:val="en-GB"/>
           </w:rPr>
-          <w:t>COUNT</w:t>
+          <w:t>NOT</w:t>
         </w:r>
       </w:hyperlink>
       <w:r>
         <w:rPr>
-          <w:rStyle w:val="cm-bracket"/>
-          <w:rFonts w:ascii="Courier New" w:hAnsi="Courier New" w:cs="Courier New"/>
-          <w:color w:val="999977"/>
-          <w:sz w:val="20"/>
-          <w:szCs w:val="20"/>
-          <w:shd w:val="clear" w:color="auto" w:fill="E5E5E5"/>
-          <w:lang w:val="en-GB"/>
-        </w:rPr>
-        <w:t>(</w:t>
-      </w:r>
-      <w:r>
-        <w:rPr>
-          <w:rStyle w:val="cm-operator"/>
-          <w:rFonts w:ascii="Courier New" w:hAnsi="Courier New" w:cs="Courier New"/>
-          <w:color w:val="FF00FF"/>
-          <w:sz w:val="20"/>
-          <w:szCs w:val="20"/>
-          <w:shd w:val="clear" w:color="auto" w:fill="E5E5E5"/>
-          <w:lang w:val="en-GB"/>
-        </w:rPr>
-        <w:t>*</w:t>
-      </w:r>
-      <w:r>
-        <w:rPr>
-          <w:rStyle w:val="cm-bracket"/>
-          <w:rFonts w:ascii="Courier New" w:hAnsi="Courier New" w:cs="Courier New"/>
-          <w:color w:val="999977"/>
-          <w:sz w:val="20"/>
-          <w:szCs w:val="20"/>
-          <w:shd w:val="clear" w:color="auto" w:fill="E5E5E5"/>
-          <w:lang w:val="en-GB"/>
-        </w:rPr>
-        <w:t>)</w:t>
-      </w:r>
-      <w:r>
-        <w:rPr>
-          <w:rFonts w:ascii="Courier New" w:hAnsi="Courier New" w:cs="Courier New"/>
-          <w:color w:val="444444"/>
-          <w:sz w:val="20"/>
-          <w:szCs w:val="20"/>
-          <w:shd w:val="clear" w:color="auto" w:fill="E5E5E5"/>
-          <w:lang w:val="en-GB"/>
-        </w:rPr>
-        <w:t> </w:t>
-      </w:r>
-      <w:r>
-        <w:rPr>
-          <w:rStyle w:val="cm-operator"/>
-          <w:rFonts w:ascii="Courier New" w:hAnsi="Courier New" w:cs="Courier New"/>
-          <w:color w:val="FF00FF"/>
-          <w:sz w:val="20"/>
-          <w:szCs w:val="20"/>
-          <w:shd w:val="clear" w:color="auto" w:fill="E5E5E5"/>
-          <w:lang w:val="en-GB"/>
-        </w:rPr>
-        <w:t>&gt;</w:t>
-      </w:r>
-      <w:r>
-        <w:rPr>
-          <w:rFonts w:ascii="Courier New" w:hAnsi="Courier New" w:cs="Courier New"/>
-          <w:color w:val="444444"/>
-          <w:sz w:val="20"/>
-          <w:szCs w:val="20"/>
-          <w:shd w:val="clear" w:color="auto" w:fill="E5E5E5"/>
-          <w:lang w:val="en-GB"/>
-        </w:rPr>
-        <w:t> </w:t>
-      </w:r>
-      <w:r>
-        <w:rPr>
-          <w:rStyle w:val="cm-number"/>
-          <w:rFonts w:ascii="Courier New" w:hAnsi="Courier New" w:cs="Courier New"/>
-          <w:color w:val="116644"/>
-          <w:sz w:val="20"/>
-          <w:szCs w:val="20"/>
-          <w:shd w:val="clear" w:color="auto" w:fill="E5E5E5"/>
-          <w:lang w:val="en-GB"/>
-        </w:rPr>
-        <w:t>1</w:t>
+          <w:rFonts w:ascii="Courier New" w:hAnsi="Courier New" w:cs="Courier New"/>
+          <w:color w:val="444444"/>
+          <w:sz w:val="20"/>
+          <w:szCs w:val="20"/>
+          <w:shd w:val="clear" w:color="auto" w:fill="E5E5E5"/>
+          <w:lang w:val="en-GB"/>
+        </w:rPr>
+        <w:t> </w:t>
+      </w:r>
+      <w:r>
+        <w:rPr>
+          <w:rStyle w:val="cm-atom"/>
+          <w:rFonts w:ascii="Courier New" w:hAnsi="Courier New" w:cs="Courier New"/>
+          <w:color w:val="221199"/>
+          <w:sz w:val="20"/>
+          <w:szCs w:val="20"/>
+          <w:shd w:val="clear" w:color="auto" w:fill="E5E5E5"/>
+          <w:lang w:val="en-GB"/>
+        </w:rPr>
+        <w:t>NULL</w:t>
+      </w:r>
+      <w:r>
+        <w:rPr>
+          <w:rFonts w:ascii="Courier New" w:hAnsi="Courier New" w:cs="Courier New"/>
+          <w:color w:val="444444"/>
+          <w:sz w:val="20"/>
+          <w:szCs w:val="20"/>
+          <w:shd w:val="clear" w:color="auto" w:fill="E5E5E5"/>
+          <w:lang w:val="en-GB"/>
+        </w:rPr>
+        <w:t> </w:t>
+      </w:r>
+      <w:r>
+        <w:rPr>
+          <w:rStyle w:val="cm-keyword"/>
+          <w:rFonts w:ascii="Courier New" w:hAnsi="Courier New" w:cs="Courier New"/>
+          <w:color w:val="770088"/>
+          <w:sz w:val="20"/>
+          <w:szCs w:val="20"/>
+          <w:shd w:val="clear" w:color="auto" w:fill="E5E5E5"/>
+          <w:lang w:val="en-GB"/>
+        </w:rPr>
+        <w:t>GROUP</w:t>
+      </w:r>
+      <w:r>
+        <w:rPr>
+          <w:rFonts w:ascii="Courier New" w:hAnsi="Courier New" w:cs="Courier New"/>
+          <w:color w:val="444444"/>
+          <w:sz w:val="20"/>
+          <w:szCs w:val="20"/>
+          <w:shd w:val="clear" w:color="auto" w:fill="E5E5E5"/>
+          <w:lang w:val="en-GB"/>
+        </w:rPr>
+        <w:t> </w:t>
+      </w:r>
+      <w:r>
+        <w:rPr>
+          <w:rStyle w:val="cm-keyword"/>
+          <w:rFonts w:ascii="Courier New" w:hAnsi="Courier New" w:cs="Courier New"/>
+          <w:color w:val="770088"/>
+          <w:sz w:val="20"/>
+          <w:szCs w:val="20"/>
+          <w:shd w:val="clear" w:color="auto" w:fill="E5E5E5"/>
+          <w:lang w:val="en-GB"/>
+        </w:rPr>
+        <w:t>BY</w:t>
+      </w:r>
+      <w:r>
+        <w:rPr>
+          <w:rFonts w:ascii="Courier New" w:hAnsi="Courier New" w:cs="Courier New"/>
+          <w:color w:val="444444"/>
+          <w:sz w:val="20"/>
+          <w:szCs w:val="20"/>
+          <w:shd w:val="clear" w:color="auto" w:fill="E5E5E5"/>
+          <w:lang w:val="en-GB"/>
+        </w:rPr>
+        <w:t> Continent</w:t>
       </w:r>
       <w:r>
         <w:rPr>
@@ -3949,7 +3405,7 @@
         <w:rPr>
           <w:color w:val="C45911" w:themeColor="accent2" w:themeShade="BF"/>
         </w:rPr>
-        <w:t>Mostrar las ciudades del mundo que existen más de una vez y cuántas veces se repiten. Resultado: 67 filas.</w:t>
+        <w:t>Cuántos países hay en el continente África. Resultado: 58.</w:t>
       </w:r>
     </w:p>
     <w:p>
@@ -3981,41 +3437,6 @@
           <w:shd w:val="clear" w:color="auto" w:fill="E5E5E5"/>
           <w:lang w:val="en-GB"/>
         </w:rPr>
-        <w:t> city</w:t>
-      </w:r>
-      <w:r>
-        <w:rPr>
-          <w:rStyle w:val="cm-variable-2"/>
-          <w:rFonts w:ascii="Courier New" w:hAnsi="Courier New" w:cs="Courier New"/>
-          <w:color w:val="0055AA"/>
-          <w:sz w:val="20"/>
-          <w:szCs w:val="20"/>
-          <w:shd w:val="clear" w:color="auto" w:fill="E5E5E5"/>
-          <w:lang w:val="en-GB"/>
-        </w:rPr>
-        <w:t>.Name</w:t>
-      </w:r>
-      <w:r>
-        <w:rPr>
-          <w:rStyle w:val="cm-punctuation"/>
-          <w:rFonts w:ascii="Courier New" w:hAnsi="Courier New" w:cs="Courier New"/>
-          <w:color w:val="444444"/>
-          <w:sz w:val="20"/>
-          <w:szCs w:val="20"/>
-          <w:shd w:val="clear" w:color="auto" w:fill="E5E5E5"/>
-          <w:lang w:val="en-GB"/>
-        </w:rPr>
-        <w:t>,</w:t>
-      </w:r>
-      <w:r>
-        <w:rPr>
-          <w:rFonts w:ascii="Courier New" w:hAnsi="Courier New" w:cs="Courier New"/>
-          <w:color w:val="444444"/>
-          <w:sz w:val="20"/>
-          <w:szCs w:val="20"/>
-          <w:shd w:val="clear" w:color="auto" w:fill="E5E5E5"/>
-          <w:lang w:val="en-GB"/>
-        </w:rPr>
         <w:t> </w:t>
       </w:r>
       <w:hyperlink r:id="rId43" w:tgtFrame="mysql_doc" w:history="1">
@@ -4046,26 +3467,15 @@
       </w:r>
       <w:r>
         <w:rPr>
-          <w:rFonts w:ascii="Courier New" w:hAnsi="Courier New" w:cs="Courier New"/>
-          <w:color w:val="444444"/>
-          <w:sz w:val="20"/>
-          <w:szCs w:val="20"/>
-          <w:shd w:val="clear" w:color="auto" w:fill="E5E5E5"/>
-          <w:lang w:val="en-GB"/>
-        </w:rPr>
-        <w:t>city</w:t>
-      </w:r>
-      <w:r>
-        <w:rPr>
-          <w:rStyle w:val="cm-variable-2"/>
-          <w:rFonts w:ascii="Courier New" w:hAnsi="Courier New" w:cs="Courier New"/>
-          <w:color w:val="0055AA"/>
-          <w:sz w:val="20"/>
-          <w:szCs w:val="20"/>
-          <w:shd w:val="clear" w:color="auto" w:fill="E5E5E5"/>
-          <w:lang w:val="en-GB"/>
-        </w:rPr>
-        <w:t>.name</w:t>
+          <w:rStyle w:val="cm-operator"/>
+          <w:rFonts w:ascii="Courier New" w:hAnsi="Courier New" w:cs="Courier New"/>
+          <w:color w:val="FF00FF"/>
+          <w:sz w:val="20"/>
+          <w:szCs w:val="20"/>
+          <w:shd w:val="clear" w:color="auto" w:fill="E5E5E5"/>
+          <w:lang w:val="en-GB"/>
+        </w:rPr>
+        <w:t>*</w:t>
       </w:r>
       <w:r>
         <w:rPr>
@@ -4111,7 +3521,7 @@
           <w:shd w:val="clear" w:color="auto" w:fill="E5E5E5"/>
           <w:lang w:val="en-GB"/>
         </w:rPr>
-        <w:t> city </w:t>
+        <w:t> country </w:t>
       </w:r>
       <w:r>
         <w:rPr>
@@ -4123,89 +3533,150 @@
           <w:shd w:val="clear" w:color="auto" w:fill="E5E5E5"/>
           <w:lang w:val="en-GB"/>
         </w:rPr>
-        <w:t>GROUP</w:t>
-      </w:r>
-      <w:r>
-        <w:rPr>
-          <w:rFonts w:ascii="Courier New" w:hAnsi="Courier New" w:cs="Courier New"/>
-          <w:color w:val="444444"/>
-          <w:sz w:val="20"/>
-          <w:szCs w:val="20"/>
-          <w:shd w:val="clear" w:color="auto" w:fill="E5E5E5"/>
-          <w:lang w:val="en-GB"/>
-        </w:rPr>
-        <w:t> </w:t>
-      </w:r>
-      <w:r>
-        <w:rPr>
-          <w:rStyle w:val="cm-keyword"/>
-          <w:rFonts w:ascii="Courier New" w:hAnsi="Courier New" w:cs="Courier New"/>
-          <w:color w:val="770088"/>
-          <w:sz w:val="20"/>
-          <w:szCs w:val="20"/>
-          <w:shd w:val="clear" w:color="auto" w:fill="E5E5E5"/>
-          <w:lang w:val="en-GB"/>
-        </w:rPr>
-        <w:t>BY</w:t>
-      </w:r>
-      <w:r>
-        <w:rPr>
-          <w:rFonts w:ascii="Courier New" w:hAnsi="Courier New" w:cs="Courier New"/>
-          <w:color w:val="444444"/>
-          <w:sz w:val="20"/>
-          <w:szCs w:val="20"/>
-          <w:shd w:val="clear" w:color="auto" w:fill="E5E5E5"/>
-          <w:lang w:val="en-GB"/>
-        </w:rPr>
-        <w:t> city</w:t>
-      </w:r>
-      <w:r>
-        <w:rPr>
-          <w:rStyle w:val="cm-variable-2"/>
-          <w:rFonts w:ascii="Courier New" w:hAnsi="Courier New" w:cs="Courier New"/>
-          <w:color w:val="0055AA"/>
-          <w:sz w:val="20"/>
-          <w:szCs w:val="20"/>
-          <w:shd w:val="clear" w:color="auto" w:fill="E5E5E5"/>
-          <w:lang w:val="en-GB"/>
-        </w:rPr>
-        <w:t>.Name</w:t>
-      </w:r>
-      <w:r>
-        <w:rPr>
-          <w:rFonts w:ascii="Courier New" w:hAnsi="Courier New" w:cs="Courier New"/>
-          <w:color w:val="444444"/>
-          <w:sz w:val="20"/>
-          <w:szCs w:val="20"/>
-          <w:shd w:val="clear" w:color="auto" w:fill="E5E5E5"/>
-          <w:lang w:val="en-GB"/>
-        </w:rPr>
-        <w:t> </w:t>
-      </w:r>
-      <w:r>
-        <w:rPr>
-          <w:rStyle w:val="cm-keyword"/>
-          <w:rFonts w:ascii="Courier New" w:hAnsi="Courier New" w:cs="Courier New"/>
-          <w:color w:val="770088"/>
-          <w:sz w:val="20"/>
-          <w:szCs w:val="20"/>
-          <w:shd w:val="clear" w:color="auto" w:fill="E5E5E5"/>
-          <w:lang w:val="en-GB"/>
-        </w:rPr>
-        <w:t>HAVING</w:t>
-      </w:r>
-      <w:r>
-        <w:rPr>
-          <w:rFonts w:ascii="Courier New" w:hAnsi="Courier New" w:cs="Courier New"/>
-          <w:color w:val="444444"/>
-          <w:sz w:val="20"/>
-          <w:szCs w:val="20"/>
-          <w:shd w:val="clear" w:color="auto" w:fill="E5E5E5"/>
-          <w:lang w:val="en-GB"/>
-        </w:rPr>
-        <w:t> </w:t>
-      </w:r>
+        <w:t>WHERE</w:t>
+      </w:r>
+      <w:r>
+        <w:rPr>
+          <w:rFonts w:ascii="Courier New" w:hAnsi="Courier New" w:cs="Courier New"/>
+          <w:color w:val="444444"/>
+          <w:sz w:val="20"/>
+          <w:szCs w:val="20"/>
+          <w:shd w:val="clear" w:color="auto" w:fill="E5E5E5"/>
+          <w:lang w:val="en-GB"/>
+        </w:rPr>
+        <w:t> Continent </w:t>
+      </w:r>
+      <w:r>
+        <w:rPr>
+          <w:rStyle w:val="cm-operator"/>
+          <w:rFonts w:ascii="Courier New" w:hAnsi="Courier New" w:cs="Courier New"/>
+          <w:color w:val="FF00FF"/>
+          <w:sz w:val="20"/>
+          <w:szCs w:val="20"/>
+          <w:shd w:val="clear" w:color="auto" w:fill="E5E5E5"/>
+          <w:lang w:val="en-GB"/>
+        </w:rPr>
+        <w:t>=</w:t>
+      </w:r>
+      <w:r>
+        <w:rPr>
+          <w:rFonts w:ascii="Courier New" w:hAnsi="Courier New" w:cs="Courier New"/>
+          <w:color w:val="444444"/>
+          <w:sz w:val="20"/>
+          <w:szCs w:val="20"/>
+          <w:shd w:val="clear" w:color="auto" w:fill="E5E5E5"/>
+          <w:lang w:val="en-GB"/>
+        </w:rPr>
+        <w:t> </w:t>
+      </w:r>
+      <w:r>
+        <w:rPr>
+          <w:rStyle w:val="cm-string"/>
+          <w:rFonts w:ascii="Courier New" w:hAnsi="Courier New" w:cs="Courier New"/>
+          <w:color w:val="AA1111"/>
+          <w:sz w:val="20"/>
+          <w:szCs w:val="20"/>
+          <w:shd w:val="clear" w:color="auto" w:fill="E5E5E5"/>
+          <w:lang w:val="en-GB"/>
+        </w:rPr>
+        <w:t>'Africa'</w:t>
+      </w:r>
+      <w:r>
+        <w:rPr>
+          <w:rStyle w:val="cm-punctuation"/>
+          <w:rFonts w:ascii="Courier New" w:hAnsi="Courier New" w:cs="Courier New"/>
+          <w:color w:val="444444"/>
+          <w:sz w:val="20"/>
+          <w:szCs w:val="20"/>
+          <w:shd w:val="clear" w:color="auto" w:fill="E5E5E5"/>
+          <w:lang w:val="en-GB"/>
+        </w:rPr>
+        <w:t>;</w:t>
+      </w:r>
+    </w:p>
+    <w:p>
+      <w:pPr>
+        <w:rPr>
+          <w:lang w:val="en-GB"/>
+        </w:rPr>
+      </w:pPr>
+    </w:p>
+    <w:p>
+      <w:pPr>
+        <w:pStyle w:val="Prrafodelista"/>
+        <w:numPr>
+          <w:ilvl w:val="0"/>
+          <w:numId w:val="1"/>
+        </w:numPr>
+      </w:pPr>
+      <w:r>
+        <w:rPr>
+          <w:color w:val="C45911" w:themeColor="accent2" w:themeShade="BF"/>
+        </w:rPr>
+        <w:t>Mostrar el número de países por cada año de independencia, donde el año de independencia sea superior a 1980. Resultado: 8 filas.</w:t>
+      </w:r>
+    </w:p>
+    <w:p>
+      <w:pPr>
+        <w:rPr>
+          <w:rStyle w:val="cm-punctuation"/>
+          <w:rFonts w:ascii="Courier New" w:hAnsi="Courier New" w:cs="Courier New"/>
+          <w:color w:val="444444"/>
+          <w:sz w:val="20"/>
+          <w:szCs w:val="20"/>
+          <w:shd w:val="clear" w:color="auto" w:fill="E5E5E5"/>
+          <w:lang w:val="en-GB"/>
+        </w:rPr>
+      </w:pPr>
       <w:hyperlink r:id="rId44" w:tgtFrame="mysql_doc" w:history="1">
+        <w:r>
+          <w:rPr>
+            <w:rStyle w:val="Hipervnculo"/>
+            <w:rFonts w:ascii="Courier New" w:hAnsi="Courier New" w:cs="Courier New"/>
+            <w:color w:val="235A81"/>
+            <w:sz w:val="20"/>
+            <w:szCs w:val="20"/>
+            <w:u w:val="none"/>
+            <w:lang w:val="en-GB"/>
+          </w:rPr>
+          <w:t>SELECT</w:t>
+        </w:r>
+      </w:hyperlink>
+      <w:r>
+        <w:rPr>
+          <w:rFonts w:ascii="Courier New" w:hAnsi="Courier New" w:cs="Courier New"/>
+          <w:color w:val="444444"/>
+          <w:sz w:val="20"/>
+          <w:szCs w:val="20"/>
+          <w:shd w:val="clear" w:color="auto" w:fill="E5E5E5"/>
+          <w:lang w:val="en-GB"/>
+        </w:rPr>
+        <w:t> IndepYear</w:t>
+      </w:r>
+      <w:r>
+        <w:rPr>
+          <w:rStyle w:val="cm-punctuation"/>
+          <w:rFonts w:ascii="Courier New" w:hAnsi="Courier New" w:cs="Courier New"/>
+          <w:color w:val="444444"/>
+          <w:sz w:val="20"/>
+          <w:szCs w:val="20"/>
+          <w:shd w:val="clear" w:color="auto" w:fill="E5E5E5"/>
+          <w:lang w:val="en-GB"/>
+        </w:rPr>
+        <w:t>,</w:t>
+      </w:r>
+      <w:r>
+        <w:rPr>
+          <w:rFonts w:ascii="Courier New" w:hAnsi="Courier New" w:cs="Courier New"/>
+          <w:color w:val="444444"/>
+          <w:sz w:val="20"/>
+          <w:szCs w:val="20"/>
+          <w:shd w:val="clear" w:color="auto" w:fill="E5E5E5"/>
+          <w:lang w:val="en-GB"/>
+        </w:rPr>
+        <w:t> </w:t>
+      </w:r>
+      <w:hyperlink r:id="rId45" w:tgtFrame="mysql_doc" w:history="1">
         <w:r>
           <w:rPr>
             <w:rStyle w:val="Hipervnculo"/>
@@ -4233,6 +3704,121 @@
       </w:r>
       <w:r>
         <w:rPr>
+          <w:rFonts w:ascii="Courier New" w:hAnsi="Courier New" w:cs="Courier New"/>
+          <w:color w:val="444444"/>
+          <w:sz w:val="20"/>
+          <w:szCs w:val="20"/>
+          <w:shd w:val="clear" w:color="auto" w:fill="E5E5E5"/>
+          <w:lang w:val="en-GB"/>
+        </w:rPr>
+        <w:t>country</w:t>
+      </w:r>
+      <w:r>
+        <w:rPr>
+          <w:rStyle w:val="cm-variable-2"/>
+          <w:rFonts w:ascii="Courier New" w:hAnsi="Courier New" w:cs="Courier New"/>
+          <w:color w:val="0055AA"/>
+          <w:sz w:val="20"/>
+          <w:szCs w:val="20"/>
+          <w:shd w:val="clear" w:color="auto" w:fill="E5E5E5"/>
+          <w:lang w:val="en-GB"/>
+        </w:rPr>
+        <w:t>.IndepYear</w:t>
+      </w:r>
+      <w:r>
+        <w:rPr>
+          <w:rStyle w:val="cm-bracket"/>
+          <w:rFonts w:ascii="Courier New" w:hAnsi="Courier New" w:cs="Courier New"/>
+          <w:color w:val="999977"/>
+          <w:sz w:val="20"/>
+          <w:szCs w:val="20"/>
+          <w:shd w:val="clear" w:color="auto" w:fill="E5E5E5"/>
+          <w:lang w:val="en-GB"/>
+        </w:rPr>
+        <w:t>)</w:t>
+      </w:r>
+      <w:r>
+        <w:rPr>
+          <w:rFonts w:ascii="Courier New" w:hAnsi="Courier New" w:cs="Courier New"/>
+          <w:color w:val="444444"/>
+          <w:sz w:val="20"/>
+          <w:szCs w:val="20"/>
+          <w:shd w:val="clear" w:color="auto" w:fill="E5E5E5"/>
+          <w:lang w:val="en-GB"/>
+        </w:rPr>
+        <w:t> </w:t>
+      </w:r>
+      <w:r>
+        <w:rPr>
+          <w:rStyle w:val="cm-keyword"/>
+          <w:rFonts w:ascii="Courier New" w:hAnsi="Courier New" w:cs="Courier New"/>
+          <w:color w:val="770088"/>
+          <w:sz w:val="20"/>
+          <w:szCs w:val="20"/>
+          <w:shd w:val="clear" w:color="auto" w:fill="E5E5E5"/>
+          <w:lang w:val="en-GB"/>
+        </w:rPr>
+        <w:t>FROM</w:t>
+      </w:r>
+      <w:r>
+        <w:rPr>
+          <w:rFonts w:ascii="Courier New" w:hAnsi="Courier New" w:cs="Courier New"/>
+          <w:color w:val="444444"/>
+          <w:sz w:val="20"/>
+          <w:szCs w:val="20"/>
+          <w:shd w:val="clear" w:color="auto" w:fill="E5E5E5"/>
+          <w:lang w:val="en-GB"/>
+        </w:rPr>
+        <w:t> country </w:t>
+      </w:r>
+      <w:r>
+        <w:rPr>
+          <w:rStyle w:val="cm-keyword"/>
+          <w:rFonts w:ascii="Courier New" w:hAnsi="Courier New" w:cs="Courier New"/>
+          <w:color w:val="770088"/>
+          <w:sz w:val="20"/>
+          <w:szCs w:val="20"/>
+          <w:shd w:val="clear" w:color="auto" w:fill="E5E5E5"/>
+          <w:lang w:val="en-GB"/>
+        </w:rPr>
+        <w:t>WHERE</w:t>
+      </w:r>
+      <w:r>
+        <w:rPr>
+          <w:rFonts w:ascii="Courier New" w:hAnsi="Courier New" w:cs="Courier New"/>
+          <w:color w:val="444444"/>
+          <w:sz w:val="20"/>
+          <w:szCs w:val="20"/>
+          <w:shd w:val="clear" w:color="auto" w:fill="E5E5E5"/>
+          <w:lang w:val="en-GB"/>
+        </w:rPr>
+        <w:t> country</w:t>
+      </w:r>
+      <w:r>
+        <w:rPr>
+          <w:rStyle w:val="cm-variable-2"/>
+          <w:rFonts w:ascii="Courier New" w:hAnsi="Courier New" w:cs="Courier New"/>
+          <w:color w:val="0055AA"/>
+          <w:sz w:val="20"/>
+          <w:szCs w:val="20"/>
+          <w:shd w:val="clear" w:color="auto" w:fill="E5E5E5"/>
+          <w:lang w:val="en-GB"/>
+        </w:rPr>
+        <w:t>.IndepYear</w:t>
+      </w:r>
+      <w:r>
+        <w:rPr>
+          <w:rFonts w:ascii="Courier New" w:hAnsi="Courier New" w:cs="Courier New"/>
+          <w:color w:val="444444"/>
+          <w:sz w:val="20"/>
+          <w:szCs w:val="20"/>
+          <w:shd w:val="clear" w:color="auto" w:fill="E5E5E5"/>
+          <w:lang w:val="en-GB"/>
+        </w:rPr>
+        <w:t> </w:t>
+      </w:r>
+      <w:r>
+        <w:rPr>
           <w:rStyle w:val="cm-operator"/>
           <w:rFonts w:ascii="Courier New" w:hAnsi="Courier New" w:cs="Courier New"/>
           <w:color w:val="FF00FF"/>
@@ -4241,41 +3827,6 @@
           <w:shd w:val="clear" w:color="auto" w:fill="E5E5E5"/>
           <w:lang w:val="en-GB"/>
         </w:rPr>
-        <w:t>*</w:t>
-      </w:r>
-      <w:r>
-        <w:rPr>
-          <w:rStyle w:val="cm-bracket"/>
-          <w:rFonts w:ascii="Courier New" w:hAnsi="Courier New" w:cs="Courier New"/>
-          <w:color w:val="999977"/>
-          <w:sz w:val="20"/>
-          <w:szCs w:val="20"/>
-          <w:shd w:val="clear" w:color="auto" w:fill="E5E5E5"/>
-          <w:lang w:val="en-GB"/>
-        </w:rPr>
-        <w:t>)</w:t>
-      </w:r>
-      <w:r>
-        <w:rPr>
-          <w:rFonts w:ascii="Courier New" w:hAnsi="Courier New" w:cs="Courier New"/>
-          <w:color w:val="444444"/>
-          <w:sz w:val="20"/>
-          <w:szCs w:val="20"/>
-          <w:shd w:val="clear" w:color="auto" w:fill="E5E5E5"/>
-          <w:lang w:val="en-GB"/>
-        </w:rPr>
-        <w:t> </w:t>
-      </w:r>
-      <w:r>
-        <w:rPr>
-          <w:rStyle w:val="cm-operator"/>
-          <w:rFonts w:ascii="Courier New" w:hAnsi="Courier New" w:cs="Courier New"/>
-          <w:color w:val="FF00FF"/>
-          <w:sz w:val="20"/>
-          <w:szCs w:val="20"/>
-          <w:shd w:val="clear" w:color="auto" w:fill="E5E5E5"/>
-          <w:lang w:val="en-GB"/>
-        </w:rPr>
         <w:t>&gt;</w:t>
       </w:r>
       <w:r>
@@ -4299,8 +3850,90 @@
           <w:shd w:val="clear" w:color="auto" w:fill="E5E5E5"/>
           <w:lang w:val="en-GB"/>
         </w:rPr>
-        <w:t>1</w:t>
-      </w:r>
+        <w:t>1980</w:t>
+      </w:r>
+      <w:r>
+        <w:rPr>
+          <w:rFonts w:ascii="Courier New" w:hAnsi="Courier New" w:cs="Courier New"/>
+          <w:color w:val="444444"/>
+          <w:sz w:val="20"/>
+          <w:szCs w:val="20"/>
+          <w:shd w:val="clear" w:color="auto" w:fill="E5E5E5"/>
+          <w:lang w:val="en-GB"/>
+        </w:rPr>
+        <w:t> </w:t>
+      </w:r>
+      <w:r>
+        <w:rPr>
+          <w:rStyle w:val="cm-keyword"/>
+          <w:rFonts w:ascii="Courier New" w:hAnsi="Courier New" w:cs="Courier New"/>
+          <w:color w:val="770088"/>
+          <w:sz w:val="20"/>
+          <w:szCs w:val="20"/>
+          <w:shd w:val="clear" w:color="auto" w:fill="E5E5E5"/>
+          <w:lang w:val="en-GB"/>
+        </w:rPr>
+        <w:t>GROUP</w:t>
+      </w:r>
+      <w:r>
+        <w:rPr>
+          <w:rFonts w:ascii="Courier New" w:hAnsi="Courier New" w:cs="Courier New"/>
+          <w:color w:val="444444"/>
+          <w:sz w:val="20"/>
+          <w:szCs w:val="20"/>
+          <w:shd w:val="clear" w:color="auto" w:fill="E5E5E5"/>
+          <w:lang w:val="en-GB"/>
+        </w:rPr>
+        <w:t> </w:t>
+      </w:r>
+      <w:r>
+        <w:rPr>
+          <w:rStyle w:val="cm-keyword"/>
+          <w:rFonts w:ascii="Courier New" w:hAnsi="Courier New" w:cs="Courier New"/>
+          <w:color w:val="770088"/>
+          <w:sz w:val="20"/>
+          <w:szCs w:val="20"/>
+          <w:shd w:val="clear" w:color="auto" w:fill="E5E5E5"/>
+          <w:lang w:val="en-GB"/>
+        </w:rPr>
+        <w:t>BY</w:t>
+      </w:r>
+      <w:r>
+        <w:rPr>
+          <w:rFonts w:ascii="Courier New" w:hAnsi="Courier New" w:cs="Courier New"/>
+          <w:color w:val="444444"/>
+          <w:sz w:val="20"/>
+          <w:szCs w:val="20"/>
+          <w:shd w:val="clear" w:color="auto" w:fill="E5E5E5"/>
+          <w:lang w:val="en-GB"/>
+        </w:rPr>
+        <w:t> </w:t>
+      </w:r>
+      <w:proofErr w:type="spellStart"/>
+      <w:r>
+        <w:rPr>
+          <w:rFonts w:ascii="Courier New" w:hAnsi="Courier New" w:cs="Courier New"/>
+          <w:color w:val="444444"/>
+          <w:sz w:val="20"/>
+          <w:szCs w:val="20"/>
+          <w:shd w:val="clear" w:color="auto" w:fill="E5E5E5"/>
+          <w:lang w:val="en-GB"/>
+        </w:rPr>
+        <w:t>country</w:t>
+      </w:r>
+      <w:r>
+        <w:rPr>
+          <w:rStyle w:val="cm-variable-2"/>
+          <w:rFonts w:ascii="Courier New" w:hAnsi="Courier New" w:cs="Courier New"/>
+          <w:color w:val="0055AA"/>
+          <w:sz w:val="20"/>
+          <w:szCs w:val="20"/>
+          <w:shd w:val="clear" w:color="auto" w:fill="E5E5E5"/>
+          <w:lang w:val="en-GB"/>
+        </w:rPr>
+        <w:t>.IndepYear</w:t>
+      </w:r>
+      <w:proofErr w:type="spellEnd"/>
       <w:r>
         <w:rPr>
           <w:rStyle w:val="cm-punctuation"/>
@@ -4313,13 +3946,6 @@
         </w:rPr>
         <w:t>;</w:t>
       </w:r>
-    </w:p>
-    <w:p>
-      <w:pPr>
-        <w:rPr>
-          <w:lang w:val="en-GB"/>
-        </w:rPr>
-      </w:pPr>
     </w:p>
     <w:p>
       <w:pPr>
@@ -4340,8 +3966,7 @@
         <w:rPr>
           <w:color w:val="C45911" w:themeColor="accent2" w:themeShade="BF"/>
         </w:rPr>
-        <w:lastRenderedPageBreak/>
-        <w:t>Mostar las ciudades de más de un millón de habitantes donde se hable español en el país. Resultado: 39 filas.</w:t>
+        <w:t>Mostrar los años de independencia en los que dos o más países la consiguieron, donde el año de independencia sea superior a 1980. Resultado: 4 filas.</w:t>
       </w:r>
     </w:p>
     <w:p>
@@ -4350,7 +3975,7 @@
           <w:lang w:val="en-GB"/>
         </w:rPr>
       </w:pPr>
-      <w:hyperlink r:id="rId45" w:tgtFrame="mysql_doc" w:history="1">
+      <w:hyperlink r:id="rId46" w:tgtFrame="mysql_doc" w:history="1">
         <w:r>
           <w:rPr>
             <w:rStyle w:val="Hipervnculo"/>
@@ -4372,6 +3997,448 @@
           <w:shd w:val="clear" w:color="auto" w:fill="E5E5E5"/>
           <w:lang w:val="en-GB"/>
         </w:rPr>
+        <w:t> </w:t>
+      </w:r>
+      <w:hyperlink r:id="rId47" w:tgtFrame="mysql_doc" w:history="1">
+        <w:r>
+          <w:rPr>
+            <w:rStyle w:val="Hipervnculo"/>
+            <w:rFonts w:ascii="Courier New" w:hAnsi="Courier New" w:cs="Courier New"/>
+            <w:color w:val="235A81"/>
+            <w:sz w:val="20"/>
+            <w:szCs w:val="20"/>
+            <w:u w:val="none"/>
+            <w:lang w:val="en-GB"/>
+          </w:rPr>
+          <w:t>COUNT</w:t>
+        </w:r>
+      </w:hyperlink>
+      <w:r>
+        <w:rPr>
+          <w:rStyle w:val="cm-bracket"/>
+          <w:rFonts w:ascii="Courier New" w:hAnsi="Courier New" w:cs="Courier New"/>
+          <w:color w:val="999977"/>
+          <w:sz w:val="20"/>
+          <w:szCs w:val="20"/>
+          <w:shd w:val="clear" w:color="auto" w:fill="E5E5E5"/>
+          <w:lang w:val="en-GB"/>
+        </w:rPr>
+        <w:t>(</w:t>
+      </w:r>
+      <w:r>
+        <w:rPr>
+          <w:rStyle w:val="cm-operator"/>
+          <w:rFonts w:ascii="Courier New" w:hAnsi="Courier New" w:cs="Courier New"/>
+          <w:color w:val="FF00FF"/>
+          <w:sz w:val="20"/>
+          <w:szCs w:val="20"/>
+          <w:shd w:val="clear" w:color="auto" w:fill="E5E5E5"/>
+          <w:lang w:val="en-GB"/>
+        </w:rPr>
+        <w:t>*</w:t>
+      </w:r>
+      <w:r>
+        <w:rPr>
+          <w:rStyle w:val="cm-bracket"/>
+          <w:rFonts w:ascii="Courier New" w:hAnsi="Courier New" w:cs="Courier New"/>
+          <w:color w:val="999977"/>
+          <w:sz w:val="20"/>
+          <w:szCs w:val="20"/>
+          <w:shd w:val="clear" w:color="auto" w:fill="E5E5E5"/>
+          <w:lang w:val="en-GB"/>
+        </w:rPr>
+        <w:t>)</w:t>
+      </w:r>
+      <w:r>
+        <w:rPr>
+          <w:rStyle w:val="cm-punctuation"/>
+          <w:rFonts w:ascii="Courier New" w:hAnsi="Courier New" w:cs="Courier New"/>
+          <w:color w:val="444444"/>
+          <w:sz w:val="20"/>
+          <w:szCs w:val="20"/>
+          <w:shd w:val="clear" w:color="auto" w:fill="E5E5E5"/>
+          <w:lang w:val="en-GB"/>
+        </w:rPr>
+        <w:t>,</w:t>
+      </w:r>
+      <w:r>
+        <w:rPr>
+          <w:rFonts w:ascii="Courier New" w:hAnsi="Courier New" w:cs="Courier New"/>
+          <w:color w:val="444444"/>
+          <w:sz w:val="20"/>
+          <w:szCs w:val="20"/>
+          <w:shd w:val="clear" w:color="auto" w:fill="E5E5E5"/>
+          <w:lang w:val="en-GB"/>
+        </w:rPr>
+        <w:t> IndepYear </w:t>
+      </w:r>
+      <w:r>
+        <w:rPr>
+          <w:rStyle w:val="cm-keyword"/>
+          <w:rFonts w:ascii="Courier New" w:hAnsi="Courier New" w:cs="Courier New"/>
+          <w:color w:val="770088"/>
+          <w:sz w:val="20"/>
+          <w:szCs w:val="20"/>
+          <w:shd w:val="clear" w:color="auto" w:fill="E5E5E5"/>
+          <w:lang w:val="en-GB"/>
+        </w:rPr>
+        <w:t>FROM</w:t>
+      </w:r>
+      <w:r>
+        <w:rPr>
+          <w:rFonts w:ascii="Courier New" w:hAnsi="Courier New" w:cs="Courier New"/>
+          <w:color w:val="444444"/>
+          <w:sz w:val="20"/>
+          <w:szCs w:val="20"/>
+          <w:shd w:val="clear" w:color="auto" w:fill="E5E5E5"/>
+          <w:lang w:val="en-GB"/>
+        </w:rPr>
+        <w:t> country </w:t>
+      </w:r>
+      <w:r>
+        <w:rPr>
+          <w:rStyle w:val="cm-keyword"/>
+          <w:rFonts w:ascii="Courier New" w:hAnsi="Courier New" w:cs="Courier New"/>
+          <w:color w:val="770088"/>
+          <w:sz w:val="20"/>
+          <w:szCs w:val="20"/>
+          <w:shd w:val="clear" w:color="auto" w:fill="E5E5E5"/>
+          <w:lang w:val="en-GB"/>
+        </w:rPr>
+        <w:t>WHERE</w:t>
+      </w:r>
+      <w:r>
+        <w:rPr>
+          <w:rFonts w:ascii="Courier New" w:hAnsi="Courier New" w:cs="Courier New"/>
+          <w:color w:val="444444"/>
+          <w:sz w:val="20"/>
+          <w:szCs w:val="20"/>
+          <w:shd w:val="clear" w:color="auto" w:fill="E5E5E5"/>
+          <w:lang w:val="en-GB"/>
+        </w:rPr>
+        <w:t> country</w:t>
+      </w:r>
+      <w:r>
+        <w:rPr>
+          <w:rStyle w:val="cm-variable-2"/>
+          <w:rFonts w:ascii="Courier New" w:hAnsi="Courier New" w:cs="Courier New"/>
+          <w:color w:val="0055AA"/>
+          <w:sz w:val="20"/>
+          <w:szCs w:val="20"/>
+          <w:shd w:val="clear" w:color="auto" w:fill="E5E5E5"/>
+          <w:lang w:val="en-GB"/>
+        </w:rPr>
+        <w:t>.IndepYear</w:t>
+      </w:r>
+      <w:r>
+        <w:rPr>
+          <w:rFonts w:ascii="Courier New" w:hAnsi="Courier New" w:cs="Courier New"/>
+          <w:color w:val="444444"/>
+          <w:sz w:val="20"/>
+          <w:szCs w:val="20"/>
+          <w:shd w:val="clear" w:color="auto" w:fill="E5E5E5"/>
+          <w:lang w:val="en-GB"/>
+        </w:rPr>
+        <w:t> </w:t>
+      </w:r>
+      <w:r>
+        <w:rPr>
+          <w:rStyle w:val="cm-operator"/>
+          <w:rFonts w:ascii="Courier New" w:hAnsi="Courier New" w:cs="Courier New"/>
+          <w:color w:val="FF00FF"/>
+          <w:sz w:val="20"/>
+          <w:szCs w:val="20"/>
+          <w:shd w:val="clear" w:color="auto" w:fill="E5E5E5"/>
+          <w:lang w:val="en-GB"/>
+        </w:rPr>
+        <w:t>&gt;</w:t>
+      </w:r>
+      <w:r>
+        <w:rPr>
+          <w:rFonts w:ascii="Courier New" w:hAnsi="Courier New" w:cs="Courier New"/>
+          <w:color w:val="444444"/>
+          <w:sz w:val="20"/>
+          <w:szCs w:val="20"/>
+          <w:shd w:val="clear" w:color="auto" w:fill="E5E5E5"/>
+          <w:lang w:val="en-GB"/>
+        </w:rPr>
+        <w:t> </w:t>
+      </w:r>
+      <w:r>
+        <w:rPr>
+          <w:rStyle w:val="cm-number"/>
+          <w:rFonts w:ascii="Courier New" w:hAnsi="Courier New" w:cs="Courier New"/>
+          <w:color w:val="116644"/>
+          <w:sz w:val="20"/>
+          <w:szCs w:val="20"/>
+          <w:shd w:val="clear" w:color="auto" w:fill="E5E5E5"/>
+          <w:lang w:val="en-GB"/>
+        </w:rPr>
+        <w:t>1980</w:t>
+      </w:r>
+      <w:r>
+        <w:rPr>
+          <w:rFonts w:ascii="Courier New" w:hAnsi="Courier New" w:cs="Courier New"/>
+          <w:color w:val="444444"/>
+          <w:sz w:val="20"/>
+          <w:szCs w:val="20"/>
+          <w:shd w:val="clear" w:color="auto" w:fill="E5E5E5"/>
+          <w:lang w:val="en-GB"/>
+        </w:rPr>
+        <w:t> </w:t>
+      </w:r>
+      <w:r>
+        <w:rPr>
+          <w:rStyle w:val="cm-keyword"/>
+          <w:rFonts w:ascii="Courier New" w:hAnsi="Courier New" w:cs="Courier New"/>
+          <w:color w:val="770088"/>
+          <w:sz w:val="20"/>
+          <w:szCs w:val="20"/>
+          <w:shd w:val="clear" w:color="auto" w:fill="E5E5E5"/>
+          <w:lang w:val="en-GB"/>
+        </w:rPr>
+        <w:t>GROUP</w:t>
+      </w:r>
+      <w:r>
+        <w:rPr>
+          <w:rFonts w:ascii="Courier New" w:hAnsi="Courier New" w:cs="Courier New"/>
+          <w:color w:val="444444"/>
+          <w:sz w:val="20"/>
+          <w:szCs w:val="20"/>
+          <w:shd w:val="clear" w:color="auto" w:fill="E5E5E5"/>
+          <w:lang w:val="en-GB"/>
+        </w:rPr>
+        <w:t> </w:t>
+      </w:r>
+      <w:r>
+        <w:rPr>
+          <w:rStyle w:val="cm-keyword"/>
+          <w:rFonts w:ascii="Courier New" w:hAnsi="Courier New" w:cs="Courier New"/>
+          <w:color w:val="770088"/>
+          <w:sz w:val="20"/>
+          <w:szCs w:val="20"/>
+          <w:shd w:val="clear" w:color="auto" w:fill="E5E5E5"/>
+          <w:lang w:val="en-GB"/>
+        </w:rPr>
+        <w:t>BY</w:t>
+      </w:r>
+      <w:r>
+        <w:rPr>
+          <w:rFonts w:ascii="Courier New" w:hAnsi="Courier New" w:cs="Courier New"/>
+          <w:color w:val="444444"/>
+          <w:sz w:val="20"/>
+          <w:szCs w:val="20"/>
+          <w:shd w:val="clear" w:color="auto" w:fill="E5E5E5"/>
+          <w:lang w:val="en-GB"/>
+        </w:rPr>
+        <w:t> country</w:t>
+      </w:r>
+      <w:r>
+        <w:rPr>
+          <w:rStyle w:val="cm-variable-2"/>
+          <w:rFonts w:ascii="Courier New" w:hAnsi="Courier New" w:cs="Courier New"/>
+          <w:color w:val="0055AA"/>
+          <w:sz w:val="20"/>
+          <w:szCs w:val="20"/>
+          <w:shd w:val="clear" w:color="auto" w:fill="E5E5E5"/>
+          <w:lang w:val="en-GB"/>
+        </w:rPr>
+        <w:t>.IndepYear</w:t>
+      </w:r>
+      <w:r>
+        <w:rPr>
+          <w:rFonts w:ascii="Courier New" w:hAnsi="Courier New" w:cs="Courier New"/>
+          <w:color w:val="444444"/>
+          <w:sz w:val="20"/>
+          <w:szCs w:val="20"/>
+          <w:shd w:val="clear" w:color="auto" w:fill="E5E5E5"/>
+          <w:lang w:val="en-GB"/>
+        </w:rPr>
+        <w:t> </w:t>
+      </w:r>
+      <w:r>
+        <w:rPr>
+          <w:rStyle w:val="cm-keyword"/>
+          <w:rFonts w:ascii="Courier New" w:hAnsi="Courier New" w:cs="Courier New"/>
+          <w:color w:val="770088"/>
+          <w:sz w:val="20"/>
+          <w:szCs w:val="20"/>
+          <w:shd w:val="clear" w:color="auto" w:fill="E5E5E5"/>
+          <w:lang w:val="en-GB"/>
+        </w:rPr>
+        <w:t>HAVING</w:t>
+      </w:r>
+      <w:r>
+        <w:rPr>
+          <w:rFonts w:ascii="Courier New" w:hAnsi="Courier New" w:cs="Courier New"/>
+          <w:color w:val="444444"/>
+          <w:sz w:val="20"/>
+          <w:szCs w:val="20"/>
+          <w:shd w:val="clear" w:color="auto" w:fill="E5E5E5"/>
+          <w:lang w:val="en-GB"/>
+        </w:rPr>
+        <w:t> </w:t>
+      </w:r>
+      <w:hyperlink r:id="rId48" w:tgtFrame="mysql_doc" w:history="1">
+        <w:r>
+          <w:rPr>
+            <w:rStyle w:val="Hipervnculo"/>
+            <w:rFonts w:ascii="Courier New" w:hAnsi="Courier New" w:cs="Courier New"/>
+            <w:color w:val="235A81"/>
+            <w:sz w:val="20"/>
+            <w:szCs w:val="20"/>
+            <w:u w:val="none"/>
+            <w:lang w:val="en-GB"/>
+          </w:rPr>
+          <w:t>COUNT</w:t>
+        </w:r>
+      </w:hyperlink>
+      <w:r>
+        <w:rPr>
+          <w:rStyle w:val="cm-bracket"/>
+          <w:rFonts w:ascii="Courier New" w:hAnsi="Courier New" w:cs="Courier New"/>
+          <w:color w:val="999977"/>
+          <w:sz w:val="20"/>
+          <w:szCs w:val="20"/>
+          <w:shd w:val="clear" w:color="auto" w:fill="E5E5E5"/>
+          <w:lang w:val="en-GB"/>
+        </w:rPr>
+        <w:t>(</w:t>
+      </w:r>
+      <w:r>
+        <w:rPr>
+          <w:rStyle w:val="cm-operator"/>
+          <w:rFonts w:ascii="Courier New" w:hAnsi="Courier New" w:cs="Courier New"/>
+          <w:color w:val="FF00FF"/>
+          <w:sz w:val="20"/>
+          <w:szCs w:val="20"/>
+          <w:shd w:val="clear" w:color="auto" w:fill="E5E5E5"/>
+          <w:lang w:val="en-GB"/>
+        </w:rPr>
+        <w:t>*</w:t>
+      </w:r>
+      <w:r>
+        <w:rPr>
+          <w:rStyle w:val="cm-bracket"/>
+          <w:rFonts w:ascii="Courier New" w:hAnsi="Courier New" w:cs="Courier New"/>
+          <w:color w:val="999977"/>
+          <w:sz w:val="20"/>
+          <w:szCs w:val="20"/>
+          <w:shd w:val="clear" w:color="auto" w:fill="E5E5E5"/>
+          <w:lang w:val="en-GB"/>
+        </w:rPr>
+        <w:t>)</w:t>
+      </w:r>
+      <w:r>
+        <w:rPr>
+          <w:rFonts w:ascii="Courier New" w:hAnsi="Courier New" w:cs="Courier New"/>
+          <w:color w:val="444444"/>
+          <w:sz w:val="20"/>
+          <w:szCs w:val="20"/>
+          <w:shd w:val="clear" w:color="auto" w:fill="E5E5E5"/>
+          <w:lang w:val="en-GB"/>
+        </w:rPr>
+        <w:t> </w:t>
+      </w:r>
+      <w:r>
+        <w:rPr>
+          <w:rStyle w:val="cm-operator"/>
+          <w:rFonts w:ascii="Courier New" w:hAnsi="Courier New" w:cs="Courier New"/>
+          <w:color w:val="FF00FF"/>
+          <w:sz w:val="20"/>
+          <w:szCs w:val="20"/>
+          <w:shd w:val="clear" w:color="auto" w:fill="E5E5E5"/>
+          <w:lang w:val="en-GB"/>
+        </w:rPr>
+        <w:t>&gt;</w:t>
+      </w:r>
+      <w:r>
+        <w:rPr>
+          <w:rFonts w:ascii="Courier New" w:hAnsi="Courier New" w:cs="Courier New"/>
+          <w:color w:val="444444"/>
+          <w:sz w:val="20"/>
+          <w:szCs w:val="20"/>
+          <w:shd w:val="clear" w:color="auto" w:fill="E5E5E5"/>
+          <w:lang w:val="en-GB"/>
+        </w:rPr>
+        <w:t> </w:t>
+      </w:r>
+      <w:r>
+        <w:rPr>
+          <w:rStyle w:val="cm-number"/>
+          <w:rFonts w:ascii="Courier New" w:hAnsi="Courier New" w:cs="Courier New"/>
+          <w:color w:val="116644"/>
+          <w:sz w:val="20"/>
+          <w:szCs w:val="20"/>
+          <w:shd w:val="clear" w:color="auto" w:fill="E5E5E5"/>
+          <w:lang w:val="en-GB"/>
+        </w:rPr>
+        <w:t>1</w:t>
+      </w:r>
+      <w:r>
+        <w:rPr>
+          <w:rStyle w:val="cm-punctuation"/>
+          <w:rFonts w:ascii="Courier New" w:hAnsi="Courier New" w:cs="Courier New"/>
+          <w:color w:val="444444"/>
+          <w:sz w:val="20"/>
+          <w:szCs w:val="20"/>
+          <w:shd w:val="clear" w:color="auto" w:fill="E5E5E5"/>
+          <w:lang w:val="en-GB"/>
+        </w:rPr>
+        <w:t>;</w:t>
+      </w:r>
+    </w:p>
+    <w:p>
+      <w:pPr>
+        <w:rPr>
+          <w:lang w:val="en-GB"/>
+        </w:rPr>
+      </w:pPr>
+    </w:p>
+    <w:p>
+      <w:pPr>
+        <w:pStyle w:val="Prrafodelista"/>
+        <w:numPr>
+          <w:ilvl w:val="0"/>
+          <w:numId w:val="1"/>
+        </w:numPr>
+      </w:pPr>
+      <w:r>
+        <w:rPr>
+          <w:color w:val="C45911" w:themeColor="accent2" w:themeShade="BF"/>
+        </w:rPr>
+        <w:t>Mostrar las ciudades del mundo que existen más de una vez y cuántas veces se repiten. Resultado: 67 filas.</w:t>
+      </w:r>
+    </w:p>
+    <w:p>
+      <w:pPr>
+        <w:rPr>
+          <w:lang w:val="en-GB"/>
+        </w:rPr>
+      </w:pPr>
+      <w:hyperlink r:id="rId49" w:tgtFrame="mysql_doc" w:history="1">
+        <w:r>
+          <w:rPr>
+            <w:rStyle w:val="Hipervnculo"/>
+            <w:rFonts w:ascii="Courier New" w:hAnsi="Courier New" w:cs="Courier New"/>
+            <w:color w:val="235A81"/>
+            <w:sz w:val="20"/>
+            <w:szCs w:val="20"/>
+            <w:u w:val="none"/>
+            <w:lang w:val="en-GB"/>
+          </w:rPr>
+          <w:t>SELECT</w:t>
+        </w:r>
+      </w:hyperlink>
+      <w:r>
+        <w:rPr>
+          <w:rFonts w:ascii="Courier New" w:hAnsi="Courier New" w:cs="Courier New"/>
+          <w:color w:val="444444"/>
+          <w:sz w:val="20"/>
+          <w:szCs w:val="20"/>
+          <w:shd w:val="clear" w:color="auto" w:fill="E5E5E5"/>
+          <w:lang w:val="en-GB"/>
+        </w:rPr>
         <w:t> city</w:t>
       </w:r>
       <w:r>
@@ -4407,6 +4474,383 @@
           <w:shd w:val="clear" w:color="auto" w:fill="E5E5E5"/>
           <w:lang w:val="en-GB"/>
         </w:rPr>
+        <w:t> </w:t>
+      </w:r>
+      <w:hyperlink r:id="rId50" w:tgtFrame="mysql_doc" w:history="1">
+        <w:r>
+          <w:rPr>
+            <w:rStyle w:val="Hipervnculo"/>
+            <w:rFonts w:ascii="Courier New" w:hAnsi="Courier New" w:cs="Courier New"/>
+            <w:color w:val="235A81"/>
+            <w:sz w:val="20"/>
+            <w:szCs w:val="20"/>
+            <w:u w:val="none"/>
+            <w:lang w:val="en-GB"/>
+          </w:rPr>
+          <w:t>COUNT</w:t>
+        </w:r>
+      </w:hyperlink>
+      <w:r>
+        <w:rPr>
+          <w:rStyle w:val="cm-bracket"/>
+          <w:rFonts w:ascii="Courier New" w:hAnsi="Courier New" w:cs="Courier New"/>
+          <w:color w:val="999977"/>
+          <w:sz w:val="20"/>
+          <w:szCs w:val="20"/>
+          <w:shd w:val="clear" w:color="auto" w:fill="E5E5E5"/>
+          <w:lang w:val="en-GB"/>
+        </w:rPr>
+        <w:t>(</w:t>
+      </w:r>
+      <w:r>
+        <w:rPr>
+          <w:rFonts w:ascii="Courier New" w:hAnsi="Courier New" w:cs="Courier New"/>
+          <w:color w:val="444444"/>
+          <w:sz w:val="20"/>
+          <w:szCs w:val="20"/>
+          <w:shd w:val="clear" w:color="auto" w:fill="E5E5E5"/>
+          <w:lang w:val="en-GB"/>
+        </w:rPr>
+        <w:t>city</w:t>
+      </w:r>
+      <w:r>
+        <w:rPr>
+          <w:rStyle w:val="cm-variable-2"/>
+          <w:rFonts w:ascii="Courier New" w:hAnsi="Courier New" w:cs="Courier New"/>
+          <w:color w:val="0055AA"/>
+          <w:sz w:val="20"/>
+          <w:szCs w:val="20"/>
+          <w:shd w:val="clear" w:color="auto" w:fill="E5E5E5"/>
+          <w:lang w:val="en-GB"/>
+        </w:rPr>
+        <w:t>.name</w:t>
+      </w:r>
+      <w:r>
+        <w:rPr>
+          <w:rStyle w:val="cm-bracket"/>
+          <w:rFonts w:ascii="Courier New" w:hAnsi="Courier New" w:cs="Courier New"/>
+          <w:color w:val="999977"/>
+          <w:sz w:val="20"/>
+          <w:szCs w:val="20"/>
+          <w:shd w:val="clear" w:color="auto" w:fill="E5E5E5"/>
+          <w:lang w:val="en-GB"/>
+        </w:rPr>
+        <w:t>)</w:t>
+      </w:r>
+      <w:r>
+        <w:rPr>
+          <w:rFonts w:ascii="Courier New" w:hAnsi="Courier New" w:cs="Courier New"/>
+          <w:color w:val="444444"/>
+          <w:sz w:val="20"/>
+          <w:szCs w:val="20"/>
+          <w:shd w:val="clear" w:color="auto" w:fill="E5E5E5"/>
+          <w:lang w:val="en-GB"/>
+        </w:rPr>
+        <w:t> </w:t>
+      </w:r>
+      <w:r>
+        <w:rPr>
+          <w:rStyle w:val="cm-keyword"/>
+          <w:rFonts w:ascii="Courier New" w:hAnsi="Courier New" w:cs="Courier New"/>
+          <w:color w:val="770088"/>
+          <w:sz w:val="20"/>
+          <w:szCs w:val="20"/>
+          <w:shd w:val="clear" w:color="auto" w:fill="E5E5E5"/>
+          <w:lang w:val="en-GB"/>
+        </w:rPr>
+        <w:t>FROM</w:t>
+      </w:r>
+      <w:r>
+        <w:rPr>
+          <w:rFonts w:ascii="Courier New" w:hAnsi="Courier New" w:cs="Courier New"/>
+          <w:color w:val="444444"/>
+          <w:sz w:val="20"/>
+          <w:szCs w:val="20"/>
+          <w:shd w:val="clear" w:color="auto" w:fill="E5E5E5"/>
+          <w:lang w:val="en-GB"/>
+        </w:rPr>
+        <w:t> city </w:t>
+      </w:r>
+      <w:r>
+        <w:rPr>
+          <w:rStyle w:val="cm-keyword"/>
+          <w:rFonts w:ascii="Courier New" w:hAnsi="Courier New" w:cs="Courier New"/>
+          <w:color w:val="770088"/>
+          <w:sz w:val="20"/>
+          <w:szCs w:val="20"/>
+          <w:shd w:val="clear" w:color="auto" w:fill="E5E5E5"/>
+          <w:lang w:val="en-GB"/>
+        </w:rPr>
+        <w:t>GROUP</w:t>
+      </w:r>
+      <w:r>
+        <w:rPr>
+          <w:rFonts w:ascii="Courier New" w:hAnsi="Courier New" w:cs="Courier New"/>
+          <w:color w:val="444444"/>
+          <w:sz w:val="20"/>
+          <w:szCs w:val="20"/>
+          <w:shd w:val="clear" w:color="auto" w:fill="E5E5E5"/>
+          <w:lang w:val="en-GB"/>
+        </w:rPr>
+        <w:t> </w:t>
+      </w:r>
+      <w:r>
+        <w:rPr>
+          <w:rStyle w:val="cm-keyword"/>
+          <w:rFonts w:ascii="Courier New" w:hAnsi="Courier New" w:cs="Courier New"/>
+          <w:color w:val="770088"/>
+          <w:sz w:val="20"/>
+          <w:szCs w:val="20"/>
+          <w:shd w:val="clear" w:color="auto" w:fill="E5E5E5"/>
+          <w:lang w:val="en-GB"/>
+        </w:rPr>
+        <w:t>BY</w:t>
+      </w:r>
+      <w:r>
+        <w:rPr>
+          <w:rFonts w:ascii="Courier New" w:hAnsi="Courier New" w:cs="Courier New"/>
+          <w:color w:val="444444"/>
+          <w:sz w:val="20"/>
+          <w:szCs w:val="20"/>
+          <w:shd w:val="clear" w:color="auto" w:fill="E5E5E5"/>
+          <w:lang w:val="en-GB"/>
+        </w:rPr>
+        <w:t> city</w:t>
+      </w:r>
+      <w:r>
+        <w:rPr>
+          <w:rStyle w:val="cm-variable-2"/>
+          <w:rFonts w:ascii="Courier New" w:hAnsi="Courier New" w:cs="Courier New"/>
+          <w:color w:val="0055AA"/>
+          <w:sz w:val="20"/>
+          <w:szCs w:val="20"/>
+          <w:shd w:val="clear" w:color="auto" w:fill="E5E5E5"/>
+          <w:lang w:val="en-GB"/>
+        </w:rPr>
+        <w:t>.Name</w:t>
+      </w:r>
+      <w:r>
+        <w:rPr>
+          <w:rFonts w:ascii="Courier New" w:hAnsi="Courier New" w:cs="Courier New"/>
+          <w:color w:val="444444"/>
+          <w:sz w:val="20"/>
+          <w:szCs w:val="20"/>
+          <w:shd w:val="clear" w:color="auto" w:fill="E5E5E5"/>
+          <w:lang w:val="en-GB"/>
+        </w:rPr>
+        <w:t> </w:t>
+      </w:r>
+      <w:r>
+        <w:rPr>
+          <w:rStyle w:val="cm-keyword"/>
+          <w:rFonts w:ascii="Courier New" w:hAnsi="Courier New" w:cs="Courier New"/>
+          <w:color w:val="770088"/>
+          <w:sz w:val="20"/>
+          <w:szCs w:val="20"/>
+          <w:shd w:val="clear" w:color="auto" w:fill="E5E5E5"/>
+          <w:lang w:val="en-GB"/>
+        </w:rPr>
+        <w:t>HAVING</w:t>
+      </w:r>
+      <w:r>
+        <w:rPr>
+          <w:rFonts w:ascii="Courier New" w:hAnsi="Courier New" w:cs="Courier New"/>
+          <w:color w:val="444444"/>
+          <w:sz w:val="20"/>
+          <w:szCs w:val="20"/>
+          <w:shd w:val="clear" w:color="auto" w:fill="E5E5E5"/>
+          <w:lang w:val="en-GB"/>
+        </w:rPr>
+        <w:t> </w:t>
+      </w:r>
+      <w:hyperlink r:id="rId51" w:tgtFrame="mysql_doc" w:history="1">
+        <w:r>
+          <w:rPr>
+            <w:rStyle w:val="Hipervnculo"/>
+            <w:rFonts w:ascii="Courier New" w:hAnsi="Courier New" w:cs="Courier New"/>
+            <w:color w:val="235A81"/>
+            <w:sz w:val="20"/>
+            <w:szCs w:val="20"/>
+            <w:u w:val="none"/>
+            <w:lang w:val="en-GB"/>
+          </w:rPr>
+          <w:t>COUNT</w:t>
+        </w:r>
+      </w:hyperlink>
+      <w:r>
+        <w:rPr>
+          <w:rStyle w:val="cm-bracket"/>
+          <w:rFonts w:ascii="Courier New" w:hAnsi="Courier New" w:cs="Courier New"/>
+          <w:color w:val="999977"/>
+          <w:sz w:val="20"/>
+          <w:szCs w:val="20"/>
+          <w:shd w:val="clear" w:color="auto" w:fill="E5E5E5"/>
+          <w:lang w:val="en-GB"/>
+        </w:rPr>
+        <w:t>(</w:t>
+      </w:r>
+      <w:r>
+        <w:rPr>
+          <w:rStyle w:val="cm-operator"/>
+          <w:rFonts w:ascii="Courier New" w:hAnsi="Courier New" w:cs="Courier New"/>
+          <w:color w:val="FF00FF"/>
+          <w:sz w:val="20"/>
+          <w:szCs w:val="20"/>
+          <w:shd w:val="clear" w:color="auto" w:fill="E5E5E5"/>
+          <w:lang w:val="en-GB"/>
+        </w:rPr>
+        <w:t>*</w:t>
+      </w:r>
+      <w:r>
+        <w:rPr>
+          <w:rStyle w:val="cm-bracket"/>
+          <w:rFonts w:ascii="Courier New" w:hAnsi="Courier New" w:cs="Courier New"/>
+          <w:color w:val="999977"/>
+          <w:sz w:val="20"/>
+          <w:szCs w:val="20"/>
+          <w:shd w:val="clear" w:color="auto" w:fill="E5E5E5"/>
+          <w:lang w:val="en-GB"/>
+        </w:rPr>
+        <w:t>)</w:t>
+      </w:r>
+      <w:r>
+        <w:rPr>
+          <w:rFonts w:ascii="Courier New" w:hAnsi="Courier New" w:cs="Courier New"/>
+          <w:color w:val="444444"/>
+          <w:sz w:val="20"/>
+          <w:szCs w:val="20"/>
+          <w:shd w:val="clear" w:color="auto" w:fill="E5E5E5"/>
+          <w:lang w:val="en-GB"/>
+        </w:rPr>
+        <w:t> </w:t>
+      </w:r>
+      <w:r>
+        <w:rPr>
+          <w:rStyle w:val="cm-operator"/>
+          <w:rFonts w:ascii="Courier New" w:hAnsi="Courier New" w:cs="Courier New"/>
+          <w:color w:val="FF00FF"/>
+          <w:sz w:val="20"/>
+          <w:szCs w:val="20"/>
+          <w:shd w:val="clear" w:color="auto" w:fill="E5E5E5"/>
+          <w:lang w:val="en-GB"/>
+        </w:rPr>
+        <w:t>&gt;</w:t>
+      </w:r>
+      <w:r>
+        <w:rPr>
+          <w:rFonts w:ascii="Courier New" w:hAnsi="Courier New" w:cs="Courier New"/>
+          <w:color w:val="444444"/>
+          <w:sz w:val="20"/>
+          <w:szCs w:val="20"/>
+          <w:shd w:val="clear" w:color="auto" w:fill="E5E5E5"/>
+          <w:lang w:val="en-GB"/>
+        </w:rPr>
+        <w:t> </w:t>
+      </w:r>
+      <w:r>
+        <w:rPr>
+          <w:rStyle w:val="cm-number"/>
+          <w:rFonts w:ascii="Courier New" w:hAnsi="Courier New" w:cs="Courier New"/>
+          <w:color w:val="116644"/>
+          <w:sz w:val="20"/>
+          <w:szCs w:val="20"/>
+          <w:shd w:val="clear" w:color="auto" w:fill="E5E5E5"/>
+          <w:lang w:val="en-GB"/>
+        </w:rPr>
+        <w:t>1</w:t>
+      </w:r>
+      <w:r>
+        <w:rPr>
+          <w:rStyle w:val="cm-punctuation"/>
+          <w:rFonts w:ascii="Courier New" w:hAnsi="Courier New" w:cs="Courier New"/>
+          <w:color w:val="444444"/>
+          <w:sz w:val="20"/>
+          <w:szCs w:val="20"/>
+          <w:shd w:val="clear" w:color="auto" w:fill="E5E5E5"/>
+          <w:lang w:val="en-GB"/>
+        </w:rPr>
+        <w:t>;</w:t>
+      </w:r>
+    </w:p>
+    <w:p>
+      <w:pPr>
+        <w:pStyle w:val="Prrafodelista"/>
+        <w:numPr>
+          <w:ilvl w:val="0"/>
+          <w:numId w:val="1"/>
+        </w:numPr>
+      </w:pPr>
+      <w:r>
+        <w:rPr>
+          <w:color w:val="C45911" w:themeColor="accent2" w:themeShade="BF"/>
+        </w:rPr>
+        <w:lastRenderedPageBreak/>
+        <w:t>Mostar las ciudades de más de un millón de habitantes donde se hable español en el país. Resultado: 39 filas.</w:t>
+      </w:r>
+    </w:p>
+    <w:p>
+      <w:pPr>
+        <w:rPr>
+          <w:lang w:val="en-GB"/>
+        </w:rPr>
+      </w:pPr>
+      <w:hyperlink r:id="rId52" w:tgtFrame="mysql_doc" w:history="1">
+        <w:r>
+          <w:rPr>
+            <w:rStyle w:val="Hipervnculo"/>
+            <w:rFonts w:ascii="Courier New" w:hAnsi="Courier New" w:cs="Courier New"/>
+            <w:color w:val="235A81"/>
+            <w:sz w:val="20"/>
+            <w:szCs w:val="20"/>
+            <w:lang w:val="en-GB"/>
+          </w:rPr>
+          <w:t>SELECT</w:t>
+        </w:r>
+      </w:hyperlink>
+      <w:r>
+        <w:rPr>
+          <w:rFonts w:ascii="Courier New" w:hAnsi="Courier New" w:cs="Courier New"/>
+          <w:color w:val="444444"/>
+          <w:sz w:val="20"/>
+          <w:szCs w:val="20"/>
+          <w:shd w:val="clear" w:color="auto" w:fill="E5E5E5"/>
+          <w:lang w:val="en-GB"/>
+        </w:rPr>
+        <w:t> city</w:t>
+      </w:r>
+      <w:r>
+        <w:rPr>
+          <w:rStyle w:val="cm-variable-2"/>
+          <w:rFonts w:ascii="Courier New" w:hAnsi="Courier New" w:cs="Courier New"/>
+          <w:color w:val="0055AA"/>
+          <w:sz w:val="20"/>
+          <w:szCs w:val="20"/>
+          <w:shd w:val="clear" w:color="auto" w:fill="E5E5E5"/>
+          <w:lang w:val="en-GB"/>
+        </w:rPr>
+        <w:t>.Name</w:t>
+      </w:r>
+      <w:r>
+        <w:rPr>
+          <w:rStyle w:val="cm-punctuation"/>
+          <w:rFonts w:ascii="Courier New" w:hAnsi="Courier New" w:cs="Courier New"/>
+          <w:color w:val="444444"/>
+          <w:sz w:val="20"/>
+          <w:szCs w:val="20"/>
+          <w:shd w:val="clear" w:color="auto" w:fill="E5E5E5"/>
+          <w:lang w:val="en-GB"/>
+        </w:rPr>
+        <w:t>,</w:t>
+      </w:r>
+      <w:r>
+        <w:rPr>
+          <w:rFonts w:ascii="Courier New" w:hAnsi="Courier New" w:cs="Courier New"/>
+          <w:color w:val="444444"/>
+          <w:sz w:val="20"/>
+          <w:szCs w:val="20"/>
+          <w:shd w:val="clear" w:color="auto" w:fill="E5E5E5"/>
+          <w:lang w:val="en-GB"/>
+        </w:rPr>
         <w:t> countrylanguage</w:t>
       </w:r>
       <w:r>
@@ -4570,7 +5014,7 @@
         </w:rPr>
         <w:t> </w:t>
       </w:r>
-      <w:hyperlink r:id="rId46" w:tgtFrame="mysql_doc" w:history="1">
+      <w:hyperlink r:id="rId53" w:tgtFrame="mysql_doc" w:history="1">
         <w:r>
           <w:rPr>
             <w:rStyle w:val="Hipervnculo"/>
@@ -4664,7 +5108,7 @@
         </w:rPr>
         <w:t> </w:t>
       </w:r>
-      <w:hyperlink r:id="rId47" w:tgtFrame="mysql_doc" w:history="1">
+      <w:hyperlink r:id="rId54" w:tgtFrame="mysql_doc" w:history="1">
         <w:r>
           <w:rPr>
             <w:rStyle w:val="Hipervnculo"/>
@@ -4780,1007 +5224,6 @@
           <w:color w:val="C45911" w:themeColor="accent2" w:themeShade="BF"/>
         </w:rPr>
         <w:t>Mostrar el número de clientes que ha comprado el producto S24_1937. Resultado: 24 clientes.</w:t>
-      </w:r>
-    </w:p>
-    <w:p>
-      <w:pPr>
-        <w:rPr>
-          <w:lang w:val="en-GB"/>
-        </w:rPr>
-      </w:pPr>
-      <w:hyperlink r:id="rId48" w:tgtFrame="mysql_doc" w:history="1">
-        <w:r>
-          <w:rPr>
-            <w:rStyle w:val="Hipervnculo"/>
-            <w:rFonts w:ascii="Courier New" w:hAnsi="Courier New" w:cs="Courier New"/>
-            <w:color w:val="235A81"/>
-            <w:sz w:val="20"/>
-            <w:szCs w:val="20"/>
-            <w:u w:val="none"/>
-            <w:lang w:val="en-GB"/>
-          </w:rPr>
-          <w:t>SELECT</w:t>
-        </w:r>
-      </w:hyperlink>
-      <w:r>
-        <w:rPr>
-          <w:rFonts w:ascii="Courier New" w:hAnsi="Courier New" w:cs="Courier New"/>
-          <w:color w:val="444444"/>
-          <w:sz w:val="20"/>
-          <w:szCs w:val="20"/>
-          <w:shd w:val="clear" w:color="auto" w:fill="E5E5E5"/>
-          <w:lang w:val="en-GB"/>
-        </w:rPr>
-        <w:t> </w:t>
-      </w:r>
-      <w:r>
-        <w:rPr>
-          <w:rStyle w:val="cm-keyword"/>
-          <w:rFonts w:ascii="Courier New" w:hAnsi="Courier New" w:cs="Courier New"/>
-          <w:color w:val="770088"/>
-          <w:sz w:val="20"/>
-          <w:szCs w:val="20"/>
-          <w:shd w:val="clear" w:color="auto" w:fill="E5E5E5"/>
-          <w:lang w:val="en-GB"/>
-        </w:rPr>
-        <w:t>DISTINCT</w:t>
-      </w:r>
-      <w:r>
-        <w:rPr>
-          <w:rFonts w:ascii="Courier New" w:hAnsi="Courier New" w:cs="Courier New"/>
-          <w:color w:val="444444"/>
-          <w:sz w:val="20"/>
-          <w:szCs w:val="20"/>
-          <w:shd w:val="clear" w:color="auto" w:fill="E5E5E5"/>
-          <w:lang w:val="en-GB"/>
-        </w:rPr>
-        <w:t> customers</w:t>
-      </w:r>
-      <w:r>
-        <w:rPr>
-          <w:rStyle w:val="cm-variable-2"/>
-          <w:rFonts w:ascii="Courier New" w:hAnsi="Courier New" w:cs="Courier New"/>
-          <w:color w:val="0055AA"/>
-          <w:sz w:val="20"/>
-          <w:szCs w:val="20"/>
-          <w:shd w:val="clear" w:color="auto" w:fill="E5E5E5"/>
-          <w:lang w:val="en-GB"/>
-        </w:rPr>
-        <w:t>.customerNumber</w:t>
-      </w:r>
-      <w:r>
-        <w:rPr>
-          <w:rFonts w:ascii="Courier New" w:hAnsi="Courier New" w:cs="Courier New"/>
-          <w:color w:val="444444"/>
-          <w:sz w:val="20"/>
-          <w:szCs w:val="20"/>
-          <w:shd w:val="clear" w:color="auto" w:fill="E5E5E5"/>
-          <w:lang w:val="en-GB"/>
-        </w:rPr>
-        <w:t> </w:t>
-      </w:r>
-      <w:r>
-        <w:rPr>
-          <w:rStyle w:val="cm-keyword"/>
-          <w:rFonts w:ascii="Courier New" w:hAnsi="Courier New" w:cs="Courier New"/>
-          <w:color w:val="770088"/>
-          <w:sz w:val="20"/>
-          <w:szCs w:val="20"/>
-          <w:shd w:val="clear" w:color="auto" w:fill="E5E5E5"/>
-          <w:lang w:val="en-GB"/>
-        </w:rPr>
-        <w:t>FROM</w:t>
-      </w:r>
-      <w:r>
-        <w:rPr>
-          <w:rFonts w:ascii="Courier New" w:hAnsi="Courier New" w:cs="Courier New"/>
-          <w:color w:val="444444"/>
-          <w:sz w:val="20"/>
-          <w:szCs w:val="20"/>
-          <w:shd w:val="clear" w:color="auto" w:fill="E5E5E5"/>
-          <w:lang w:val="en-GB"/>
-        </w:rPr>
-        <w:t> customers</w:t>
-      </w:r>
-      <w:r>
-        <w:rPr>
-          <w:rStyle w:val="cm-punctuation"/>
-          <w:rFonts w:ascii="Courier New" w:hAnsi="Courier New" w:cs="Courier New"/>
-          <w:color w:val="444444"/>
-          <w:sz w:val="20"/>
-          <w:szCs w:val="20"/>
-          <w:shd w:val="clear" w:color="auto" w:fill="E5E5E5"/>
-          <w:lang w:val="en-GB"/>
-        </w:rPr>
-        <w:t>,</w:t>
-      </w:r>
-      <w:r>
-        <w:rPr>
-          <w:rFonts w:ascii="Courier New" w:hAnsi="Courier New" w:cs="Courier New"/>
-          <w:color w:val="444444"/>
-          <w:sz w:val="20"/>
-          <w:szCs w:val="20"/>
-          <w:shd w:val="clear" w:color="auto" w:fill="E5E5E5"/>
-          <w:lang w:val="en-GB"/>
-        </w:rPr>
-        <w:t> orders</w:t>
-      </w:r>
-      <w:r>
-        <w:rPr>
-          <w:rStyle w:val="cm-punctuation"/>
-          <w:rFonts w:ascii="Courier New" w:hAnsi="Courier New" w:cs="Courier New"/>
-          <w:color w:val="444444"/>
-          <w:sz w:val="20"/>
-          <w:szCs w:val="20"/>
-          <w:shd w:val="clear" w:color="auto" w:fill="E5E5E5"/>
-          <w:lang w:val="en-GB"/>
-        </w:rPr>
-        <w:t>,</w:t>
-      </w:r>
-      <w:r>
-        <w:rPr>
-          <w:rFonts w:ascii="Courier New" w:hAnsi="Courier New" w:cs="Courier New"/>
-          <w:color w:val="444444"/>
-          <w:sz w:val="20"/>
-          <w:szCs w:val="20"/>
-          <w:shd w:val="clear" w:color="auto" w:fill="E5E5E5"/>
-          <w:lang w:val="en-GB"/>
-        </w:rPr>
-        <w:t> orderdetails </w:t>
-      </w:r>
-      <w:r>
-        <w:rPr>
-          <w:rStyle w:val="cm-keyword"/>
-          <w:rFonts w:ascii="Courier New" w:hAnsi="Courier New" w:cs="Courier New"/>
-          <w:color w:val="770088"/>
-          <w:sz w:val="20"/>
-          <w:szCs w:val="20"/>
-          <w:shd w:val="clear" w:color="auto" w:fill="E5E5E5"/>
-          <w:lang w:val="en-GB"/>
-        </w:rPr>
-        <w:t>WHERE</w:t>
-      </w:r>
-      <w:r>
-        <w:rPr>
-          <w:rFonts w:ascii="Courier New" w:hAnsi="Courier New" w:cs="Courier New"/>
-          <w:color w:val="444444"/>
-          <w:sz w:val="20"/>
-          <w:szCs w:val="20"/>
-          <w:shd w:val="clear" w:color="auto" w:fill="E5E5E5"/>
-          <w:lang w:val="en-GB"/>
-        </w:rPr>
-        <w:t> orderdetails</w:t>
-      </w:r>
-      <w:r>
-        <w:rPr>
-          <w:rStyle w:val="cm-variable-2"/>
-          <w:rFonts w:ascii="Courier New" w:hAnsi="Courier New" w:cs="Courier New"/>
-          <w:color w:val="0055AA"/>
-          <w:sz w:val="20"/>
-          <w:szCs w:val="20"/>
-          <w:shd w:val="clear" w:color="auto" w:fill="E5E5E5"/>
-          <w:lang w:val="en-GB"/>
-        </w:rPr>
-        <w:t>.productCode</w:t>
-      </w:r>
-      <w:r>
-        <w:rPr>
-          <w:rFonts w:ascii="Courier New" w:hAnsi="Courier New" w:cs="Courier New"/>
-          <w:color w:val="444444"/>
-          <w:sz w:val="20"/>
-          <w:szCs w:val="20"/>
-          <w:shd w:val="clear" w:color="auto" w:fill="E5E5E5"/>
-          <w:lang w:val="en-GB"/>
-        </w:rPr>
-        <w:t> </w:t>
-      </w:r>
-      <w:r>
-        <w:rPr>
-          <w:rStyle w:val="cm-operator"/>
-          <w:rFonts w:ascii="Courier New" w:hAnsi="Courier New" w:cs="Courier New"/>
-          <w:color w:val="FF00FF"/>
-          <w:sz w:val="20"/>
-          <w:szCs w:val="20"/>
-          <w:shd w:val="clear" w:color="auto" w:fill="E5E5E5"/>
-          <w:lang w:val="en-GB"/>
-        </w:rPr>
-        <w:t>=</w:t>
-      </w:r>
-      <w:r>
-        <w:rPr>
-          <w:rFonts w:ascii="Courier New" w:hAnsi="Courier New" w:cs="Courier New"/>
-          <w:color w:val="444444"/>
-          <w:sz w:val="20"/>
-          <w:szCs w:val="20"/>
-          <w:shd w:val="clear" w:color="auto" w:fill="E5E5E5"/>
-          <w:lang w:val="en-GB"/>
-        </w:rPr>
-        <w:t> </w:t>
-      </w:r>
-      <w:r>
-        <w:rPr>
-          <w:rStyle w:val="cm-string"/>
-          <w:rFonts w:ascii="Courier New" w:hAnsi="Courier New" w:cs="Courier New"/>
-          <w:color w:val="AA1111"/>
-          <w:sz w:val="20"/>
-          <w:szCs w:val="20"/>
-          <w:shd w:val="clear" w:color="auto" w:fill="E5E5E5"/>
-          <w:lang w:val="en-GB"/>
-        </w:rPr>
-        <w:t>'S24_1937'</w:t>
-      </w:r>
-      <w:r>
-        <w:rPr>
-          <w:rFonts w:ascii="Courier New" w:hAnsi="Courier New" w:cs="Courier New"/>
-          <w:color w:val="444444"/>
-          <w:sz w:val="20"/>
-          <w:szCs w:val="20"/>
-          <w:shd w:val="clear" w:color="auto" w:fill="E5E5E5"/>
-          <w:lang w:val="en-GB"/>
-        </w:rPr>
-        <w:t> </w:t>
-      </w:r>
-      <w:hyperlink r:id="rId49" w:tgtFrame="mysql_doc" w:history="1">
-        <w:r>
-          <w:rPr>
-            <w:rStyle w:val="Hipervnculo"/>
-            <w:rFonts w:ascii="Courier New" w:hAnsi="Courier New" w:cs="Courier New"/>
-            <w:color w:val="235A81"/>
-            <w:sz w:val="20"/>
-            <w:szCs w:val="20"/>
-            <w:u w:val="none"/>
-            <w:lang w:val="en-GB"/>
-          </w:rPr>
-          <w:t>AND</w:t>
-        </w:r>
-      </w:hyperlink>
-      <w:r>
-        <w:rPr>
-          <w:rFonts w:ascii="Courier New" w:hAnsi="Courier New" w:cs="Courier New"/>
-          <w:color w:val="444444"/>
-          <w:sz w:val="20"/>
-          <w:szCs w:val="20"/>
-          <w:shd w:val="clear" w:color="auto" w:fill="E5E5E5"/>
-          <w:lang w:val="en-GB"/>
-        </w:rPr>
-        <w:t> customers</w:t>
-      </w:r>
-      <w:r>
-        <w:rPr>
-          <w:rStyle w:val="cm-variable-2"/>
-          <w:rFonts w:ascii="Courier New" w:hAnsi="Courier New" w:cs="Courier New"/>
-          <w:color w:val="0055AA"/>
-          <w:sz w:val="20"/>
-          <w:szCs w:val="20"/>
-          <w:shd w:val="clear" w:color="auto" w:fill="E5E5E5"/>
-          <w:lang w:val="en-GB"/>
-        </w:rPr>
-        <w:t>.customerNumber</w:t>
-      </w:r>
-      <w:r>
-        <w:rPr>
-          <w:rFonts w:ascii="Courier New" w:hAnsi="Courier New" w:cs="Courier New"/>
-          <w:color w:val="444444"/>
-          <w:sz w:val="20"/>
-          <w:szCs w:val="20"/>
-          <w:shd w:val="clear" w:color="auto" w:fill="E5E5E5"/>
-          <w:lang w:val="en-GB"/>
-        </w:rPr>
-        <w:t> </w:t>
-      </w:r>
-      <w:r>
-        <w:rPr>
-          <w:rStyle w:val="cm-operator"/>
-          <w:rFonts w:ascii="Courier New" w:hAnsi="Courier New" w:cs="Courier New"/>
-          <w:color w:val="FF00FF"/>
-          <w:sz w:val="20"/>
-          <w:szCs w:val="20"/>
-          <w:shd w:val="clear" w:color="auto" w:fill="E5E5E5"/>
-          <w:lang w:val="en-GB"/>
-        </w:rPr>
-        <w:t>=</w:t>
-      </w:r>
-      <w:r>
-        <w:rPr>
-          <w:rFonts w:ascii="Courier New" w:hAnsi="Courier New" w:cs="Courier New"/>
-          <w:color w:val="444444"/>
-          <w:sz w:val="20"/>
-          <w:szCs w:val="20"/>
-          <w:shd w:val="clear" w:color="auto" w:fill="E5E5E5"/>
-          <w:lang w:val="en-GB"/>
-        </w:rPr>
-        <w:t> orders</w:t>
-      </w:r>
-      <w:r>
-        <w:rPr>
-          <w:rStyle w:val="cm-variable-2"/>
-          <w:rFonts w:ascii="Courier New" w:hAnsi="Courier New" w:cs="Courier New"/>
-          <w:color w:val="0055AA"/>
-          <w:sz w:val="20"/>
-          <w:szCs w:val="20"/>
-          <w:shd w:val="clear" w:color="auto" w:fill="E5E5E5"/>
-          <w:lang w:val="en-GB"/>
-        </w:rPr>
-        <w:t>.customerNumber</w:t>
-      </w:r>
-      <w:r>
-        <w:rPr>
-          <w:rFonts w:ascii="Courier New" w:hAnsi="Courier New" w:cs="Courier New"/>
-          <w:color w:val="444444"/>
-          <w:sz w:val="20"/>
-          <w:szCs w:val="20"/>
-          <w:shd w:val="clear" w:color="auto" w:fill="E5E5E5"/>
-          <w:lang w:val="en-GB"/>
-        </w:rPr>
-        <w:t> </w:t>
-      </w:r>
-      <w:hyperlink r:id="rId50" w:tgtFrame="mysql_doc" w:history="1">
-        <w:r>
-          <w:rPr>
-            <w:rStyle w:val="Hipervnculo"/>
-            <w:rFonts w:ascii="Courier New" w:hAnsi="Courier New" w:cs="Courier New"/>
-            <w:color w:val="235A81"/>
-            <w:sz w:val="20"/>
-            <w:szCs w:val="20"/>
-            <w:u w:val="none"/>
-            <w:lang w:val="en-GB"/>
-          </w:rPr>
-          <w:t>AND</w:t>
-        </w:r>
-      </w:hyperlink>
-      <w:r>
-        <w:rPr>
-          <w:rFonts w:ascii="Courier New" w:hAnsi="Courier New" w:cs="Courier New"/>
-          <w:color w:val="444444"/>
-          <w:sz w:val="20"/>
-          <w:szCs w:val="20"/>
-          <w:shd w:val="clear" w:color="auto" w:fill="E5E5E5"/>
-          <w:lang w:val="en-GB"/>
-        </w:rPr>
-        <w:t> orders</w:t>
-      </w:r>
-      <w:r>
-        <w:rPr>
-          <w:rStyle w:val="cm-variable-2"/>
-          <w:rFonts w:ascii="Courier New" w:hAnsi="Courier New" w:cs="Courier New"/>
-          <w:color w:val="0055AA"/>
-          <w:sz w:val="20"/>
-          <w:szCs w:val="20"/>
-          <w:shd w:val="clear" w:color="auto" w:fill="E5E5E5"/>
-          <w:lang w:val="en-GB"/>
-        </w:rPr>
-        <w:t>.orderNumber</w:t>
-      </w:r>
-      <w:r>
-        <w:rPr>
-          <w:rFonts w:ascii="Courier New" w:hAnsi="Courier New" w:cs="Courier New"/>
-          <w:color w:val="444444"/>
-          <w:sz w:val="20"/>
-          <w:szCs w:val="20"/>
-          <w:shd w:val="clear" w:color="auto" w:fill="E5E5E5"/>
-          <w:lang w:val="en-GB"/>
-        </w:rPr>
-        <w:t> </w:t>
-      </w:r>
-      <w:r>
-        <w:rPr>
-          <w:rStyle w:val="cm-operator"/>
-          <w:rFonts w:ascii="Courier New" w:hAnsi="Courier New" w:cs="Courier New"/>
-          <w:color w:val="FF00FF"/>
-          <w:sz w:val="20"/>
-          <w:szCs w:val="20"/>
-          <w:shd w:val="clear" w:color="auto" w:fill="E5E5E5"/>
-          <w:lang w:val="en-GB"/>
-        </w:rPr>
-        <w:t>=</w:t>
-      </w:r>
-      <w:r>
-        <w:rPr>
-          <w:rFonts w:ascii="Courier New" w:hAnsi="Courier New" w:cs="Courier New"/>
-          <w:color w:val="444444"/>
-          <w:sz w:val="20"/>
-          <w:szCs w:val="20"/>
-          <w:shd w:val="clear" w:color="auto" w:fill="E5E5E5"/>
-          <w:lang w:val="en-GB"/>
-        </w:rPr>
-        <w:t> orderdetails</w:t>
-      </w:r>
-      <w:r>
-        <w:rPr>
-          <w:rStyle w:val="cm-variable-2"/>
-          <w:rFonts w:ascii="Courier New" w:hAnsi="Courier New" w:cs="Courier New"/>
-          <w:color w:val="0055AA"/>
-          <w:sz w:val="20"/>
-          <w:szCs w:val="20"/>
-          <w:shd w:val="clear" w:color="auto" w:fill="E5E5E5"/>
-          <w:lang w:val="en-GB"/>
-        </w:rPr>
-        <w:t>.orderNumber</w:t>
-      </w:r>
-      <w:r>
-        <w:rPr>
-          <w:rStyle w:val="cm-punctuation"/>
-          <w:rFonts w:ascii="Courier New" w:hAnsi="Courier New" w:cs="Courier New"/>
-          <w:color w:val="444444"/>
-          <w:sz w:val="20"/>
-          <w:szCs w:val="20"/>
-          <w:shd w:val="clear" w:color="auto" w:fill="E5E5E5"/>
-          <w:lang w:val="en-GB"/>
-        </w:rPr>
-        <w:t>;</w:t>
-      </w:r>
-    </w:p>
-    <w:p>
-      <w:pPr>
-        <w:rPr>
-          <w:lang w:val="en-GB"/>
-        </w:rPr>
-      </w:pPr>
-    </w:p>
-    <w:p>
-      <w:pPr>
-        <w:pStyle w:val="Prrafodelista"/>
-        <w:numPr>
-          <w:ilvl w:val="0"/>
-          <w:numId w:val="1"/>
-        </w:numPr>
-      </w:pPr>
-      <w:r>
-        <w:rPr>
-          <w:color w:val="C45911" w:themeColor="accent2" w:themeShade="BF"/>
-        </w:rPr>
-        <w:t>Obtener para cada categoría de producto (</w:t>
-      </w:r>
-      <w:proofErr w:type="spellStart"/>
-      <w:r>
-        <w:rPr>
-          <w:color w:val="C45911" w:themeColor="accent2" w:themeShade="BF"/>
-        </w:rPr>
-        <w:t>productLine</w:t>
-      </w:r>
-      <w:proofErr w:type="spellEnd"/>
-      <w:r>
-        <w:rPr>
-          <w:color w:val="C45911" w:themeColor="accent2" w:themeShade="BF"/>
-        </w:rPr>
-        <w:t>) el precio máximo, mínimo y medio de la categoría.</w:t>
-      </w:r>
-    </w:p>
-    <w:p>
-      <w:pPr>
-        <w:rPr>
-          <w:lang w:val="en-GB"/>
-        </w:rPr>
-      </w:pPr>
-      <w:hyperlink r:id="rId51" w:tgtFrame="mysql_doc" w:history="1">
-        <w:r>
-          <w:rPr>
-            <w:rStyle w:val="Hipervnculo"/>
-            <w:rFonts w:ascii="Courier New" w:hAnsi="Courier New" w:cs="Courier New"/>
-            <w:color w:val="235A81"/>
-            <w:sz w:val="20"/>
-            <w:szCs w:val="20"/>
-            <w:u w:val="none"/>
-            <w:lang w:val="en-GB"/>
-          </w:rPr>
-          <w:t>SELECT</w:t>
-        </w:r>
-      </w:hyperlink>
-      <w:r>
-        <w:rPr>
-          <w:rFonts w:ascii="Courier New" w:hAnsi="Courier New" w:cs="Courier New"/>
-          <w:color w:val="444444"/>
-          <w:sz w:val="20"/>
-          <w:szCs w:val="20"/>
-          <w:shd w:val="clear" w:color="auto" w:fill="E5E5E5"/>
-          <w:lang w:val="en-GB"/>
-        </w:rPr>
-        <w:t> productlines</w:t>
-      </w:r>
-      <w:r>
-        <w:rPr>
-          <w:rStyle w:val="cm-variable-2"/>
-          <w:rFonts w:ascii="Courier New" w:hAnsi="Courier New" w:cs="Courier New"/>
-          <w:color w:val="0055AA"/>
-          <w:sz w:val="20"/>
-          <w:szCs w:val="20"/>
-          <w:shd w:val="clear" w:color="auto" w:fill="E5E5E5"/>
-          <w:lang w:val="en-GB"/>
-        </w:rPr>
-        <w:t>.textDescription</w:t>
-      </w:r>
-      <w:r>
-        <w:rPr>
-          <w:rStyle w:val="cm-punctuation"/>
-          <w:rFonts w:ascii="Courier New" w:hAnsi="Courier New" w:cs="Courier New"/>
-          <w:color w:val="444444"/>
-          <w:sz w:val="20"/>
-          <w:szCs w:val="20"/>
-          <w:shd w:val="clear" w:color="auto" w:fill="E5E5E5"/>
-          <w:lang w:val="en-GB"/>
-        </w:rPr>
-        <w:t>,</w:t>
-      </w:r>
-      <w:r>
-        <w:rPr>
-          <w:rFonts w:ascii="Courier New" w:hAnsi="Courier New" w:cs="Courier New"/>
-          <w:color w:val="444444"/>
-          <w:sz w:val="20"/>
-          <w:szCs w:val="20"/>
-          <w:shd w:val="clear" w:color="auto" w:fill="E5E5E5"/>
-          <w:lang w:val="en-GB"/>
-        </w:rPr>
-        <w:t> </w:t>
-      </w:r>
-      <w:hyperlink r:id="rId52" w:tgtFrame="mysql_doc" w:history="1">
-        <w:r>
-          <w:rPr>
-            <w:rStyle w:val="Hipervnculo"/>
-            <w:rFonts w:ascii="Courier New" w:hAnsi="Courier New" w:cs="Courier New"/>
-            <w:color w:val="235A81"/>
-            <w:sz w:val="20"/>
-            <w:szCs w:val="20"/>
-            <w:u w:val="none"/>
-            <w:lang w:val="en-GB"/>
-          </w:rPr>
-          <w:t>MAX</w:t>
-        </w:r>
-      </w:hyperlink>
-      <w:r>
-        <w:rPr>
-          <w:rStyle w:val="cm-bracket"/>
-          <w:rFonts w:ascii="Courier New" w:hAnsi="Courier New" w:cs="Courier New"/>
-          <w:color w:val="999977"/>
-          <w:sz w:val="20"/>
-          <w:szCs w:val="20"/>
-          <w:shd w:val="clear" w:color="auto" w:fill="E5E5E5"/>
-          <w:lang w:val="en-GB"/>
-        </w:rPr>
-        <w:t>(</w:t>
-      </w:r>
-      <w:r>
-        <w:rPr>
-          <w:rFonts w:ascii="Courier New" w:hAnsi="Courier New" w:cs="Courier New"/>
-          <w:color w:val="444444"/>
-          <w:sz w:val="20"/>
-          <w:szCs w:val="20"/>
-          <w:shd w:val="clear" w:color="auto" w:fill="E5E5E5"/>
-          <w:lang w:val="en-GB"/>
-        </w:rPr>
-        <w:t>products</w:t>
-      </w:r>
-      <w:r>
-        <w:rPr>
-          <w:rStyle w:val="cm-variable-2"/>
-          <w:rFonts w:ascii="Courier New" w:hAnsi="Courier New" w:cs="Courier New"/>
-          <w:color w:val="0055AA"/>
-          <w:sz w:val="20"/>
-          <w:szCs w:val="20"/>
-          <w:shd w:val="clear" w:color="auto" w:fill="E5E5E5"/>
-          <w:lang w:val="en-GB"/>
-        </w:rPr>
-        <w:t>.buyPrice</w:t>
-      </w:r>
-      <w:r>
-        <w:rPr>
-          <w:rStyle w:val="cm-bracket"/>
-          <w:rFonts w:ascii="Courier New" w:hAnsi="Courier New" w:cs="Courier New"/>
-          <w:color w:val="999977"/>
-          <w:sz w:val="20"/>
-          <w:szCs w:val="20"/>
-          <w:shd w:val="clear" w:color="auto" w:fill="E5E5E5"/>
-          <w:lang w:val="en-GB"/>
-        </w:rPr>
-        <w:t>)</w:t>
-      </w:r>
-      <w:r>
-        <w:rPr>
-          <w:rStyle w:val="cm-punctuation"/>
-          <w:rFonts w:ascii="Courier New" w:hAnsi="Courier New" w:cs="Courier New"/>
-          <w:color w:val="444444"/>
-          <w:sz w:val="20"/>
-          <w:szCs w:val="20"/>
-          <w:shd w:val="clear" w:color="auto" w:fill="E5E5E5"/>
-          <w:lang w:val="en-GB"/>
-        </w:rPr>
-        <w:t>,</w:t>
-      </w:r>
-      <w:r>
-        <w:rPr>
-          <w:rFonts w:ascii="Courier New" w:hAnsi="Courier New" w:cs="Courier New"/>
-          <w:color w:val="444444"/>
-          <w:sz w:val="20"/>
-          <w:szCs w:val="20"/>
-          <w:shd w:val="clear" w:color="auto" w:fill="E5E5E5"/>
-          <w:lang w:val="en-GB"/>
-        </w:rPr>
-        <w:t> </w:t>
-      </w:r>
-      <w:hyperlink r:id="rId53" w:tgtFrame="mysql_doc" w:history="1">
-        <w:r>
-          <w:rPr>
-            <w:rStyle w:val="Hipervnculo"/>
-            <w:rFonts w:ascii="Courier New" w:hAnsi="Courier New" w:cs="Courier New"/>
-            <w:color w:val="235A81"/>
-            <w:sz w:val="20"/>
-            <w:szCs w:val="20"/>
-            <w:u w:val="none"/>
-            <w:lang w:val="en-GB"/>
-          </w:rPr>
-          <w:t>MIN</w:t>
-        </w:r>
-      </w:hyperlink>
-      <w:r>
-        <w:rPr>
-          <w:rStyle w:val="cm-bracket"/>
-          <w:rFonts w:ascii="Courier New" w:hAnsi="Courier New" w:cs="Courier New"/>
-          <w:color w:val="999977"/>
-          <w:sz w:val="20"/>
-          <w:szCs w:val="20"/>
-          <w:shd w:val="clear" w:color="auto" w:fill="E5E5E5"/>
-          <w:lang w:val="en-GB"/>
-        </w:rPr>
-        <w:t>(</w:t>
-      </w:r>
-      <w:r>
-        <w:rPr>
-          <w:rFonts w:ascii="Courier New" w:hAnsi="Courier New" w:cs="Courier New"/>
-          <w:color w:val="444444"/>
-          <w:sz w:val="20"/>
-          <w:szCs w:val="20"/>
-          <w:shd w:val="clear" w:color="auto" w:fill="E5E5E5"/>
-          <w:lang w:val="en-GB"/>
-        </w:rPr>
-        <w:t>products</w:t>
-      </w:r>
-      <w:r>
-        <w:rPr>
-          <w:rStyle w:val="cm-variable-2"/>
-          <w:rFonts w:ascii="Courier New" w:hAnsi="Courier New" w:cs="Courier New"/>
-          <w:color w:val="0055AA"/>
-          <w:sz w:val="20"/>
-          <w:szCs w:val="20"/>
-          <w:shd w:val="clear" w:color="auto" w:fill="E5E5E5"/>
-          <w:lang w:val="en-GB"/>
-        </w:rPr>
-        <w:t>.buyPrice</w:t>
-      </w:r>
-      <w:r>
-        <w:rPr>
-          <w:rStyle w:val="cm-bracket"/>
-          <w:rFonts w:ascii="Courier New" w:hAnsi="Courier New" w:cs="Courier New"/>
-          <w:color w:val="999977"/>
-          <w:sz w:val="20"/>
-          <w:szCs w:val="20"/>
-          <w:shd w:val="clear" w:color="auto" w:fill="E5E5E5"/>
-          <w:lang w:val="en-GB"/>
-        </w:rPr>
-        <w:t>)</w:t>
-      </w:r>
-      <w:r>
-        <w:rPr>
-          <w:rStyle w:val="cm-punctuation"/>
-          <w:rFonts w:ascii="Courier New" w:hAnsi="Courier New" w:cs="Courier New"/>
-          <w:color w:val="444444"/>
-          <w:sz w:val="20"/>
-          <w:szCs w:val="20"/>
-          <w:shd w:val="clear" w:color="auto" w:fill="E5E5E5"/>
-          <w:lang w:val="en-GB"/>
-        </w:rPr>
-        <w:t>,</w:t>
-      </w:r>
-      <w:r>
-        <w:rPr>
-          <w:rFonts w:ascii="Courier New" w:hAnsi="Courier New" w:cs="Courier New"/>
-          <w:color w:val="444444"/>
-          <w:sz w:val="20"/>
-          <w:szCs w:val="20"/>
-          <w:shd w:val="clear" w:color="auto" w:fill="E5E5E5"/>
-          <w:lang w:val="en-GB"/>
-        </w:rPr>
-        <w:t> </w:t>
-      </w:r>
-      <w:hyperlink r:id="rId54" w:tgtFrame="mysql_doc" w:history="1">
-        <w:r>
-          <w:rPr>
-            <w:rStyle w:val="Hipervnculo"/>
-            <w:rFonts w:ascii="Courier New" w:hAnsi="Courier New" w:cs="Courier New"/>
-            <w:color w:val="235A81"/>
-            <w:sz w:val="20"/>
-            <w:szCs w:val="20"/>
-            <w:u w:val="none"/>
-            <w:lang w:val="en-GB"/>
-          </w:rPr>
-          <w:t>AVG</w:t>
-        </w:r>
-      </w:hyperlink>
-      <w:r>
-        <w:rPr>
-          <w:rStyle w:val="cm-bracket"/>
-          <w:rFonts w:ascii="Courier New" w:hAnsi="Courier New" w:cs="Courier New"/>
-          <w:color w:val="999977"/>
-          <w:sz w:val="20"/>
-          <w:szCs w:val="20"/>
-          <w:shd w:val="clear" w:color="auto" w:fill="E5E5E5"/>
-          <w:lang w:val="en-GB"/>
-        </w:rPr>
-        <w:t>(</w:t>
-      </w:r>
-      <w:r>
-        <w:rPr>
-          <w:rFonts w:ascii="Courier New" w:hAnsi="Courier New" w:cs="Courier New"/>
-          <w:color w:val="444444"/>
-          <w:sz w:val="20"/>
-          <w:szCs w:val="20"/>
-          <w:shd w:val="clear" w:color="auto" w:fill="E5E5E5"/>
-          <w:lang w:val="en-GB"/>
-        </w:rPr>
-        <w:t>products</w:t>
-      </w:r>
-      <w:r>
-        <w:rPr>
-          <w:rStyle w:val="cm-variable-2"/>
-          <w:rFonts w:ascii="Courier New" w:hAnsi="Courier New" w:cs="Courier New"/>
-          <w:color w:val="0055AA"/>
-          <w:sz w:val="20"/>
-          <w:szCs w:val="20"/>
-          <w:shd w:val="clear" w:color="auto" w:fill="E5E5E5"/>
-          <w:lang w:val="en-GB"/>
-        </w:rPr>
-        <w:t>.buyPrice</w:t>
-      </w:r>
-      <w:r>
-        <w:rPr>
-          <w:rStyle w:val="cm-bracket"/>
-          <w:rFonts w:ascii="Courier New" w:hAnsi="Courier New" w:cs="Courier New"/>
-          <w:color w:val="999977"/>
-          <w:sz w:val="20"/>
-          <w:szCs w:val="20"/>
-          <w:shd w:val="clear" w:color="auto" w:fill="E5E5E5"/>
-          <w:lang w:val="en-GB"/>
-        </w:rPr>
-        <w:t>)</w:t>
-      </w:r>
-      <w:r>
-        <w:rPr>
-          <w:rFonts w:ascii="Courier New" w:hAnsi="Courier New" w:cs="Courier New"/>
-          <w:color w:val="444444"/>
-          <w:sz w:val="20"/>
-          <w:szCs w:val="20"/>
-          <w:shd w:val="clear" w:color="auto" w:fill="E5E5E5"/>
-          <w:lang w:val="en-GB"/>
-        </w:rPr>
-        <w:t> </w:t>
-      </w:r>
-      <w:r>
-        <w:rPr>
-          <w:rStyle w:val="cm-keyword"/>
-          <w:rFonts w:ascii="Courier New" w:hAnsi="Courier New" w:cs="Courier New"/>
-          <w:color w:val="770088"/>
-          <w:sz w:val="20"/>
-          <w:szCs w:val="20"/>
-          <w:shd w:val="clear" w:color="auto" w:fill="E5E5E5"/>
-          <w:lang w:val="en-GB"/>
-        </w:rPr>
-        <w:t>FROM</w:t>
-      </w:r>
-      <w:r>
-        <w:rPr>
-          <w:rFonts w:ascii="Courier New" w:hAnsi="Courier New" w:cs="Courier New"/>
-          <w:color w:val="444444"/>
-          <w:sz w:val="20"/>
-          <w:szCs w:val="20"/>
-          <w:shd w:val="clear" w:color="auto" w:fill="E5E5E5"/>
-          <w:lang w:val="en-GB"/>
-        </w:rPr>
-        <w:t> products</w:t>
-      </w:r>
-      <w:r>
-        <w:rPr>
-          <w:rStyle w:val="cm-punctuation"/>
-          <w:rFonts w:ascii="Courier New" w:hAnsi="Courier New" w:cs="Courier New"/>
-          <w:color w:val="444444"/>
-          <w:sz w:val="20"/>
-          <w:szCs w:val="20"/>
-          <w:shd w:val="clear" w:color="auto" w:fill="E5E5E5"/>
-          <w:lang w:val="en-GB"/>
-        </w:rPr>
-        <w:t>,</w:t>
-      </w:r>
-      <w:r>
-        <w:rPr>
-          <w:rFonts w:ascii="Courier New" w:hAnsi="Courier New" w:cs="Courier New"/>
-          <w:color w:val="444444"/>
-          <w:sz w:val="20"/>
-          <w:szCs w:val="20"/>
-          <w:shd w:val="clear" w:color="auto" w:fill="E5E5E5"/>
-          <w:lang w:val="en-GB"/>
-        </w:rPr>
-        <w:t> productlines </w:t>
-      </w:r>
-      <w:r>
-        <w:rPr>
-          <w:rStyle w:val="cm-keyword"/>
-          <w:rFonts w:ascii="Courier New" w:hAnsi="Courier New" w:cs="Courier New"/>
-          <w:color w:val="770088"/>
-          <w:sz w:val="20"/>
-          <w:szCs w:val="20"/>
-          <w:shd w:val="clear" w:color="auto" w:fill="E5E5E5"/>
-          <w:lang w:val="en-GB"/>
-        </w:rPr>
-        <w:t>WHERE</w:t>
-      </w:r>
-      <w:r>
-        <w:rPr>
-          <w:rFonts w:ascii="Courier New" w:hAnsi="Courier New" w:cs="Courier New"/>
-          <w:color w:val="444444"/>
-          <w:sz w:val="20"/>
-          <w:szCs w:val="20"/>
-          <w:shd w:val="clear" w:color="auto" w:fill="E5E5E5"/>
-          <w:lang w:val="en-GB"/>
-        </w:rPr>
-        <w:t> productlines</w:t>
-      </w:r>
-      <w:r>
-        <w:rPr>
-          <w:rStyle w:val="cm-variable-2"/>
-          <w:rFonts w:ascii="Courier New" w:hAnsi="Courier New" w:cs="Courier New"/>
-          <w:color w:val="0055AA"/>
-          <w:sz w:val="20"/>
-          <w:szCs w:val="20"/>
-          <w:shd w:val="clear" w:color="auto" w:fill="E5E5E5"/>
-          <w:lang w:val="en-GB"/>
-        </w:rPr>
-        <w:t>.productLine</w:t>
-      </w:r>
-      <w:r>
-        <w:rPr>
-          <w:rFonts w:ascii="Courier New" w:hAnsi="Courier New" w:cs="Courier New"/>
-          <w:color w:val="444444"/>
-          <w:sz w:val="20"/>
-          <w:szCs w:val="20"/>
-          <w:shd w:val="clear" w:color="auto" w:fill="E5E5E5"/>
-          <w:lang w:val="en-GB"/>
-        </w:rPr>
-        <w:t> </w:t>
-      </w:r>
-      <w:r>
-        <w:rPr>
-          <w:rStyle w:val="cm-operator"/>
-          <w:rFonts w:ascii="Courier New" w:hAnsi="Courier New" w:cs="Courier New"/>
-          <w:color w:val="FF00FF"/>
-          <w:sz w:val="20"/>
-          <w:szCs w:val="20"/>
-          <w:shd w:val="clear" w:color="auto" w:fill="E5E5E5"/>
-          <w:lang w:val="en-GB"/>
-        </w:rPr>
-        <w:t>=</w:t>
-      </w:r>
-      <w:r>
-        <w:rPr>
-          <w:rFonts w:ascii="Courier New" w:hAnsi="Courier New" w:cs="Courier New"/>
-          <w:color w:val="444444"/>
-          <w:sz w:val="20"/>
-          <w:szCs w:val="20"/>
-          <w:shd w:val="clear" w:color="auto" w:fill="E5E5E5"/>
-          <w:lang w:val="en-GB"/>
-        </w:rPr>
-        <w:t> products</w:t>
-      </w:r>
-      <w:r>
-        <w:rPr>
-          <w:rStyle w:val="cm-variable-2"/>
-          <w:rFonts w:ascii="Courier New" w:hAnsi="Courier New" w:cs="Courier New"/>
-          <w:color w:val="0055AA"/>
-          <w:sz w:val="20"/>
-          <w:szCs w:val="20"/>
-          <w:shd w:val="clear" w:color="auto" w:fill="E5E5E5"/>
-          <w:lang w:val="en-GB"/>
-        </w:rPr>
-        <w:t>.productLine</w:t>
-      </w:r>
-      <w:r>
-        <w:rPr>
-          <w:rFonts w:ascii="Courier New" w:hAnsi="Courier New" w:cs="Courier New"/>
-          <w:color w:val="444444"/>
-          <w:sz w:val="20"/>
-          <w:szCs w:val="20"/>
-          <w:shd w:val="clear" w:color="auto" w:fill="E5E5E5"/>
-          <w:lang w:val="en-GB"/>
-        </w:rPr>
-        <w:t> </w:t>
-      </w:r>
-      <w:r>
-        <w:rPr>
-          <w:rStyle w:val="cm-keyword"/>
-          <w:rFonts w:ascii="Courier New" w:hAnsi="Courier New" w:cs="Courier New"/>
-          <w:color w:val="770088"/>
-          <w:sz w:val="20"/>
-          <w:szCs w:val="20"/>
-          <w:shd w:val="clear" w:color="auto" w:fill="E5E5E5"/>
-          <w:lang w:val="en-GB"/>
-        </w:rPr>
-        <w:t>GROUP</w:t>
-      </w:r>
-      <w:r>
-        <w:rPr>
-          <w:rFonts w:ascii="Courier New" w:hAnsi="Courier New" w:cs="Courier New"/>
-          <w:color w:val="444444"/>
-          <w:sz w:val="20"/>
-          <w:szCs w:val="20"/>
-          <w:shd w:val="clear" w:color="auto" w:fill="E5E5E5"/>
-          <w:lang w:val="en-GB"/>
-        </w:rPr>
-        <w:t> </w:t>
-      </w:r>
-      <w:r>
-        <w:rPr>
-          <w:rStyle w:val="cm-keyword"/>
-          <w:rFonts w:ascii="Courier New" w:hAnsi="Courier New" w:cs="Courier New"/>
-          <w:color w:val="770088"/>
-          <w:sz w:val="20"/>
-          <w:szCs w:val="20"/>
-          <w:shd w:val="clear" w:color="auto" w:fill="E5E5E5"/>
-          <w:lang w:val="en-GB"/>
-        </w:rPr>
-        <w:t>BY</w:t>
-      </w:r>
-      <w:r>
-        <w:rPr>
-          <w:rFonts w:ascii="Courier New" w:hAnsi="Courier New" w:cs="Courier New"/>
-          <w:color w:val="444444"/>
-          <w:sz w:val="20"/>
-          <w:szCs w:val="20"/>
-          <w:shd w:val="clear" w:color="auto" w:fill="E5E5E5"/>
-          <w:lang w:val="en-GB"/>
-        </w:rPr>
-        <w:t> </w:t>
-      </w:r>
-      <w:r>
-        <w:rPr>
-          <w:rStyle w:val="cm-number"/>
-          <w:rFonts w:ascii="Courier New" w:hAnsi="Courier New" w:cs="Courier New"/>
-          <w:color w:val="116644"/>
-          <w:sz w:val="20"/>
-          <w:szCs w:val="20"/>
-          <w:shd w:val="clear" w:color="auto" w:fill="E5E5E5"/>
-          <w:lang w:val="en-GB"/>
-        </w:rPr>
-        <w:t>1</w:t>
-      </w:r>
-      <w:r>
-        <w:rPr>
-          <w:rStyle w:val="cm-punctuation"/>
-          <w:rFonts w:ascii="Courier New" w:hAnsi="Courier New" w:cs="Courier New"/>
-          <w:color w:val="444444"/>
-          <w:sz w:val="20"/>
-          <w:szCs w:val="20"/>
-          <w:shd w:val="clear" w:color="auto" w:fill="E5E5E5"/>
-          <w:lang w:val="en-GB"/>
-        </w:rPr>
-        <w:t>;</w:t>
-      </w:r>
-    </w:p>
-    <w:p>
-      <w:pPr>
-        <w:rPr>
-          <w:lang w:val="en-GB"/>
-        </w:rPr>
-      </w:pPr>
-    </w:p>
-    <w:p>
-      <w:pPr>
-        <w:pStyle w:val="Prrafodelista"/>
-        <w:numPr>
-          <w:ilvl w:val="0"/>
-          <w:numId w:val="1"/>
-        </w:numPr>
-      </w:pPr>
-      <w:r>
-        <w:rPr>
-          <w:color w:val="C45911" w:themeColor="accent2" w:themeShade="BF"/>
-        </w:rPr>
-        <w:t>Obtener la lista de empleados con el nombre de su jefe.</w:t>
       </w:r>
     </w:p>
     <w:p>
@@ -5814,6 +5257,1013 @@
         </w:rPr>
         <w:t> </w:t>
       </w:r>
+      <w:r>
+        <w:rPr>
+          <w:rStyle w:val="cm-keyword"/>
+          <w:rFonts w:ascii="Courier New" w:hAnsi="Courier New" w:cs="Courier New"/>
+          <w:color w:val="770088"/>
+          <w:sz w:val="20"/>
+          <w:szCs w:val="20"/>
+          <w:shd w:val="clear" w:color="auto" w:fill="E5E5E5"/>
+          <w:lang w:val="en-GB"/>
+        </w:rPr>
+        <w:t>DISTINCT</w:t>
+      </w:r>
+      <w:r>
+        <w:rPr>
+          <w:rFonts w:ascii="Courier New" w:hAnsi="Courier New" w:cs="Courier New"/>
+          <w:color w:val="444444"/>
+          <w:sz w:val="20"/>
+          <w:szCs w:val="20"/>
+          <w:shd w:val="clear" w:color="auto" w:fill="E5E5E5"/>
+          <w:lang w:val="en-GB"/>
+        </w:rPr>
+        <w:t> customers</w:t>
+      </w:r>
+      <w:r>
+        <w:rPr>
+          <w:rStyle w:val="cm-variable-2"/>
+          <w:rFonts w:ascii="Courier New" w:hAnsi="Courier New" w:cs="Courier New"/>
+          <w:color w:val="0055AA"/>
+          <w:sz w:val="20"/>
+          <w:szCs w:val="20"/>
+          <w:shd w:val="clear" w:color="auto" w:fill="E5E5E5"/>
+          <w:lang w:val="en-GB"/>
+        </w:rPr>
+        <w:t>.customerNumber</w:t>
+      </w:r>
+      <w:r>
+        <w:rPr>
+          <w:rFonts w:ascii="Courier New" w:hAnsi="Courier New" w:cs="Courier New"/>
+          <w:color w:val="444444"/>
+          <w:sz w:val="20"/>
+          <w:szCs w:val="20"/>
+          <w:shd w:val="clear" w:color="auto" w:fill="E5E5E5"/>
+          <w:lang w:val="en-GB"/>
+        </w:rPr>
+        <w:t> </w:t>
+      </w:r>
+      <w:r>
+        <w:rPr>
+          <w:rStyle w:val="cm-keyword"/>
+          <w:rFonts w:ascii="Courier New" w:hAnsi="Courier New" w:cs="Courier New"/>
+          <w:color w:val="770088"/>
+          <w:sz w:val="20"/>
+          <w:szCs w:val="20"/>
+          <w:shd w:val="clear" w:color="auto" w:fill="E5E5E5"/>
+          <w:lang w:val="en-GB"/>
+        </w:rPr>
+        <w:t>FROM</w:t>
+      </w:r>
+      <w:r>
+        <w:rPr>
+          <w:rFonts w:ascii="Courier New" w:hAnsi="Courier New" w:cs="Courier New"/>
+          <w:color w:val="444444"/>
+          <w:sz w:val="20"/>
+          <w:szCs w:val="20"/>
+          <w:shd w:val="clear" w:color="auto" w:fill="E5E5E5"/>
+          <w:lang w:val="en-GB"/>
+        </w:rPr>
+        <w:t> customers</w:t>
+      </w:r>
+      <w:r>
+        <w:rPr>
+          <w:rStyle w:val="cm-punctuation"/>
+          <w:rFonts w:ascii="Courier New" w:hAnsi="Courier New" w:cs="Courier New"/>
+          <w:color w:val="444444"/>
+          <w:sz w:val="20"/>
+          <w:szCs w:val="20"/>
+          <w:shd w:val="clear" w:color="auto" w:fill="E5E5E5"/>
+          <w:lang w:val="en-GB"/>
+        </w:rPr>
+        <w:t>,</w:t>
+      </w:r>
+      <w:r>
+        <w:rPr>
+          <w:rFonts w:ascii="Courier New" w:hAnsi="Courier New" w:cs="Courier New"/>
+          <w:color w:val="444444"/>
+          <w:sz w:val="20"/>
+          <w:szCs w:val="20"/>
+          <w:shd w:val="clear" w:color="auto" w:fill="E5E5E5"/>
+          <w:lang w:val="en-GB"/>
+        </w:rPr>
+        <w:t> orders</w:t>
+      </w:r>
+      <w:r>
+        <w:rPr>
+          <w:rStyle w:val="cm-punctuation"/>
+          <w:rFonts w:ascii="Courier New" w:hAnsi="Courier New" w:cs="Courier New"/>
+          <w:color w:val="444444"/>
+          <w:sz w:val="20"/>
+          <w:szCs w:val="20"/>
+          <w:shd w:val="clear" w:color="auto" w:fill="E5E5E5"/>
+          <w:lang w:val="en-GB"/>
+        </w:rPr>
+        <w:t>,</w:t>
+      </w:r>
+      <w:r>
+        <w:rPr>
+          <w:rFonts w:ascii="Courier New" w:hAnsi="Courier New" w:cs="Courier New"/>
+          <w:color w:val="444444"/>
+          <w:sz w:val="20"/>
+          <w:szCs w:val="20"/>
+          <w:shd w:val="clear" w:color="auto" w:fill="E5E5E5"/>
+          <w:lang w:val="en-GB"/>
+        </w:rPr>
+        <w:t> orderdetails </w:t>
+      </w:r>
+      <w:r>
+        <w:rPr>
+          <w:rStyle w:val="cm-keyword"/>
+          <w:rFonts w:ascii="Courier New" w:hAnsi="Courier New" w:cs="Courier New"/>
+          <w:color w:val="770088"/>
+          <w:sz w:val="20"/>
+          <w:szCs w:val="20"/>
+          <w:shd w:val="clear" w:color="auto" w:fill="E5E5E5"/>
+          <w:lang w:val="en-GB"/>
+        </w:rPr>
+        <w:t>WHERE</w:t>
+      </w:r>
+      <w:r>
+        <w:rPr>
+          <w:rFonts w:ascii="Courier New" w:hAnsi="Courier New" w:cs="Courier New"/>
+          <w:color w:val="444444"/>
+          <w:sz w:val="20"/>
+          <w:szCs w:val="20"/>
+          <w:shd w:val="clear" w:color="auto" w:fill="E5E5E5"/>
+          <w:lang w:val="en-GB"/>
+        </w:rPr>
+        <w:t> orderdetails</w:t>
+      </w:r>
+      <w:r>
+        <w:rPr>
+          <w:rStyle w:val="cm-variable-2"/>
+          <w:rFonts w:ascii="Courier New" w:hAnsi="Courier New" w:cs="Courier New"/>
+          <w:color w:val="0055AA"/>
+          <w:sz w:val="20"/>
+          <w:szCs w:val="20"/>
+          <w:shd w:val="clear" w:color="auto" w:fill="E5E5E5"/>
+          <w:lang w:val="en-GB"/>
+        </w:rPr>
+        <w:t>.productCode</w:t>
+      </w:r>
+      <w:r>
+        <w:rPr>
+          <w:rFonts w:ascii="Courier New" w:hAnsi="Courier New" w:cs="Courier New"/>
+          <w:color w:val="444444"/>
+          <w:sz w:val="20"/>
+          <w:szCs w:val="20"/>
+          <w:shd w:val="clear" w:color="auto" w:fill="E5E5E5"/>
+          <w:lang w:val="en-GB"/>
+        </w:rPr>
+        <w:t> </w:t>
+      </w:r>
+      <w:r>
+        <w:rPr>
+          <w:rStyle w:val="cm-operator"/>
+          <w:rFonts w:ascii="Courier New" w:hAnsi="Courier New" w:cs="Courier New"/>
+          <w:color w:val="FF00FF"/>
+          <w:sz w:val="20"/>
+          <w:szCs w:val="20"/>
+          <w:shd w:val="clear" w:color="auto" w:fill="E5E5E5"/>
+          <w:lang w:val="en-GB"/>
+        </w:rPr>
+        <w:t>=</w:t>
+      </w:r>
+      <w:r>
+        <w:rPr>
+          <w:rFonts w:ascii="Courier New" w:hAnsi="Courier New" w:cs="Courier New"/>
+          <w:color w:val="444444"/>
+          <w:sz w:val="20"/>
+          <w:szCs w:val="20"/>
+          <w:shd w:val="clear" w:color="auto" w:fill="E5E5E5"/>
+          <w:lang w:val="en-GB"/>
+        </w:rPr>
+        <w:t> </w:t>
+      </w:r>
+      <w:r>
+        <w:rPr>
+          <w:rStyle w:val="cm-string"/>
+          <w:rFonts w:ascii="Courier New" w:hAnsi="Courier New" w:cs="Courier New"/>
+          <w:color w:val="AA1111"/>
+          <w:sz w:val="20"/>
+          <w:szCs w:val="20"/>
+          <w:shd w:val="clear" w:color="auto" w:fill="E5E5E5"/>
+          <w:lang w:val="en-GB"/>
+        </w:rPr>
+        <w:t>'S24_1937'</w:t>
+      </w:r>
+      <w:r>
+        <w:rPr>
+          <w:rFonts w:ascii="Courier New" w:hAnsi="Courier New" w:cs="Courier New"/>
+          <w:color w:val="444444"/>
+          <w:sz w:val="20"/>
+          <w:szCs w:val="20"/>
+          <w:shd w:val="clear" w:color="auto" w:fill="E5E5E5"/>
+          <w:lang w:val="en-GB"/>
+        </w:rPr>
+        <w:t> </w:t>
+      </w:r>
+      <w:hyperlink r:id="rId56" w:tgtFrame="mysql_doc" w:history="1">
+        <w:r>
+          <w:rPr>
+            <w:rStyle w:val="Hipervnculo"/>
+            <w:rFonts w:ascii="Courier New" w:hAnsi="Courier New" w:cs="Courier New"/>
+            <w:color w:val="235A81"/>
+            <w:sz w:val="20"/>
+            <w:szCs w:val="20"/>
+            <w:u w:val="none"/>
+            <w:lang w:val="en-GB"/>
+          </w:rPr>
+          <w:t>AND</w:t>
+        </w:r>
+      </w:hyperlink>
+      <w:r>
+        <w:rPr>
+          <w:rFonts w:ascii="Courier New" w:hAnsi="Courier New" w:cs="Courier New"/>
+          <w:color w:val="444444"/>
+          <w:sz w:val="20"/>
+          <w:szCs w:val="20"/>
+          <w:shd w:val="clear" w:color="auto" w:fill="E5E5E5"/>
+          <w:lang w:val="en-GB"/>
+        </w:rPr>
+        <w:t> customers</w:t>
+      </w:r>
+      <w:r>
+        <w:rPr>
+          <w:rStyle w:val="cm-variable-2"/>
+          <w:rFonts w:ascii="Courier New" w:hAnsi="Courier New" w:cs="Courier New"/>
+          <w:color w:val="0055AA"/>
+          <w:sz w:val="20"/>
+          <w:szCs w:val="20"/>
+          <w:shd w:val="clear" w:color="auto" w:fill="E5E5E5"/>
+          <w:lang w:val="en-GB"/>
+        </w:rPr>
+        <w:t>.customerNumber</w:t>
+      </w:r>
+      <w:r>
+        <w:rPr>
+          <w:rFonts w:ascii="Courier New" w:hAnsi="Courier New" w:cs="Courier New"/>
+          <w:color w:val="444444"/>
+          <w:sz w:val="20"/>
+          <w:szCs w:val="20"/>
+          <w:shd w:val="clear" w:color="auto" w:fill="E5E5E5"/>
+          <w:lang w:val="en-GB"/>
+        </w:rPr>
+        <w:t> </w:t>
+      </w:r>
+      <w:r>
+        <w:rPr>
+          <w:rStyle w:val="cm-operator"/>
+          <w:rFonts w:ascii="Courier New" w:hAnsi="Courier New" w:cs="Courier New"/>
+          <w:color w:val="FF00FF"/>
+          <w:sz w:val="20"/>
+          <w:szCs w:val="20"/>
+          <w:shd w:val="clear" w:color="auto" w:fill="E5E5E5"/>
+          <w:lang w:val="en-GB"/>
+        </w:rPr>
+        <w:t>=</w:t>
+      </w:r>
+      <w:r>
+        <w:rPr>
+          <w:rFonts w:ascii="Courier New" w:hAnsi="Courier New" w:cs="Courier New"/>
+          <w:color w:val="444444"/>
+          <w:sz w:val="20"/>
+          <w:szCs w:val="20"/>
+          <w:shd w:val="clear" w:color="auto" w:fill="E5E5E5"/>
+          <w:lang w:val="en-GB"/>
+        </w:rPr>
+        <w:t> orders</w:t>
+      </w:r>
+      <w:r>
+        <w:rPr>
+          <w:rStyle w:val="cm-variable-2"/>
+          <w:rFonts w:ascii="Courier New" w:hAnsi="Courier New" w:cs="Courier New"/>
+          <w:color w:val="0055AA"/>
+          <w:sz w:val="20"/>
+          <w:szCs w:val="20"/>
+          <w:shd w:val="clear" w:color="auto" w:fill="E5E5E5"/>
+          <w:lang w:val="en-GB"/>
+        </w:rPr>
+        <w:t>.customerNumber</w:t>
+      </w:r>
+      <w:r>
+        <w:rPr>
+          <w:rFonts w:ascii="Courier New" w:hAnsi="Courier New" w:cs="Courier New"/>
+          <w:color w:val="444444"/>
+          <w:sz w:val="20"/>
+          <w:szCs w:val="20"/>
+          <w:shd w:val="clear" w:color="auto" w:fill="E5E5E5"/>
+          <w:lang w:val="en-GB"/>
+        </w:rPr>
+        <w:t> </w:t>
+      </w:r>
+      <w:hyperlink r:id="rId57" w:tgtFrame="mysql_doc" w:history="1">
+        <w:r>
+          <w:rPr>
+            <w:rStyle w:val="Hipervnculo"/>
+            <w:rFonts w:ascii="Courier New" w:hAnsi="Courier New" w:cs="Courier New"/>
+            <w:color w:val="235A81"/>
+            <w:sz w:val="20"/>
+            <w:szCs w:val="20"/>
+            <w:u w:val="none"/>
+            <w:lang w:val="en-GB"/>
+          </w:rPr>
+          <w:t>AND</w:t>
+        </w:r>
+      </w:hyperlink>
+      <w:r>
+        <w:rPr>
+          <w:rFonts w:ascii="Courier New" w:hAnsi="Courier New" w:cs="Courier New"/>
+          <w:color w:val="444444"/>
+          <w:sz w:val="20"/>
+          <w:szCs w:val="20"/>
+          <w:shd w:val="clear" w:color="auto" w:fill="E5E5E5"/>
+          <w:lang w:val="en-GB"/>
+        </w:rPr>
+        <w:t> orders</w:t>
+      </w:r>
+      <w:r>
+        <w:rPr>
+          <w:rStyle w:val="cm-variable-2"/>
+          <w:rFonts w:ascii="Courier New" w:hAnsi="Courier New" w:cs="Courier New"/>
+          <w:color w:val="0055AA"/>
+          <w:sz w:val="20"/>
+          <w:szCs w:val="20"/>
+          <w:shd w:val="clear" w:color="auto" w:fill="E5E5E5"/>
+          <w:lang w:val="en-GB"/>
+        </w:rPr>
+        <w:t>.orderNumber</w:t>
+      </w:r>
+      <w:r>
+        <w:rPr>
+          <w:rFonts w:ascii="Courier New" w:hAnsi="Courier New" w:cs="Courier New"/>
+          <w:color w:val="444444"/>
+          <w:sz w:val="20"/>
+          <w:szCs w:val="20"/>
+          <w:shd w:val="clear" w:color="auto" w:fill="E5E5E5"/>
+          <w:lang w:val="en-GB"/>
+        </w:rPr>
+        <w:t> </w:t>
+      </w:r>
+      <w:r>
+        <w:rPr>
+          <w:rStyle w:val="cm-operator"/>
+          <w:rFonts w:ascii="Courier New" w:hAnsi="Courier New" w:cs="Courier New"/>
+          <w:color w:val="FF00FF"/>
+          <w:sz w:val="20"/>
+          <w:szCs w:val="20"/>
+          <w:shd w:val="clear" w:color="auto" w:fill="E5E5E5"/>
+          <w:lang w:val="en-GB"/>
+        </w:rPr>
+        <w:t>=</w:t>
+      </w:r>
+      <w:r>
+        <w:rPr>
+          <w:rFonts w:ascii="Courier New" w:hAnsi="Courier New" w:cs="Courier New"/>
+          <w:color w:val="444444"/>
+          <w:sz w:val="20"/>
+          <w:szCs w:val="20"/>
+          <w:shd w:val="clear" w:color="auto" w:fill="E5E5E5"/>
+          <w:lang w:val="en-GB"/>
+        </w:rPr>
+        <w:t> orderdetails</w:t>
+      </w:r>
+      <w:r>
+        <w:rPr>
+          <w:rStyle w:val="cm-variable-2"/>
+          <w:rFonts w:ascii="Courier New" w:hAnsi="Courier New" w:cs="Courier New"/>
+          <w:color w:val="0055AA"/>
+          <w:sz w:val="20"/>
+          <w:szCs w:val="20"/>
+          <w:shd w:val="clear" w:color="auto" w:fill="E5E5E5"/>
+          <w:lang w:val="en-GB"/>
+        </w:rPr>
+        <w:t>.orderNumber</w:t>
+      </w:r>
+      <w:r>
+        <w:rPr>
+          <w:rStyle w:val="cm-punctuation"/>
+          <w:rFonts w:ascii="Courier New" w:hAnsi="Courier New" w:cs="Courier New"/>
+          <w:color w:val="444444"/>
+          <w:sz w:val="20"/>
+          <w:szCs w:val="20"/>
+          <w:shd w:val="clear" w:color="auto" w:fill="E5E5E5"/>
+          <w:lang w:val="en-GB"/>
+        </w:rPr>
+        <w:t>;</w:t>
+      </w:r>
+    </w:p>
+    <w:p>
+      <w:pPr>
+        <w:rPr>
+          <w:lang w:val="en-GB"/>
+        </w:rPr>
+      </w:pPr>
+    </w:p>
+    <w:p>
+      <w:pPr>
+        <w:pStyle w:val="Prrafodelista"/>
+        <w:numPr>
+          <w:ilvl w:val="0"/>
+          <w:numId w:val="1"/>
+        </w:numPr>
+      </w:pPr>
+      <w:r>
+        <w:rPr>
+          <w:color w:val="C45911" w:themeColor="accent2" w:themeShade="BF"/>
+        </w:rPr>
+        <w:t>Obtener para cada categoría de producto (</w:t>
+      </w:r>
+      <w:proofErr w:type="spellStart"/>
+      <w:r>
+        <w:rPr>
+          <w:color w:val="C45911" w:themeColor="accent2" w:themeShade="BF"/>
+        </w:rPr>
+        <w:t>productLine</w:t>
+      </w:r>
+      <w:proofErr w:type="spellEnd"/>
+      <w:r>
+        <w:rPr>
+          <w:color w:val="C45911" w:themeColor="accent2" w:themeShade="BF"/>
+        </w:rPr>
+        <w:t>) el precio máximo, mínimo y medio de la categoría.</w:t>
+      </w:r>
+    </w:p>
+    <w:p>
+      <w:pPr>
+        <w:rPr>
+          <w:lang w:val="en-GB"/>
+        </w:rPr>
+      </w:pPr>
+      <w:hyperlink r:id="rId58" w:tgtFrame="mysql_doc" w:history="1">
+        <w:r>
+          <w:rPr>
+            <w:rStyle w:val="Hipervnculo"/>
+            <w:rFonts w:ascii="Courier New" w:hAnsi="Courier New" w:cs="Courier New"/>
+            <w:color w:val="235A81"/>
+            <w:sz w:val="20"/>
+            <w:szCs w:val="20"/>
+            <w:u w:val="none"/>
+            <w:lang w:val="en-GB"/>
+          </w:rPr>
+          <w:t>SELECT</w:t>
+        </w:r>
+      </w:hyperlink>
+      <w:r>
+        <w:rPr>
+          <w:rFonts w:ascii="Courier New" w:hAnsi="Courier New" w:cs="Courier New"/>
+          <w:color w:val="444444"/>
+          <w:sz w:val="20"/>
+          <w:szCs w:val="20"/>
+          <w:shd w:val="clear" w:color="auto" w:fill="E5E5E5"/>
+          <w:lang w:val="en-GB"/>
+        </w:rPr>
+        <w:t> productlines</w:t>
+      </w:r>
+      <w:r>
+        <w:rPr>
+          <w:rStyle w:val="cm-variable-2"/>
+          <w:rFonts w:ascii="Courier New" w:hAnsi="Courier New" w:cs="Courier New"/>
+          <w:color w:val="0055AA"/>
+          <w:sz w:val="20"/>
+          <w:szCs w:val="20"/>
+          <w:shd w:val="clear" w:color="auto" w:fill="E5E5E5"/>
+          <w:lang w:val="en-GB"/>
+        </w:rPr>
+        <w:t>.textDescription</w:t>
+      </w:r>
+      <w:r>
+        <w:rPr>
+          <w:rStyle w:val="cm-punctuation"/>
+          <w:rFonts w:ascii="Courier New" w:hAnsi="Courier New" w:cs="Courier New"/>
+          <w:color w:val="444444"/>
+          <w:sz w:val="20"/>
+          <w:szCs w:val="20"/>
+          <w:shd w:val="clear" w:color="auto" w:fill="E5E5E5"/>
+          <w:lang w:val="en-GB"/>
+        </w:rPr>
+        <w:t>,</w:t>
+      </w:r>
+      <w:r>
+        <w:rPr>
+          <w:rFonts w:ascii="Courier New" w:hAnsi="Courier New" w:cs="Courier New"/>
+          <w:color w:val="444444"/>
+          <w:sz w:val="20"/>
+          <w:szCs w:val="20"/>
+          <w:shd w:val="clear" w:color="auto" w:fill="E5E5E5"/>
+          <w:lang w:val="en-GB"/>
+        </w:rPr>
+        <w:t> </w:t>
+      </w:r>
+      <w:hyperlink r:id="rId59" w:tgtFrame="mysql_doc" w:history="1">
+        <w:r>
+          <w:rPr>
+            <w:rStyle w:val="Hipervnculo"/>
+            <w:rFonts w:ascii="Courier New" w:hAnsi="Courier New" w:cs="Courier New"/>
+            <w:color w:val="235A81"/>
+            <w:sz w:val="20"/>
+            <w:szCs w:val="20"/>
+            <w:u w:val="none"/>
+            <w:lang w:val="en-GB"/>
+          </w:rPr>
+          <w:t>MAX</w:t>
+        </w:r>
+      </w:hyperlink>
+      <w:r>
+        <w:rPr>
+          <w:rStyle w:val="cm-bracket"/>
+          <w:rFonts w:ascii="Courier New" w:hAnsi="Courier New" w:cs="Courier New"/>
+          <w:color w:val="999977"/>
+          <w:sz w:val="20"/>
+          <w:szCs w:val="20"/>
+          <w:shd w:val="clear" w:color="auto" w:fill="E5E5E5"/>
+          <w:lang w:val="en-GB"/>
+        </w:rPr>
+        <w:t>(</w:t>
+      </w:r>
+      <w:r>
+        <w:rPr>
+          <w:rFonts w:ascii="Courier New" w:hAnsi="Courier New" w:cs="Courier New"/>
+          <w:color w:val="444444"/>
+          <w:sz w:val="20"/>
+          <w:szCs w:val="20"/>
+          <w:shd w:val="clear" w:color="auto" w:fill="E5E5E5"/>
+          <w:lang w:val="en-GB"/>
+        </w:rPr>
+        <w:t>products</w:t>
+      </w:r>
+      <w:r>
+        <w:rPr>
+          <w:rStyle w:val="cm-variable-2"/>
+          <w:rFonts w:ascii="Courier New" w:hAnsi="Courier New" w:cs="Courier New"/>
+          <w:color w:val="0055AA"/>
+          <w:sz w:val="20"/>
+          <w:szCs w:val="20"/>
+          <w:shd w:val="clear" w:color="auto" w:fill="E5E5E5"/>
+          <w:lang w:val="en-GB"/>
+        </w:rPr>
+        <w:t>.buyPrice</w:t>
+      </w:r>
+      <w:r>
+        <w:rPr>
+          <w:rStyle w:val="cm-bracket"/>
+          <w:rFonts w:ascii="Courier New" w:hAnsi="Courier New" w:cs="Courier New"/>
+          <w:color w:val="999977"/>
+          <w:sz w:val="20"/>
+          <w:szCs w:val="20"/>
+          <w:shd w:val="clear" w:color="auto" w:fill="E5E5E5"/>
+          <w:lang w:val="en-GB"/>
+        </w:rPr>
+        <w:t>)</w:t>
+      </w:r>
+      <w:r>
+        <w:rPr>
+          <w:rStyle w:val="cm-punctuation"/>
+          <w:rFonts w:ascii="Courier New" w:hAnsi="Courier New" w:cs="Courier New"/>
+          <w:color w:val="444444"/>
+          <w:sz w:val="20"/>
+          <w:szCs w:val="20"/>
+          <w:shd w:val="clear" w:color="auto" w:fill="E5E5E5"/>
+          <w:lang w:val="en-GB"/>
+        </w:rPr>
+        <w:t>,</w:t>
+      </w:r>
+      <w:r>
+        <w:rPr>
+          <w:rFonts w:ascii="Courier New" w:hAnsi="Courier New" w:cs="Courier New"/>
+          <w:color w:val="444444"/>
+          <w:sz w:val="20"/>
+          <w:szCs w:val="20"/>
+          <w:shd w:val="clear" w:color="auto" w:fill="E5E5E5"/>
+          <w:lang w:val="en-GB"/>
+        </w:rPr>
+        <w:t> </w:t>
+      </w:r>
+      <w:hyperlink r:id="rId60" w:tgtFrame="mysql_doc" w:history="1">
+        <w:r>
+          <w:rPr>
+            <w:rStyle w:val="Hipervnculo"/>
+            <w:rFonts w:ascii="Courier New" w:hAnsi="Courier New" w:cs="Courier New"/>
+            <w:color w:val="235A81"/>
+            <w:sz w:val="20"/>
+            <w:szCs w:val="20"/>
+            <w:u w:val="none"/>
+            <w:lang w:val="en-GB"/>
+          </w:rPr>
+          <w:t>MIN</w:t>
+        </w:r>
+      </w:hyperlink>
+      <w:r>
+        <w:rPr>
+          <w:rStyle w:val="cm-bracket"/>
+          <w:rFonts w:ascii="Courier New" w:hAnsi="Courier New" w:cs="Courier New"/>
+          <w:color w:val="999977"/>
+          <w:sz w:val="20"/>
+          <w:szCs w:val="20"/>
+          <w:shd w:val="clear" w:color="auto" w:fill="E5E5E5"/>
+          <w:lang w:val="en-GB"/>
+        </w:rPr>
+        <w:t>(</w:t>
+      </w:r>
+      <w:r>
+        <w:rPr>
+          <w:rFonts w:ascii="Courier New" w:hAnsi="Courier New" w:cs="Courier New"/>
+          <w:color w:val="444444"/>
+          <w:sz w:val="20"/>
+          <w:szCs w:val="20"/>
+          <w:shd w:val="clear" w:color="auto" w:fill="E5E5E5"/>
+          <w:lang w:val="en-GB"/>
+        </w:rPr>
+        <w:t>products</w:t>
+      </w:r>
+      <w:r>
+        <w:rPr>
+          <w:rStyle w:val="cm-variable-2"/>
+          <w:rFonts w:ascii="Courier New" w:hAnsi="Courier New" w:cs="Courier New"/>
+          <w:color w:val="0055AA"/>
+          <w:sz w:val="20"/>
+          <w:szCs w:val="20"/>
+          <w:shd w:val="clear" w:color="auto" w:fill="E5E5E5"/>
+          <w:lang w:val="en-GB"/>
+        </w:rPr>
+        <w:t>.buyPrice</w:t>
+      </w:r>
+      <w:r>
+        <w:rPr>
+          <w:rStyle w:val="cm-bracket"/>
+          <w:rFonts w:ascii="Courier New" w:hAnsi="Courier New" w:cs="Courier New"/>
+          <w:color w:val="999977"/>
+          <w:sz w:val="20"/>
+          <w:szCs w:val="20"/>
+          <w:shd w:val="clear" w:color="auto" w:fill="E5E5E5"/>
+          <w:lang w:val="en-GB"/>
+        </w:rPr>
+        <w:t>)</w:t>
+      </w:r>
+      <w:r>
+        <w:rPr>
+          <w:rStyle w:val="cm-punctuation"/>
+          <w:rFonts w:ascii="Courier New" w:hAnsi="Courier New" w:cs="Courier New"/>
+          <w:color w:val="444444"/>
+          <w:sz w:val="20"/>
+          <w:szCs w:val="20"/>
+          <w:shd w:val="clear" w:color="auto" w:fill="E5E5E5"/>
+          <w:lang w:val="en-GB"/>
+        </w:rPr>
+        <w:t>,</w:t>
+      </w:r>
+      <w:r>
+        <w:rPr>
+          <w:rFonts w:ascii="Courier New" w:hAnsi="Courier New" w:cs="Courier New"/>
+          <w:color w:val="444444"/>
+          <w:sz w:val="20"/>
+          <w:szCs w:val="20"/>
+          <w:shd w:val="clear" w:color="auto" w:fill="E5E5E5"/>
+          <w:lang w:val="en-GB"/>
+        </w:rPr>
+        <w:t> </w:t>
+      </w:r>
+      <w:hyperlink r:id="rId61" w:tgtFrame="mysql_doc" w:history="1">
+        <w:r>
+          <w:rPr>
+            <w:rStyle w:val="Hipervnculo"/>
+            <w:rFonts w:ascii="Courier New" w:hAnsi="Courier New" w:cs="Courier New"/>
+            <w:color w:val="235A81"/>
+            <w:sz w:val="20"/>
+            <w:szCs w:val="20"/>
+            <w:u w:val="none"/>
+            <w:lang w:val="en-GB"/>
+          </w:rPr>
+          <w:t>AVG</w:t>
+        </w:r>
+      </w:hyperlink>
+      <w:r>
+        <w:rPr>
+          <w:rStyle w:val="cm-bracket"/>
+          <w:rFonts w:ascii="Courier New" w:hAnsi="Courier New" w:cs="Courier New"/>
+          <w:color w:val="999977"/>
+          <w:sz w:val="20"/>
+          <w:szCs w:val="20"/>
+          <w:shd w:val="clear" w:color="auto" w:fill="E5E5E5"/>
+          <w:lang w:val="en-GB"/>
+        </w:rPr>
+        <w:t>(</w:t>
+      </w:r>
+      <w:r>
+        <w:rPr>
+          <w:rFonts w:ascii="Courier New" w:hAnsi="Courier New" w:cs="Courier New"/>
+          <w:color w:val="444444"/>
+          <w:sz w:val="20"/>
+          <w:szCs w:val="20"/>
+          <w:shd w:val="clear" w:color="auto" w:fill="E5E5E5"/>
+          <w:lang w:val="en-GB"/>
+        </w:rPr>
+        <w:t>products</w:t>
+      </w:r>
+      <w:r>
+        <w:rPr>
+          <w:rStyle w:val="cm-variable-2"/>
+          <w:rFonts w:ascii="Courier New" w:hAnsi="Courier New" w:cs="Courier New"/>
+          <w:color w:val="0055AA"/>
+          <w:sz w:val="20"/>
+          <w:szCs w:val="20"/>
+          <w:shd w:val="clear" w:color="auto" w:fill="E5E5E5"/>
+          <w:lang w:val="en-GB"/>
+        </w:rPr>
+        <w:t>.buyPrice</w:t>
+      </w:r>
+      <w:r>
+        <w:rPr>
+          <w:rStyle w:val="cm-bracket"/>
+          <w:rFonts w:ascii="Courier New" w:hAnsi="Courier New" w:cs="Courier New"/>
+          <w:color w:val="999977"/>
+          <w:sz w:val="20"/>
+          <w:szCs w:val="20"/>
+          <w:shd w:val="clear" w:color="auto" w:fill="E5E5E5"/>
+          <w:lang w:val="en-GB"/>
+        </w:rPr>
+        <w:t>)</w:t>
+      </w:r>
+      <w:r>
+        <w:rPr>
+          <w:rFonts w:ascii="Courier New" w:hAnsi="Courier New" w:cs="Courier New"/>
+          <w:color w:val="444444"/>
+          <w:sz w:val="20"/>
+          <w:szCs w:val="20"/>
+          <w:shd w:val="clear" w:color="auto" w:fill="E5E5E5"/>
+          <w:lang w:val="en-GB"/>
+        </w:rPr>
+        <w:t> </w:t>
+      </w:r>
+      <w:r>
+        <w:rPr>
+          <w:rStyle w:val="cm-keyword"/>
+          <w:rFonts w:ascii="Courier New" w:hAnsi="Courier New" w:cs="Courier New"/>
+          <w:color w:val="770088"/>
+          <w:sz w:val="20"/>
+          <w:szCs w:val="20"/>
+          <w:shd w:val="clear" w:color="auto" w:fill="E5E5E5"/>
+          <w:lang w:val="en-GB"/>
+        </w:rPr>
+        <w:t>FROM</w:t>
+      </w:r>
+      <w:r>
+        <w:rPr>
+          <w:rFonts w:ascii="Courier New" w:hAnsi="Courier New" w:cs="Courier New"/>
+          <w:color w:val="444444"/>
+          <w:sz w:val="20"/>
+          <w:szCs w:val="20"/>
+          <w:shd w:val="clear" w:color="auto" w:fill="E5E5E5"/>
+          <w:lang w:val="en-GB"/>
+        </w:rPr>
+        <w:t> products</w:t>
+      </w:r>
+      <w:r>
+        <w:rPr>
+          <w:rStyle w:val="cm-punctuation"/>
+          <w:rFonts w:ascii="Courier New" w:hAnsi="Courier New" w:cs="Courier New"/>
+          <w:color w:val="444444"/>
+          <w:sz w:val="20"/>
+          <w:szCs w:val="20"/>
+          <w:shd w:val="clear" w:color="auto" w:fill="E5E5E5"/>
+          <w:lang w:val="en-GB"/>
+        </w:rPr>
+        <w:t>,</w:t>
+      </w:r>
+      <w:r>
+        <w:rPr>
+          <w:rFonts w:ascii="Courier New" w:hAnsi="Courier New" w:cs="Courier New"/>
+          <w:color w:val="444444"/>
+          <w:sz w:val="20"/>
+          <w:szCs w:val="20"/>
+          <w:shd w:val="clear" w:color="auto" w:fill="E5E5E5"/>
+          <w:lang w:val="en-GB"/>
+        </w:rPr>
+        <w:t> productlines </w:t>
+      </w:r>
+      <w:r>
+        <w:rPr>
+          <w:rStyle w:val="cm-keyword"/>
+          <w:rFonts w:ascii="Courier New" w:hAnsi="Courier New" w:cs="Courier New"/>
+          <w:color w:val="770088"/>
+          <w:sz w:val="20"/>
+          <w:szCs w:val="20"/>
+          <w:shd w:val="clear" w:color="auto" w:fill="E5E5E5"/>
+          <w:lang w:val="en-GB"/>
+        </w:rPr>
+        <w:t>WHERE</w:t>
+      </w:r>
+      <w:r>
+        <w:rPr>
+          <w:rFonts w:ascii="Courier New" w:hAnsi="Courier New" w:cs="Courier New"/>
+          <w:color w:val="444444"/>
+          <w:sz w:val="20"/>
+          <w:szCs w:val="20"/>
+          <w:shd w:val="clear" w:color="auto" w:fill="E5E5E5"/>
+          <w:lang w:val="en-GB"/>
+        </w:rPr>
+        <w:t> productlines</w:t>
+      </w:r>
+      <w:r>
+        <w:rPr>
+          <w:rStyle w:val="cm-variable-2"/>
+          <w:rFonts w:ascii="Courier New" w:hAnsi="Courier New" w:cs="Courier New"/>
+          <w:color w:val="0055AA"/>
+          <w:sz w:val="20"/>
+          <w:szCs w:val="20"/>
+          <w:shd w:val="clear" w:color="auto" w:fill="E5E5E5"/>
+          <w:lang w:val="en-GB"/>
+        </w:rPr>
+        <w:t>.productLine</w:t>
+      </w:r>
+      <w:r>
+        <w:rPr>
+          <w:rFonts w:ascii="Courier New" w:hAnsi="Courier New" w:cs="Courier New"/>
+          <w:color w:val="444444"/>
+          <w:sz w:val="20"/>
+          <w:szCs w:val="20"/>
+          <w:shd w:val="clear" w:color="auto" w:fill="E5E5E5"/>
+          <w:lang w:val="en-GB"/>
+        </w:rPr>
+        <w:t> </w:t>
+      </w:r>
+      <w:r>
+        <w:rPr>
+          <w:rStyle w:val="cm-operator"/>
+          <w:rFonts w:ascii="Courier New" w:hAnsi="Courier New" w:cs="Courier New"/>
+          <w:color w:val="FF00FF"/>
+          <w:sz w:val="20"/>
+          <w:szCs w:val="20"/>
+          <w:shd w:val="clear" w:color="auto" w:fill="E5E5E5"/>
+          <w:lang w:val="en-GB"/>
+        </w:rPr>
+        <w:t>=</w:t>
+      </w:r>
+      <w:r>
+        <w:rPr>
+          <w:rFonts w:ascii="Courier New" w:hAnsi="Courier New" w:cs="Courier New"/>
+          <w:color w:val="444444"/>
+          <w:sz w:val="20"/>
+          <w:szCs w:val="20"/>
+          <w:shd w:val="clear" w:color="auto" w:fill="E5E5E5"/>
+          <w:lang w:val="en-GB"/>
+        </w:rPr>
+        <w:t> products</w:t>
+      </w:r>
+      <w:r>
+        <w:rPr>
+          <w:rStyle w:val="cm-variable-2"/>
+          <w:rFonts w:ascii="Courier New" w:hAnsi="Courier New" w:cs="Courier New"/>
+          <w:color w:val="0055AA"/>
+          <w:sz w:val="20"/>
+          <w:szCs w:val="20"/>
+          <w:shd w:val="clear" w:color="auto" w:fill="E5E5E5"/>
+          <w:lang w:val="en-GB"/>
+        </w:rPr>
+        <w:t>.productLine</w:t>
+      </w:r>
+      <w:r>
+        <w:rPr>
+          <w:rFonts w:ascii="Courier New" w:hAnsi="Courier New" w:cs="Courier New"/>
+          <w:color w:val="444444"/>
+          <w:sz w:val="20"/>
+          <w:szCs w:val="20"/>
+          <w:shd w:val="clear" w:color="auto" w:fill="E5E5E5"/>
+          <w:lang w:val="en-GB"/>
+        </w:rPr>
+        <w:t> </w:t>
+      </w:r>
+      <w:r>
+        <w:rPr>
+          <w:rStyle w:val="cm-keyword"/>
+          <w:rFonts w:ascii="Courier New" w:hAnsi="Courier New" w:cs="Courier New"/>
+          <w:color w:val="770088"/>
+          <w:sz w:val="20"/>
+          <w:szCs w:val="20"/>
+          <w:shd w:val="clear" w:color="auto" w:fill="E5E5E5"/>
+          <w:lang w:val="en-GB"/>
+        </w:rPr>
+        <w:t>GROUP</w:t>
+      </w:r>
+      <w:r>
+        <w:rPr>
+          <w:rFonts w:ascii="Courier New" w:hAnsi="Courier New" w:cs="Courier New"/>
+          <w:color w:val="444444"/>
+          <w:sz w:val="20"/>
+          <w:szCs w:val="20"/>
+          <w:shd w:val="clear" w:color="auto" w:fill="E5E5E5"/>
+          <w:lang w:val="en-GB"/>
+        </w:rPr>
+        <w:t> </w:t>
+      </w:r>
+      <w:r>
+        <w:rPr>
+          <w:rStyle w:val="cm-keyword"/>
+          <w:rFonts w:ascii="Courier New" w:hAnsi="Courier New" w:cs="Courier New"/>
+          <w:color w:val="770088"/>
+          <w:sz w:val="20"/>
+          <w:szCs w:val="20"/>
+          <w:shd w:val="clear" w:color="auto" w:fill="E5E5E5"/>
+          <w:lang w:val="en-GB"/>
+        </w:rPr>
+        <w:t>BY</w:t>
+      </w:r>
+      <w:r>
+        <w:rPr>
+          <w:rFonts w:ascii="Courier New" w:hAnsi="Courier New" w:cs="Courier New"/>
+          <w:color w:val="444444"/>
+          <w:sz w:val="20"/>
+          <w:szCs w:val="20"/>
+          <w:shd w:val="clear" w:color="auto" w:fill="E5E5E5"/>
+          <w:lang w:val="en-GB"/>
+        </w:rPr>
+        <w:t> </w:t>
+      </w:r>
+      <w:r>
+        <w:rPr>
+          <w:rStyle w:val="cm-number"/>
+          <w:rFonts w:ascii="Courier New" w:hAnsi="Courier New" w:cs="Courier New"/>
+          <w:color w:val="116644"/>
+          <w:sz w:val="20"/>
+          <w:szCs w:val="20"/>
+          <w:shd w:val="clear" w:color="auto" w:fill="E5E5E5"/>
+          <w:lang w:val="en-GB"/>
+        </w:rPr>
+        <w:t>1</w:t>
+      </w:r>
+      <w:r>
+        <w:rPr>
+          <w:rStyle w:val="cm-punctuation"/>
+          <w:rFonts w:ascii="Courier New" w:hAnsi="Courier New" w:cs="Courier New"/>
+          <w:color w:val="444444"/>
+          <w:sz w:val="20"/>
+          <w:szCs w:val="20"/>
+          <w:shd w:val="clear" w:color="auto" w:fill="E5E5E5"/>
+          <w:lang w:val="en-GB"/>
+        </w:rPr>
+        <w:t>;</w:t>
+      </w:r>
+    </w:p>
+    <w:p>
+      <w:pPr>
+        <w:rPr>
+          <w:lang w:val="en-GB"/>
+        </w:rPr>
+      </w:pPr>
+    </w:p>
+    <w:p>
+      <w:pPr>
+        <w:pStyle w:val="Prrafodelista"/>
+        <w:numPr>
+          <w:ilvl w:val="0"/>
+          <w:numId w:val="1"/>
+        </w:numPr>
+      </w:pPr>
+      <w:r>
+        <w:rPr>
+          <w:color w:val="C45911" w:themeColor="accent2" w:themeShade="BF"/>
+        </w:rPr>
+        <w:t>Obtener la lista de empleados con el nombre de su jefe.</w:t>
+      </w:r>
+    </w:p>
+    <w:p>
+      <w:pPr>
+        <w:rPr>
+          <w:rStyle w:val="cm-punctuation"/>
+          <w:rFonts w:ascii="Courier New" w:hAnsi="Courier New" w:cs="Courier New"/>
+          <w:color w:val="444444"/>
+          <w:sz w:val="20"/>
+          <w:szCs w:val="20"/>
+          <w:shd w:val="clear" w:color="auto" w:fill="E5E5E5"/>
+          <w:lang w:val="en-GB"/>
+        </w:rPr>
+      </w:pPr>
+      <w:hyperlink r:id="rId62" w:tgtFrame="mysql_doc" w:history="1">
+        <w:r>
+          <w:rPr>
+            <w:rStyle w:val="Hipervnculo"/>
+            <w:rFonts w:ascii="Courier New" w:hAnsi="Courier New" w:cs="Courier New"/>
+            <w:color w:val="235A81"/>
+            <w:sz w:val="20"/>
+            <w:szCs w:val="20"/>
+            <w:u w:val="none"/>
+            <w:lang w:val="en-GB"/>
+          </w:rPr>
+          <w:t>SELECT</w:t>
+        </w:r>
+      </w:hyperlink>
+      <w:r>
+        <w:rPr>
+          <w:rFonts w:ascii="Courier New" w:hAnsi="Courier New" w:cs="Courier New"/>
+          <w:color w:val="444444"/>
+          <w:sz w:val="20"/>
+          <w:szCs w:val="20"/>
+          <w:shd w:val="clear" w:color="auto" w:fill="E5E5E5"/>
+          <w:lang w:val="en-GB"/>
+        </w:rPr>
+        <w:t> </w:t>
+      </w:r>
       <w:proofErr w:type="gramStart"/>
       <w:r>
         <w:rPr>
@@ -5824,6 +6274,30 @@
           <w:shd w:val="clear" w:color="auto" w:fill="E5E5E5"/>
           <w:lang w:val="en-GB"/>
         </w:rPr>
+        <w:t>concat</w:t>
+      </w:r>
+      <w:r>
+        <w:rPr>
+          <w:rStyle w:val="cm-bracket"/>
+          <w:rFonts w:ascii="Courier New" w:hAnsi="Courier New" w:cs="Courier New"/>
+          <w:color w:val="999977"/>
+          <w:sz w:val="20"/>
+          <w:szCs w:val="20"/>
+          <w:shd w:val="clear" w:color="auto" w:fill="E5E5E5"/>
+          <w:lang w:val="en-GB"/>
+        </w:rPr>
+        <w:t>(</w:t>
+      </w:r>
+      <w:proofErr w:type="gramEnd"/>
+      <w:r>
+        <w:rPr>
+          <w:rFonts w:ascii="Courier New" w:hAnsi="Courier New" w:cs="Courier New"/>
+          <w:color w:val="444444"/>
+          <w:sz w:val="20"/>
+          <w:szCs w:val="20"/>
+          <w:shd w:val="clear" w:color="auto" w:fill="E5E5E5"/>
+          <w:lang w:val="en-GB"/>
+        </w:rPr>
         <w:t>a</w:t>
       </w:r>
       <w:r>
@@ -5838,7 +6312,6 @@
         </w:rPr>
         <w:t>.firstName</w:t>
       </w:r>
-      <w:proofErr w:type="gramEnd"/>
       <w:r>
         <w:rPr>
           <w:rStyle w:val="cm-punctuation"/>
@@ -5876,6 +6349,52 @@
       </w:r>
       <w:r>
         <w:rPr>
+          <w:rStyle w:val="cm-bracket"/>
+          <w:rFonts w:ascii="Courier New" w:hAnsi="Courier New" w:cs="Courier New"/>
+          <w:color w:val="999977"/>
+          <w:sz w:val="20"/>
+          <w:szCs w:val="20"/>
+          <w:shd w:val="clear" w:color="auto" w:fill="E5E5E5"/>
+          <w:lang w:val="en-GB"/>
+        </w:rPr>
+        <w:t>)</w:t>
+      </w:r>
+      <w:r>
+        <w:rPr>
+          <w:rFonts w:ascii="Courier New" w:hAnsi="Courier New" w:cs="Courier New"/>
+          <w:color w:val="444444"/>
+          <w:sz w:val="20"/>
+          <w:szCs w:val="20"/>
+          <w:shd w:val="clear" w:color="auto" w:fill="E5E5E5"/>
+          <w:lang w:val="en-GB"/>
+        </w:rPr>
+        <w:t> </w:t>
+      </w:r>
+      <w:r>
+        <w:rPr>
+          <w:rStyle w:val="cm-keyword"/>
+          <w:rFonts w:ascii="Courier New" w:hAnsi="Courier New" w:cs="Courier New"/>
+          <w:color w:val="770088"/>
+          <w:sz w:val="20"/>
+          <w:szCs w:val="20"/>
+          <w:shd w:val="clear" w:color="auto" w:fill="E5E5E5"/>
+          <w:lang w:val="en-GB"/>
+        </w:rPr>
+        <w:t>as</w:t>
+      </w:r>
+      <w:r>
+        <w:rPr>
+          <w:rFonts w:ascii="Courier New" w:hAnsi="Courier New" w:cs="Courier New"/>
+          <w:color w:val="444444"/>
+          <w:sz w:val="20"/>
+          <w:szCs w:val="20"/>
+          <w:shd w:val="clear" w:color="auto" w:fill="E5E5E5"/>
+          <w:lang w:val="en-GB"/>
+        </w:rPr>
+        <w:t> empleado</w:t>
+      </w:r>
+      <w:r>
+        <w:rPr>
           <w:rStyle w:val="cm-punctuation"/>
           <w:rFonts w:ascii="Courier New" w:hAnsi="Courier New" w:cs="Courier New"/>
           <w:color w:val="444444"/>
@@ -5895,6 +6414,64 @@
           <w:shd w:val="clear" w:color="auto" w:fill="E5E5E5"/>
           <w:lang w:val="en-GB"/>
         </w:rPr>
+        <w:t> concat</w:t>
+      </w:r>
+      <w:r>
+        <w:rPr>
+          <w:rStyle w:val="cm-bracket"/>
+          <w:rFonts w:ascii="Courier New" w:hAnsi="Courier New" w:cs="Courier New"/>
+          <w:color w:val="999977"/>
+          <w:sz w:val="20"/>
+          <w:szCs w:val="20"/>
+          <w:shd w:val="clear" w:color="auto" w:fill="E5E5E5"/>
+          <w:lang w:val="en-GB"/>
+        </w:rPr>
+        <w:t>(</w:t>
+      </w:r>
+      <w:r>
+        <w:rPr>
+          <w:rFonts w:ascii="Courier New" w:hAnsi="Courier New" w:cs="Courier New"/>
+          <w:color w:val="444444"/>
+          <w:sz w:val="20"/>
+          <w:szCs w:val="20"/>
+          <w:shd w:val="clear" w:color="auto" w:fill="E5E5E5"/>
+          <w:lang w:val="en-GB"/>
+        </w:rPr>
+        <w:t>b</w:t>
+      </w:r>
+      <w:r>
+        <w:rPr>
+          <w:rStyle w:val="cm-variable-2"/>
+          <w:rFonts w:ascii="Courier New" w:hAnsi="Courier New" w:cs="Courier New"/>
+          <w:color w:val="0055AA"/>
+          <w:sz w:val="20"/>
+          <w:szCs w:val="20"/>
+          <w:shd w:val="clear" w:color="auto" w:fill="E5E5E5"/>
+          <w:lang w:val="en-GB"/>
+        </w:rPr>
+        <w:t>.firstName</w:t>
+      </w:r>
+      <w:r>
+        <w:rPr>
+          <w:rStyle w:val="cm-punctuation"/>
+          <w:rFonts w:ascii="Courier New" w:hAnsi="Courier New" w:cs="Courier New"/>
+          <w:color w:val="444444"/>
+          <w:sz w:val="20"/>
+          <w:szCs w:val="20"/>
+          <w:shd w:val="clear" w:color="auto" w:fill="E5E5E5"/>
+          <w:lang w:val="en-GB"/>
+        </w:rPr>
+        <w:t>,</w:t>
+      </w:r>
+      <w:r>
+        <w:rPr>
+          <w:rFonts w:ascii="Courier New" w:hAnsi="Courier New" w:cs="Courier New"/>
+          <w:color w:val="444444"/>
+          <w:sz w:val="20"/>
+          <w:szCs w:val="20"/>
+          <w:shd w:val="clear" w:color="auto" w:fill="E5E5E5"/>
+          <w:lang w:val="en-GB"/>
+        </w:rPr>
         <w:t> b</w:t>
       </w:r>
       <w:r>
@@ -5907,7 +6484,99 @@
           <w:shd w:val="clear" w:color="auto" w:fill="E5E5E5"/>
           <w:lang w:val="en-GB"/>
         </w:rPr>
-        <w:t>.firstName</w:t>
+        <w:t>.lastName</w:t>
+      </w:r>
+      <w:r>
+        <w:rPr>
+          <w:rStyle w:val="cm-bracket"/>
+          <w:rFonts w:ascii="Courier New" w:hAnsi="Courier New" w:cs="Courier New"/>
+          <w:color w:val="999977"/>
+          <w:sz w:val="20"/>
+          <w:szCs w:val="20"/>
+          <w:shd w:val="clear" w:color="auto" w:fill="E5E5E5"/>
+          <w:lang w:val="en-GB"/>
+        </w:rPr>
+        <w:t>)</w:t>
+      </w:r>
+      <w:r>
+        <w:rPr>
+          <w:rFonts w:ascii="Courier New" w:hAnsi="Courier New" w:cs="Courier New"/>
+          <w:color w:val="444444"/>
+          <w:sz w:val="20"/>
+          <w:szCs w:val="20"/>
+          <w:shd w:val="clear" w:color="auto" w:fill="E5E5E5"/>
+          <w:lang w:val="en-GB"/>
+        </w:rPr>
+        <w:t> </w:t>
+      </w:r>
+      <w:r>
+        <w:rPr>
+          <w:rStyle w:val="cm-keyword"/>
+          <w:rFonts w:ascii="Courier New" w:hAnsi="Courier New" w:cs="Courier New"/>
+          <w:color w:val="770088"/>
+          <w:sz w:val="20"/>
+          <w:szCs w:val="20"/>
+          <w:shd w:val="clear" w:color="auto" w:fill="E5E5E5"/>
+          <w:lang w:val="en-GB"/>
+        </w:rPr>
+        <w:t>as</w:t>
+      </w:r>
+      <w:r>
+        <w:rPr>
+          <w:rFonts w:ascii="Courier New" w:hAnsi="Courier New" w:cs="Courier New"/>
+          <w:color w:val="444444"/>
+          <w:sz w:val="20"/>
+          <w:szCs w:val="20"/>
+          <w:shd w:val="clear" w:color="auto" w:fill="E5E5E5"/>
+          <w:lang w:val="en-GB"/>
+        </w:rPr>
+        <w:t> jefe </w:t>
+      </w:r>
+      <w:r>
+        <w:rPr>
+          <w:rStyle w:val="cm-keyword"/>
+          <w:rFonts w:ascii="Courier New" w:hAnsi="Courier New" w:cs="Courier New"/>
+          <w:color w:val="770088"/>
+          <w:sz w:val="20"/>
+          <w:szCs w:val="20"/>
+          <w:shd w:val="clear" w:color="auto" w:fill="E5E5E5"/>
+          <w:lang w:val="en-GB"/>
+        </w:rPr>
+        <w:t>FROM</w:t>
+      </w:r>
+      <w:r>
+        <w:rPr>
+          <w:rFonts w:ascii="Courier New" w:hAnsi="Courier New" w:cs="Courier New"/>
+          <w:color w:val="444444"/>
+          <w:sz w:val="20"/>
+          <w:szCs w:val="20"/>
+          <w:shd w:val="clear" w:color="auto" w:fill="E5E5E5"/>
+          <w:lang w:val="en-GB"/>
+        </w:rPr>
+        <w:t> employees </w:t>
+      </w:r>
+      <w:r>
+        <w:rPr>
+          <w:rStyle w:val="cm-keyword"/>
+          <w:rFonts w:ascii="Courier New" w:hAnsi="Courier New" w:cs="Courier New"/>
+          <w:color w:val="770088"/>
+          <w:sz w:val="20"/>
+          <w:szCs w:val="20"/>
+          <w:shd w:val="clear" w:color="auto" w:fill="E5E5E5"/>
+          <w:lang w:val="en-GB"/>
+        </w:rPr>
+        <w:t>as</w:t>
+      </w:r>
+      <w:r>
+        <w:rPr>
+          <w:rFonts w:ascii="Courier New" w:hAnsi="Courier New" w:cs="Courier New"/>
+          <w:color w:val="444444"/>
+          <w:sz w:val="20"/>
+          <w:szCs w:val="20"/>
+          <w:shd w:val="clear" w:color="auto" w:fill="E5E5E5"/>
+          <w:lang w:val="en-GB"/>
+        </w:rPr>
+        <w:t> a</w:t>
       </w:r>
       <w:r>
         <w:rPr>
@@ -5930,7 +6599,65 @@
           <w:shd w:val="clear" w:color="auto" w:fill="E5E5E5"/>
           <w:lang w:val="en-GB"/>
         </w:rPr>
-        <w:t> b</w:t>
+        <w:t> employees </w:t>
+      </w:r>
+      <w:r>
+        <w:rPr>
+          <w:rStyle w:val="cm-keyword"/>
+          <w:rFonts w:ascii="Courier New" w:hAnsi="Courier New" w:cs="Courier New"/>
+          <w:color w:val="770088"/>
+          <w:sz w:val="20"/>
+          <w:szCs w:val="20"/>
+          <w:shd w:val="clear" w:color="auto" w:fill="E5E5E5"/>
+          <w:lang w:val="en-GB"/>
+        </w:rPr>
+        <w:t>as</w:t>
+      </w:r>
+      <w:r>
+        <w:rPr>
+          <w:rFonts w:ascii="Courier New" w:hAnsi="Courier New" w:cs="Courier New"/>
+          <w:color w:val="444444"/>
+          <w:sz w:val="20"/>
+          <w:szCs w:val="20"/>
+          <w:shd w:val="clear" w:color="auto" w:fill="E5E5E5"/>
+          <w:lang w:val="en-GB"/>
+        </w:rPr>
+        <w:t> b </w:t>
+      </w:r>
+      <w:r>
+        <w:rPr>
+          <w:rStyle w:val="cm-keyword"/>
+          <w:rFonts w:ascii="Courier New" w:hAnsi="Courier New" w:cs="Courier New"/>
+          <w:color w:val="770088"/>
+          <w:sz w:val="20"/>
+          <w:szCs w:val="20"/>
+          <w:shd w:val="clear" w:color="auto" w:fill="E5E5E5"/>
+          <w:lang w:val="en-GB"/>
+        </w:rPr>
+        <w:t>WHERE</w:t>
+      </w:r>
+      <w:r>
+        <w:rPr>
+          <w:rFonts w:ascii="Courier New" w:hAnsi="Courier New" w:cs="Courier New"/>
+          <w:color w:val="444444"/>
+          <w:sz w:val="20"/>
+          <w:szCs w:val="20"/>
+          <w:shd w:val="clear" w:color="auto" w:fill="E5E5E5"/>
+          <w:lang w:val="en-GB"/>
+        </w:rPr>
+        <w:t> </w:t>
+      </w:r>
+      <w:proofErr w:type="spellStart"/>
+      <w:r>
+        <w:rPr>
+          <w:rFonts w:ascii="Courier New" w:hAnsi="Courier New" w:cs="Courier New"/>
+          <w:color w:val="444444"/>
+          <w:sz w:val="20"/>
+          <w:szCs w:val="20"/>
+          <w:shd w:val="clear" w:color="auto" w:fill="E5E5E5"/>
+          <w:lang w:val="en-GB"/>
+        </w:rPr>
+        <w:t>a</w:t>
       </w:r>
       <w:r>
         <w:rPr>
@@ -5942,133 +6669,54 @@
           <w:shd w:val="clear" w:color="auto" w:fill="E5E5E5"/>
           <w:lang w:val="en-GB"/>
         </w:rPr>
-        <w:t>.lastName</w:t>
-      </w:r>
-      <w:r>
-        <w:rPr>
-          <w:rFonts w:ascii="Courier New" w:hAnsi="Courier New" w:cs="Courier New"/>
-          <w:color w:val="444444"/>
-          <w:sz w:val="20"/>
-          <w:szCs w:val="20"/>
-          <w:shd w:val="clear" w:color="auto" w:fill="E5E5E5"/>
-          <w:lang w:val="en-GB"/>
-        </w:rPr>
-        <w:t> </w:t>
-      </w:r>
-      <w:r>
-        <w:rPr>
-          <w:rStyle w:val="cm-keyword"/>
-          <w:rFonts w:ascii="Courier New" w:hAnsi="Courier New" w:cs="Courier New"/>
-          <w:color w:val="770088"/>
-          <w:sz w:val="20"/>
-          <w:szCs w:val="20"/>
-          <w:shd w:val="clear" w:color="auto" w:fill="E5E5E5"/>
-          <w:lang w:val="en-GB"/>
-        </w:rPr>
-        <w:t>FROM</w:t>
-      </w:r>
-      <w:r>
-        <w:rPr>
-          <w:rFonts w:ascii="Courier New" w:hAnsi="Courier New" w:cs="Courier New"/>
-          <w:color w:val="444444"/>
-          <w:sz w:val="20"/>
-          <w:szCs w:val="20"/>
-          <w:shd w:val="clear" w:color="auto" w:fill="E5E5E5"/>
-          <w:lang w:val="en-GB"/>
-        </w:rPr>
-        <w:t> employees </w:t>
-      </w:r>
-      <w:r>
-        <w:rPr>
-          <w:rStyle w:val="cm-keyword"/>
-          <w:rFonts w:ascii="Courier New" w:hAnsi="Courier New" w:cs="Courier New"/>
-          <w:color w:val="770088"/>
-          <w:sz w:val="20"/>
-          <w:szCs w:val="20"/>
-          <w:shd w:val="clear" w:color="auto" w:fill="E5E5E5"/>
-          <w:lang w:val="en-GB"/>
-        </w:rPr>
-        <w:t>as</w:t>
-      </w:r>
-      <w:r>
-        <w:rPr>
-          <w:rFonts w:ascii="Courier New" w:hAnsi="Courier New" w:cs="Courier New"/>
-          <w:color w:val="444444"/>
-          <w:sz w:val="20"/>
-          <w:szCs w:val="20"/>
-          <w:shd w:val="clear" w:color="auto" w:fill="E5E5E5"/>
-          <w:lang w:val="en-GB"/>
-        </w:rPr>
-        <w:t> a</w:t>
-      </w:r>
-      <w:r>
-        <w:rPr>
-          <w:rStyle w:val="cm-punctuation"/>
-          <w:rFonts w:ascii="Courier New" w:hAnsi="Courier New" w:cs="Courier New"/>
-          <w:color w:val="444444"/>
-          <w:sz w:val="20"/>
-          <w:szCs w:val="20"/>
-          <w:shd w:val="clear" w:color="auto" w:fill="E5E5E5"/>
-          <w:lang w:val="en-GB"/>
-        </w:rPr>
-        <w:t>,</w:t>
-      </w:r>
-      <w:r>
-        <w:rPr>
-          <w:rFonts w:ascii="Courier New" w:hAnsi="Courier New" w:cs="Courier New"/>
-          <w:color w:val="444444"/>
-          <w:sz w:val="20"/>
-          <w:szCs w:val="20"/>
-          <w:shd w:val="clear" w:color="auto" w:fill="E5E5E5"/>
-          <w:lang w:val="en-GB"/>
-        </w:rPr>
-        <w:t> employees </w:t>
-      </w:r>
-      <w:r>
-        <w:rPr>
-          <w:rStyle w:val="cm-keyword"/>
-          <w:rFonts w:ascii="Courier New" w:hAnsi="Courier New" w:cs="Courier New"/>
-          <w:color w:val="770088"/>
-          <w:sz w:val="20"/>
-          <w:szCs w:val="20"/>
-          <w:shd w:val="clear" w:color="auto" w:fill="E5E5E5"/>
-          <w:lang w:val="en-GB"/>
-        </w:rPr>
-        <w:t>as</w:t>
-      </w:r>
-      <w:r>
-        <w:rPr>
-          <w:rFonts w:ascii="Courier New" w:hAnsi="Courier New" w:cs="Courier New"/>
-          <w:color w:val="444444"/>
-          <w:sz w:val="20"/>
-          <w:szCs w:val="20"/>
-          <w:shd w:val="clear" w:color="auto" w:fill="E5E5E5"/>
-          <w:lang w:val="en-GB"/>
-        </w:rPr>
-        <w:t> b </w:t>
-      </w:r>
-      <w:r>
-        <w:rPr>
-          <w:rStyle w:val="cm-keyword"/>
-          <w:rFonts w:ascii="Courier New" w:hAnsi="Courier New" w:cs="Courier New"/>
-          <w:color w:val="770088"/>
-          <w:sz w:val="20"/>
-          <w:szCs w:val="20"/>
-          <w:shd w:val="clear" w:color="auto" w:fill="E5E5E5"/>
-          <w:lang w:val="en-GB"/>
-        </w:rPr>
-        <w:t>WHERE</w:t>
-      </w:r>
-      <w:r>
-        <w:rPr>
-          <w:rFonts w:ascii="Courier New" w:hAnsi="Courier New" w:cs="Courier New"/>
-          <w:color w:val="444444"/>
-          <w:sz w:val="20"/>
-          <w:szCs w:val="20"/>
-          <w:shd w:val="clear" w:color="auto" w:fill="E5E5E5"/>
-          <w:lang w:val="en-GB"/>
-        </w:rPr>
-        <w:t> a</w:t>
+        <w:t>.reportsTo</w:t>
+      </w:r>
+      <w:proofErr w:type="spellEnd"/>
+      <w:r>
+        <w:rPr>
+          <w:rFonts w:ascii="Courier New" w:hAnsi="Courier New" w:cs="Courier New"/>
+          <w:color w:val="444444"/>
+          <w:sz w:val="20"/>
+          <w:szCs w:val="20"/>
+          <w:shd w:val="clear" w:color="auto" w:fill="E5E5E5"/>
+          <w:lang w:val="en-GB"/>
+        </w:rPr>
+        <w:t> </w:t>
+      </w:r>
+      <w:r>
+        <w:rPr>
+          <w:rStyle w:val="cm-operator"/>
+          <w:rFonts w:ascii="Courier New" w:hAnsi="Courier New" w:cs="Courier New"/>
+          <w:color w:val="FF00FF"/>
+          <w:sz w:val="20"/>
+          <w:szCs w:val="20"/>
+          <w:shd w:val="clear" w:color="auto" w:fill="E5E5E5"/>
+          <w:lang w:val="en-GB"/>
+        </w:rPr>
+        <w:t>=</w:t>
+      </w:r>
+      <w:r>
+        <w:rPr>
+          <w:rFonts w:ascii="Courier New" w:hAnsi="Courier New" w:cs="Courier New"/>
+          <w:color w:val="444444"/>
+          <w:sz w:val="20"/>
+          <w:szCs w:val="20"/>
+          <w:shd w:val="clear" w:color="auto" w:fill="E5E5E5"/>
+          <w:lang w:val="en-GB"/>
+        </w:rPr>
+        <w:t> </w:t>
+      </w:r>
+      <w:proofErr w:type="spellStart"/>
+      <w:r>
+        <w:rPr>
+          <w:rFonts w:ascii="Courier New" w:hAnsi="Courier New" w:cs="Courier New"/>
+          <w:color w:val="444444"/>
+          <w:sz w:val="20"/>
+          <w:szCs w:val="20"/>
+          <w:shd w:val="clear" w:color="auto" w:fill="E5E5E5"/>
+          <w:lang w:val="en-GB"/>
+        </w:rPr>
+        <w:t>b</w:t>
       </w:r>
       <w:r>
         <w:rPr>
@@ -6080,54 +6728,9 @@
           <w:shd w:val="clear" w:color="auto" w:fill="E5E5E5"/>
           <w:lang w:val="en-GB"/>
         </w:rPr>
-        <w:t>.reportsTo</w:t>
-      </w:r>
-      <w:r>
-        <w:rPr>
-          <w:rFonts w:ascii="Courier New" w:hAnsi="Courier New" w:cs="Courier New"/>
-          <w:color w:val="444444"/>
-          <w:sz w:val="20"/>
-          <w:szCs w:val="20"/>
-          <w:shd w:val="clear" w:color="auto" w:fill="E5E5E5"/>
-          <w:lang w:val="en-GB"/>
-        </w:rPr>
-        <w:t> </w:t>
-      </w:r>
-      <w:r>
-        <w:rPr>
-          <w:rStyle w:val="cm-operator"/>
-          <w:rFonts w:ascii="Courier New" w:hAnsi="Courier New" w:cs="Courier New"/>
-          <w:color w:val="FF00FF"/>
-          <w:sz w:val="20"/>
-          <w:szCs w:val="20"/>
-          <w:shd w:val="clear" w:color="auto" w:fill="E5E5E5"/>
-          <w:lang w:val="en-GB"/>
-        </w:rPr>
-        <w:t>=</w:t>
-      </w:r>
-      <w:r>
-        <w:rPr>
-          <w:rFonts w:ascii="Courier New" w:hAnsi="Courier New" w:cs="Courier New"/>
-          <w:color w:val="444444"/>
-          <w:sz w:val="20"/>
-          <w:szCs w:val="20"/>
-          <w:shd w:val="clear" w:color="auto" w:fill="E5E5E5"/>
-          <w:lang w:val="en-GB"/>
-        </w:rPr>
-        <w:t> b</w:t>
-      </w:r>
-      <w:r>
-        <w:rPr>
-          <w:rStyle w:val="cm-variable-2"/>
-          <w:rFonts w:ascii="Courier New" w:hAnsi="Courier New" w:cs="Courier New"/>
-          <w:color w:val="0055AA"/>
-          <w:sz w:val="20"/>
-          <w:szCs w:val="20"/>
-          <w:shd w:val="clear" w:color="auto" w:fill="E5E5E5"/>
-          <w:lang w:val="en-GB"/>
-        </w:rPr>
         <w:t>.employeeNumber</w:t>
       </w:r>
+      <w:proofErr w:type="spellEnd"/>
       <w:r>
         <w:rPr>
           <w:rStyle w:val="cm-punctuation"/>
@@ -6265,7 +6868,7 @@
       </w:pPr>
     </w:lvl>
   </w:abstractNum>
-  <w:num w:numId="1">
+  <w:num w:numId="1" w16cid:durableId="1260913652">
     <w:abstractNumId w:val="0"/>
   </w:num>
 </w:numbering>
